--- a/Lecture-8/Lecture-8.docx
+++ b/Lecture-8/Lecture-8.docx
@@ -346,25 +346,635 @@
         <w:bidi/>
         <w:jc w:val="both"/>
         <w:rPr>
-          <w:rFonts w:cs="B Nazanin" w:hint="cs"/>
-          <w:sz w:val="36"/>
-          <w:szCs w:val="36"/>
-          <w:rtl/>
-          <w:lang w:bidi="fa-IR"/>
-        </w:rPr>
-      </w:pPr>
-      <w:r>
-        <w:rPr>
-          <w:rFonts w:cs="B Nazanin" w:hint="cs"/>
-          <w:sz w:val="36"/>
-          <w:szCs w:val="36"/>
-          <w:rtl/>
-          <w:lang w:bidi="fa-IR"/>
-        </w:rPr>
-        <w:t>اگر فرایند نمونه ای از یک نوع منبع را درخواست کند، تخصیص هر نمونه از آن نوع، ان درخواست را برآورده می کند</w:t>
+          <w:rFonts w:cs="B Nazanin"/>
+          <w:sz w:val="36"/>
+          <w:szCs w:val="36"/>
+          <w:lang w:bidi="fa-IR"/>
+        </w:rPr>
+      </w:pPr>
+      <w:r>
+        <w:rPr>
+          <w:rFonts w:cs="B Nazanin" w:hint="cs"/>
+          <w:sz w:val="36"/>
+          <w:szCs w:val="36"/>
+          <w:rtl/>
+          <w:lang w:bidi="fa-IR"/>
+        </w:rPr>
+        <w:t>اگر فرایند نمونه ای از یک نوع منبع را درخواست کند، تخصیص هر نمونه از آن ن</w:t>
+      </w:r>
+      <w:r>
+        <w:rPr>
+          <w:rFonts w:cs="B Nazanin" w:hint="cs"/>
+          <w:sz w:val="36"/>
+          <w:szCs w:val="36"/>
+          <w:rtl/>
+          <w:lang w:bidi="fa-IR"/>
+        </w:rPr>
+        <w:t>وع، ان درخواست را برآورده می کند. اگر درخواست برآورده نشود، ان گاه نمونه ها یکسان نیستند و نوع منابع به طور مناسب دسته بندی نشده اند. به عنوان مثال، یک سیستم ممکن است دو چاپگر داشته باشدو اگر برای کسی مهم نباشد که کدام چاپگر خروجی را تولید می کند</w:t>
+      </w:r>
+      <w:r>
+        <w:rPr>
+          <w:rFonts w:cs="B Nazanin" w:hint="cs"/>
+          <w:sz w:val="36"/>
+          <w:szCs w:val="36"/>
+          <w:rtl/>
+          <w:lang w:bidi="fa-IR"/>
+        </w:rPr>
+        <w:t>،</w:t>
+      </w:r>
+    </w:p>
+    <w:p>
+      <w:pPr>
+        <w:bidi/>
+        <w:jc w:val="both"/>
+        <w:rPr>
+          <w:rFonts w:cs="B Nazanin" w:hint="cs"/>
+          <w:sz w:val="36"/>
+          <w:szCs w:val="36"/>
+          <w:rtl/>
+          <w:lang w:bidi="fa-IR"/>
+        </w:rPr>
+      </w:pPr>
+      <w:r>
+        <w:rPr>
+          <w:rFonts w:cs="B Nazanin" w:hint="cs"/>
+          <w:sz w:val="36"/>
+          <w:szCs w:val="36"/>
+          <w:rtl/>
+          <w:lang w:bidi="fa-IR"/>
+        </w:rPr>
+        <w:t>این دو چاپگر ممکن است در یک دسته از منبع قرار گیرند. اما اگر یک چاپگر در طبقه ی نهم و چاپگر دیگر در طبقه ی همکف باشد، افرادی که در طبقه ی نهم قرار دارند می دانند که در هر دو چاپگر یکسان عمل نمی کنند و در نتیجه لازم است برای هر چاپکر دست</w:t>
+      </w:r>
+      <w:r>
+        <w:rPr>
+          <w:rFonts w:cs="B Nazanin" w:hint="cs"/>
+          <w:sz w:val="36"/>
+          <w:szCs w:val="36"/>
+          <w:rtl/>
+          <w:lang w:bidi="fa-IR"/>
+        </w:rPr>
+        <w:t>ه ی جداگانه ای از منبع تعریف کرد</w:t>
+      </w:r>
+    </w:p>
+    <w:p>
+      <w:pPr>
+        <w:bidi/>
+        <w:jc w:val="both"/>
+        <w:rPr>
+          <w:rFonts w:cs="B Nazanin" w:hint="cs"/>
+          <w:sz w:val="36"/>
+          <w:szCs w:val="36"/>
+          <w:rtl/>
+          <w:lang w:bidi="fa-IR"/>
+        </w:rPr>
+      </w:pPr>
+      <w:r>
+        <w:rPr>
+          <w:rFonts w:cs="B Nazanin" w:hint="cs"/>
+          <w:sz w:val="36"/>
+          <w:szCs w:val="36"/>
+          <w:rtl/>
+          <w:lang w:bidi="fa-IR"/>
+        </w:rPr>
+        <w:t>هر فرایند قبل از به کارگیری منبعی باید آن رادرخواست کند و پس از استفاده از آن، باید آن را رها کند. هر فرایند برای انجام وظیفه اش ممکن است چندین منبع را درخواست کند بدیهی است که تعداد منابع درخواستی نباید بیش از منابع موجود در سیستمباشد.</w:t>
+      </w:r>
+    </w:p>
+    <w:p>
+      <w:pPr>
+        <w:bidi/>
+        <w:jc w:val="both"/>
+        <w:rPr>
+          <w:rFonts w:cs="B Nazanin" w:hint="cs"/>
+          <w:sz w:val="36"/>
+          <w:szCs w:val="36"/>
+          <w:rtl/>
+          <w:lang w:bidi="fa-IR"/>
+        </w:rPr>
+      </w:pPr>
+      <w:r>
+        <w:rPr>
+          <w:rFonts w:cs="B Nazanin" w:hint="cs"/>
+          <w:sz w:val="36"/>
+          <w:szCs w:val="36"/>
+          <w:rtl/>
+          <w:lang w:bidi="fa-IR"/>
+        </w:rPr>
+        <w:t>در عملیات عادی هر فرایند ممکن است فقط به ترتیب زیر از یک منبع استفاده کند:</w:t>
+      </w:r>
+    </w:p>
+    <w:p>
+      <w:pPr>
+        <w:bidi/>
+        <w:jc w:val="both"/>
+        <w:rPr>
+          <w:rFonts w:cs="B Nazanin" w:hint="cs"/>
+          <w:b/>
+          <w:bCs/>
+          <w:color w:val="5B9BD5" w:themeColor="accent1"/>
+          <w:sz w:val="52"/>
+          <w:szCs w:val="52"/>
+          <w:lang w:bidi="fa-IR"/>
+        </w:rPr>
+      </w:pPr>
+      <w:r>
+        <w:rPr>
+          <w:rFonts w:cs="B Nazanin" w:hint="cs"/>
+          <w:b/>
+          <w:bCs/>
+          <w:color w:val="5B9BD5" w:themeColor="accent1"/>
+          <w:sz w:val="52"/>
+          <w:szCs w:val="52"/>
+          <w:rtl/>
+          <w:lang w:bidi="fa-IR"/>
+        </w:rPr>
+        <w:lastRenderedPageBreak/>
+        <w:t>1.</w:t>
+      </w:r>
+      <w:r>
+        <w:rPr>
+          <w:rFonts w:cs="B Nazanin" w:hint="cs"/>
+          <w:b/>
+          <w:bCs/>
+          <w:color w:val="5B9BD5" w:themeColor="accent1"/>
+          <w:sz w:val="52"/>
+          <w:szCs w:val="52"/>
+          <w:rtl/>
+          <w:lang w:bidi="fa-IR"/>
+        </w:rPr>
+        <w:t>درخواست</w:t>
+      </w:r>
+    </w:p>
+    <w:p>
+      <w:pPr>
+        <w:bidi/>
+        <w:ind w:left="360"/>
+        <w:jc w:val="both"/>
+        <w:rPr>
+          <w:rFonts w:cs="B Nazanin" w:hint="cs"/>
+          <w:sz w:val="36"/>
+          <w:szCs w:val="36"/>
+          <w:lang w:bidi="fa-IR"/>
+        </w:rPr>
+      </w:pPr>
+      <w:r>
+        <w:rPr>
+          <w:rFonts w:cs="B Nazanin" w:hint="cs"/>
+          <w:sz w:val="36"/>
+          <w:szCs w:val="36"/>
+          <w:rtl/>
+          <w:lang w:bidi="fa-IR"/>
+        </w:rPr>
+        <w:t>اگر درخواست نتواند فورا عملی شود(مثلا منبع ر اختیار فرایند دیگری باشد)، فرایند درخواست کننده باید منتظر بماند تا منبع را در اختیار بگیرد</w:t>
+      </w:r>
+    </w:p>
+    <w:p>
+      <w:pPr>
+        <w:bidi/>
+        <w:jc w:val="both"/>
+        <w:rPr>
+          <w:rFonts w:cs="B Nazanin" w:hint="cs"/>
+          <w:b/>
+          <w:bCs/>
+          <w:color w:val="5B9BD5" w:themeColor="accent1"/>
+          <w:sz w:val="48"/>
+          <w:szCs w:val="48"/>
+          <w:rtl/>
+          <w:lang w:bidi="fa-IR"/>
+        </w:rPr>
+      </w:pPr>
+      <w:r>
+        <w:rPr>
+          <w:rFonts w:cs="B Nazanin" w:hint="cs"/>
+          <w:b/>
+          <w:bCs/>
+          <w:color w:val="5B9BD5" w:themeColor="accent1"/>
+          <w:sz w:val="48"/>
+          <w:szCs w:val="48"/>
+          <w:rtl/>
+          <w:lang w:bidi="fa-IR"/>
+        </w:rPr>
+        <w:t>2.به کار گیری</w:t>
+      </w:r>
+    </w:p>
+    <w:p>
+      <w:pPr>
+        <w:bidi/>
+        <w:jc w:val="both"/>
+        <w:rPr>
+          <w:rFonts w:cs="B Nazanin"/>
+          <w:sz w:val="36"/>
+          <w:szCs w:val="36"/>
+          <w:rtl/>
+          <w:lang w:bidi="fa-IR"/>
+        </w:rPr>
+      </w:pPr>
+      <w:r>
+        <w:rPr>
+          <w:rFonts w:cs="B Nazanin" w:hint="cs"/>
+          <w:sz w:val="36"/>
+          <w:szCs w:val="36"/>
+          <w:rtl/>
+          <w:lang w:bidi="fa-IR"/>
+        </w:rPr>
+        <w:t>فرایند می تواند از منبع استفاده کند(مثلا اگر منبع درخواستی چاپگر باشد، می تواند عمل چاپ را انجام دهد)</w:t>
+      </w:r>
+    </w:p>
+    <w:p>
+      <w:pPr>
+        <w:bidi/>
+        <w:jc w:val="both"/>
+        <w:rPr>
+          <w:rFonts w:cs="B Nazanin" w:hint="cs"/>
+          <w:sz w:val="36"/>
+          <w:szCs w:val="36"/>
+          <w:rtl/>
+          <w:lang w:bidi="fa-IR"/>
+        </w:rPr>
+      </w:pPr>
+      <w:r>
+        <w:rPr>
+          <w:rFonts w:cs="B Nazanin" w:hint="cs"/>
+          <w:sz w:val="36"/>
+          <w:szCs w:val="36"/>
+          <w:rtl/>
+          <w:lang w:bidi="fa-IR"/>
+        </w:rPr>
+        <w:t>3.آزاد کردن</w:t>
+      </w:r>
+    </w:p>
+    <w:p>
+      <w:pPr>
+        <w:bidi/>
+        <w:jc w:val="both"/>
+        <w:rPr>
+          <w:rFonts w:cs="B Nazanin" w:hint="cs"/>
+          <w:sz w:val="36"/>
+          <w:szCs w:val="36"/>
+          <w:rtl/>
+          <w:lang w:bidi="fa-IR"/>
+        </w:rPr>
+      </w:pPr>
+      <w:r>
+        <w:rPr>
+          <w:rFonts w:cs="B Nazanin" w:hint="cs"/>
+          <w:sz w:val="36"/>
+          <w:szCs w:val="36"/>
+          <w:rtl/>
+          <w:lang w:bidi="fa-IR"/>
+        </w:rPr>
+        <w:t>فرایند منبع را آزاد می کند.</w:t>
+      </w:r>
+    </w:p>
+    <w:p>
+      <w:pPr>
+        <w:bidi/>
+        <w:jc w:val="both"/>
+        <w:rPr>
+          <w:rFonts w:cs="B Nazanin" w:hint="cs"/>
+          <w:sz w:val="36"/>
+          <w:szCs w:val="36"/>
+          <w:rtl/>
+          <w:lang w:bidi="fa-IR"/>
+        </w:rPr>
+      </w:pPr>
+      <w:r>
+        <w:rPr>
+          <w:rFonts w:cs="B Nazanin" w:hint="cs"/>
+          <w:sz w:val="36"/>
+          <w:szCs w:val="36"/>
+          <w:rtl/>
+          <w:lang w:bidi="fa-IR"/>
+        </w:rPr>
+        <w:t xml:space="preserve">درخواست و آزاد سازی منابع، فراخوان های سیستم هستند. نمونه هایی از فراخوان های سیستم عبارتند از: </w:t>
+      </w:r>
+      <w:r>
+        <w:rPr>
+          <w:rFonts w:cs="B Nazanin"/>
+          <w:sz w:val="36"/>
+          <w:szCs w:val="36"/>
+          <w:lang w:bidi="fa-IR"/>
+        </w:rPr>
+        <w:t>request()</w:t>
+      </w:r>
+      <w:r>
+        <w:rPr>
+          <w:rFonts w:cs="B Nazanin" w:hint="cs"/>
+          <w:sz w:val="36"/>
+          <w:szCs w:val="36"/>
+          <w:rtl/>
+          <w:lang w:bidi="fa-IR"/>
+        </w:rPr>
+        <w:t xml:space="preserve"> و </w:t>
+      </w:r>
+      <w:r>
+        <w:rPr>
+          <w:rFonts w:cs="B Nazanin"/>
+          <w:sz w:val="36"/>
+          <w:szCs w:val="36"/>
+          <w:lang w:bidi="fa-IR"/>
+        </w:rPr>
+        <w:t>release()</w:t>
+      </w:r>
+      <w:r>
+        <w:rPr>
+          <w:rFonts w:cs="B Nazanin" w:hint="cs"/>
+          <w:sz w:val="36"/>
+          <w:szCs w:val="36"/>
+          <w:rtl/>
+          <w:lang w:bidi="fa-IR"/>
+        </w:rPr>
+        <w:t xml:space="preserve"> برای دستگاه ها، </w:t>
+      </w:r>
+      <w:r>
+        <w:rPr>
+          <w:rFonts w:cs="B Nazanin"/>
+          <w:sz w:val="36"/>
+          <w:szCs w:val="36"/>
+          <w:lang w:bidi="fa-IR"/>
+        </w:rPr>
+        <w:t>open()</w:t>
+      </w:r>
+      <w:r>
+        <w:rPr>
+          <w:rFonts w:cs="B Nazanin" w:hint="cs"/>
+          <w:sz w:val="36"/>
+          <w:szCs w:val="36"/>
+          <w:rtl/>
+          <w:lang w:bidi="fa-IR"/>
+        </w:rPr>
+        <w:t xml:space="preserve"> و </w:t>
+      </w:r>
+      <w:r>
+        <w:rPr>
+          <w:rFonts w:cs="B Nazanin"/>
+          <w:sz w:val="36"/>
+          <w:szCs w:val="36"/>
+          <w:lang w:bidi="fa-IR"/>
+        </w:rPr>
+        <w:t>close()</w:t>
+      </w:r>
+      <w:r>
+        <w:rPr>
+          <w:rFonts w:cs="B Nazanin" w:hint="cs"/>
+          <w:sz w:val="36"/>
+          <w:szCs w:val="36"/>
+          <w:rtl/>
+          <w:lang w:bidi="fa-IR"/>
+        </w:rPr>
+        <w:t xml:space="preserve"> برای فایل ها، </w:t>
+      </w:r>
+      <w:r>
+        <w:rPr>
+          <w:rFonts w:cs="B Nazanin"/>
+          <w:sz w:val="36"/>
+          <w:szCs w:val="36"/>
+          <w:lang w:bidi="fa-IR"/>
+        </w:rPr>
+        <w:t>allocate()</w:t>
+      </w:r>
+      <w:r>
+        <w:rPr>
+          <w:rFonts w:cs="B Nazanin" w:hint="cs"/>
+          <w:sz w:val="36"/>
+          <w:szCs w:val="36"/>
+          <w:rtl/>
+          <w:lang w:bidi="fa-IR"/>
+        </w:rPr>
+        <w:t xml:space="preserve"> و </w:t>
+      </w:r>
+      <w:r>
+        <w:rPr>
+          <w:rFonts w:cs="B Nazanin"/>
+          <w:sz w:val="36"/>
+          <w:szCs w:val="36"/>
+          <w:lang w:bidi="fa-IR"/>
+        </w:rPr>
+        <w:t>free()</w:t>
+      </w:r>
+      <w:r>
+        <w:rPr>
+          <w:rFonts w:cs="B Nazanin" w:hint="cs"/>
+          <w:sz w:val="36"/>
+          <w:szCs w:val="36"/>
+          <w:rtl/>
+          <w:lang w:bidi="fa-IR"/>
+        </w:rPr>
+        <w:t xml:space="preserve"> برای حافظه،</w:t>
+      </w:r>
+      <w:r>
+        <w:rPr>
+          <w:rFonts w:cs="B Nazanin" w:hint="cs"/>
+          <w:sz w:val="36"/>
+          <w:szCs w:val="36"/>
+          <w:rtl/>
+          <w:lang w:bidi="fa-IR"/>
+        </w:rPr>
+        <w:t xml:space="preserve"> درخواست و آزادی سازیِ منابعی ک تحت مدیریت سیستم عامل نیستند. از طریق عملیات </w:t>
+      </w:r>
+      <w:r>
+        <w:rPr>
+          <w:rFonts w:cs="B Nazanin"/>
+          <w:sz w:val="36"/>
+          <w:szCs w:val="36"/>
+          <w:lang w:bidi="fa-IR"/>
+        </w:rPr>
+        <w:t>wait()</w:t>
+      </w:r>
+      <w:r>
+        <w:rPr>
+          <w:rFonts w:cs="B Nazanin" w:hint="cs"/>
+          <w:sz w:val="36"/>
+          <w:szCs w:val="36"/>
+          <w:rtl/>
+          <w:lang w:bidi="fa-IR"/>
+        </w:rPr>
+        <w:t xml:space="preserve"> و </w:t>
+      </w:r>
+      <w:r>
+        <w:rPr>
+          <w:rFonts w:cs="B Nazanin"/>
+          <w:sz w:val="36"/>
+          <w:szCs w:val="36"/>
+          <w:lang w:bidi="fa-IR"/>
+        </w:rPr>
+        <w:t>signal()</w:t>
+      </w:r>
+      <w:r>
+        <w:rPr>
+          <w:rFonts w:cs="B Nazanin" w:hint="cs"/>
+          <w:sz w:val="36"/>
+          <w:szCs w:val="36"/>
+          <w:rtl/>
+          <w:lang w:bidi="fa-IR"/>
+        </w:rPr>
+        <w:t xml:space="preserve"> بر روی سمافورها یا از طریق به درست آوردن و آزاد سازیقفل انحصار متقابل(</w:t>
+      </w:r>
+      <w:proofErr w:type="spellStart"/>
+      <w:r>
+        <w:rPr>
+          <w:rFonts w:cs="B Nazanin"/>
+          <w:sz w:val="36"/>
+          <w:szCs w:val="36"/>
+          <w:lang w:bidi="fa-IR"/>
+        </w:rPr>
+        <w:t>mutex</w:t>
+      </w:r>
+      <w:proofErr w:type="spellEnd"/>
+      <w:r>
+        <w:rPr>
+          <w:rFonts w:cs="B Nazanin" w:hint="cs"/>
+          <w:sz w:val="36"/>
+          <w:szCs w:val="36"/>
+          <w:rtl/>
+          <w:lang w:bidi="fa-IR"/>
+        </w:rPr>
+        <w:t>) صورت میگیرد. برای هر استفاده ی فرایند یا نخ از از منبع تحتِ مدیریتِ هسته، سیستم عامل بررسی می کند تا مطمین شود که فرایندی منبعی را درخاست کرده باشد و منبع به آن تخصیص داده شود، یک جدول سیستم، ثبت می کند که کدام منبع آزاد و کدام فرایند تخصیص یافته است. اگر فرایندی منبعی را درخواست کند که فعلا به فرایند دیگری تخصیص یافته باشدو می تواند به صف فرایندهای منتظر آن منبع اضافه شود.</w:t>
+      </w:r>
+    </w:p>
+    <w:p>
+      <w:pPr>
+        <w:bidi/>
+        <w:jc w:val="both"/>
+        <w:rPr>
+          <w:rFonts w:cs="B Nazanin" w:hint="cs"/>
+          <w:sz w:val="36"/>
+          <w:szCs w:val="36"/>
+          <w:rtl/>
+          <w:lang w:bidi="fa-IR"/>
+        </w:rPr>
+      </w:pPr>
+      <w:r>
+        <w:rPr>
+          <w:rFonts w:cs="B Nazanin" w:hint="cs"/>
+          <w:sz w:val="36"/>
+          <w:szCs w:val="36"/>
+          <w:rtl/>
+          <w:lang w:bidi="fa-IR"/>
+        </w:rPr>
+        <w:lastRenderedPageBreak/>
+        <w:t>مجموعه ای از فرایند ها وقتی در حالت بن بست قرار دارند که هر فرایند موجود در آن مجموعه، منتظر رویدادی باشند که فقط به وسیله ی یک فرایند دیگر از ان مجموعه رخ خواهد داد.</w:t>
+      </w:r>
+    </w:p>
+    <w:p>
+      <w:pPr>
+        <w:bidi/>
+        <w:jc w:val="both"/>
+        <w:rPr>
+          <w:rFonts w:cs="B Nazanin" w:hint="cs"/>
+          <w:sz w:val="36"/>
+          <w:szCs w:val="36"/>
+          <w:rtl/>
+          <w:lang w:bidi="fa-IR"/>
+        </w:rPr>
+      </w:pPr>
+      <w:r>
+        <w:rPr>
+          <w:rFonts w:cs="B Nazanin" w:hint="cs"/>
+          <w:sz w:val="36"/>
+          <w:szCs w:val="36"/>
+          <w:rtl/>
+          <w:lang w:bidi="fa-IR"/>
+        </w:rPr>
+        <w:t xml:space="preserve">منابع ممکن است فیزیکی باشند مثل چاپگرها، گرداننده های نوار، فضای حافظه، و چرخه </w:t>
       </w:r>
       <w:bookmarkStart w:id="0" w:name="_GoBack"/>
       <w:bookmarkEnd w:id="0"/>
+      <w:r>
+        <w:rPr>
+          <w:rFonts w:cs="B Nazanin" w:hint="cs"/>
+          <w:sz w:val="36"/>
+          <w:szCs w:val="36"/>
+          <w:rtl/>
+          <w:lang w:bidi="fa-IR"/>
+        </w:rPr>
+        <w:t>های پردازنده، یا ممکن است ما</w:t>
+      </w:r>
+    </w:p>
+    <w:p>
+      <w:pPr>
+        <w:bidi/>
+        <w:jc w:val="both"/>
+        <w:rPr>
+          <w:rFonts w:cs="B Nazanin" w:hint="cs"/>
+          <w:sz w:val="36"/>
+          <w:szCs w:val="36"/>
+          <w:rtl/>
+          <w:lang w:bidi="fa-IR"/>
+        </w:rPr>
+      </w:pPr>
+      <w:r>
+        <w:rPr>
+          <w:rFonts w:cs="B Nazanin" w:hint="cs"/>
+          <w:sz w:val="36"/>
+          <w:szCs w:val="36"/>
+          <w:rtl/>
+          <w:lang w:bidi="fa-IR"/>
+        </w:rPr>
+        <w:t>فایل ها، سمافورها، ناظر ها</w:t>
+      </w:r>
+    </w:p>
+    <w:p>
+      <w:pPr>
+        <w:bidi/>
+        <w:jc w:val="both"/>
+        <w:rPr>
+          <w:rFonts w:cs="B Nazanin"/>
+          <w:sz w:val="36"/>
+          <w:szCs w:val="36"/>
+          <w:lang w:bidi="fa-IR"/>
+        </w:rPr>
+      </w:pPr>
+      <w:r>
+        <w:rPr>
+          <w:rFonts w:cs="B Nazanin" w:hint="cs"/>
+          <w:sz w:val="36"/>
+          <w:szCs w:val="36"/>
+          <w:rtl/>
+          <w:lang w:bidi="fa-IR"/>
+        </w:rPr>
+        <w:t xml:space="preserve">برای تشریح حالت بن بست، سیستمی با سه گرداننده ی </w:t>
+      </w:r>
+      <w:r>
+        <w:rPr>
+          <w:rFonts w:cs="B Nazanin"/>
+          <w:sz w:val="36"/>
+          <w:szCs w:val="36"/>
+          <w:lang w:bidi="fa-IR"/>
+        </w:rPr>
+        <w:t>CD RW</w:t>
+      </w:r>
+      <w:r>
+        <w:rPr>
+          <w:rFonts w:cs="B Nazanin" w:hint="cs"/>
+          <w:sz w:val="36"/>
+          <w:szCs w:val="36"/>
+          <w:rtl/>
+          <w:lang w:bidi="fa-IR"/>
+        </w:rPr>
+        <w:t xml:space="preserve"> را در نظر بگیرید. سه فرایند هر کدام یکی از سه گرداننده ی </w:t>
+      </w:r>
+      <w:r>
+        <w:rPr>
+          <w:rFonts w:cs="B Nazanin"/>
+          <w:sz w:val="36"/>
+          <w:szCs w:val="36"/>
+          <w:lang w:bidi="fa-IR"/>
+        </w:rPr>
+        <w:t>CD RW</w:t>
+      </w:r>
+    </w:p>
+    <w:p>
+      <w:pPr>
+        <w:bidi/>
+        <w:jc w:val="both"/>
+        <w:rPr>
+          <w:rFonts w:cs="B Nazanin" w:hint="cs"/>
+          <w:sz w:val="36"/>
+          <w:szCs w:val="36"/>
+          <w:rtl/>
+          <w:lang w:bidi="fa-IR"/>
+        </w:rPr>
+      </w:pPr>
     </w:p>
     <w:sectPr>
       <w:pgSz w:w="12240" w:h="15840"/>
@@ -374,6 +984,195 @@
     </w:sectPr>
   </w:body>
 </w:document>
+</file>
+
+<file path=word/numbering.xml><?xml version="1.0" encoding="utf-8"?>
+<w:numbering xmlns:wpc="http://schemas.microsoft.com/office/word/2010/wordprocessingCanvas" xmlns:cx="http://schemas.microsoft.com/office/drawing/2014/chartex" xmlns:mc="http://schemas.openxmlformats.org/markup-compatibility/2006" xmlns:o="urn:schemas-microsoft-com:office:office" xmlns:r="http://schemas.openxmlformats.org/officeDocument/2006/relationships" xmlns:m="http://schemas.openxmlformats.org/officeDocument/2006/math" xmlns:v="urn:schemas-microsoft-com:vml" xmlns:wp14="http://schemas.microsoft.com/office/word/2010/wordprocessingDrawing" xmlns:wp="http://schemas.openxmlformats.org/drawingml/2006/wordprocessingDrawing" xmlns:w10="urn:schemas-microsoft-com:office:word" xmlns:w="http://schemas.openxmlformats.org/wordprocessingml/2006/main" xmlns:w14="http://schemas.microsoft.com/office/word/2010/wordml" xmlns:w15="http://schemas.microsoft.com/office/word/2012/wordml" xmlns:w16se="http://schemas.microsoft.com/office/word/2015/wordml/symex" xmlns:wpg="http://schemas.microsoft.com/office/word/2010/wordprocessingGroup" xmlns:wpi="http://schemas.microsoft.com/office/word/2010/wordprocessingInk" xmlns:wne="http://schemas.microsoft.com/office/word/2006/wordml" xmlns:wps="http://schemas.microsoft.com/office/word/2010/wordprocessingShape" mc:Ignorable="w14 w15 w16se wp14">
+  <w:abstractNum w:abstractNumId="0" w15:restartNumberingAfterBreak="0">
+    <w:nsid w:val="0DCF001E"/>
+    <w:multiLevelType w:val="hybridMultilevel"/>
+    <w:tmpl w:val="089470CC"/>
+    <w:lvl w:ilvl="0" w:tplc="0409000F">
+      <w:start w:val="1"/>
+      <w:numFmt w:val="decimal"/>
+      <w:lvlText w:val="%1."/>
+      <w:lvlJc w:val="left"/>
+      <w:pPr>
+        <w:ind w:left="720" w:hanging="360"/>
+      </w:pPr>
+      <w:rPr>
+        <w:rFonts w:hint="default"/>
+      </w:rPr>
+    </w:lvl>
+    <w:lvl w:ilvl="1" w:tplc="04090019" w:tentative="1">
+      <w:start w:val="1"/>
+      <w:numFmt w:val="lowerLetter"/>
+      <w:lvlText w:val="%2."/>
+      <w:lvlJc w:val="left"/>
+      <w:pPr>
+        <w:ind w:left="1440" w:hanging="360"/>
+      </w:pPr>
+    </w:lvl>
+    <w:lvl w:ilvl="2" w:tplc="0409001B" w:tentative="1">
+      <w:start w:val="1"/>
+      <w:numFmt w:val="lowerRoman"/>
+      <w:lvlText w:val="%3."/>
+      <w:lvlJc w:val="right"/>
+      <w:pPr>
+        <w:ind w:left="2160" w:hanging="180"/>
+      </w:pPr>
+    </w:lvl>
+    <w:lvl w:ilvl="3" w:tplc="0409000F" w:tentative="1">
+      <w:start w:val="1"/>
+      <w:numFmt w:val="decimal"/>
+      <w:lvlText w:val="%4."/>
+      <w:lvlJc w:val="left"/>
+      <w:pPr>
+        <w:ind w:left="2880" w:hanging="360"/>
+      </w:pPr>
+    </w:lvl>
+    <w:lvl w:ilvl="4" w:tplc="04090019" w:tentative="1">
+      <w:start w:val="1"/>
+      <w:numFmt w:val="lowerLetter"/>
+      <w:lvlText w:val="%5."/>
+      <w:lvlJc w:val="left"/>
+      <w:pPr>
+        <w:ind w:left="3600" w:hanging="360"/>
+      </w:pPr>
+    </w:lvl>
+    <w:lvl w:ilvl="5" w:tplc="0409001B" w:tentative="1">
+      <w:start w:val="1"/>
+      <w:numFmt w:val="lowerRoman"/>
+      <w:lvlText w:val="%6."/>
+      <w:lvlJc w:val="right"/>
+      <w:pPr>
+        <w:ind w:left="4320" w:hanging="180"/>
+      </w:pPr>
+    </w:lvl>
+    <w:lvl w:ilvl="6" w:tplc="0409000F" w:tentative="1">
+      <w:start w:val="1"/>
+      <w:numFmt w:val="decimal"/>
+      <w:lvlText w:val="%7."/>
+      <w:lvlJc w:val="left"/>
+      <w:pPr>
+        <w:ind w:left="5040" w:hanging="360"/>
+      </w:pPr>
+    </w:lvl>
+    <w:lvl w:ilvl="7" w:tplc="04090019" w:tentative="1">
+      <w:start w:val="1"/>
+      <w:numFmt w:val="lowerLetter"/>
+      <w:lvlText w:val="%8."/>
+      <w:lvlJc w:val="left"/>
+      <w:pPr>
+        <w:ind w:left="5760" w:hanging="360"/>
+      </w:pPr>
+    </w:lvl>
+    <w:lvl w:ilvl="8" w:tplc="0409001B" w:tentative="1">
+      <w:start w:val="1"/>
+      <w:numFmt w:val="lowerRoman"/>
+      <w:lvlText w:val="%9."/>
+      <w:lvlJc w:val="right"/>
+      <w:pPr>
+        <w:ind w:left="6480" w:hanging="180"/>
+      </w:pPr>
+    </w:lvl>
+  </w:abstractNum>
+  <w:abstractNum w:abstractNumId="1" w15:restartNumberingAfterBreak="0">
+    <w:nsid w:val="0E131381"/>
+    <w:multiLevelType w:val="hybridMultilevel"/>
+    <w:tmpl w:val="3E92C1B2"/>
+    <w:lvl w:ilvl="0" w:tplc="91001912">
+      <w:start w:val="1"/>
+      <w:numFmt w:val="decimal"/>
+      <w:lvlText w:val="%1."/>
+      <w:lvlJc w:val="left"/>
+      <w:pPr>
+        <w:ind w:left="1440" w:hanging="720"/>
+      </w:pPr>
+      <w:rPr>
+        <w:rFonts w:hint="default"/>
+      </w:rPr>
+    </w:lvl>
+    <w:lvl w:ilvl="1" w:tplc="04090019" w:tentative="1">
+      <w:start w:val="1"/>
+      <w:numFmt w:val="lowerLetter"/>
+      <w:lvlText w:val="%2."/>
+      <w:lvlJc w:val="left"/>
+      <w:pPr>
+        <w:ind w:left="1800" w:hanging="360"/>
+      </w:pPr>
+    </w:lvl>
+    <w:lvl w:ilvl="2" w:tplc="0409001B" w:tentative="1">
+      <w:start w:val="1"/>
+      <w:numFmt w:val="lowerRoman"/>
+      <w:lvlText w:val="%3."/>
+      <w:lvlJc w:val="right"/>
+      <w:pPr>
+        <w:ind w:left="2520" w:hanging="180"/>
+      </w:pPr>
+    </w:lvl>
+    <w:lvl w:ilvl="3" w:tplc="0409000F" w:tentative="1">
+      <w:start w:val="1"/>
+      <w:numFmt w:val="decimal"/>
+      <w:lvlText w:val="%4."/>
+      <w:lvlJc w:val="left"/>
+      <w:pPr>
+        <w:ind w:left="3240" w:hanging="360"/>
+      </w:pPr>
+    </w:lvl>
+    <w:lvl w:ilvl="4" w:tplc="04090019" w:tentative="1">
+      <w:start w:val="1"/>
+      <w:numFmt w:val="lowerLetter"/>
+      <w:lvlText w:val="%5."/>
+      <w:lvlJc w:val="left"/>
+      <w:pPr>
+        <w:ind w:left="3960" w:hanging="360"/>
+      </w:pPr>
+    </w:lvl>
+    <w:lvl w:ilvl="5" w:tplc="0409001B" w:tentative="1">
+      <w:start w:val="1"/>
+      <w:numFmt w:val="lowerRoman"/>
+      <w:lvlText w:val="%6."/>
+      <w:lvlJc w:val="right"/>
+      <w:pPr>
+        <w:ind w:left="4680" w:hanging="180"/>
+      </w:pPr>
+    </w:lvl>
+    <w:lvl w:ilvl="6" w:tplc="0409000F" w:tentative="1">
+      <w:start w:val="1"/>
+      <w:numFmt w:val="decimal"/>
+      <w:lvlText w:val="%7."/>
+      <w:lvlJc w:val="left"/>
+      <w:pPr>
+        <w:ind w:left="5400" w:hanging="360"/>
+      </w:pPr>
+    </w:lvl>
+    <w:lvl w:ilvl="7" w:tplc="04090019" w:tentative="1">
+      <w:start w:val="1"/>
+      <w:numFmt w:val="lowerLetter"/>
+      <w:lvlText w:val="%8."/>
+      <w:lvlJc w:val="left"/>
+      <w:pPr>
+        <w:ind w:left="6120" w:hanging="360"/>
+      </w:pPr>
+    </w:lvl>
+    <w:lvl w:ilvl="8" w:tplc="0409001B" w:tentative="1">
+      <w:start w:val="1"/>
+      <w:numFmt w:val="lowerRoman"/>
+      <w:lvlText w:val="%9."/>
+      <w:lvlJc w:val="right"/>
+      <w:pPr>
+        <w:ind w:left="6840" w:hanging="180"/>
+      </w:pPr>
+    </w:lvl>
+  </w:abstractNum>
+  <w:num w:numId="1">
+    <w:abstractNumId w:val="0"/>
+  </w:num>
+  <w:num w:numId="2">
+    <w:abstractNumId w:val="1"/>
+  </w:num>
+</w:numbering>
 </file>
 
 <file path=word/styles.xml><?xml version="1.0" encoding="utf-8"?>
@@ -797,6 +1596,17 @@
     <w:semiHidden/>
     <w:unhideWhenUsed/>
   </w:style>
+  <w:style w:type="paragraph" w:styleId="ListParagraph">
+    <w:name w:val="List Paragraph"/>
+    <w:basedOn w:val="Normal"/>
+    <w:uiPriority w:val="34"/>
+    <w:qFormat/>
+    <w:rsid w:val="00A569A8"/>
+    <w:pPr>
+      <w:ind w:left="720"/>
+      <w:contextualSpacing/>
+    </w:pPr>
+  </w:style>
 </w:styles>
 </file>
 

--- a/Lecture-8/Lecture-8.docx
+++ b/Lecture-8/Lecture-8.docx
@@ -158,17 +158,7 @@
           <w:rtl/>
           <w:lang w:bidi="fa-IR"/>
         </w:rPr>
-        <w:t>در این فصل</w:t>
-      </w:r>
-      <w:r>
-        <w:rPr>
-          <w:rFonts w:cs="B Nazanin" w:hint="cs"/>
-          <w:sz w:val="36"/>
-          <w:szCs w:val="36"/>
-          <w:rtl/>
-          <w:lang w:bidi="fa-IR"/>
-        </w:rPr>
-        <w:t>، روش هایی را توصیف می کنیم که سیستم عامل می تواند برای جلوگیری از بن بست یا اداره کردن آن به کار گیرد. گرچه بعضی از برنامه های کاربری می توانند تشخیص دهند چه برنامه هایی دچار بن بست می شوند،</w:t>
+        <w:t>در این فصل، روش هایی را توصیف می کنیم که سیستم عامل می تواند برای جلوگیری از بن بست یا اداره کردن آن به کار گیرد. گرچه بعضی از برنامه های کاربری می توانند تشخیص دهند چه برنامه هایی دچار بن بست می شوند،</w:t>
       </w:r>
       <w:r>
         <w:rPr>
@@ -388,7 +378,7 @@
         <w:bidi/>
         <w:jc w:val="both"/>
         <w:rPr>
-          <w:rFonts w:cs="B Nazanin" w:hint="cs"/>
+          <w:rFonts w:cs="B Nazanin"/>
           <w:sz w:val="36"/>
           <w:szCs w:val="36"/>
           <w:rtl/>
@@ -421,22 +411,41 @@
         <w:bidi/>
         <w:jc w:val="both"/>
         <w:rPr>
-          <w:rFonts w:cs="B Nazanin" w:hint="cs"/>
-          <w:sz w:val="36"/>
-          <w:szCs w:val="36"/>
-          <w:rtl/>
-          <w:lang w:bidi="fa-IR"/>
-        </w:rPr>
-      </w:pPr>
-      <w:r>
-        <w:rPr>
-          <w:rFonts w:cs="B Nazanin" w:hint="cs"/>
-          <w:sz w:val="36"/>
-          <w:szCs w:val="36"/>
-          <w:rtl/>
-          <w:lang w:bidi="fa-IR"/>
-        </w:rPr>
-        <w:t>هر فرایند قبل از به کارگیری منبعی باید آن رادرخواست کند و پس از استفاده از آن، باید آن را رها کند. هر فرایند برای انجام وظیفه اش ممکن است چندین منبع را درخواست کند بدیهی است که تعداد منابع درخواستی نباید بیش از منابع موجود در سیستمباشد.</w:t>
+          <w:rFonts w:cs="B Nazanin"/>
+          <w:sz w:val="36"/>
+          <w:szCs w:val="36"/>
+          <w:rtl/>
+          <w:lang w:bidi="fa-IR"/>
+        </w:rPr>
+      </w:pPr>
+      <w:r>
+        <w:rPr>
+          <w:rFonts w:cs="B Nazanin" w:hint="cs"/>
+          <w:sz w:val="36"/>
+          <w:szCs w:val="36"/>
+          <w:rtl/>
+          <w:lang w:bidi="fa-IR"/>
+        </w:rPr>
+        <w:t>هر فرایند قبل از به کارگیری منبعی باید آن رادرخواست کند و پس از استفاده از آن، باید آن را رها کند. هر فرایند برای انجام وظیفه اش ممکن است چندین منبع را درخواست کند بدیهی است که تعداد منابع درخواستی نباید بیش از منابع موجود در سیستم</w:t>
+      </w:r>
+      <w:r>
+        <w:rPr>
+          <w:rFonts w:cs="B Nazanin"/>
+          <w:sz w:val="36"/>
+          <w:szCs w:val="36"/>
+          <w:lang w:bidi="fa-IR"/>
+        </w:rPr>
+        <w:t xml:space="preserve"> </w:t>
+      </w:r>
+      <w:r>
+        <w:rPr>
+          <w:rFonts w:cs="B Nazanin" w:hint="cs"/>
+          <w:sz w:val="36"/>
+          <w:szCs w:val="36"/>
+          <w:rtl/>
+          <w:lang w:bidi="fa-IR"/>
+        </w:rPr>
+        <w:t>باشد.</w:t>
       </w:r>
     </w:p>
     <w:p>
@@ -444,7 +453,7 @@
         <w:bidi/>
         <w:jc w:val="both"/>
         <w:rPr>
-          <w:rFonts w:cs="B Nazanin" w:hint="cs"/>
+          <w:rFonts w:cs="B Nazanin"/>
           <w:sz w:val="36"/>
           <w:szCs w:val="36"/>
           <w:rtl/>
@@ -467,7 +476,7 @@
         <w:bidi/>
         <w:jc w:val="both"/>
         <w:rPr>
-          <w:rFonts w:cs="B Nazanin" w:hint="cs"/>
+          <w:rFonts w:cs="B Nazanin"/>
           <w:b/>
           <w:bCs/>
           <w:color w:val="5B9BD5" w:themeColor="accent1"/>
@@ -488,20 +497,7 @@
           <w:lang w:bidi="fa-IR"/>
         </w:rPr>
         <w:lastRenderedPageBreak/>
-        <w:t>1.</w:t>
-      </w:r>
-      <w:r>
-        <w:rPr>
-          <w:rFonts w:cs="B Nazanin" w:hint="cs"/>
-          <w:b/>
-          <w:bCs/>
-          <w:color w:val="5B9BD5" w:themeColor="accent1"/>
-          <w:sz w:val="52"/>
-          <w:szCs w:val="52"/>
-          <w:rtl/>
-          <w:lang w:bidi="fa-IR"/>
-        </w:rPr>
-        <w:t>درخواست</w:t>
+        <w:t>1.درخواست</w:t>
       </w:r>
     </w:p>
     <w:p>
@@ -510,7 +506,7 @@
         <w:ind w:left="360"/>
         <w:jc w:val="both"/>
         <w:rPr>
-          <w:rFonts w:cs="B Nazanin" w:hint="cs"/>
+          <w:rFonts w:cs="B Nazanin"/>
           <w:sz w:val="36"/>
           <w:szCs w:val="36"/>
           <w:lang w:bidi="fa-IR"/>
@@ -532,7 +528,7 @@
         <w:bidi/>
         <w:jc w:val="both"/>
         <w:rPr>
-          <w:rFonts w:cs="B Nazanin" w:hint="cs"/>
+          <w:rFonts w:cs="B Nazanin"/>
           <w:b/>
           <w:bCs/>
           <w:color w:val="5B9BD5" w:themeColor="accent1"/>
@@ -584,7 +580,7 @@
         <w:bidi/>
         <w:jc w:val="both"/>
         <w:rPr>
-          <w:rFonts w:cs="B Nazanin" w:hint="cs"/>
+          <w:rFonts w:cs="B Nazanin"/>
           <w:sz w:val="36"/>
           <w:szCs w:val="36"/>
           <w:rtl/>
@@ -607,7 +603,7 @@
         <w:bidi/>
         <w:jc w:val="both"/>
         <w:rPr>
-          <w:rFonts w:cs="B Nazanin" w:hint="cs"/>
+          <w:rFonts w:cs="B Nazanin"/>
           <w:sz w:val="36"/>
           <w:szCs w:val="36"/>
           <w:rtl/>
@@ -630,7 +626,7 @@
         <w:bidi/>
         <w:jc w:val="both"/>
         <w:rPr>
-          <w:rFonts w:cs="B Nazanin" w:hint="cs"/>
+          <w:rFonts w:cs="B Nazanin"/>
           <w:sz w:val="36"/>
           <w:szCs w:val="36"/>
           <w:rtl/>
@@ -836,7 +832,7 @@
         <w:bidi/>
         <w:jc w:val="both"/>
         <w:rPr>
-          <w:rFonts w:cs="B Nazanin" w:hint="cs"/>
+          <w:rFonts w:cs="B Nazanin"/>
           <w:sz w:val="36"/>
           <w:szCs w:val="36"/>
           <w:rtl/>
@@ -860,121 +856,4437 @@
         <w:bidi/>
         <w:jc w:val="both"/>
         <w:rPr>
-          <w:rFonts w:cs="B Nazanin" w:hint="cs"/>
-          <w:sz w:val="36"/>
-          <w:szCs w:val="36"/>
-          <w:rtl/>
-          <w:lang w:bidi="fa-IR"/>
-        </w:rPr>
-      </w:pPr>
-      <w:r>
-        <w:rPr>
-          <w:rFonts w:cs="B Nazanin" w:hint="cs"/>
-          <w:sz w:val="36"/>
-          <w:szCs w:val="36"/>
-          <w:rtl/>
-          <w:lang w:bidi="fa-IR"/>
-        </w:rPr>
-        <w:t xml:space="preserve">منابع ممکن است فیزیکی باشند مثل چاپگرها، گرداننده های نوار، فضای حافظه، و چرخه </w:t>
+          <w:rFonts w:cs="B Nazanin"/>
+          <w:sz w:val="36"/>
+          <w:szCs w:val="36"/>
+          <w:rtl/>
+          <w:lang w:bidi="fa-IR"/>
+        </w:rPr>
+      </w:pPr>
+      <w:r>
+        <w:rPr>
+          <w:rFonts w:cs="B Nazanin" w:hint="cs"/>
+          <w:sz w:val="36"/>
+          <w:szCs w:val="36"/>
+          <w:rtl/>
+          <w:lang w:bidi="fa-IR"/>
+        </w:rPr>
+        <w:t>منابع ممکن است فیزیکی باشند مثل چاپگرها، گرداننده های نوار، فضای حافظه، و چرخه های پردازنده، یا ممکن است ما</w:t>
+      </w:r>
+    </w:p>
+    <w:p>
+      <w:pPr>
+        <w:bidi/>
+        <w:jc w:val="both"/>
+        <w:rPr>
+          <w:rFonts w:cs="B Nazanin"/>
+          <w:sz w:val="36"/>
+          <w:szCs w:val="36"/>
+          <w:rtl/>
+          <w:lang w:bidi="fa-IR"/>
+        </w:rPr>
+      </w:pPr>
+      <w:r>
+        <w:rPr>
+          <w:rFonts w:cs="B Nazanin" w:hint="cs"/>
+          <w:sz w:val="36"/>
+          <w:szCs w:val="36"/>
+          <w:rtl/>
+          <w:lang w:bidi="fa-IR"/>
+        </w:rPr>
+        <w:t>فایل ها، سمافورها، ناظر ها</w:t>
+      </w:r>
+    </w:p>
+    <w:p>
+      <w:pPr>
+        <w:bidi/>
+        <w:jc w:val="both"/>
+        <w:rPr>
+          <w:rFonts w:cs="B Nazanin" w:hint="cs"/>
+          <w:sz w:val="36"/>
+          <w:szCs w:val="36"/>
+          <w:rtl/>
+          <w:lang w:bidi="fa-IR"/>
+        </w:rPr>
+      </w:pPr>
+      <w:r>
+        <w:rPr>
+          <w:rFonts w:cs="B Nazanin" w:hint="cs"/>
+          <w:sz w:val="36"/>
+          <w:szCs w:val="36"/>
+          <w:rtl/>
+          <w:lang w:bidi="fa-IR"/>
+        </w:rPr>
+        <w:t xml:space="preserve">برای تشریح حالت بن بست، سیستمی با سه گرداننده ی </w:t>
+      </w:r>
+      <w:r>
+        <w:rPr>
+          <w:rFonts w:cs="B Nazanin"/>
+          <w:sz w:val="36"/>
+          <w:szCs w:val="36"/>
+          <w:lang w:bidi="fa-IR"/>
+        </w:rPr>
+        <w:t>CD RW</w:t>
+      </w:r>
+      <w:r>
+        <w:rPr>
+          <w:rFonts w:cs="B Nazanin" w:hint="cs"/>
+          <w:sz w:val="36"/>
+          <w:szCs w:val="36"/>
+          <w:rtl/>
+          <w:lang w:bidi="fa-IR"/>
+        </w:rPr>
+        <w:t xml:space="preserve"> را در نظر بگیرید. سه فرایند هر کدام یکی از سه گرداننده ی </w:t>
+      </w:r>
+      <w:r>
+        <w:rPr>
+          <w:rFonts w:cs="B Nazanin"/>
+          <w:sz w:val="36"/>
+          <w:szCs w:val="36"/>
+          <w:lang w:bidi="fa-IR"/>
+        </w:rPr>
+        <w:t>CD RW</w:t>
+      </w:r>
+      <w:r>
+        <w:rPr>
+          <w:rFonts w:cs="B Nazanin"/>
+          <w:sz w:val="36"/>
+          <w:szCs w:val="36"/>
+          <w:lang w:bidi="fa-IR"/>
+        </w:rPr>
+        <w:t xml:space="preserve"> </w:t>
+      </w:r>
+      <w:r>
+        <w:rPr>
+          <w:rFonts w:cs="B Nazanin" w:hint="cs"/>
+          <w:sz w:val="36"/>
+          <w:szCs w:val="36"/>
+          <w:rtl/>
+          <w:lang w:bidi="fa-IR"/>
+        </w:rPr>
+        <w:t xml:space="preserve"> را در اختبار دارد. اگر هر فرایند، گرداننده دیگری را درخواست کند، این سه فرآیند در حالت بن بست خواهد بود. هر کدام منتظر آزاد شد </w:t>
+      </w:r>
+      <w:r>
+        <w:rPr>
+          <w:rFonts w:cs="B Nazanin"/>
+          <w:sz w:val="36"/>
+          <w:szCs w:val="36"/>
+          <w:lang w:bidi="fa-IR"/>
+        </w:rPr>
+        <w:t xml:space="preserve">CD RW </w:t>
+      </w:r>
+      <w:r>
+        <w:rPr>
+          <w:rFonts w:cs="B Nazanin" w:hint="cs"/>
+          <w:sz w:val="36"/>
+          <w:szCs w:val="36"/>
+          <w:rtl/>
+          <w:lang w:bidi="fa-IR"/>
+        </w:rPr>
+        <w:t xml:space="preserve"> هستند که فقط هر کدام از این فرایند های منتظر می توانند آزاد کنند</w:t>
+      </w:r>
+    </w:p>
+    <w:p>
+      <w:pPr>
+        <w:bidi/>
+        <w:jc w:val="both"/>
+        <w:rPr>
+          <w:rFonts w:cs="B Nazanin" w:hint="cs"/>
+          <w:sz w:val="36"/>
+          <w:szCs w:val="36"/>
+          <w:rtl/>
+          <w:lang w:bidi="fa-IR"/>
+        </w:rPr>
+      </w:pPr>
+      <w:r>
+        <w:rPr>
+          <w:rFonts w:cs="B Nazanin" w:hint="cs"/>
+          <w:sz w:val="36"/>
+          <w:szCs w:val="36"/>
+          <w:rtl/>
+          <w:lang w:bidi="fa-IR"/>
+        </w:rPr>
+        <w:t xml:space="preserve"> این مثال بن بستی را نشان می دهد که شامل یک نوع منبع است</w:t>
+      </w:r>
+    </w:p>
+    <w:p>
+      <w:pPr>
+        <w:bidi/>
+        <w:jc w:val="both"/>
+        <w:rPr>
+          <w:rFonts w:cs="B Nazanin"/>
+          <w:sz w:val="36"/>
+          <w:szCs w:val="36"/>
+          <w:rtl/>
+          <w:lang w:bidi="fa-IR"/>
+        </w:rPr>
+      </w:pPr>
+      <w:r>
+        <w:rPr>
+          <w:rFonts w:cs="B Nazanin" w:hint="cs"/>
+          <w:sz w:val="36"/>
+          <w:szCs w:val="36"/>
+          <w:rtl/>
+          <w:lang w:bidi="fa-IR"/>
+        </w:rPr>
+        <w:t xml:space="preserve">بن بست ممکن است شامل انواع مختلفی از منابع باشد به عنوان مثال، سیستمی با یک چاپگر و یک گرداننده ی </w:t>
+      </w:r>
+      <w:r>
+        <w:rPr>
+          <w:rFonts w:cs="B Nazanin"/>
+          <w:sz w:val="36"/>
+          <w:szCs w:val="36"/>
+          <w:lang w:bidi="fa-IR"/>
+        </w:rPr>
+        <w:t>DVD</w:t>
+      </w:r>
+      <w:r>
+        <w:rPr>
+          <w:rFonts w:cs="B Nazanin" w:hint="cs"/>
+          <w:sz w:val="36"/>
+          <w:szCs w:val="36"/>
+          <w:rtl/>
+          <w:lang w:bidi="fa-IR"/>
+        </w:rPr>
+        <w:t xml:space="preserve"> را در نظر بگیرید . فرض کنید فرایند </w:t>
+      </w:r>
+      <w:r>
+        <w:rPr>
+          <w:rFonts w:cs="B Nazanin"/>
+          <w:sz w:val="36"/>
+          <w:szCs w:val="36"/>
+          <w:lang w:bidi="fa-IR"/>
+        </w:rPr>
+        <w:t xml:space="preserve">P1 </w:t>
+      </w:r>
+      <w:r>
+        <w:rPr>
+          <w:rFonts w:cs="B Nazanin" w:hint="cs"/>
+          <w:sz w:val="36"/>
+          <w:szCs w:val="36"/>
+          <w:rtl/>
+          <w:lang w:bidi="fa-IR"/>
+        </w:rPr>
+        <w:t xml:space="preserve">گرداننده ی </w:t>
+      </w:r>
+      <w:r>
+        <w:rPr>
+          <w:rFonts w:cs="B Nazanin"/>
+          <w:sz w:val="36"/>
+          <w:szCs w:val="36"/>
+          <w:lang w:bidi="fa-IR"/>
+        </w:rPr>
+        <w:t>DVD</w:t>
+      </w:r>
+      <w:r>
+        <w:rPr>
+          <w:rFonts w:cs="B Nazanin" w:hint="cs"/>
+          <w:sz w:val="36"/>
+          <w:szCs w:val="36"/>
+          <w:rtl/>
+          <w:lang w:bidi="fa-IR"/>
+        </w:rPr>
+        <w:t xml:space="preserve">  و فرایند </w:t>
+      </w:r>
+      <w:r>
+        <w:rPr>
+          <w:rFonts w:cs="B Nazanin"/>
+          <w:sz w:val="36"/>
+          <w:szCs w:val="36"/>
+          <w:lang w:bidi="fa-IR"/>
+        </w:rPr>
+        <w:t>P2</w:t>
+      </w:r>
+      <w:r>
+        <w:rPr>
+          <w:rFonts w:cs="B Nazanin" w:hint="cs"/>
+          <w:sz w:val="36"/>
+          <w:szCs w:val="36"/>
+          <w:rtl/>
+          <w:lang w:bidi="fa-IR"/>
+        </w:rPr>
+        <w:t xml:space="preserve"> چاپگر را در اختیار دارد.اگر </w:t>
+      </w:r>
+      <w:r>
+        <w:rPr>
+          <w:rFonts w:cs="B Nazanin"/>
+          <w:sz w:val="36"/>
+          <w:szCs w:val="36"/>
+          <w:lang w:bidi="fa-IR"/>
+        </w:rPr>
+        <w:t>P1</w:t>
+      </w:r>
+      <w:r>
+        <w:rPr>
+          <w:rFonts w:cs="B Nazanin" w:hint="cs"/>
+          <w:sz w:val="36"/>
+          <w:szCs w:val="36"/>
+          <w:rtl/>
+          <w:lang w:bidi="fa-IR"/>
+        </w:rPr>
+        <w:t xml:space="preserve"> چاپگر را درخواست کند و </w:t>
+      </w:r>
+      <w:r>
+        <w:rPr>
+          <w:rFonts w:cs="B Nazanin"/>
+          <w:sz w:val="36"/>
+          <w:szCs w:val="36"/>
+          <w:lang w:bidi="fa-IR"/>
+        </w:rPr>
+        <w:t>P2</w:t>
+      </w:r>
+      <w:r>
+        <w:rPr>
+          <w:rFonts w:cs="B Nazanin" w:hint="cs"/>
+          <w:sz w:val="36"/>
+          <w:szCs w:val="36"/>
+          <w:rtl/>
+          <w:lang w:bidi="fa-IR"/>
+        </w:rPr>
+        <w:t xml:space="preserve"> گرداننده </w:t>
+      </w:r>
+      <w:r>
+        <w:rPr>
+          <w:rFonts w:cs="B Nazanin"/>
+          <w:sz w:val="36"/>
+          <w:szCs w:val="36"/>
+          <w:lang w:bidi="fa-IR"/>
+        </w:rPr>
+        <w:t>DVD</w:t>
+      </w:r>
+      <w:r>
+        <w:rPr>
+          <w:rFonts w:cs="B Nazanin" w:hint="cs"/>
+          <w:sz w:val="36"/>
+          <w:szCs w:val="36"/>
+          <w:rtl/>
+          <w:lang w:bidi="fa-IR"/>
+        </w:rPr>
+        <w:t xml:space="preserve"> را خواست کند، بن بست رخ می دهد</w:t>
+      </w:r>
+    </w:p>
+    <w:p>
+      <w:pPr>
+        <w:bidi/>
+        <w:jc w:val="both"/>
+        <w:rPr>
+          <w:rFonts w:cs="B Nazanin"/>
+          <w:sz w:val="36"/>
+          <w:szCs w:val="36"/>
+          <w:lang w:bidi="fa-IR"/>
+        </w:rPr>
+      </w:pPr>
+    </w:p>
+    <w:p>
+      <w:pPr>
+        <w:bidi/>
+        <w:jc w:val="both"/>
+        <w:rPr>
+          <w:rFonts w:cs="B Nazanin"/>
+          <w:sz w:val="36"/>
+          <w:szCs w:val="36"/>
+          <w:lang w:bidi="fa-IR"/>
+        </w:rPr>
+      </w:pPr>
+    </w:p>
+    <w:p>
+      <w:pPr>
+        <w:bidi/>
+        <w:jc w:val="both"/>
+        <w:rPr>
+          <w:rFonts w:cs="B Nazanin"/>
+          <w:sz w:val="36"/>
+          <w:szCs w:val="36"/>
+          <w:rtl/>
+          <w:lang w:bidi="fa-IR"/>
+        </w:rPr>
+      </w:pPr>
+    </w:p>
+    <w:p>
+      <w:pPr>
+        <w:bidi/>
+        <w:jc w:val="both"/>
+        <w:rPr>
+          <w:rFonts w:cs="B Nazanin"/>
+          <w:b/>
+          <w:bCs/>
+          <w:color w:val="5B9BD5" w:themeColor="accent1"/>
+          <w:sz w:val="56"/>
+          <w:szCs w:val="56"/>
+          <w:rtl/>
+          <w:lang w:bidi="fa-IR"/>
+        </w:rPr>
+      </w:pPr>
+      <w:r>
+        <w:rPr>
+          <w:rFonts w:cs="B Nazanin" w:hint="cs"/>
+          <w:b/>
+          <w:bCs/>
+          <w:color w:val="5B9BD5" w:themeColor="accent1"/>
+          <w:sz w:val="56"/>
+          <w:szCs w:val="56"/>
+          <w:rtl/>
+          <w:lang w:bidi="fa-IR"/>
+        </w:rPr>
+        <w:lastRenderedPageBreak/>
+        <w:t>مشخصات بن بست</w:t>
+      </w:r>
+    </w:p>
+    <w:p>
+      <w:pPr>
+        <w:bidi/>
+        <w:jc w:val="both"/>
+        <w:rPr>
+          <w:rFonts w:cs="B Nazanin" w:hint="cs"/>
+          <w:sz w:val="36"/>
+          <w:szCs w:val="36"/>
+          <w:rtl/>
+          <w:lang w:bidi="fa-IR"/>
+        </w:rPr>
+      </w:pPr>
+      <w:r>
+        <w:rPr>
+          <w:rFonts w:cs="B Nazanin" w:hint="cs"/>
+          <w:sz w:val="36"/>
+          <w:szCs w:val="36"/>
+          <w:rtl/>
+          <w:lang w:bidi="fa-IR"/>
+        </w:rPr>
+        <w:t>در بن بست ، اجرای فرایند ها خاتمه پیدا نمی کند، منابع سیستم به هم گره میخورند و از کارهای دیگر جلوگیری می شود. قبل از پرداختن به راه حل های اداره کردنِ مساله ی بن بست، در تعیین کننده ی بن بست ها را توصیف می کنیم.</w:t>
+      </w:r>
+    </w:p>
+    <w:p>
+      <w:pPr>
+        <w:bidi/>
+        <w:jc w:val="both"/>
+        <w:rPr>
+          <w:rFonts w:cs="B Nazanin" w:hint="cs"/>
+          <w:b/>
+          <w:bCs/>
+          <w:color w:val="5B9BD5" w:themeColor="accent1"/>
+          <w:sz w:val="44"/>
+          <w:szCs w:val="44"/>
+          <w:rtl/>
+          <w:lang w:bidi="fa-IR"/>
+        </w:rPr>
+      </w:pPr>
+      <w:r>
+        <w:rPr>
+          <w:rFonts w:cs="B Nazanin" w:hint="cs"/>
+          <w:b/>
+          <w:bCs/>
+          <w:color w:val="5B9BD5" w:themeColor="accent1"/>
+          <w:sz w:val="44"/>
+          <w:szCs w:val="44"/>
+          <w:rtl/>
+          <w:lang w:bidi="fa-IR"/>
+        </w:rPr>
+        <w:t xml:space="preserve">شرایط </w:t>
+      </w:r>
+      <w:r>
+        <w:rPr>
+          <w:rFonts w:cs="B Nazanin" w:hint="cs"/>
+          <w:b/>
+          <w:bCs/>
+          <w:color w:val="5B9BD5" w:themeColor="accent1"/>
+          <w:sz w:val="44"/>
+          <w:szCs w:val="44"/>
+          <w:rtl/>
+          <w:lang w:bidi="fa-IR"/>
+        </w:rPr>
+        <w:t>ضروری</w:t>
+      </w:r>
+    </w:p>
+    <w:p>
+      <w:pPr>
+        <w:bidi/>
+        <w:jc w:val="both"/>
+        <w:rPr>
+          <w:rFonts w:cs="B Nazanin"/>
+          <w:sz w:val="36"/>
+          <w:szCs w:val="36"/>
+          <w:rtl/>
+          <w:lang w:bidi="fa-IR"/>
+        </w:rPr>
+      </w:pPr>
+      <w:r>
+        <w:rPr>
+          <w:rFonts w:cs="B Nazanin" w:hint="cs"/>
+          <w:sz w:val="36"/>
+          <w:szCs w:val="36"/>
+          <w:rtl/>
+          <w:lang w:bidi="fa-IR"/>
+        </w:rPr>
+        <w:t>وضعیت بن بست در صورتی پیش می آید که چهار شرط زیر همزمان در یک سیستم وجود داشته باشد</w:t>
+      </w:r>
+    </w:p>
+    <w:p>
+      <w:pPr>
+        <w:bidi/>
+        <w:jc w:val="both"/>
+        <w:rPr>
+          <w:rFonts w:cs="B Nazanin"/>
+          <w:sz w:val="36"/>
+          <w:szCs w:val="36"/>
+          <w:rtl/>
+          <w:lang w:bidi="fa-IR"/>
+        </w:rPr>
+      </w:pPr>
+    </w:p>
+    <w:p>
+      <w:pPr>
+        <w:pStyle w:val="ListParagraph"/>
+        <w:numPr>
+          <w:ilvl w:val="0"/>
+          <w:numId w:val="3"/>
+        </w:numPr>
+        <w:bidi/>
+        <w:jc w:val="both"/>
+        <w:rPr>
+          <w:rFonts w:cs="B Nazanin" w:hint="cs"/>
+          <w:b/>
+          <w:bCs/>
+          <w:color w:val="7030A0"/>
+          <w:sz w:val="44"/>
+          <w:szCs w:val="44"/>
+          <w:lang w:bidi="fa-IR"/>
+        </w:rPr>
+      </w:pPr>
+      <w:r>
+        <w:rPr>
+          <w:rFonts w:cs="B Nazanin" w:hint="cs"/>
+          <w:b/>
+          <w:bCs/>
+          <w:color w:val="7030A0"/>
+          <w:sz w:val="44"/>
+          <w:szCs w:val="44"/>
+          <w:rtl/>
+          <w:lang w:bidi="fa-IR"/>
+        </w:rPr>
+        <w:t>انحصار متقابل</w:t>
+      </w:r>
+    </w:p>
+    <w:p>
+      <w:pPr>
+        <w:bidi/>
+        <w:ind w:left="360"/>
+        <w:jc w:val="both"/>
+        <w:rPr>
+          <w:rFonts w:cs="B Nazanin" w:hint="cs"/>
+          <w:sz w:val="36"/>
+          <w:szCs w:val="36"/>
+          <w:rtl/>
+          <w:lang w:bidi="fa-IR"/>
+        </w:rPr>
+      </w:pPr>
+      <w:r>
+        <w:rPr>
+          <w:rFonts w:cs="B Nazanin" w:hint="cs"/>
+          <w:sz w:val="36"/>
+          <w:szCs w:val="36"/>
+          <w:rtl/>
+          <w:lang w:bidi="fa-IR"/>
+        </w:rPr>
+        <w:t>حداقل یک منبع باید در حالت غیر اشتراکی نگهداری شود، یعنی در هر زمان فقط یک فرایند می تواند از آن منبع استفاده کند. اگر فرایند دیگری آن منبع را درخواست کند، فرایند درخواست کننده باید منتظر بماند تا آن منبع آزاد شود</w:t>
+      </w:r>
+    </w:p>
+    <w:p>
+      <w:pPr>
+        <w:pStyle w:val="ListParagraph"/>
+        <w:numPr>
+          <w:ilvl w:val="0"/>
+          <w:numId w:val="3"/>
+        </w:numPr>
+        <w:bidi/>
+        <w:jc w:val="both"/>
+        <w:rPr>
+          <w:rFonts w:cs="B Nazanin" w:hint="cs"/>
+          <w:b/>
+          <w:bCs/>
+          <w:color w:val="7030A0"/>
+          <w:sz w:val="44"/>
+          <w:szCs w:val="44"/>
+          <w:lang w:bidi="fa-IR"/>
+        </w:rPr>
+      </w:pPr>
+      <w:r>
+        <w:rPr>
+          <w:rFonts w:cs="B Nazanin" w:hint="cs"/>
+          <w:b/>
+          <w:bCs/>
+          <w:color w:val="7030A0"/>
+          <w:sz w:val="44"/>
+          <w:szCs w:val="44"/>
+          <w:rtl/>
+          <w:lang w:bidi="fa-IR"/>
+        </w:rPr>
+        <w:t xml:space="preserve">نگهداری و انتظار </w:t>
+      </w:r>
+    </w:p>
+    <w:p>
+      <w:pPr>
+        <w:bidi/>
+        <w:ind w:left="360"/>
+        <w:jc w:val="both"/>
+        <w:rPr>
+          <w:rFonts w:cs="B Nazanin"/>
+          <w:sz w:val="36"/>
+          <w:szCs w:val="36"/>
+          <w:rtl/>
+          <w:lang w:bidi="fa-IR"/>
+        </w:rPr>
+      </w:pPr>
+      <w:r>
+        <w:rPr>
+          <w:rFonts w:cs="B Nazanin" w:hint="cs"/>
+          <w:sz w:val="36"/>
+          <w:szCs w:val="36"/>
+          <w:rtl/>
+          <w:lang w:bidi="fa-IR"/>
+        </w:rPr>
+        <w:t>باید فرایندی وجود داشته باشد که حداقل یک منبع را در اختبار داشته باشد و منتظر به دست آوردن منبع دیگری باشد که فعلا در اختیار فرایند دیگری است</w:t>
+      </w:r>
+    </w:p>
+    <w:p>
+      <w:pPr>
+        <w:bidi/>
+        <w:ind w:left="360"/>
+        <w:jc w:val="both"/>
+        <w:rPr>
+          <w:rFonts w:cs="B Nazanin"/>
+          <w:sz w:val="36"/>
+          <w:szCs w:val="36"/>
+          <w:lang w:bidi="fa-IR"/>
+        </w:rPr>
+      </w:pPr>
+    </w:p>
+    <w:p>
+      <w:pPr>
+        <w:bidi/>
+        <w:ind w:left="360"/>
+        <w:jc w:val="both"/>
+        <w:rPr>
+          <w:rFonts w:cs="B Nazanin"/>
+          <w:sz w:val="36"/>
+          <w:szCs w:val="36"/>
+          <w:lang w:bidi="fa-IR"/>
+        </w:rPr>
+      </w:pPr>
+    </w:p>
+    <w:p>
+      <w:pPr>
+        <w:bidi/>
+        <w:ind w:left="360"/>
+        <w:jc w:val="both"/>
+        <w:rPr>
+          <w:rFonts w:cs="B Nazanin"/>
+          <w:sz w:val="36"/>
+          <w:szCs w:val="36"/>
+          <w:rtl/>
+          <w:lang w:bidi="fa-IR"/>
+        </w:rPr>
+      </w:pPr>
+    </w:p>
+    <w:p>
+      <w:pPr>
+        <w:pStyle w:val="ListParagraph"/>
+        <w:numPr>
+          <w:ilvl w:val="0"/>
+          <w:numId w:val="3"/>
+        </w:numPr>
+        <w:bidi/>
+        <w:jc w:val="both"/>
+        <w:rPr>
+          <w:rFonts w:cs="B Nazanin"/>
+          <w:b/>
+          <w:bCs/>
+          <w:color w:val="7030A0"/>
+          <w:sz w:val="40"/>
+          <w:szCs w:val="40"/>
+          <w:lang w:bidi="fa-IR"/>
+        </w:rPr>
+      </w:pPr>
+      <w:r>
+        <w:rPr>
+          <w:rFonts w:cs="B Nazanin" w:hint="cs"/>
+          <w:b/>
+          <w:bCs/>
+          <w:color w:val="7030A0"/>
+          <w:sz w:val="40"/>
+          <w:szCs w:val="40"/>
+          <w:rtl/>
+          <w:lang w:bidi="fa-IR"/>
+        </w:rPr>
+        <w:lastRenderedPageBreak/>
+        <w:t xml:space="preserve">بدون قبضه کردن </w:t>
+      </w:r>
+      <w:r>
+        <w:rPr>
+          <w:rFonts w:cs="B Nazanin"/>
+          <w:b/>
+          <w:bCs/>
+          <w:color w:val="7030A0"/>
+          <w:sz w:val="40"/>
+          <w:szCs w:val="40"/>
+          <w:lang w:bidi="fa-IR"/>
+        </w:rPr>
+        <w:t>Non</w:t>
+      </w:r>
+      <w:r>
+        <w:rPr>
+          <w:rFonts w:cs="B Nazanin"/>
+          <w:b/>
+          <w:bCs/>
+          <w:color w:val="7030A0"/>
+          <w:sz w:val="40"/>
+          <w:szCs w:val="40"/>
+          <w:lang w:bidi="fa-IR"/>
+        </w:rPr>
+        <w:t xml:space="preserve"> p</w:t>
+      </w:r>
+      <w:r>
+        <w:rPr>
+          <w:rFonts w:cs="B Nazanin"/>
+          <w:b/>
+          <w:bCs/>
+          <w:color w:val="7030A0"/>
+          <w:sz w:val="40"/>
+          <w:szCs w:val="40"/>
+          <w:lang w:bidi="fa-IR"/>
+        </w:rPr>
+        <w:t>reemptive</w:t>
+      </w:r>
+    </w:p>
+    <w:p>
+      <w:pPr>
+        <w:bidi/>
+        <w:ind w:left="360"/>
+        <w:jc w:val="both"/>
+        <w:rPr>
+          <w:rFonts w:cs="B Nazanin" w:hint="cs"/>
+          <w:sz w:val="36"/>
+          <w:szCs w:val="36"/>
+          <w:rtl/>
+          <w:lang w:bidi="fa-IR"/>
+        </w:rPr>
+      </w:pPr>
+      <w:r>
+        <w:rPr>
+          <w:rFonts w:cs="B Nazanin" w:hint="cs"/>
+          <w:sz w:val="36"/>
+          <w:szCs w:val="36"/>
+          <w:rtl/>
+          <w:lang w:bidi="fa-IR"/>
+        </w:rPr>
+        <w:t>منابع نمی توانند قبضه شوند، یعنی آزادسازی منبع به عهده فرایند است که آن را در اختبار دارد و پس از کامل کردن</w:t>
+      </w:r>
+      <w:r>
+        <w:rPr>
+          <w:rFonts w:cs="B Nazanin" w:hint="cs"/>
+          <w:sz w:val="36"/>
+          <w:szCs w:val="36"/>
+          <w:rtl/>
+          <w:lang w:bidi="fa-IR"/>
+        </w:rPr>
+        <w:t xml:space="preserve"> وظیفه ی خود، ان را آزاد می کند</w:t>
+      </w:r>
+    </w:p>
+    <w:p>
+      <w:pPr>
+        <w:pStyle w:val="ListParagraph"/>
+        <w:numPr>
+          <w:ilvl w:val="0"/>
+          <w:numId w:val="3"/>
+        </w:numPr>
+        <w:bidi/>
+        <w:jc w:val="both"/>
+        <w:rPr>
+          <w:rFonts w:cs="B Nazanin" w:hint="cs"/>
+          <w:b/>
+          <w:bCs/>
+          <w:color w:val="7030A0"/>
+          <w:sz w:val="44"/>
+          <w:szCs w:val="44"/>
+          <w:lang w:bidi="fa-IR"/>
+        </w:rPr>
+      </w:pPr>
+      <w:r>
+        <w:rPr>
+          <w:rFonts w:cs="B Nazanin" w:hint="cs"/>
+          <w:b/>
+          <w:bCs/>
+          <w:color w:val="7030A0"/>
+          <w:sz w:val="44"/>
+          <w:szCs w:val="44"/>
+          <w:rtl/>
+          <w:lang w:bidi="fa-IR"/>
+        </w:rPr>
+        <w:t>انتظار چرخشی</w:t>
+      </w:r>
+    </w:p>
+    <w:p>
+      <w:pPr>
+        <w:bidi/>
+        <w:ind w:left="360"/>
+        <w:jc w:val="both"/>
+        <w:rPr>
+          <w:rFonts w:cs="B Nazanin"/>
+          <w:sz w:val="36"/>
+          <w:szCs w:val="36"/>
+          <w:rtl/>
+          <w:lang w:bidi="fa-IR"/>
+        </w:rPr>
+      </w:pPr>
+      <w:r>
+        <w:rPr>
+          <w:rFonts w:cs="B Nazanin" w:hint="cs"/>
+          <w:sz w:val="36"/>
+          <w:szCs w:val="36"/>
+          <w:rtl/>
+          <w:lang w:bidi="fa-IR"/>
+        </w:rPr>
+        <w:t>باید مجموعه ای از فرایند های منتظر {</w:t>
+      </w:r>
+      <w:r>
+        <w:rPr>
+          <w:rFonts w:cs="B Nazanin"/>
+          <w:sz w:val="36"/>
+          <w:szCs w:val="36"/>
+          <w:lang w:bidi="fa-IR"/>
+        </w:rPr>
+        <w:t>p0,p1,p2,p3, …</w:t>
+      </w:r>
+      <w:r>
+        <w:rPr>
+          <w:rFonts w:cs="B Nazanin" w:hint="cs"/>
+          <w:sz w:val="36"/>
+          <w:szCs w:val="36"/>
+          <w:rtl/>
+          <w:lang w:bidi="fa-IR"/>
+        </w:rPr>
+        <w:t>} وجود داشته باش</w:t>
+      </w:r>
+      <w:r>
+        <w:rPr>
+          <w:rFonts w:cs="B Nazanin" w:hint="cs"/>
+          <w:sz w:val="36"/>
+          <w:szCs w:val="36"/>
+          <w:rtl/>
+          <w:lang w:bidi="fa-IR"/>
+        </w:rPr>
+        <w:t xml:space="preserve">ند که </w:t>
+      </w:r>
+      <w:r>
+        <w:rPr>
+          <w:rFonts w:cs="B Nazanin"/>
+          <w:sz w:val="36"/>
+          <w:szCs w:val="36"/>
+          <w:lang w:bidi="fa-IR"/>
+        </w:rPr>
+        <w:t xml:space="preserve">p0 </w:t>
+      </w:r>
+      <w:r>
+        <w:rPr>
+          <w:rFonts w:cs="B Nazanin" w:hint="cs"/>
+          <w:sz w:val="36"/>
+          <w:szCs w:val="36"/>
+          <w:rtl/>
+          <w:lang w:bidi="fa-IR"/>
+        </w:rPr>
+        <w:t xml:space="preserve"> منتظر منبعی باشد که در اختیار </w:t>
+      </w:r>
+      <w:r>
+        <w:rPr>
+          <w:rFonts w:cs="B Nazanin"/>
+          <w:sz w:val="36"/>
+          <w:szCs w:val="36"/>
+          <w:lang w:bidi="fa-IR"/>
+        </w:rPr>
+        <w:t>p1</w:t>
+      </w:r>
+      <w:r>
+        <w:rPr>
+          <w:rFonts w:cs="B Nazanin" w:hint="cs"/>
+          <w:sz w:val="36"/>
+          <w:szCs w:val="36"/>
+          <w:rtl/>
+          <w:lang w:bidi="fa-IR"/>
+        </w:rPr>
+        <w:t xml:space="preserve"> </w:t>
+      </w:r>
+      <w:r>
+        <w:rPr>
+          <w:rFonts w:cs="B Nazanin" w:hint="cs"/>
+          <w:sz w:val="36"/>
+          <w:szCs w:val="36"/>
+          <w:rtl/>
+          <w:lang w:bidi="fa-IR"/>
+        </w:rPr>
+        <w:t xml:space="preserve">است و </w:t>
+      </w:r>
+      <w:r>
+        <w:rPr>
+          <w:rFonts w:cs="B Nazanin"/>
+          <w:sz w:val="36"/>
+          <w:szCs w:val="36"/>
+          <w:lang w:bidi="fa-IR"/>
+        </w:rPr>
+        <w:t>p1</w:t>
+      </w:r>
+      <w:r>
+        <w:rPr>
+          <w:rFonts w:cs="B Nazanin" w:hint="cs"/>
+          <w:sz w:val="36"/>
+          <w:szCs w:val="36"/>
+          <w:rtl/>
+          <w:lang w:bidi="fa-IR"/>
+        </w:rPr>
+        <w:t xml:space="preserve"> منتظر منبعی باشد که در اختیار </w:t>
+      </w:r>
+      <w:r>
+        <w:rPr>
+          <w:rFonts w:cs="B Nazanin"/>
+          <w:sz w:val="36"/>
+          <w:szCs w:val="36"/>
+          <w:lang w:bidi="fa-IR"/>
+        </w:rPr>
+        <w:t>p2</w:t>
+      </w:r>
+      <w:r>
+        <w:rPr>
+          <w:rFonts w:cs="B Nazanin" w:hint="cs"/>
+          <w:sz w:val="36"/>
+          <w:szCs w:val="36"/>
+          <w:rtl/>
+          <w:lang w:bidi="fa-IR"/>
+        </w:rPr>
+        <w:t xml:space="preserve"> است و به همین ترتیب </w:t>
+      </w:r>
+      <w:r>
+        <w:rPr>
+          <w:rFonts w:cs="B Nazanin"/>
+          <w:sz w:val="36"/>
+          <w:szCs w:val="36"/>
+          <w:lang w:bidi="fa-IR"/>
+        </w:rPr>
+        <w:t>p</w:t>
+      </w:r>
+      <w:r>
+        <w:rPr>
+          <w:rFonts w:cs="B Nazanin"/>
+          <w:sz w:val="36"/>
+          <w:szCs w:val="36"/>
+          <w:vertAlign w:val="subscript"/>
+          <w:lang w:bidi="fa-IR"/>
+        </w:rPr>
+        <w:t>n-1</w:t>
+      </w:r>
+      <w:r>
+        <w:rPr>
+          <w:rFonts w:cs="B Nazanin" w:hint="cs"/>
+          <w:sz w:val="36"/>
+          <w:szCs w:val="36"/>
+          <w:vertAlign w:val="subscript"/>
+          <w:rtl/>
+          <w:lang w:bidi="fa-IR"/>
+        </w:rPr>
+        <w:t xml:space="preserve"> </w:t>
+      </w:r>
+      <w:r>
+        <w:rPr>
+          <w:rFonts w:cs="B Nazanin" w:hint="cs"/>
+          <w:sz w:val="36"/>
+          <w:szCs w:val="36"/>
+          <w:rtl/>
+          <w:lang w:bidi="fa-IR"/>
+        </w:rPr>
+        <w:t xml:space="preserve">منتظر منبعی است که در اختبار ، </w:t>
+      </w:r>
+      <w:proofErr w:type="spellStart"/>
+      <w:r>
+        <w:rPr>
+          <w:rFonts w:cs="B Nazanin"/>
+          <w:sz w:val="36"/>
+          <w:szCs w:val="36"/>
+          <w:lang w:bidi="fa-IR"/>
+        </w:rPr>
+        <w:t>p</w:t>
+      </w:r>
+      <w:r>
+        <w:rPr>
+          <w:rFonts w:cs="B Nazanin"/>
+          <w:sz w:val="36"/>
+          <w:szCs w:val="36"/>
+          <w:vertAlign w:val="subscript"/>
+          <w:lang w:bidi="fa-IR"/>
+        </w:rPr>
+        <w:t>n</w:t>
+      </w:r>
+      <w:proofErr w:type="spellEnd"/>
+      <w:r>
+        <w:rPr>
+          <w:rFonts w:cs="B Nazanin" w:hint="cs"/>
+          <w:sz w:val="36"/>
+          <w:szCs w:val="36"/>
+          <w:rtl/>
+          <w:lang w:bidi="fa-IR"/>
+        </w:rPr>
+        <w:t xml:space="preserve"> است و </w:t>
+      </w:r>
+      <w:proofErr w:type="spellStart"/>
+      <w:r>
+        <w:rPr>
+          <w:rFonts w:cs="B Nazanin"/>
+          <w:sz w:val="36"/>
+          <w:szCs w:val="36"/>
+          <w:lang w:bidi="fa-IR"/>
+        </w:rPr>
+        <w:t>p</w:t>
+      </w:r>
+      <w:r>
+        <w:rPr>
+          <w:rFonts w:cs="B Nazanin"/>
+          <w:sz w:val="36"/>
+          <w:szCs w:val="36"/>
+          <w:vertAlign w:val="subscript"/>
+          <w:lang w:bidi="fa-IR"/>
+        </w:rPr>
+        <w:t>n</w:t>
+      </w:r>
+      <w:proofErr w:type="spellEnd"/>
+      <w:r>
+        <w:rPr>
+          <w:rFonts w:cs="B Nazanin" w:hint="cs"/>
+          <w:sz w:val="36"/>
+          <w:szCs w:val="36"/>
+          <w:rtl/>
+          <w:lang w:bidi="fa-IR"/>
+        </w:rPr>
+        <w:t xml:space="preserve"> منتظر منبعی است که در اختیار </w:t>
+      </w:r>
+      <w:r>
+        <w:rPr>
+          <w:rFonts w:cs="B Nazanin"/>
+          <w:sz w:val="36"/>
+          <w:szCs w:val="36"/>
+          <w:lang w:bidi="fa-IR"/>
+        </w:rPr>
+        <w:t>p0</w:t>
+      </w:r>
+      <w:r>
+        <w:rPr>
+          <w:rFonts w:cs="B Nazanin" w:hint="cs"/>
+          <w:sz w:val="36"/>
+          <w:szCs w:val="36"/>
+          <w:rtl/>
+          <w:lang w:bidi="fa-IR"/>
+        </w:rPr>
+        <w:t xml:space="preserve"> است</w:t>
+      </w:r>
+    </w:p>
+    <w:p>
+      <w:pPr>
+        <w:bidi/>
+        <w:ind w:left="360"/>
+        <w:jc w:val="both"/>
+        <w:rPr>
+          <w:rFonts w:cs="B Nazanin"/>
+          <w:sz w:val="36"/>
+          <w:szCs w:val="36"/>
+          <w:rtl/>
+          <w:lang w:bidi="fa-IR"/>
+        </w:rPr>
+      </w:pPr>
+      <w:r>
+        <w:rPr>
+          <w:rFonts w:cs="B Nazanin" w:hint="cs"/>
+          <w:sz w:val="36"/>
+          <w:szCs w:val="36"/>
+          <w:rtl/>
+          <w:lang w:bidi="fa-IR"/>
+        </w:rPr>
+        <w:t>برای وقوع بن بست هر چهار شرط باید وجود داشته باشد.</w:t>
+      </w:r>
+    </w:p>
+    <w:p>
+      <w:pPr>
+        <w:bidi/>
+        <w:ind w:left="360"/>
+        <w:jc w:val="both"/>
+        <w:rPr>
+          <w:rFonts w:cs="B Nazanin"/>
+          <w:sz w:val="36"/>
+          <w:szCs w:val="36"/>
+          <w:rtl/>
+          <w:lang w:bidi="fa-IR"/>
+        </w:rPr>
+      </w:pPr>
+    </w:p>
+    <w:p>
+      <w:pPr>
+        <w:bidi/>
+        <w:ind w:left="360"/>
+        <w:jc w:val="both"/>
+        <w:rPr>
+          <w:rFonts w:cs="B Nazanin"/>
+          <w:b/>
+          <w:bCs/>
+          <w:color w:val="5B9BD5" w:themeColor="accent1"/>
+          <w:sz w:val="44"/>
+          <w:szCs w:val="44"/>
+          <w:rtl/>
+          <w:lang w:bidi="fa-IR"/>
+        </w:rPr>
+      </w:pPr>
+      <w:r>
+        <w:rPr>
+          <w:rFonts w:cs="B Nazanin" w:hint="cs"/>
+          <w:b/>
+          <w:bCs/>
+          <w:color w:val="5B9BD5" w:themeColor="accent1"/>
+          <w:sz w:val="44"/>
+          <w:szCs w:val="44"/>
+          <w:rtl/>
+          <w:lang w:bidi="fa-IR"/>
+        </w:rPr>
+        <w:t>گراف تخصیص منابع</w:t>
+      </w:r>
+      <w:r>
+        <w:rPr>
+          <w:rFonts w:cs="B Nazanin"/>
+          <w:b/>
+          <w:bCs/>
+          <w:color w:val="5B9BD5" w:themeColor="accent1"/>
+          <w:sz w:val="44"/>
+          <w:szCs w:val="44"/>
+          <w:lang w:bidi="fa-IR"/>
+        </w:rPr>
+        <w:t xml:space="preserve"> (</w:t>
+      </w:r>
+      <w:r>
+        <w:rPr>
+          <w:rFonts w:cs="B Nazanin"/>
+          <w:b/>
+          <w:bCs/>
+          <w:color w:val="5B9BD5" w:themeColor="accent1"/>
+          <w:sz w:val="36"/>
+          <w:szCs w:val="36"/>
+          <w:lang w:bidi="fa-IR"/>
+        </w:rPr>
+        <w:t>system resource allocation graph</w:t>
+      </w:r>
+      <w:r>
+        <w:rPr>
+          <w:rFonts w:cs="B Nazanin"/>
+          <w:b/>
+          <w:bCs/>
+          <w:color w:val="5B9BD5" w:themeColor="accent1"/>
+          <w:sz w:val="44"/>
+          <w:szCs w:val="44"/>
+          <w:lang w:bidi="fa-IR"/>
+        </w:rPr>
+        <w:t xml:space="preserve">) </w:t>
+      </w:r>
+    </w:p>
+    <w:p>
+      <w:pPr>
+        <w:bidi/>
+        <w:ind w:left="360"/>
+        <w:jc w:val="both"/>
+        <w:rPr>
+          <w:rFonts w:cs="B Nazanin"/>
+          <w:sz w:val="36"/>
+          <w:szCs w:val="36"/>
+          <w:rtl/>
+          <w:lang w:bidi="fa-IR"/>
+        </w:rPr>
+      </w:pPr>
+      <w:r>
+        <w:rPr>
+          <w:rFonts w:cs="B Nazanin" w:hint="cs"/>
+          <w:sz w:val="36"/>
+          <w:szCs w:val="36"/>
+          <w:rtl/>
+          <w:lang w:bidi="fa-IR"/>
+        </w:rPr>
+        <w:t>بن بست ها می توانند توسط گراف های جهت داری به نام گراف تخصیص منابع سیستم (</w:t>
+      </w:r>
+      <w:r>
+        <w:rPr>
+          <w:rFonts w:cs="B Nazanin"/>
+          <w:sz w:val="36"/>
+          <w:szCs w:val="36"/>
+          <w:lang w:bidi="fa-IR"/>
+        </w:rPr>
+        <w:t>system resource allocation graph</w:t>
+      </w:r>
+      <w:r>
+        <w:rPr>
+          <w:rFonts w:cs="B Nazanin" w:hint="cs"/>
+          <w:sz w:val="36"/>
+          <w:szCs w:val="36"/>
+          <w:rtl/>
+          <w:lang w:bidi="fa-IR"/>
+        </w:rPr>
+        <w:t>)</w:t>
+      </w:r>
+      <w:r>
+        <w:rPr>
+          <w:rFonts w:cs="B Nazanin"/>
+          <w:sz w:val="36"/>
+          <w:szCs w:val="36"/>
+          <w:lang w:bidi="fa-IR"/>
+        </w:rPr>
+        <w:t xml:space="preserve"> </w:t>
+      </w:r>
+      <w:r>
+        <w:rPr>
+          <w:rFonts w:cs="B Nazanin" w:hint="cs"/>
+          <w:sz w:val="36"/>
+          <w:szCs w:val="36"/>
+          <w:rtl/>
+          <w:lang w:bidi="fa-IR"/>
+        </w:rPr>
+        <w:t xml:space="preserve">، دقیق تر تشریح شوند، این گراف شامل محموعه ای از راس ها به نام </w:t>
+      </w:r>
+      <w:r>
+        <w:rPr>
+          <w:rFonts w:cs="B Nazanin"/>
+          <w:sz w:val="36"/>
+          <w:szCs w:val="36"/>
+          <w:lang w:bidi="fa-IR"/>
+        </w:rPr>
+        <w:t>v</w:t>
+      </w:r>
+      <w:r>
+        <w:rPr>
+          <w:rFonts w:cs="B Nazanin" w:hint="cs"/>
+          <w:sz w:val="36"/>
+          <w:szCs w:val="36"/>
+          <w:rtl/>
+          <w:lang w:bidi="fa-IR"/>
+        </w:rPr>
+        <w:t xml:space="preserve"> و مجموعه ای از یال ها به نام </w:t>
+      </w:r>
+      <w:r>
+        <w:rPr>
+          <w:rFonts w:cs="B Nazanin"/>
+          <w:sz w:val="36"/>
+          <w:szCs w:val="36"/>
+          <w:lang w:bidi="fa-IR"/>
+        </w:rPr>
+        <w:t>E</w:t>
+      </w:r>
+      <w:r>
+        <w:rPr>
+          <w:rFonts w:cs="B Nazanin" w:hint="cs"/>
+          <w:sz w:val="36"/>
+          <w:szCs w:val="36"/>
+          <w:rtl/>
+          <w:lang w:bidi="fa-IR"/>
+        </w:rPr>
+        <w:t xml:space="preserve"> است</w:t>
+      </w:r>
+    </w:p>
+    <w:p>
+      <w:pPr>
+        <w:bidi/>
+        <w:ind w:left="360"/>
+        <w:jc w:val="both"/>
+        <w:rPr>
+          <w:rFonts w:cs="B Nazanin"/>
+          <w:sz w:val="36"/>
+          <w:szCs w:val="36"/>
+          <w:rtl/>
+          <w:lang w:bidi="fa-IR"/>
+        </w:rPr>
+      </w:pPr>
+      <w:r>
+        <w:rPr>
+          <w:rFonts w:cs="B Nazanin" w:hint="cs"/>
+          <w:sz w:val="36"/>
+          <w:szCs w:val="36"/>
+          <w:rtl/>
+          <w:lang w:bidi="fa-IR"/>
+        </w:rPr>
+        <w:t xml:space="preserve">مجموعه ی </w:t>
+      </w:r>
+      <w:r>
+        <w:rPr>
+          <w:rFonts w:cs="B Nazanin"/>
+          <w:sz w:val="36"/>
+          <w:szCs w:val="36"/>
+          <w:lang w:bidi="fa-IR"/>
+        </w:rPr>
+        <w:t>V</w:t>
+      </w:r>
+      <w:r>
+        <w:rPr>
+          <w:rFonts w:cs="B Nazanin" w:hint="cs"/>
+          <w:sz w:val="36"/>
+          <w:szCs w:val="36"/>
+          <w:rtl/>
+          <w:lang w:bidi="fa-IR"/>
+        </w:rPr>
+        <w:t xml:space="preserve"> به دو نوع گره های مختلف تقسیم می شود: مجموعه ی </w:t>
+      </w:r>
+      <w:r>
+        <w:rPr>
+          <w:rFonts w:cs="B Nazanin"/>
+          <w:sz w:val="36"/>
+          <w:szCs w:val="36"/>
+          <w:lang w:bidi="fa-IR"/>
+        </w:rPr>
+        <w:t xml:space="preserve">P = {P1,P1,P3, …, </w:t>
+      </w:r>
+      <w:proofErr w:type="spellStart"/>
+      <w:r>
+        <w:rPr>
+          <w:rFonts w:cs="B Nazanin"/>
+          <w:sz w:val="36"/>
+          <w:szCs w:val="36"/>
+          <w:lang w:bidi="fa-IR"/>
+        </w:rPr>
+        <w:t>Pn</w:t>
+      </w:r>
+      <w:proofErr w:type="spellEnd"/>
+      <w:r>
+        <w:rPr>
+          <w:rFonts w:cs="B Nazanin"/>
+          <w:sz w:val="36"/>
+          <w:szCs w:val="36"/>
+          <w:lang w:bidi="fa-IR"/>
+        </w:rPr>
+        <w:t>}</w:t>
+      </w:r>
+      <w:r>
+        <w:rPr>
+          <w:rFonts w:cs="B Nazanin"/>
+          <w:sz w:val="36"/>
+          <w:szCs w:val="36"/>
+          <w:lang w:bidi="fa-IR"/>
+        </w:rPr>
+        <w:t xml:space="preserve"> </w:t>
+      </w:r>
+      <w:r>
+        <w:rPr>
+          <w:rFonts w:cs="B Nazanin" w:hint="cs"/>
+          <w:sz w:val="36"/>
+          <w:szCs w:val="36"/>
+          <w:rtl/>
+          <w:lang w:bidi="fa-IR"/>
+        </w:rPr>
+        <w:t xml:space="preserve"> حاوی تمام فرآیند های فعال در سیتسم است و مجموعه ی</w:t>
+      </w:r>
+      <w:r>
+        <w:rPr>
+          <w:rFonts w:cs="B Nazanin"/>
+          <w:sz w:val="36"/>
+          <w:szCs w:val="36"/>
+          <w:lang w:bidi="fa-IR"/>
+        </w:rPr>
+        <w:t xml:space="preserve"> R = {R1, R2, R3, …, Rm} </w:t>
+      </w:r>
+      <w:r>
+        <w:rPr>
+          <w:rFonts w:cs="B Nazanin" w:hint="cs"/>
+          <w:sz w:val="36"/>
+          <w:szCs w:val="36"/>
+          <w:rtl/>
+          <w:lang w:bidi="fa-IR"/>
+        </w:rPr>
+        <w:t xml:space="preserve"> حاوی انواع منابع موجود در سیستم عامل اس</w:t>
+      </w:r>
+      <w:r>
+        <w:rPr>
+          <w:rFonts w:cs="B Nazanin" w:hint="cs"/>
+          <w:sz w:val="36"/>
+          <w:szCs w:val="36"/>
+          <w:rtl/>
+          <w:lang w:bidi="fa-IR"/>
+        </w:rPr>
+        <w:t>ت</w:t>
+      </w:r>
+      <w:r>
+        <w:rPr>
+          <w:rFonts w:cs="B Nazanin" w:hint="cs"/>
+          <w:sz w:val="36"/>
+          <w:szCs w:val="36"/>
+          <w:rtl/>
+          <w:lang w:bidi="fa-IR"/>
+        </w:rPr>
+        <w:t>.</w:t>
+      </w:r>
+    </w:p>
+    <w:p>
+      <w:pPr>
+        <w:bidi/>
+        <w:ind w:left="360"/>
+        <w:jc w:val="both"/>
+        <w:rPr>
+          <w:rFonts w:cs="B Nazanin"/>
+          <w:sz w:val="36"/>
+          <w:szCs w:val="36"/>
+          <w:rtl/>
+          <w:lang w:bidi="fa-IR"/>
+        </w:rPr>
+      </w:pPr>
+      <w:r>
+        <w:rPr>
+          <w:rFonts w:cs="B Nazanin" w:hint="cs"/>
+          <w:sz w:val="36"/>
+          <w:szCs w:val="36"/>
+          <w:rtl/>
+          <w:lang w:bidi="fa-IR"/>
+        </w:rPr>
+        <w:t xml:space="preserve">یک یال جهت دار از فرایند </w:t>
+      </w:r>
+      <w:r>
+        <w:rPr>
+          <w:rFonts w:cs="B Nazanin"/>
+          <w:sz w:val="36"/>
+          <w:szCs w:val="36"/>
+          <w:lang w:bidi="fa-IR"/>
+        </w:rPr>
+        <w:t>pi</w:t>
+      </w:r>
+      <w:r>
+        <w:rPr>
+          <w:rFonts w:cs="B Nazanin" w:hint="cs"/>
+          <w:sz w:val="36"/>
+          <w:szCs w:val="36"/>
+          <w:rtl/>
+          <w:lang w:bidi="fa-IR"/>
+        </w:rPr>
+        <w:t xml:space="preserve"> به منبع </w:t>
+      </w:r>
+      <w:proofErr w:type="spellStart"/>
+      <w:r>
+        <w:rPr>
+          <w:rFonts w:cs="B Nazanin"/>
+          <w:sz w:val="36"/>
+          <w:szCs w:val="36"/>
+          <w:lang w:bidi="fa-IR"/>
+        </w:rPr>
+        <w:t>Rj</w:t>
+      </w:r>
+      <w:proofErr w:type="spellEnd"/>
+      <w:r>
+        <w:rPr>
+          <w:rFonts w:cs="B Nazanin" w:hint="cs"/>
+          <w:sz w:val="36"/>
+          <w:szCs w:val="36"/>
+          <w:rtl/>
+          <w:lang w:bidi="fa-IR"/>
+        </w:rPr>
+        <w:t xml:space="preserve"> به صورت </w:t>
+      </w:r>
+      <w:r>
+        <w:rPr>
+          <w:rFonts w:cs="B Nazanin"/>
+          <w:sz w:val="36"/>
+          <w:szCs w:val="36"/>
+          <w:lang w:bidi="fa-IR"/>
+        </w:rPr>
+        <w:t>P</w:t>
+      </w:r>
+      <w:r>
+        <w:rPr>
+          <w:rFonts w:cs="B Nazanin"/>
+          <w:sz w:val="36"/>
+          <w:szCs w:val="36"/>
+          <w:vertAlign w:val="subscript"/>
+          <w:lang w:bidi="fa-IR"/>
+        </w:rPr>
+        <w:t xml:space="preserve">i </w:t>
+      </w:r>
+      <w:r>
+        <w:rPr>
+          <w:rFonts w:cs="B Nazanin"/>
+          <w:sz w:val="44"/>
+          <w:szCs w:val="44"/>
+          <w:vertAlign w:val="subscript"/>
+          <w:lang w:bidi="fa-IR"/>
+        </w:rPr>
+        <w:t xml:space="preserve">→ </w:t>
+      </w:r>
+      <w:r>
+        <w:rPr>
+          <w:rFonts w:cs="B Nazanin"/>
+          <w:sz w:val="36"/>
+          <w:szCs w:val="36"/>
+          <w:vertAlign w:val="subscript"/>
+          <w:lang w:bidi="fa-IR"/>
+        </w:rPr>
+        <w:t xml:space="preserve"> </w:t>
+      </w:r>
+      <w:proofErr w:type="spellStart"/>
+      <w:r>
+        <w:rPr>
+          <w:rFonts w:cs="B Nazanin"/>
+          <w:sz w:val="36"/>
+          <w:szCs w:val="36"/>
+          <w:lang w:bidi="fa-IR"/>
+        </w:rPr>
+        <w:t>R</w:t>
+      </w:r>
+      <w:r>
+        <w:rPr>
+          <w:rFonts w:cs="B Nazanin"/>
+          <w:sz w:val="36"/>
+          <w:szCs w:val="36"/>
+          <w:vertAlign w:val="subscript"/>
+          <w:lang w:bidi="fa-IR"/>
+        </w:rPr>
+        <w:t>j</w:t>
+      </w:r>
+      <w:proofErr w:type="spellEnd"/>
+      <w:r>
+        <w:rPr>
+          <w:rFonts w:cs="B Nazanin"/>
+          <w:sz w:val="36"/>
+          <w:szCs w:val="36"/>
+          <w:vertAlign w:val="subscript"/>
+          <w:lang w:bidi="fa-IR"/>
+        </w:rPr>
+        <w:t xml:space="preserve"> </w:t>
+      </w:r>
+      <w:r>
+        <w:rPr>
+          <w:rFonts w:cs="B Nazanin" w:hint="cs"/>
+          <w:sz w:val="36"/>
+          <w:szCs w:val="36"/>
+          <w:vertAlign w:val="subscript"/>
+          <w:rtl/>
+          <w:lang w:bidi="fa-IR"/>
+        </w:rPr>
+        <w:t xml:space="preserve"> </w:t>
+      </w:r>
+      <w:r>
+        <w:rPr>
+          <w:rFonts w:cs="B Nazanin" w:hint="cs"/>
+          <w:sz w:val="36"/>
+          <w:szCs w:val="36"/>
+          <w:rtl/>
+          <w:lang w:bidi="fa-IR"/>
+        </w:rPr>
+        <w:t xml:space="preserve"> نشان داده می شود. این علامت نشان می دهد که فرایند </w:t>
+      </w:r>
+      <w:r>
+        <w:rPr>
+          <w:rFonts w:cs="B Nazanin"/>
+          <w:sz w:val="36"/>
+          <w:szCs w:val="36"/>
+          <w:lang w:bidi="fa-IR"/>
+        </w:rPr>
+        <w:t>pi</w:t>
+      </w:r>
+      <w:r>
+        <w:rPr>
+          <w:rFonts w:cs="B Nazanin" w:hint="cs"/>
+          <w:sz w:val="36"/>
+          <w:szCs w:val="36"/>
+          <w:rtl/>
+          <w:lang w:bidi="fa-IR"/>
+        </w:rPr>
+        <w:t xml:space="preserve"> نمونه ای منبع نوع </w:t>
+      </w:r>
+      <w:proofErr w:type="spellStart"/>
+      <w:r>
+        <w:rPr>
+          <w:rFonts w:cs="B Nazanin"/>
+          <w:sz w:val="36"/>
+          <w:szCs w:val="36"/>
+          <w:lang w:bidi="fa-IR"/>
+        </w:rPr>
+        <w:t>Rj</w:t>
+      </w:r>
+      <w:proofErr w:type="spellEnd"/>
+      <w:r>
+        <w:rPr>
+          <w:rFonts w:cs="B Nazanin" w:hint="cs"/>
+          <w:sz w:val="36"/>
+          <w:szCs w:val="36"/>
+          <w:rtl/>
+          <w:lang w:bidi="fa-IR"/>
+        </w:rPr>
+        <w:t xml:space="preserve"> را درخواست کرده </w:t>
+      </w:r>
+      <w:r>
+        <w:rPr>
+          <w:rFonts w:cs="B Nazanin" w:hint="cs"/>
+          <w:sz w:val="36"/>
+          <w:szCs w:val="36"/>
+          <w:rtl/>
+          <w:lang w:bidi="fa-IR"/>
+        </w:rPr>
+        <w:lastRenderedPageBreak/>
+        <w:t>است</w:t>
+      </w:r>
+      <w:r>
+        <w:rPr>
+          <w:rFonts w:cs="B Nazanin" w:hint="cs"/>
+          <w:sz w:val="36"/>
+          <w:szCs w:val="36"/>
+          <w:rtl/>
+          <w:lang w:bidi="fa-IR"/>
+        </w:rPr>
+        <w:t xml:space="preserve"> و منتظر آن منبع است.</w:t>
+      </w:r>
+      <w:r>
+        <w:rPr>
+          <w:rFonts w:cs="B Nazanin" w:hint="cs"/>
+          <w:sz w:val="36"/>
+          <w:szCs w:val="36"/>
+          <w:rtl/>
+          <w:lang w:bidi="fa-IR"/>
+        </w:rPr>
+        <w:t xml:space="preserve"> یک یال جهت دار از منبع نوع</w:t>
+      </w:r>
+      <w:r>
+        <w:rPr>
+          <w:rFonts w:cs="B Nazanin"/>
+          <w:sz w:val="36"/>
+          <w:szCs w:val="36"/>
+          <w:lang w:bidi="fa-IR"/>
+        </w:rPr>
+        <w:t xml:space="preserve"> </w:t>
+      </w:r>
+      <w:r>
+        <w:rPr>
+          <w:rFonts w:cs="B Nazanin" w:hint="cs"/>
+          <w:sz w:val="36"/>
+          <w:szCs w:val="36"/>
+          <w:rtl/>
+          <w:lang w:bidi="fa-IR"/>
+        </w:rPr>
+        <w:t xml:space="preserve"> </w:t>
+      </w:r>
+      <w:r>
+        <w:rPr>
+          <w:rFonts w:cs="B Nazanin"/>
+          <w:sz w:val="36"/>
+          <w:szCs w:val="36"/>
+          <w:lang w:bidi="fa-IR"/>
+        </w:rPr>
+        <w:t xml:space="preserve"> </w:t>
+      </w:r>
+      <w:proofErr w:type="spellStart"/>
+      <w:r>
+        <w:rPr>
+          <w:rFonts w:cs="B Nazanin"/>
+          <w:sz w:val="36"/>
+          <w:szCs w:val="36"/>
+          <w:lang w:bidi="fa-IR"/>
+        </w:rPr>
+        <w:t>Rj</w:t>
+      </w:r>
+      <w:proofErr w:type="spellEnd"/>
+      <w:r>
+        <w:rPr>
+          <w:rFonts w:cs="B Nazanin" w:hint="cs"/>
+          <w:sz w:val="36"/>
+          <w:szCs w:val="36"/>
+          <w:rtl/>
+          <w:lang w:bidi="fa-IR"/>
+        </w:rPr>
+        <w:t xml:space="preserve"> </w:t>
+      </w:r>
+      <w:r>
+        <w:rPr>
+          <w:rFonts w:cs="B Nazanin" w:hint="cs"/>
+          <w:sz w:val="36"/>
+          <w:szCs w:val="36"/>
+          <w:rtl/>
+          <w:lang w:bidi="fa-IR"/>
+        </w:rPr>
+        <w:t>ب</w:t>
+      </w:r>
+      <w:r>
+        <w:rPr>
+          <w:rFonts w:cs="B Nazanin" w:hint="cs"/>
+          <w:sz w:val="36"/>
+          <w:szCs w:val="36"/>
+          <w:rtl/>
+          <w:lang w:bidi="fa-IR"/>
+        </w:rPr>
+        <w:t>ه فرایند</w:t>
+      </w:r>
+      <w:r>
+        <w:rPr>
+          <w:rFonts w:cs="B Nazanin"/>
+          <w:sz w:val="36"/>
+          <w:szCs w:val="36"/>
+          <w:lang w:bidi="fa-IR"/>
+        </w:rPr>
+        <w:t xml:space="preserve"> </w:t>
+      </w:r>
+      <w:r>
+        <w:rPr>
+          <w:rFonts w:cs="B Nazanin" w:hint="cs"/>
+          <w:sz w:val="36"/>
+          <w:szCs w:val="36"/>
+          <w:rtl/>
+          <w:lang w:bidi="fa-IR"/>
+        </w:rPr>
+        <w:t xml:space="preserve"> </w:t>
+      </w:r>
+      <w:r>
+        <w:rPr>
+          <w:rFonts w:cs="B Nazanin"/>
+          <w:sz w:val="36"/>
+          <w:szCs w:val="36"/>
+          <w:lang w:bidi="fa-IR"/>
+        </w:rPr>
+        <w:t>Pi</w:t>
+      </w:r>
+      <w:r>
+        <w:rPr>
+          <w:rFonts w:cs="B Nazanin" w:hint="cs"/>
+          <w:sz w:val="36"/>
+          <w:szCs w:val="36"/>
+          <w:rtl/>
+          <w:lang w:bidi="fa-IR"/>
+        </w:rPr>
+        <w:t xml:space="preserve"> به صورت</w:t>
+      </w:r>
+      <w:r>
+        <w:rPr>
+          <w:rFonts w:cs="B Nazanin"/>
+          <w:sz w:val="36"/>
+          <w:szCs w:val="36"/>
+          <w:lang w:bidi="fa-IR"/>
+        </w:rPr>
+        <w:t xml:space="preserve">  </w:t>
+      </w:r>
+      <w:r>
+        <w:rPr>
+          <w:rFonts w:cs="B Nazanin"/>
+          <w:sz w:val="36"/>
+          <w:szCs w:val="36"/>
+          <w:lang w:bidi="fa-IR"/>
+        </w:rPr>
+        <w:t xml:space="preserve">R </w:t>
+      </w:r>
+      <w:r>
+        <w:rPr>
+          <w:rFonts w:cs="B Nazanin"/>
+          <w:sz w:val="36"/>
+          <w:szCs w:val="36"/>
+          <w:vertAlign w:val="subscript"/>
+          <w:lang w:bidi="fa-IR"/>
+        </w:rPr>
+        <w:t xml:space="preserve">j   </w:t>
+      </w:r>
+      <w:r>
+        <w:rPr>
+          <w:rFonts w:cs="B Nazanin"/>
+          <w:sz w:val="36"/>
+          <w:szCs w:val="36"/>
+          <w:lang w:bidi="fa-IR"/>
+        </w:rPr>
+        <w:t>→</w:t>
+      </w:r>
+      <w:r>
+        <w:rPr>
+          <w:rFonts w:cs="B Nazanin"/>
+          <w:sz w:val="36"/>
+          <w:szCs w:val="36"/>
+          <w:lang w:bidi="fa-IR"/>
+        </w:rPr>
+        <w:t xml:space="preserve">  P</w:t>
+      </w:r>
+      <w:r>
+        <w:rPr>
+          <w:rFonts w:cs="B Nazanin"/>
+          <w:sz w:val="36"/>
+          <w:szCs w:val="36"/>
+          <w:vertAlign w:val="subscript"/>
+          <w:lang w:bidi="fa-IR"/>
+        </w:rPr>
+        <w:t xml:space="preserve">i   </w:t>
+      </w:r>
+      <w:r>
+        <w:rPr>
+          <w:rFonts w:cs="B Nazanin" w:hint="cs"/>
+          <w:sz w:val="36"/>
+          <w:szCs w:val="36"/>
+          <w:rtl/>
+          <w:lang w:bidi="fa-IR"/>
+        </w:rPr>
+        <w:t>نمایش داده می شود</w:t>
+      </w:r>
+      <w:r>
+        <w:rPr>
+          <w:rFonts w:cs="B Nazanin" w:hint="cs"/>
+          <w:sz w:val="36"/>
+          <w:szCs w:val="36"/>
+          <w:rtl/>
+          <w:lang w:bidi="fa-IR"/>
+        </w:rPr>
+        <w:t xml:space="preserve"> و مشخص می کند که نمون از منبع نوع</w:t>
+      </w:r>
+      <w:r>
+        <w:rPr>
+          <w:rFonts w:cs="B Nazanin"/>
+          <w:sz w:val="36"/>
+          <w:szCs w:val="36"/>
+          <w:lang w:bidi="fa-IR"/>
+        </w:rPr>
+        <w:t xml:space="preserve"> </w:t>
+      </w:r>
+      <w:proofErr w:type="spellStart"/>
+      <w:r>
+        <w:rPr>
+          <w:rFonts w:cs="B Nazanin"/>
+          <w:sz w:val="36"/>
+          <w:szCs w:val="36"/>
+          <w:lang w:bidi="fa-IR"/>
+        </w:rPr>
+        <w:t>Rj</w:t>
+      </w:r>
+      <w:proofErr w:type="spellEnd"/>
+      <w:r>
+        <w:rPr>
+          <w:rFonts w:cs="B Nazanin" w:hint="cs"/>
+          <w:sz w:val="36"/>
+          <w:szCs w:val="36"/>
+          <w:rtl/>
+          <w:lang w:bidi="fa-IR"/>
+        </w:rPr>
+        <w:t xml:space="preserve"> به فرایند </w:t>
+      </w:r>
+      <w:r>
+        <w:rPr>
+          <w:rFonts w:cs="B Nazanin"/>
+          <w:sz w:val="36"/>
+          <w:szCs w:val="36"/>
+          <w:lang w:bidi="fa-IR"/>
+        </w:rPr>
+        <w:t>pi</w:t>
+      </w:r>
+      <w:r>
+        <w:rPr>
+          <w:rFonts w:cs="B Nazanin" w:hint="cs"/>
+          <w:sz w:val="36"/>
+          <w:szCs w:val="36"/>
+          <w:rtl/>
+          <w:lang w:bidi="fa-IR"/>
+        </w:rPr>
+        <w:t xml:space="preserve"> تخصیص یافته است. یال جهت دار </w:t>
+      </w:r>
+      <w:r>
+        <w:rPr>
+          <w:rFonts w:cs="B Nazanin"/>
+          <w:sz w:val="36"/>
+          <w:szCs w:val="36"/>
+          <w:lang w:bidi="fa-IR"/>
+        </w:rPr>
+        <w:t>P</w:t>
+      </w:r>
+      <w:r>
+        <w:rPr>
+          <w:rFonts w:cs="B Nazanin"/>
+          <w:sz w:val="36"/>
+          <w:szCs w:val="36"/>
+          <w:vertAlign w:val="subscript"/>
+          <w:lang w:bidi="fa-IR"/>
+        </w:rPr>
+        <w:t xml:space="preserve">i </w:t>
+      </w:r>
+      <w:r>
+        <w:rPr>
+          <w:rFonts w:cs="B Nazanin"/>
+          <w:sz w:val="36"/>
+          <w:szCs w:val="36"/>
+          <w:lang w:bidi="fa-IR"/>
+        </w:rPr>
+        <w:t>→</w:t>
+      </w:r>
+      <w:r>
+        <w:rPr>
+          <w:rFonts w:cs="B Nazanin"/>
+          <w:sz w:val="36"/>
+          <w:szCs w:val="36"/>
+          <w:lang w:bidi="fa-IR"/>
+        </w:rPr>
+        <w:t xml:space="preserve"> </w:t>
+      </w:r>
+      <w:proofErr w:type="spellStart"/>
+      <w:r>
+        <w:rPr>
+          <w:rFonts w:cs="B Nazanin"/>
+          <w:sz w:val="36"/>
+          <w:szCs w:val="36"/>
+          <w:lang w:bidi="fa-IR"/>
+        </w:rPr>
+        <w:t>R</w:t>
+      </w:r>
+      <w:r>
+        <w:rPr>
+          <w:rFonts w:cs="B Nazanin"/>
+          <w:sz w:val="36"/>
+          <w:szCs w:val="36"/>
+          <w:vertAlign w:val="subscript"/>
+          <w:lang w:bidi="fa-IR"/>
+        </w:rPr>
+        <w:t>j</w:t>
+      </w:r>
+      <w:proofErr w:type="spellEnd"/>
+      <w:r>
+        <w:rPr>
+          <w:rFonts w:cs="B Nazanin"/>
+          <w:sz w:val="36"/>
+          <w:szCs w:val="36"/>
+          <w:vertAlign w:val="subscript"/>
+          <w:lang w:bidi="fa-IR"/>
+        </w:rPr>
+        <w:t xml:space="preserve"> </w:t>
+      </w:r>
+      <w:r>
+        <w:rPr>
+          <w:rFonts w:cs="B Nazanin" w:hint="cs"/>
+          <w:sz w:val="36"/>
+          <w:szCs w:val="36"/>
+          <w:vertAlign w:val="subscript"/>
+          <w:rtl/>
+          <w:lang w:bidi="fa-IR"/>
+        </w:rPr>
+        <w:t xml:space="preserve"> </w:t>
+      </w:r>
+      <w:r>
+        <w:rPr>
+          <w:rFonts w:cs="B Nazanin" w:hint="cs"/>
+          <w:sz w:val="36"/>
+          <w:szCs w:val="36"/>
+          <w:rtl/>
+          <w:lang w:bidi="fa-IR"/>
+        </w:rPr>
+        <w:t>یک یال درخواست (</w:t>
+      </w:r>
+      <w:r>
+        <w:rPr>
+          <w:rFonts w:cs="B Nazanin"/>
+          <w:sz w:val="36"/>
+          <w:szCs w:val="36"/>
+          <w:lang w:bidi="fa-IR"/>
+        </w:rPr>
+        <w:t>Request edge</w:t>
+      </w:r>
+      <w:r>
+        <w:rPr>
+          <w:rFonts w:cs="B Nazanin" w:hint="cs"/>
+          <w:sz w:val="36"/>
+          <w:szCs w:val="36"/>
+          <w:rtl/>
+          <w:lang w:bidi="fa-IR"/>
+        </w:rPr>
+        <w:t>)</w:t>
+      </w:r>
+      <w:r>
+        <w:rPr>
+          <w:rFonts w:cs="B Nazanin"/>
+          <w:sz w:val="36"/>
+          <w:szCs w:val="36"/>
+          <w:lang w:bidi="fa-IR"/>
+        </w:rPr>
+        <w:t xml:space="preserve"> </w:t>
+      </w:r>
+      <w:r>
+        <w:rPr>
+          <w:rFonts w:cs="B Nazanin" w:hint="cs"/>
+          <w:sz w:val="36"/>
+          <w:szCs w:val="36"/>
+          <w:rtl/>
+          <w:lang w:bidi="fa-IR"/>
+        </w:rPr>
+        <w:t xml:space="preserve"> نام دارد و یال جهت دارد </w:t>
+      </w:r>
+      <w:proofErr w:type="spellStart"/>
+      <w:r>
+        <w:rPr>
+          <w:rFonts w:cs="B Nazanin"/>
+          <w:sz w:val="36"/>
+          <w:szCs w:val="36"/>
+          <w:lang w:bidi="fa-IR"/>
+        </w:rPr>
+        <w:t>R</w:t>
+      </w:r>
+      <w:r>
+        <w:rPr>
+          <w:rFonts w:cs="B Nazanin"/>
+          <w:sz w:val="36"/>
+          <w:szCs w:val="36"/>
+          <w:vertAlign w:val="subscript"/>
+          <w:lang w:bidi="fa-IR"/>
+        </w:rPr>
+        <w:t>j</w:t>
+      </w:r>
+      <w:proofErr w:type="spellEnd"/>
+      <w:r>
+        <w:rPr>
+          <w:rFonts w:cs="B Nazanin"/>
+          <w:sz w:val="36"/>
+          <w:szCs w:val="36"/>
+          <w:vertAlign w:val="subscript"/>
+          <w:lang w:bidi="fa-IR"/>
+        </w:rPr>
+        <w:t xml:space="preserve"> </w:t>
+      </w:r>
+      <w:r>
+        <w:rPr>
+          <w:rFonts w:cs="B Nazanin"/>
+          <w:sz w:val="36"/>
+          <w:szCs w:val="36"/>
+          <w:lang w:bidi="fa-IR"/>
+        </w:rPr>
+        <w:t>→</w:t>
+      </w:r>
+      <w:r>
+        <w:rPr>
+          <w:rFonts w:cs="B Nazanin"/>
+          <w:sz w:val="36"/>
+          <w:szCs w:val="36"/>
+          <w:lang w:bidi="fa-IR"/>
+        </w:rPr>
+        <w:t xml:space="preserve"> P</w:t>
+      </w:r>
+      <w:r>
+        <w:rPr>
+          <w:rFonts w:cs="B Nazanin"/>
+          <w:sz w:val="36"/>
+          <w:szCs w:val="36"/>
+          <w:vertAlign w:val="subscript"/>
+          <w:lang w:bidi="fa-IR"/>
+        </w:rPr>
+        <w:t xml:space="preserve">i </w:t>
+      </w:r>
+      <w:r>
+        <w:rPr>
+          <w:rFonts w:cs="B Nazanin" w:hint="cs"/>
+          <w:sz w:val="36"/>
+          <w:szCs w:val="36"/>
+          <w:vertAlign w:val="subscript"/>
+          <w:rtl/>
+          <w:lang w:bidi="fa-IR"/>
+        </w:rPr>
+        <w:t xml:space="preserve"> </w:t>
+      </w:r>
+      <w:r>
+        <w:rPr>
+          <w:rFonts w:cs="B Nazanin" w:hint="cs"/>
+          <w:sz w:val="36"/>
+          <w:szCs w:val="36"/>
+          <w:rtl/>
+          <w:lang w:bidi="fa-IR"/>
+        </w:rPr>
+        <w:t>یال تخصیص</w:t>
+      </w:r>
+      <w:r>
+        <w:rPr>
+          <w:rFonts w:cs="B Nazanin"/>
+          <w:sz w:val="36"/>
+          <w:szCs w:val="36"/>
+          <w:lang w:bidi="fa-IR"/>
+        </w:rPr>
+        <w:t xml:space="preserve">  (Assignment edge)  </w:t>
+      </w:r>
+      <w:r>
+        <w:rPr>
+          <w:rFonts w:cs="B Nazanin" w:hint="cs"/>
+          <w:sz w:val="36"/>
+          <w:szCs w:val="36"/>
+          <w:rtl/>
+          <w:lang w:bidi="fa-IR"/>
+        </w:rPr>
+        <w:t xml:space="preserve"> نام دارد.</w:t>
+      </w:r>
+    </w:p>
+    <w:p>
+      <w:pPr>
+        <w:bidi/>
+        <w:ind w:left="360"/>
+        <w:jc w:val="both"/>
+        <w:rPr>
+          <w:rFonts w:cs="B Nazanin"/>
+          <w:sz w:val="36"/>
+          <w:szCs w:val="36"/>
+          <w:lang w:bidi="fa-IR"/>
+        </w:rPr>
+      </w:pPr>
+    </w:p>
+    <w:p>
+      <w:pPr>
+        <w:bidi/>
+        <w:ind w:left="360"/>
+        <w:jc w:val="both"/>
+        <w:rPr>
+          <w:rFonts w:cs="B Nazanin"/>
+          <w:sz w:val="36"/>
+          <w:szCs w:val="36"/>
+          <w:rtl/>
+          <w:lang w:bidi="fa-IR"/>
+        </w:rPr>
+      </w:pPr>
+      <w:r>
+        <w:rPr>
+          <w:rFonts w:cs="B Nazanin" w:hint="cs"/>
+          <w:sz w:val="36"/>
+          <w:szCs w:val="36"/>
+          <w:rtl/>
+          <w:lang w:bidi="fa-IR"/>
+        </w:rPr>
+        <w:t xml:space="preserve">در نمایش تصویری، هر فرایند </w:t>
+      </w:r>
+      <w:r>
+        <w:rPr>
+          <w:rFonts w:cs="B Nazanin"/>
+          <w:sz w:val="36"/>
+          <w:szCs w:val="36"/>
+          <w:lang w:bidi="fa-IR"/>
+        </w:rPr>
+        <w:t>Pi</w:t>
+      </w:r>
+      <w:r>
+        <w:rPr>
+          <w:rFonts w:cs="B Nazanin" w:hint="cs"/>
+          <w:sz w:val="36"/>
+          <w:szCs w:val="36"/>
+          <w:rtl/>
+          <w:lang w:bidi="fa-IR"/>
+        </w:rPr>
+        <w:t xml:space="preserve"> را با یک دایره و هرنوع منبع </w:t>
+      </w:r>
+      <w:proofErr w:type="spellStart"/>
+      <w:r>
+        <w:rPr>
+          <w:rFonts w:cs="B Nazanin"/>
+          <w:sz w:val="36"/>
+          <w:szCs w:val="36"/>
+          <w:lang w:bidi="fa-IR"/>
+        </w:rPr>
+        <w:t>Rj</w:t>
+      </w:r>
+      <w:proofErr w:type="spellEnd"/>
+      <w:r>
+        <w:rPr>
+          <w:rFonts w:cs="B Nazanin" w:hint="cs"/>
+          <w:sz w:val="36"/>
+          <w:szCs w:val="36"/>
+          <w:rtl/>
+          <w:lang w:bidi="fa-IR"/>
+        </w:rPr>
+        <w:t xml:space="preserve"> را با یک مربع نمایش می دهیم . چون منبع </w:t>
+      </w:r>
+      <w:proofErr w:type="spellStart"/>
+      <w:r>
+        <w:rPr>
+          <w:rFonts w:cs="B Nazanin"/>
+          <w:sz w:val="36"/>
+          <w:szCs w:val="36"/>
+          <w:lang w:bidi="fa-IR"/>
+        </w:rPr>
+        <w:t>Rj</w:t>
+      </w:r>
+      <w:proofErr w:type="spellEnd"/>
+      <w:r>
+        <w:rPr>
+          <w:rFonts w:cs="B Nazanin" w:hint="cs"/>
+          <w:sz w:val="36"/>
+          <w:szCs w:val="36"/>
+          <w:rtl/>
+          <w:lang w:bidi="fa-IR"/>
+        </w:rPr>
+        <w:t xml:space="preserve"> ممکن است چند نمونه داشته باشد و هر یک از نمونه ها را به صورت نقظه ای در مربع نمایش می دهیم. توجه کنید که یال درخواست ممکن است چند نمونه داشته باشد، هر یک از نمونه ها را به صورت نقظه ای در مربع نمایش می دهیم ، توجه کنید که یال درخواست فقط به مربع</w:t>
+      </w:r>
+      <w:r>
+        <w:rPr>
+          <w:rFonts w:cs="B Nazanin" w:hint="cs"/>
+          <w:sz w:val="36"/>
+          <w:szCs w:val="36"/>
+          <w:rtl/>
+          <w:lang w:bidi="fa-IR"/>
+        </w:rPr>
+        <w:t xml:space="preserve"> </w:t>
+      </w:r>
+      <w:r>
+        <w:rPr>
+          <w:rFonts w:cs="B Nazanin"/>
+          <w:sz w:val="36"/>
+          <w:szCs w:val="36"/>
+          <w:lang w:bidi="fa-IR"/>
+        </w:rPr>
+        <w:t xml:space="preserve"> </w:t>
+      </w:r>
+      <w:proofErr w:type="spellStart"/>
+      <w:r>
+        <w:rPr>
+          <w:rFonts w:cs="B Nazanin"/>
+          <w:sz w:val="36"/>
+          <w:szCs w:val="36"/>
+          <w:lang w:bidi="fa-IR"/>
+        </w:rPr>
+        <w:t>Rj</w:t>
+      </w:r>
+      <w:proofErr w:type="spellEnd"/>
+      <w:r>
+        <w:rPr>
+          <w:rFonts w:cs="B Nazanin" w:hint="cs"/>
+          <w:sz w:val="36"/>
+          <w:szCs w:val="36"/>
+          <w:rtl/>
+          <w:lang w:bidi="fa-IR"/>
+        </w:rPr>
+        <w:t xml:space="preserve"> اشاره می کند در حال که یال تخصیص باید به یکی ا</w:t>
+      </w:r>
+      <w:r>
+        <w:rPr>
+          <w:rFonts w:cs="B Nazanin" w:hint="cs"/>
+          <w:sz w:val="36"/>
+          <w:szCs w:val="36"/>
+          <w:rtl/>
+          <w:lang w:bidi="fa-IR"/>
+        </w:rPr>
+        <w:t>ز نقاط درون مربع نیز تخصیص یابد.</w:t>
+      </w:r>
+    </w:p>
+    <w:p>
+      <w:pPr>
+        <w:bidi/>
+        <w:ind w:left="360"/>
+        <w:jc w:val="both"/>
+        <w:rPr>
+          <w:rFonts w:cs="B Nazanin"/>
+          <w:sz w:val="36"/>
+          <w:szCs w:val="36"/>
+          <w:rtl/>
+          <w:lang w:bidi="fa-IR"/>
+        </w:rPr>
+      </w:pPr>
+    </w:p>
+    <w:p>
+      <w:pPr>
+        <w:bidi/>
+        <w:ind w:left="360"/>
+        <w:jc w:val="both"/>
+        <w:rPr>
+          <w:rFonts w:cs="B Nazanin"/>
+          <w:sz w:val="36"/>
+          <w:szCs w:val="36"/>
+          <w:rtl/>
+          <w:lang w:bidi="fa-IR"/>
+        </w:rPr>
+      </w:pPr>
+    </w:p>
+    <w:p>
+      <w:pPr>
+        <w:bidi/>
+        <w:ind w:left="360"/>
+        <w:jc w:val="both"/>
+        <w:rPr>
+          <w:rFonts w:cs="B Nazanin"/>
+          <w:sz w:val="36"/>
+          <w:szCs w:val="36"/>
+          <w:rtl/>
+          <w:lang w:bidi="fa-IR"/>
+        </w:rPr>
+      </w:pPr>
+      <w:r>
+        <w:rPr>
+          <w:rFonts w:cs="B Nazanin" w:hint="cs"/>
+          <w:sz w:val="36"/>
+          <w:szCs w:val="36"/>
+          <w:rtl/>
+          <w:lang w:bidi="fa-IR"/>
+        </w:rPr>
+        <w:t xml:space="preserve">وقتی فرایند </w:t>
+      </w:r>
+      <w:r>
+        <w:rPr>
+          <w:rFonts w:cs="B Nazanin"/>
+          <w:sz w:val="36"/>
+          <w:szCs w:val="36"/>
+          <w:lang w:bidi="fa-IR"/>
+        </w:rPr>
+        <w:t>Pi</w:t>
+      </w:r>
+      <w:r>
+        <w:rPr>
+          <w:rFonts w:cs="B Nazanin" w:hint="cs"/>
+          <w:sz w:val="36"/>
+          <w:szCs w:val="36"/>
+          <w:rtl/>
+          <w:lang w:bidi="fa-IR"/>
+        </w:rPr>
+        <w:t xml:space="preserve"> نمونه ای از منبع نوع</w:t>
+      </w:r>
+      <w:r>
+        <w:rPr>
+          <w:rFonts w:cs="B Nazanin"/>
+          <w:sz w:val="36"/>
+          <w:szCs w:val="36"/>
+          <w:lang w:bidi="fa-IR"/>
+        </w:rPr>
+        <w:t xml:space="preserve"> </w:t>
+      </w:r>
+      <w:r>
+        <w:rPr>
+          <w:rFonts w:cs="B Nazanin" w:hint="cs"/>
+          <w:sz w:val="36"/>
+          <w:szCs w:val="36"/>
+          <w:rtl/>
+          <w:lang w:bidi="fa-IR"/>
+        </w:rPr>
+        <w:t xml:space="preserve"> </w:t>
+      </w:r>
+      <w:proofErr w:type="spellStart"/>
+      <w:r>
+        <w:rPr>
+          <w:rFonts w:cs="B Nazanin"/>
+          <w:sz w:val="36"/>
+          <w:szCs w:val="36"/>
+          <w:lang w:bidi="fa-IR"/>
+        </w:rPr>
+        <w:t>Rj</w:t>
+      </w:r>
+      <w:proofErr w:type="spellEnd"/>
+      <w:r>
+        <w:rPr>
+          <w:rFonts w:cs="B Nazanin" w:hint="cs"/>
+          <w:sz w:val="36"/>
+          <w:szCs w:val="36"/>
+          <w:rtl/>
+          <w:lang w:bidi="fa-IR"/>
+        </w:rPr>
+        <w:t xml:space="preserve"> درخواست می کند، یک یال درخواست به تخصیص منابع اضافه می شود، در صورتی که این درخواست انجام پذیر باشد، این یال درخواست فوراً به یک یال تخصیص تبدیل می شود، وقتی فرایندی به منبعی نیاز نداشته با</w:t>
+      </w:r>
+      <w:r>
+        <w:rPr>
+          <w:rFonts w:cs="B Nazanin" w:hint="cs"/>
+          <w:sz w:val="36"/>
+          <w:szCs w:val="36"/>
+          <w:rtl/>
+          <w:lang w:bidi="fa-IR"/>
+        </w:rPr>
+        <w:t>شد، آن را آزاد می کند و در نتیجه</w:t>
+      </w:r>
+      <w:r>
+        <w:rPr>
+          <w:rFonts w:cs="B Nazanin" w:hint="cs"/>
+          <w:sz w:val="36"/>
+          <w:szCs w:val="36"/>
+          <w:rtl/>
+          <w:lang w:bidi="fa-IR"/>
+        </w:rPr>
+        <w:t xml:space="preserve"> یال تخصیص حذف می شود</w:t>
+      </w:r>
+    </w:p>
+    <w:p>
+      <w:pPr>
+        <w:bidi/>
+        <w:ind w:left="360"/>
+        <w:jc w:val="center"/>
+        <w:rPr>
+          <w:rFonts w:cs="B Nazanin" w:hint="cs"/>
+          <w:sz w:val="36"/>
+          <w:szCs w:val="36"/>
+          <w:rtl/>
+          <w:lang w:bidi="fa-IR"/>
+        </w:rPr>
+      </w:pPr>
+      <w:r>
+        <w:rPr>
+          <w:rFonts w:cs="B Nazanin"/>
+          <w:sz w:val="36"/>
+          <w:szCs w:val="36"/>
+          <w:rtl/>
+          <w:lang w:bidi="fa-IR"/>
+        </w:rPr>
+        <w:lastRenderedPageBreak/>
+        <w:drawing>
+          <wp:inline distT="0" distB="0" distL="0" distR="0" wp14:anchorId="3A7F9B6F" wp14:editId="02C81D64">
+            <wp:extent cx="3477110" cy="2934109"/>
+            <wp:effectExtent l="0" t="0" r="9525" b="0"/>
+            <wp:docPr id="1" name="Picture 1"/>
+            <wp:cNvGraphicFramePr>
+              <a:graphicFrameLocks xmlns:a="http://schemas.openxmlformats.org/drawingml/2006/main" noChangeAspect="1"/>
+            </wp:cNvGraphicFramePr>
+            <a:graphic xmlns:a="http://schemas.openxmlformats.org/drawingml/2006/main">
+              <a:graphicData uri="http://schemas.openxmlformats.org/drawingml/2006/picture">
+                <pic:pic xmlns:pic="http://schemas.openxmlformats.org/drawingml/2006/picture">
+                  <pic:nvPicPr>
+                    <pic:cNvPr id="1" name=""/>
+                    <pic:cNvPicPr/>
+                  </pic:nvPicPr>
+                  <pic:blipFill>
+                    <a:blip r:embed="rId5"/>
+                    <a:stretch>
+                      <a:fillRect/>
+                    </a:stretch>
+                  </pic:blipFill>
+                  <pic:spPr>
+                    <a:xfrm>
+                      <a:off x="0" y="0"/>
+                      <a:ext cx="3477110" cy="2934109"/>
+                    </a:xfrm>
+                    <a:prstGeom prst="rect">
+                      <a:avLst/>
+                    </a:prstGeom>
+                  </pic:spPr>
+                </pic:pic>
+              </a:graphicData>
+            </a:graphic>
+          </wp:inline>
+        </w:drawing>
+      </w:r>
+    </w:p>
+    <w:p>
+      <w:pPr>
+        <w:bidi/>
+        <w:ind w:left="360"/>
+        <w:jc w:val="both"/>
+        <w:rPr>
+          <w:rFonts w:cs="B Nazanin" w:hint="cs"/>
+          <w:sz w:val="36"/>
+          <w:szCs w:val="36"/>
+          <w:rtl/>
+          <w:lang w:bidi="fa-IR"/>
+        </w:rPr>
+      </w:pPr>
+      <w:r>
+        <w:rPr>
+          <w:rFonts w:cs="B Nazanin" w:hint="cs"/>
+          <w:sz w:val="36"/>
+          <w:szCs w:val="36"/>
+          <w:rtl/>
+          <w:lang w:bidi="fa-IR"/>
+        </w:rPr>
+        <w:t>گراف تخصیص منابع که شکل بالا آمده است وضعیت زیر را نشان میدهد</w:t>
+      </w:r>
+    </w:p>
+    <w:p>
+      <w:pPr>
+        <w:bidi/>
+        <w:ind w:left="360"/>
+        <w:jc w:val="both"/>
+        <w:rPr>
+          <w:rFonts w:cs="B Nazanin"/>
+          <w:b/>
+          <w:bCs/>
+          <w:sz w:val="48"/>
+          <w:szCs w:val="48"/>
+          <w:lang w:bidi="fa-IR"/>
+        </w:rPr>
+      </w:pPr>
+      <w:r>
+        <w:rPr>
+          <w:rFonts w:cs="B Nazanin" w:hint="cs"/>
+          <w:b/>
+          <w:bCs/>
+          <w:sz w:val="48"/>
+          <w:szCs w:val="48"/>
+          <w:rtl/>
+          <w:lang w:bidi="fa-IR"/>
+        </w:rPr>
+        <w:t xml:space="preserve">مجموعه های </w:t>
+      </w:r>
+      <w:r>
+        <w:rPr>
+          <w:rFonts w:cs="B Nazanin"/>
+          <w:b/>
+          <w:bCs/>
+          <w:sz w:val="48"/>
+          <w:szCs w:val="48"/>
+          <w:lang w:bidi="fa-IR"/>
+        </w:rPr>
+        <w:t>E</w:t>
+      </w:r>
+      <w:r>
+        <w:rPr>
+          <w:rFonts w:cs="B Nazanin" w:hint="cs"/>
+          <w:b/>
+          <w:bCs/>
+          <w:sz w:val="48"/>
+          <w:szCs w:val="48"/>
+          <w:rtl/>
+          <w:lang w:bidi="fa-IR"/>
+        </w:rPr>
+        <w:t xml:space="preserve"> و </w:t>
+      </w:r>
+      <w:r>
+        <w:rPr>
+          <w:rFonts w:cs="B Nazanin"/>
+          <w:b/>
+          <w:bCs/>
+          <w:sz w:val="48"/>
+          <w:szCs w:val="48"/>
+          <w:lang w:bidi="fa-IR"/>
+        </w:rPr>
+        <w:t>R</w:t>
+      </w:r>
+      <w:r>
+        <w:rPr>
+          <w:rFonts w:cs="B Nazanin" w:hint="cs"/>
+          <w:b/>
+          <w:bCs/>
+          <w:sz w:val="48"/>
+          <w:szCs w:val="48"/>
+          <w:rtl/>
+          <w:lang w:bidi="fa-IR"/>
+        </w:rPr>
+        <w:t xml:space="preserve"> و </w:t>
+      </w:r>
+      <w:r>
+        <w:rPr>
+          <w:rFonts w:cs="B Nazanin"/>
+          <w:b/>
+          <w:bCs/>
+          <w:sz w:val="48"/>
+          <w:szCs w:val="48"/>
+          <w:lang w:bidi="fa-IR"/>
+        </w:rPr>
+        <w:t>P</w:t>
+      </w:r>
+      <w:r>
+        <w:rPr>
+          <w:rFonts w:cs="B Nazanin" w:hint="cs"/>
+          <w:b/>
+          <w:bCs/>
+          <w:sz w:val="48"/>
+          <w:szCs w:val="48"/>
+          <w:rtl/>
+          <w:lang w:bidi="fa-IR"/>
+        </w:rPr>
+        <w:t xml:space="preserve"> که عبارتند از</w:t>
+      </w:r>
+      <w:r>
+        <w:rPr>
+          <w:rFonts w:cs="B Nazanin"/>
+          <w:b/>
+          <w:bCs/>
+          <w:sz w:val="48"/>
+          <w:szCs w:val="48"/>
+          <w:lang w:bidi="fa-IR"/>
+        </w:rPr>
+        <w:t xml:space="preserve">: </w:t>
+      </w:r>
+    </w:p>
+    <w:p>
+      <w:pPr>
+        <w:bidi/>
+        <w:ind w:left="360"/>
+        <w:jc w:val="right"/>
+        <w:rPr>
+          <w:rFonts w:cs="B Nazanin"/>
+          <w:sz w:val="36"/>
+          <w:szCs w:val="36"/>
+          <w:lang w:bidi="fa-IR"/>
+        </w:rPr>
+      </w:pPr>
+      <w:r>
+        <w:rPr>
+          <w:rFonts w:cs="B Nazanin"/>
+          <w:sz w:val="36"/>
+          <w:szCs w:val="36"/>
+          <w:lang w:bidi="fa-IR"/>
+        </w:rPr>
+        <w:t>P = {P1, P2, P3}</w:t>
+      </w:r>
+    </w:p>
+    <w:p>
+      <w:pPr>
+        <w:bidi/>
+        <w:ind w:left="360"/>
+        <w:jc w:val="right"/>
+        <w:rPr>
+          <w:rFonts w:cs="B Nazanin"/>
+          <w:sz w:val="36"/>
+          <w:szCs w:val="36"/>
+          <w:lang w:bidi="fa-IR"/>
+        </w:rPr>
+      </w:pPr>
+      <w:r>
+        <w:rPr>
+          <w:rFonts w:cs="B Nazanin"/>
+          <w:sz w:val="36"/>
+          <w:szCs w:val="36"/>
+          <w:lang w:bidi="fa-IR"/>
+        </w:rPr>
+        <w:t>R = {R1, R2, R3, R4}</w:t>
+      </w:r>
+    </w:p>
+    <w:p>
+      <w:pPr>
+        <w:bidi/>
+        <w:ind w:left="360"/>
+        <w:jc w:val="right"/>
+        <w:rPr>
+          <w:rFonts w:cs="B Nazanin"/>
+          <w:sz w:val="36"/>
+          <w:szCs w:val="36"/>
+          <w:lang w:bidi="fa-IR"/>
+        </w:rPr>
+      </w:pPr>
+      <w:r>
+        <w:rPr>
+          <w:rFonts w:cs="B Nazanin"/>
+          <w:sz w:val="36"/>
+          <w:szCs w:val="36"/>
+          <w:lang w:bidi="fa-IR"/>
+        </w:rPr>
+        <w:t>E</w:t>
+      </w:r>
+      <w:proofErr w:type="gramStart"/>
+      <w:r>
+        <w:rPr>
+          <w:rFonts w:cs="B Nazanin"/>
+          <w:sz w:val="36"/>
+          <w:szCs w:val="36"/>
+          <w:lang w:bidi="fa-IR"/>
+        </w:rPr>
+        <w:t>={</w:t>
+      </w:r>
+      <w:proofErr w:type="gramEnd"/>
+      <w:r>
+        <w:rPr>
+          <w:rFonts w:cs="B Nazanin"/>
+          <w:sz w:val="36"/>
+          <w:szCs w:val="36"/>
+          <w:lang w:bidi="fa-IR"/>
+        </w:rPr>
+        <w:t xml:space="preserve">P1 </w:t>
+      </w:r>
+      <w:r>
+        <w:rPr>
+          <w:rFonts w:cs="B Nazanin"/>
+          <w:sz w:val="36"/>
+          <w:szCs w:val="36"/>
+          <w:lang w:bidi="fa-IR"/>
+        </w:rPr>
+        <w:t>→</w:t>
+      </w:r>
+      <w:r>
+        <w:rPr>
+          <w:rFonts w:cs="B Nazanin"/>
+          <w:sz w:val="36"/>
+          <w:szCs w:val="36"/>
+          <w:lang w:bidi="fa-IR"/>
+        </w:rPr>
+        <w:t xml:space="preserve"> R1, P2 </w:t>
+      </w:r>
+      <w:r>
+        <w:rPr>
+          <w:rFonts w:cs="B Nazanin"/>
+          <w:sz w:val="36"/>
+          <w:szCs w:val="36"/>
+          <w:lang w:bidi="fa-IR"/>
+        </w:rPr>
+        <w:t>→</w:t>
+      </w:r>
+      <w:r>
+        <w:rPr>
+          <w:rFonts w:cs="B Nazanin"/>
+          <w:sz w:val="36"/>
+          <w:szCs w:val="36"/>
+          <w:lang w:bidi="fa-IR"/>
+        </w:rPr>
+        <w:t xml:space="preserve"> R3, R1 </w:t>
+      </w:r>
+      <w:r>
+        <w:rPr>
+          <w:rFonts w:cs="B Nazanin"/>
+          <w:sz w:val="36"/>
+          <w:szCs w:val="36"/>
+          <w:lang w:bidi="fa-IR"/>
+        </w:rPr>
+        <w:t>→</w:t>
+      </w:r>
+      <w:r>
+        <w:rPr>
+          <w:rFonts w:cs="B Nazanin"/>
+          <w:sz w:val="36"/>
+          <w:szCs w:val="36"/>
+          <w:lang w:bidi="fa-IR"/>
+        </w:rPr>
+        <w:t xml:space="preserve"> P2, R2 </w:t>
+      </w:r>
+      <w:r>
+        <w:rPr>
+          <w:rFonts w:cs="B Nazanin"/>
+          <w:sz w:val="36"/>
+          <w:szCs w:val="36"/>
+          <w:lang w:bidi="fa-IR"/>
+        </w:rPr>
+        <w:t>→</w:t>
+      </w:r>
+      <w:r>
+        <w:rPr>
+          <w:rFonts w:cs="B Nazanin"/>
+          <w:sz w:val="36"/>
+          <w:szCs w:val="36"/>
+          <w:lang w:bidi="fa-IR"/>
+        </w:rPr>
+        <w:t xml:space="preserve"> P2, R2 </w:t>
+      </w:r>
+      <w:r>
+        <w:rPr>
+          <w:rFonts w:cs="B Nazanin"/>
+          <w:sz w:val="36"/>
+          <w:szCs w:val="36"/>
+          <w:lang w:bidi="fa-IR"/>
+        </w:rPr>
+        <w:t>→</w:t>
+      </w:r>
+      <w:r>
+        <w:rPr>
+          <w:rFonts w:cs="B Nazanin"/>
+          <w:sz w:val="36"/>
+          <w:szCs w:val="36"/>
+          <w:lang w:bidi="fa-IR"/>
+        </w:rPr>
+        <w:t xml:space="preserve"> P1, R3 </w:t>
+      </w:r>
+      <w:r>
+        <w:rPr>
+          <w:rFonts w:cs="B Nazanin"/>
+          <w:sz w:val="36"/>
+          <w:szCs w:val="36"/>
+          <w:lang w:bidi="fa-IR"/>
+        </w:rPr>
+        <w:t>→</w:t>
+      </w:r>
+      <w:r>
+        <w:rPr>
+          <w:rFonts w:cs="B Nazanin"/>
+          <w:sz w:val="36"/>
+          <w:szCs w:val="36"/>
+          <w:lang w:bidi="fa-IR"/>
+        </w:rPr>
+        <w:t xml:space="preserve"> P3}</w:t>
+      </w:r>
+    </w:p>
+    <w:p>
+      <w:pPr>
+        <w:bidi/>
+        <w:ind w:left="360"/>
+        <w:rPr>
+          <w:rFonts w:cs="B Nazanin"/>
+          <w:b/>
+          <w:bCs/>
+          <w:sz w:val="48"/>
+          <w:szCs w:val="48"/>
+          <w:rtl/>
+          <w:lang w:bidi="fa-IR"/>
+        </w:rPr>
+      </w:pPr>
+      <w:r>
+        <w:rPr>
+          <w:rFonts w:cs="B Nazanin" w:hint="cs"/>
+          <w:b/>
+          <w:bCs/>
+          <w:sz w:val="48"/>
+          <w:szCs w:val="48"/>
+          <w:rtl/>
+          <w:lang w:bidi="fa-IR"/>
+        </w:rPr>
+        <w:t>نمونه ی منابع:</w:t>
+      </w:r>
+    </w:p>
+    <w:p>
+      <w:pPr>
+        <w:bidi/>
+        <w:ind w:left="360"/>
+        <w:rPr>
+          <w:rFonts w:cs="B Nazanin"/>
+          <w:sz w:val="36"/>
+          <w:szCs w:val="36"/>
+          <w:lang w:bidi="fa-IR"/>
+        </w:rPr>
+      </w:pPr>
+      <w:r>
+        <w:rPr>
+          <w:rFonts w:cs="B Nazanin" w:hint="cs"/>
+          <w:sz w:val="36"/>
+          <w:szCs w:val="36"/>
+          <w:rtl/>
+          <w:lang w:bidi="fa-IR"/>
+        </w:rPr>
+        <w:t>یک نمونه از منبع نوع</w:t>
+      </w:r>
+      <w:r>
+        <w:rPr>
+          <w:rFonts w:cs="B Nazanin"/>
+          <w:sz w:val="36"/>
+          <w:szCs w:val="36"/>
+          <w:lang w:bidi="fa-IR"/>
+        </w:rPr>
+        <w:t xml:space="preserve">  R1 </w:t>
+      </w:r>
+    </w:p>
+    <w:p>
+      <w:pPr>
+        <w:bidi/>
+        <w:ind w:left="360"/>
+        <w:rPr>
+          <w:rFonts w:cs="B Nazanin"/>
+          <w:sz w:val="36"/>
+          <w:szCs w:val="36"/>
+          <w:lang w:bidi="fa-IR"/>
+        </w:rPr>
+      </w:pPr>
+      <w:r>
+        <w:rPr>
+          <w:rFonts w:cs="B Nazanin" w:hint="cs"/>
+          <w:sz w:val="36"/>
+          <w:szCs w:val="36"/>
+          <w:rtl/>
+          <w:lang w:bidi="fa-IR"/>
+        </w:rPr>
+        <w:t xml:space="preserve">دو نمونه از منبع </w:t>
+      </w:r>
+      <w:r>
+        <w:rPr>
+          <w:rFonts w:cs="B Nazanin"/>
+          <w:sz w:val="36"/>
+          <w:szCs w:val="36"/>
+          <w:lang w:bidi="fa-IR"/>
+        </w:rPr>
+        <w:t>R2</w:t>
+      </w:r>
+    </w:p>
+    <w:p>
+      <w:pPr>
+        <w:bidi/>
+        <w:ind w:left="360"/>
+        <w:rPr>
+          <w:rFonts w:cs="B Nazanin"/>
+          <w:sz w:val="36"/>
+          <w:szCs w:val="36"/>
+          <w:lang w:bidi="fa-IR"/>
+        </w:rPr>
+      </w:pPr>
+      <w:r>
+        <w:rPr>
+          <w:rFonts w:cs="B Nazanin" w:hint="cs"/>
+          <w:sz w:val="36"/>
+          <w:szCs w:val="36"/>
+          <w:rtl/>
+          <w:lang w:bidi="fa-IR"/>
+        </w:rPr>
+        <w:t xml:space="preserve">یک نمونه از منبع </w:t>
+      </w:r>
+      <w:r>
+        <w:rPr>
+          <w:rFonts w:cs="B Nazanin"/>
+          <w:sz w:val="36"/>
+          <w:szCs w:val="36"/>
+          <w:lang w:bidi="fa-IR"/>
+        </w:rPr>
+        <w:t>R3</w:t>
+      </w:r>
+    </w:p>
+    <w:p>
+      <w:pPr>
+        <w:bidi/>
+        <w:ind w:left="360"/>
+        <w:rPr>
+          <w:rFonts w:cs="B Nazanin"/>
+          <w:sz w:val="36"/>
+          <w:szCs w:val="36"/>
+          <w:lang w:bidi="fa-IR"/>
+        </w:rPr>
+      </w:pPr>
+      <w:r>
+        <w:rPr>
+          <w:rFonts w:cs="B Nazanin" w:hint="cs"/>
+          <w:sz w:val="36"/>
+          <w:szCs w:val="36"/>
+          <w:rtl/>
+          <w:lang w:bidi="fa-IR"/>
+        </w:rPr>
+        <w:t>سه نمونه از منبع نوع</w:t>
+      </w:r>
+      <w:r>
+        <w:rPr>
+          <w:rFonts w:cs="B Nazanin"/>
+          <w:sz w:val="36"/>
+          <w:szCs w:val="36"/>
+          <w:lang w:bidi="fa-IR"/>
+        </w:rPr>
+        <w:t xml:space="preserve"> R4 </w:t>
+      </w:r>
+    </w:p>
+    <w:p>
+      <w:pPr>
+        <w:bidi/>
+        <w:ind w:left="360"/>
+        <w:rPr>
+          <w:rFonts w:cs="B Nazanin"/>
+          <w:b/>
+          <w:bCs/>
+          <w:sz w:val="44"/>
+          <w:szCs w:val="44"/>
+          <w:rtl/>
+          <w:lang w:bidi="fa-IR"/>
+        </w:rPr>
+      </w:pPr>
+      <w:r>
+        <w:rPr>
+          <w:rFonts w:cs="B Nazanin" w:hint="cs"/>
+          <w:b/>
+          <w:bCs/>
+          <w:sz w:val="44"/>
+          <w:szCs w:val="44"/>
+          <w:rtl/>
+          <w:lang w:bidi="fa-IR"/>
+        </w:rPr>
+        <w:lastRenderedPageBreak/>
+        <w:t>حالت های فرایند:</w:t>
+      </w:r>
+    </w:p>
+    <w:p>
+      <w:pPr>
+        <w:bidi/>
+        <w:ind w:left="360"/>
+        <w:rPr>
+          <w:rFonts w:cs="B Nazanin" w:hint="cs"/>
+          <w:sz w:val="36"/>
+          <w:szCs w:val="36"/>
+          <w:rtl/>
+          <w:lang w:bidi="fa-IR"/>
+        </w:rPr>
+      </w:pPr>
+      <w:r>
+        <w:rPr>
+          <w:rFonts w:cs="B Nazanin" w:hint="cs"/>
+          <w:sz w:val="36"/>
+          <w:szCs w:val="36"/>
+          <w:rtl/>
+          <w:lang w:bidi="fa-IR"/>
+        </w:rPr>
+        <w:t xml:space="preserve">فرایند </w:t>
+      </w:r>
+      <w:r>
+        <w:rPr>
+          <w:rFonts w:cs="B Nazanin"/>
+          <w:sz w:val="36"/>
+          <w:szCs w:val="36"/>
+          <w:lang w:bidi="fa-IR"/>
+        </w:rPr>
+        <w:t>P1</w:t>
+      </w:r>
+      <w:r>
+        <w:rPr>
+          <w:rFonts w:cs="B Nazanin" w:hint="cs"/>
+          <w:sz w:val="36"/>
+          <w:szCs w:val="36"/>
+          <w:rtl/>
+          <w:lang w:bidi="fa-IR"/>
+        </w:rPr>
+        <w:t xml:space="preserve"> نمونه از منبع نوع</w:t>
+      </w:r>
+      <w:r>
+        <w:rPr>
+          <w:rFonts w:cs="B Nazanin"/>
+          <w:sz w:val="36"/>
+          <w:szCs w:val="36"/>
+          <w:lang w:bidi="fa-IR"/>
+        </w:rPr>
+        <w:t xml:space="preserve"> R1 </w:t>
+      </w:r>
+      <w:r>
+        <w:rPr>
+          <w:rFonts w:cs="B Nazanin" w:hint="cs"/>
+          <w:sz w:val="36"/>
+          <w:szCs w:val="36"/>
+          <w:rtl/>
+          <w:lang w:bidi="fa-IR"/>
+        </w:rPr>
+        <w:t xml:space="preserve"> را در اختبار دارد و منتظرنمونه ی از منبع نوع</w:t>
+      </w:r>
+      <w:r>
+        <w:rPr>
+          <w:rFonts w:cs="B Nazanin"/>
+          <w:sz w:val="36"/>
+          <w:szCs w:val="36"/>
+          <w:lang w:bidi="fa-IR"/>
+        </w:rPr>
+        <w:t xml:space="preserve"> R1</w:t>
+      </w:r>
+      <w:r>
+        <w:rPr>
+          <w:rFonts w:cs="B Nazanin" w:hint="cs"/>
+          <w:sz w:val="36"/>
+          <w:szCs w:val="36"/>
+          <w:rtl/>
+          <w:lang w:bidi="fa-IR"/>
+        </w:rPr>
+        <w:t xml:space="preserve"> است.</w:t>
+      </w:r>
+    </w:p>
+    <w:p>
+      <w:pPr>
+        <w:bidi/>
+        <w:ind w:left="360"/>
+        <w:rPr>
+          <w:rFonts w:cs="B Nazanin" w:hint="cs"/>
+          <w:sz w:val="36"/>
+          <w:szCs w:val="36"/>
+          <w:rtl/>
+          <w:lang w:bidi="fa-IR"/>
+        </w:rPr>
+      </w:pPr>
+      <w:r>
+        <w:rPr>
+          <w:rFonts w:cs="B Nazanin" w:hint="cs"/>
+          <w:sz w:val="36"/>
+          <w:szCs w:val="36"/>
+          <w:rtl/>
+          <w:lang w:bidi="fa-IR"/>
+        </w:rPr>
+        <w:t xml:space="preserve">فرایند </w:t>
+      </w:r>
+      <w:r>
+        <w:rPr>
+          <w:rFonts w:cs="B Nazanin"/>
+          <w:sz w:val="36"/>
+          <w:szCs w:val="36"/>
+          <w:lang w:bidi="fa-IR"/>
+        </w:rPr>
+        <w:t>P2</w:t>
+      </w:r>
+      <w:r>
+        <w:rPr>
+          <w:rFonts w:cs="B Nazanin" w:hint="cs"/>
+          <w:sz w:val="36"/>
+          <w:szCs w:val="36"/>
+          <w:rtl/>
+          <w:lang w:bidi="fa-IR"/>
+        </w:rPr>
+        <w:t xml:space="preserve"> یک نمونه از </w:t>
+      </w:r>
+      <w:r>
+        <w:rPr>
+          <w:rFonts w:cs="B Nazanin"/>
+          <w:sz w:val="36"/>
+          <w:szCs w:val="36"/>
+          <w:lang w:bidi="fa-IR"/>
+        </w:rPr>
+        <w:t>R1</w:t>
+      </w:r>
+      <w:r>
+        <w:rPr>
+          <w:rFonts w:cs="B Nazanin" w:hint="cs"/>
+          <w:sz w:val="36"/>
+          <w:szCs w:val="36"/>
+          <w:rtl/>
+          <w:lang w:bidi="fa-IR"/>
+        </w:rPr>
+        <w:t>و</w:t>
+      </w:r>
+      <w:r>
+        <w:rPr>
+          <w:rFonts w:cs="B Nazanin"/>
+          <w:sz w:val="36"/>
+          <w:szCs w:val="36"/>
+          <w:lang w:bidi="fa-IR"/>
+        </w:rPr>
+        <w:t>R2</w:t>
+      </w:r>
+      <w:r>
+        <w:rPr>
+          <w:rFonts w:cs="B Nazanin" w:hint="cs"/>
+          <w:sz w:val="36"/>
+          <w:szCs w:val="36"/>
+          <w:rtl/>
+          <w:lang w:bidi="fa-IR"/>
+        </w:rPr>
+        <w:t xml:space="preserve"> را در اختیار دارد و منتظر نمونه ای از منبع نوع</w:t>
+      </w:r>
+      <w:r>
+        <w:rPr>
+          <w:rFonts w:cs="B Nazanin"/>
+          <w:sz w:val="36"/>
+          <w:szCs w:val="36"/>
+          <w:lang w:bidi="fa-IR"/>
+        </w:rPr>
+        <w:t xml:space="preserve"> R3</w:t>
+      </w:r>
+      <w:r>
+        <w:rPr>
+          <w:rFonts w:cs="B Nazanin" w:hint="cs"/>
+          <w:sz w:val="36"/>
+          <w:szCs w:val="36"/>
+          <w:rtl/>
+          <w:lang w:bidi="fa-IR"/>
+        </w:rPr>
+        <w:t xml:space="preserve"> است.</w:t>
+      </w:r>
+    </w:p>
+    <w:p>
+      <w:pPr>
+        <w:bidi/>
+        <w:ind w:left="360"/>
+        <w:rPr>
+          <w:rFonts w:cs="B Nazanin" w:hint="cs"/>
+          <w:sz w:val="36"/>
+          <w:szCs w:val="36"/>
+          <w:rtl/>
+          <w:lang w:bidi="fa-IR"/>
+        </w:rPr>
+      </w:pPr>
+      <w:r>
+        <w:rPr>
+          <w:rFonts w:cs="B Nazanin" w:hint="cs"/>
+          <w:sz w:val="36"/>
+          <w:szCs w:val="36"/>
+          <w:rtl/>
+          <w:lang w:bidi="fa-IR"/>
+        </w:rPr>
+        <w:t xml:space="preserve">فرایند </w:t>
+      </w:r>
+      <w:r>
+        <w:rPr>
+          <w:rFonts w:cs="B Nazanin"/>
+          <w:sz w:val="36"/>
+          <w:szCs w:val="36"/>
+          <w:lang w:bidi="fa-IR"/>
+        </w:rPr>
+        <w:t>P3</w:t>
+      </w:r>
+      <w:r>
+        <w:rPr>
+          <w:rFonts w:cs="B Nazanin" w:hint="cs"/>
+          <w:sz w:val="36"/>
+          <w:szCs w:val="36"/>
+          <w:rtl/>
+          <w:lang w:bidi="fa-IR"/>
+        </w:rPr>
+        <w:t xml:space="preserve"> یک نمونه از منبع </w:t>
+      </w:r>
+      <w:r>
+        <w:rPr>
+          <w:rFonts w:cs="B Nazanin"/>
+          <w:sz w:val="36"/>
+          <w:szCs w:val="36"/>
+          <w:lang w:bidi="fa-IR"/>
+        </w:rPr>
+        <w:t>R3</w:t>
+      </w:r>
+      <w:r>
+        <w:rPr>
+          <w:rFonts w:cs="B Nazanin" w:hint="cs"/>
+          <w:sz w:val="36"/>
+          <w:szCs w:val="36"/>
+          <w:rtl/>
+          <w:lang w:bidi="fa-IR"/>
+        </w:rPr>
+        <w:t xml:space="preserve"> را در اختیار دارد.</w:t>
+      </w:r>
+    </w:p>
+    <w:p>
+      <w:pPr>
+        <w:bidi/>
+        <w:ind w:left="360"/>
+        <w:rPr>
+          <w:rFonts w:cs="B Nazanin"/>
+          <w:sz w:val="36"/>
+          <w:szCs w:val="36"/>
+          <w:rtl/>
+          <w:lang w:bidi="fa-IR"/>
+        </w:rPr>
+      </w:pPr>
+      <w:r>
+        <w:rPr>
+          <w:rFonts w:cs="B Nazanin" w:hint="cs"/>
+          <w:sz w:val="36"/>
+          <w:szCs w:val="36"/>
+          <w:rtl/>
+          <w:lang w:bidi="fa-IR"/>
+        </w:rPr>
+        <w:t>با توجه به تعریف گراف تخصیص منابع، می توان نشان داد که:</w:t>
+      </w:r>
+    </w:p>
+    <w:p>
+      <w:pPr>
+        <w:bidi/>
+        <w:ind w:left="360"/>
+        <w:rPr>
+          <w:rFonts w:cs="B Nazanin"/>
+          <w:sz w:val="36"/>
+          <w:szCs w:val="36"/>
+          <w:rtl/>
+          <w:lang w:bidi="fa-IR"/>
+        </w:rPr>
+      </w:pPr>
+      <w:r>
+        <w:rPr>
+          <w:rFonts w:cs="B Nazanin" w:hint="cs"/>
+          <w:sz w:val="36"/>
+          <w:szCs w:val="36"/>
+          <w:rtl/>
+          <w:lang w:bidi="fa-IR"/>
+        </w:rPr>
+        <w:t xml:space="preserve">اگر گراف فاقد </w:t>
+      </w:r>
+      <w:r>
+        <w:rPr>
+          <w:rFonts w:cs="B Nazanin" w:hint="cs"/>
+          <w:b/>
+          <w:bCs/>
+          <w:sz w:val="44"/>
+          <w:szCs w:val="44"/>
+          <w:rtl/>
+          <w:lang w:bidi="fa-IR"/>
+        </w:rPr>
+        <w:t>چرخه (</w:t>
+      </w:r>
+      <w:r>
+        <w:rPr>
+          <w:rFonts w:cs="B Nazanin" w:hint="cs"/>
+          <w:b/>
+          <w:bCs/>
+          <w:sz w:val="44"/>
+          <w:szCs w:val="44"/>
+          <w:rtl/>
+          <w:lang w:bidi="fa-IR"/>
+        </w:rPr>
+        <w:t>دور)</w:t>
+      </w:r>
+      <w:r>
+        <w:rPr>
+          <w:rFonts w:cs="B Nazanin" w:hint="cs"/>
+          <w:sz w:val="44"/>
+          <w:szCs w:val="44"/>
+          <w:rtl/>
+          <w:lang w:bidi="fa-IR"/>
+        </w:rPr>
+        <w:t xml:space="preserve"> </w:t>
+      </w:r>
+      <w:r>
+        <w:rPr>
+          <w:rFonts w:cs="B Nazanin" w:hint="cs"/>
+          <w:sz w:val="36"/>
+          <w:szCs w:val="36"/>
+          <w:rtl/>
+          <w:lang w:bidi="fa-IR"/>
+        </w:rPr>
+        <w:t>باشد، هیچ فرایندی در بن بست نیست</w:t>
+      </w:r>
+    </w:p>
+    <w:p>
+      <w:pPr>
+        <w:bidi/>
+        <w:ind w:left="360"/>
+        <w:rPr>
+          <w:rFonts w:cs="B Nazanin" w:hint="cs"/>
+          <w:sz w:val="36"/>
+          <w:szCs w:val="36"/>
+          <w:rtl/>
+          <w:lang w:bidi="fa-IR"/>
+        </w:rPr>
+      </w:pPr>
+      <w:r>
+        <w:rPr>
+          <w:rFonts w:cs="B Nazanin" w:hint="cs"/>
+          <w:sz w:val="36"/>
+          <w:szCs w:val="36"/>
+          <w:rtl/>
+          <w:lang w:bidi="fa-IR"/>
+        </w:rPr>
+        <w:t>از طرف دیگر، اگر گراف حاوی چرخه باشد، ممکن است بن بست وجود داشته باشد.</w:t>
+      </w:r>
+    </w:p>
+    <w:p>
+      <w:pPr>
+        <w:bidi/>
+        <w:ind w:left="360"/>
+        <w:rPr>
+          <w:rFonts w:cs="B Nazanin" w:hint="cs"/>
+          <w:sz w:val="36"/>
+          <w:szCs w:val="36"/>
+          <w:rtl/>
+          <w:lang w:bidi="fa-IR"/>
+        </w:rPr>
+      </w:pPr>
+      <w:r>
+        <w:rPr>
+          <w:rFonts w:cs="B Nazanin" w:hint="cs"/>
+          <w:sz w:val="36"/>
+          <w:szCs w:val="36"/>
+          <w:rtl/>
+          <w:lang w:bidi="fa-IR"/>
+        </w:rPr>
+        <w:t>اگر هر نوع منبع دقیقا یک نمونه داشته باشند. چرخه، نشان دهنده ی وجود بن بست است.</w:t>
+      </w:r>
+    </w:p>
+    <w:p>
+      <w:pPr>
+        <w:bidi/>
+        <w:ind w:left="360"/>
+        <w:rPr>
+          <w:rFonts w:cs="B Nazanin" w:hint="cs"/>
+          <w:sz w:val="36"/>
+          <w:szCs w:val="36"/>
+          <w:rtl/>
+          <w:lang w:bidi="fa-IR"/>
+        </w:rPr>
+      </w:pPr>
+      <w:r>
+        <w:rPr>
+          <w:rFonts w:cs="B Nazanin" w:hint="cs"/>
+          <w:sz w:val="36"/>
+          <w:szCs w:val="36"/>
+          <w:rtl/>
+          <w:lang w:bidi="fa-IR"/>
+        </w:rPr>
+        <w:t>اگر چرخه، حاوی فقط یک مجموعه از انواع منبع باشد و هر نوع منبع شامل یک نمونه باشد، بن بست وجود دارد.</w:t>
+      </w:r>
+    </w:p>
+    <w:p>
+      <w:pPr>
+        <w:bidi/>
+        <w:ind w:left="360"/>
+        <w:rPr>
+          <w:rFonts w:cs="B Nazanin" w:hint="cs"/>
+          <w:sz w:val="36"/>
+          <w:szCs w:val="36"/>
+          <w:rtl/>
+          <w:lang w:bidi="fa-IR"/>
+        </w:rPr>
+      </w:pPr>
+      <w:r>
+        <w:rPr>
+          <w:rFonts w:cs="B Nazanin" w:hint="cs"/>
+          <w:sz w:val="36"/>
+          <w:szCs w:val="36"/>
+          <w:rtl/>
+          <w:lang w:bidi="fa-IR"/>
+        </w:rPr>
+        <w:t>هر فرایند موجود در چرخه، در بن بست قرار داردو در این حالت، چرخه ای در گراف، شرط لارم و کافی برای وجود بن بست است.</w:t>
+      </w:r>
+    </w:p>
+    <w:p>
+      <w:pPr>
+        <w:bidi/>
+        <w:ind w:left="360"/>
+        <w:rPr>
+          <w:rFonts w:cs="B Nazanin" w:hint="cs"/>
+          <w:sz w:val="36"/>
+          <w:szCs w:val="36"/>
+          <w:rtl/>
+          <w:lang w:bidi="fa-IR"/>
+        </w:rPr>
+      </w:pPr>
+      <w:r>
+        <w:rPr>
+          <w:rFonts w:cs="B Nazanin" w:hint="cs"/>
+          <w:sz w:val="36"/>
+          <w:szCs w:val="36"/>
+          <w:rtl/>
+          <w:lang w:bidi="fa-IR"/>
+        </w:rPr>
+        <w:t>اگر هر نوع منبع شامل جند نوع نمونه باشد ، وجود چرخه الزاماً به معنای وجود بن بست نیست، در این حالت ، وجود چرخ های را شرط لازم برای وجود بن بست است ولی شرط کافی نیست.</w:t>
+      </w:r>
+    </w:p>
+    <w:p>
+      <w:pPr>
+        <w:bidi/>
+        <w:ind w:left="360"/>
+        <w:rPr>
+          <w:rFonts w:cs="B Nazanin" w:hint="cs"/>
+          <w:sz w:val="36"/>
+          <w:szCs w:val="36"/>
+          <w:rtl/>
+          <w:lang w:bidi="fa-IR"/>
+        </w:rPr>
+      </w:pPr>
+      <w:r>
+        <w:rPr>
+          <w:rFonts w:cs="B Nazanin" w:hint="cs"/>
+          <w:sz w:val="36"/>
+          <w:szCs w:val="36"/>
+          <w:rtl/>
+          <w:lang w:bidi="fa-IR"/>
+        </w:rPr>
+        <w:lastRenderedPageBreak/>
+        <w:t>برای تشریح این مفهوم، گراف تخصیص منابع شکل قبلی را در نظر می گیریم. فرض کنید فرآیند</w:t>
+      </w:r>
+      <w:r>
+        <w:rPr>
+          <w:rFonts w:cs="B Nazanin"/>
+          <w:sz w:val="36"/>
+          <w:szCs w:val="36"/>
+          <w:lang w:bidi="fa-IR"/>
+        </w:rPr>
+        <w:t xml:space="preserve"> P3 </w:t>
+      </w:r>
+      <w:r>
+        <w:rPr>
+          <w:rFonts w:cs="B Nazanin" w:hint="cs"/>
+          <w:sz w:val="36"/>
+          <w:szCs w:val="36"/>
+          <w:rtl/>
+          <w:lang w:bidi="fa-IR"/>
+        </w:rPr>
+        <w:t xml:space="preserve"> نمونه ای از منبع نوع</w:t>
+      </w:r>
+      <w:r>
+        <w:rPr>
+          <w:rFonts w:cs="B Nazanin"/>
+          <w:sz w:val="36"/>
+          <w:szCs w:val="36"/>
+          <w:lang w:bidi="fa-IR"/>
+        </w:rPr>
+        <w:t xml:space="preserve"> R2 </w:t>
+      </w:r>
+      <w:r>
+        <w:rPr>
+          <w:rFonts w:cs="B Nazanin" w:hint="cs"/>
+          <w:sz w:val="36"/>
+          <w:szCs w:val="36"/>
+          <w:rtl/>
+          <w:lang w:bidi="fa-IR"/>
+        </w:rPr>
+        <w:t xml:space="preserve"> را درخواست می کند. و چون فعلا هیچ نمونه منبعی وجود ندارد، یال درخواست </w:t>
+      </w:r>
+      <w:r>
+        <w:rPr>
+          <w:rFonts w:cs="B Nazanin"/>
+          <w:sz w:val="36"/>
+          <w:szCs w:val="36"/>
+          <w:lang w:bidi="fa-IR"/>
+        </w:rPr>
+        <w:t xml:space="preserve">P3 </w:t>
+      </w:r>
+      <w:r>
+        <w:rPr>
+          <w:rFonts w:cs="B Nazanin"/>
+          <w:sz w:val="36"/>
+          <w:szCs w:val="36"/>
+          <w:lang w:bidi="fa-IR"/>
+        </w:rPr>
+        <w:t>→</w:t>
+      </w:r>
+      <w:r>
+        <w:rPr>
+          <w:rFonts w:cs="B Nazanin"/>
+          <w:sz w:val="36"/>
+          <w:szCs w:val="36"/>
+          <w:lang w:bidi="fa-IR"/>
+        </w:rPr>
+        <w:t>R2</w:t>
+      </w:r>
+      <w:r>
+        <w:rPr>
+          <w:rFonts w:cs="B Nazanin" w:hint="cs"/>
+          <w:sz w:val="36"/>
+          <w:szCs w:val="36"/>
+          <w:rtl/>
+          <w:lang w:bidi="fa-IR"/>
+        </w:rPr>
+        <w:t xml:space="preserve"> به گراف اضافه می شود</w:t>
+      </w:r>
+    </w:p>
+    <w:p>
+      <w:pPr>
+        <w:bidi/>
+        <w:ind w:left="360"/>
+        <w:jc w:val="center"/>
+        <w:rPr>
+          <w:rFonts w:cs="B Nazanin"/>
+          <w:sz w:val="36"/>
+          <w:szCs w:val="36"/>
+          <w:lang w:bidi="fa-IR"/>
+        </w:rPr>
+      </w:pPr>
+    </w:p>
+    <w:p>
+      <w:pPr>
+        <w:bidi/>
+        <w:ind w:left="360"/>
+        <w:jc w:val="center"/>
+        <w:rPr>
+          <w:rFonts w:cs="B Nazanin"/>
+          <w:sz w:val="36"/>
+          <w:szCs w:val="36"/>
+          <w:lang w:bidi="fa-IR"/>
+        </w:rPr>
+      </w:pPr>
+      <w:r>
+        <w:rPr>
+          <w:rFonts w:cs="B Nazanin"/>
+          <w:sz w:val="36"/>
+          <w:szCs w:val="36"/>
+          <w:rtl/>
+          <w:lang w:bidi="fa-IR"/>
+        </w:rPr>
+        <w:drawing>
+          <wp:inline distT="0" distB="0" distL="0" distR="0" wp14:anchorId="34A6086D" wp14:editId="6CAACB66">
+            <wp:extent cx="3286584" cy="3086531"/>
+            <wp:effectExtent l="0" t="0" r="9525" b="0"/>
+            <wp:docPr id="2" name="Picture 2"/>
+            <wp:cNvGraphicFramePr>
+              <a:graphicFrameLocks xmlns:a="http://schemas.openxmlformats.org/drawingml/2006/main" noChangeAspect="1"/>
+            </wp:cNvGraphicFramePr>
+            <a:graphic xmlns:a="http://schemas.openxmlformats.org/drawingml/2006/main">
+              <a:graphicData uri="http://schemas.openxmlformats.org/drawingml/2006/picture">
+                <pic:pic xmlns:pic="http://schemas.openxmlformats.org/drawingml/2006/picture">
+                  <pic:nvPicPr>
+                    <pic:cNvPr id="1" name=""/>
+                    <pic:cNvPicPr/>
+                  </pic:nvPicPr>
+                  <pic:blipFill>
+                    <a:blip r:embed="rId6"/>
+                    <a:stretch>
+                      <a:fillRect/>
+                    </a:stretch>
+                  </pic:blipFill>
+                  <pic:spPr>
+                    <a:xfrm>
+                      <a:off x="0" y="0"/>
+                      <a:ext cx="3286584" cy="3086531"/>
+                    </a:xfrm>
+                    <a:prstGeom prst="rect">
+                      <a:avLst/>
+                    </a:prstGeom>
+                  </pic:spPr>
+                </pic:pic>
+              </a:graphicData>
+            </a:graphic>
+          </wp:inline>
+        </w:drawing>
+      </w:r>
+    </w:p>
+    <w:p>
+      <w:pPr>
+        <w:bidi/>
+        <w:ind w:left="360"/>
+        <w:jc w:val="center"/>
+        <w:rPr>
+          <w:rFonts w:cs="B Nazanin"/>
+          <w:sz w:val="36"/>
+          <w:szCs w:val="36"/>
+          <w:lang w:bidi="fa-IR"/>
+        </w:rPr>
+      </w:pPr>
+    </w:p>
+    <w:p>
+      <w:pPr>
+        <w:bidi/>
+        <w:ind w:left="360"/>
+        <w:jc w:val="center"/>
+        <w:rPr>
+          <w:rFonts w:cs="B Nazanin"/>
+          <w:sz w:val="36"/>
+          <w:szCs w:val="36"/>
+          <w:lang w:bidi="fa-IR"/>
+        </w:rPr>
+      </w:pPr>
+      <w:r>
+        <w:rPr>
+          <w:rFonts w:cs="B Nazanin"/>
+          <w:sz w:val="36"/>
+          <w:szCs w:val="36"/>
+          <w:rtl/>
+          <w:lang w:bidi="fa-IR"/>
+        </w:rPr>
+        <w:lastRenderedPageBreak/>
+        <w:drawing>
+          <wp:inline distT="0" distB="0" distL="0" distR="0" wp14:anchorId="0B872058" wp14:editId="1BF58060">
+            <wp:extent cx="4763165" cy="4734586"/>
+            <wp:effectExtent l="0" t="0" r="0" b="8890"/>
+            <wp:docPr id="3" name="Picture 3"/>
+            <wp:cNvGraphicFramePr>
+              <a:graphicFrameLocks xmlns:a="http://schemas.openxmlformats.org/drawingml/2006/main" noChangeAspect="1"/>
+            </wp:cNvGraphicFramePr>
+            <a:graphic xmlns:a="http://schemas.openxmlformats.org/drawingml/2006/main">
+              <a:graphicData uri="http://schemas.openxmlformats.org/drawingml/2006/picture">
+                <pic:pic xmlns:pic="http://schemas.openxmlformats.org/drawingml/2006/picture">
+                  <pic:nvPicPr>
+                    <pic:cNvPr id="1" name=""/>
+                    <pic:cNvPicPr/>
+                  </pic:nvPicPr>
+                  <pic:blipFill>
+                    <a:blip r:embed="rId7"/>
+                    <a:stretch>
+                      <a:fillRect/>
+                    </a:stretch>
+                  </pic:blipFill>
+                  <pic:spPr>
+                    <a:xfrm>
+                      <a:off x="0" y="0"/>
+                      <a:ext cx="4763165" cy="4734586"/>
+                    </a:xfrm>
+                    <a:prstGeom prst="rect">
+                      <a:avLst/>
+                    </a:prstGeom>
+                  </pic:spPr>
+                </pic:pic>
+              </a:graphicData>
+            </a:graphic>
+          </wp:inline>
+        </w:drawing>
+      </w:r>
+    </w:p>
+    <w:p>
+      <w:pPr>
+        <w:bidi/>
+        <w:ind w:left="360"/>
+        <w:rPr>
+          <w:rFonts w:cs="B Nazanin" w:hint="cs"/>
+          <w:sz w:val="36"/>
+          <w:szCs w:val="36"/>
+          <w:rtl/>
+          <w:lang w:bidi="fa-IR"/>
+        </w:rPr>
+      </w:pPr>
+      <w:r>
+        <w:rPr>
+          <w:rFonts w:cs="B Nazanin" w:hint="cs"/>
+          <w:sz w:val="36"/>
+          <w:szCs w:val="36"/>
+          <w:rtl/>
+          <w:lang w:bidi="fa-IR"/>
+        </w:rPr>
+        <w:t>در این نقطه، دو چرخه ی کمینه سیستم وجود دارد.</w:t>
+      </w:r>
+    </w:p>
+    <w:p>
+      <w:pPr>
+        <w:bidi/>
+        <w:ind w:left="360"/>
+        <w:jc w:val="right"/>
+        <w:rPr>
+          <w:rFonts w:cs="Calibri"/>
+          <w:sz w:val="36"/>
+          <w:szCs w:val="36"/>
+          <w:lang w:bidi="fa-IR"/>
+        </w:rPr>
+      </w:pPr>
+      <w:r>
+        <w:rPr>
+          <w:rFonts w:cs="B Nazanin"/>
+          <w:sz w:val="36"/>
+          <w:szCs w:val="36"/>
+          <w:lang w:bidi="fa-IR"/>
+        </w:rPr>
+        <w:t>P1</w:t>
+      </w:r>
+      <w:r>
+        <w:rPr>
+          <w:rFonts w:cs="Calibri"/>
+          <w:sz w:val="36"/>
+          <w:szCs w:val="36"/>
+          <w:lang w:bidi="fa-IR"/>
+        </w:rPr>
+        <w:t xml:space="preserve"> </w:t>
+      </w:r>
+      <w:r>
+        <w:rPr>
+          <w:rFonts w:cs="Calibri"/>
+          <w:sz w:val="36"/>
+          <w:szCs w:val="36"/>
+          <w:lang w:bidi="fa-IR"/>
+        </w:rPr>
+        <w:t>→</w:t>
+      </w:r>
+      <w:r>
+        <w:rPr>
+          <w:rFonts w:cs="Calibri"/>
+          <w:sz w:val="36"/>
+          <w:szCs w:val="36"/>
+          <w:lang w:bidi="fa-IR"/>
+        </w:rPr>
+        <w:t xml:space="preserve">R1 </w:t>
+      </w:r>
+      <w:r>
+        <w:rPr>
+          <w:rFonts w:cs="Calibri"/>
+          <w:sz w:val="36"/>
+          <w:szCs w:val="36"/>
+          <w:lang w:bidi="fa-IR"/>
+        </w:rPr>
+        <w:t>→</w:t>
+      </w:r>
+      <w:r>
+        <w:rPr>
+          <w:rFonts w:cs="Calibri"/>
+          <w:sz w:val="36"/>
+          <w:szCs w:val="36"/>
+          <w:lang w:bidi="fa-IR"/>
+        </w:rPr>
+        <w:t xml:space="preserve">P2 </w:t>
+      </w:r>
+      <w:r>
+        <w:rPr>
+          <w:rFonts w:cs="Calibri"/>
+          <w:sz w:val="36"/>
+          <w:szCs w:val="36"/>
+          <w:lang w:bidi="fa-IR"/>
+        </w:rPr>
+        <w:t>→</w:t>
+      </w:r>
+      <w:r>
+        <w:rPr>
+          <w:rFonts w:cs="Calibri"/>
+          <w:sz w:val="36"/>
+          <w:szCs w:val="36"/>
+          <w:lang w:bidi="fa-IR"/>
+        </w:rPr>
+        <w:t xml:space="preserve"> R3</w:t>
+      </w:r>
+      <w:r>
+        <w:rPr>
+          <w:rFonts w:cs="Calibri"/>
+          <w:sz w:val="36"/>
+          <w:szCs w:val="36"/>
+          <w:lang w:bidi="fa-IR"/>
+        </w:rPr>
+        <w:t xml:space="preserve"> </w:t>
+      </w:r>
+      <w:r>
+        <w:rPr>
+          <w:rFonts w:cs="Calibri"/>
+          <w:sz w:val="36"/>
+          <w:szCs w:val="36"/>
+          <w:lang w:bidi="fa-IR"/>
+        </w:rPr>
+        <w:t>→</w:t>
+      </w:r>
+      <w:r>
+        <w:rPr>
+          <w:rFonts w:cs="Calibri"/>
+          <w:sz w:val="36"/>
+          <w:szCs w:val="36"/>
+          <w:lang w:bidi="fa-IR"/>
+        </w:rPr>
+        <w:t xml:space="preserve">P3 </w:t>
+      </w:r>
+      <w:r>
+        <w:rPr>
+          <w:rFonts w:cs="Calibri"/>
+          <w:sz w:val="36"/>
+          <w:szCs w:val="36"/>
+          <w:lang w:bidi="fa-IR"/>
+        </w:rPr>
+        <w:t>→</w:t>
+      </w:r>
+      <w:r>
+        <w:rPr>
+          <w:rFonts w:cs="Calibri"/>
+          <w:sz w:val="36"/>
+          <w:szCs w:val="36"/>
+          <w:lang w:bidi="fa-IR"/>
+        </w:rPr>
+        <w:t xml:space="preserve"> R2 </w:t>
+      </w:r>
+      <w:r>
+        <w:rPr>
+          <w:rFonts w:cs="Calibri"/>
+          <w:sz w:val="36"/>
+          <w:szCs w:val="36"/>
+          <w:lang w:bidi="fa-IR"/>
+        </w:rPr>
+        <w:t>→</w:t>
+      </w:r>
+      <w:r>
+        <w:rPr>
+          <w:rFonts w:cs="Calibri"/>
+          <w:sz w:val="36"/>
+          <w:szCs w:val="36"/>
+          <w:lang w:bidi="fa-IR"/>
+        </w:rPr>
+        <w:t xml:space="preserve"> P1</w:t>
+      </w:r>
+    </w:p>
+    <w:p>
+      <w:pPr>
+        <w:bidi/>
+        <w:ind w:left="360"/>
+        <w:jc w:val="right"/>
+        <w:rPr>
+          <w:rFonts w:cs="Calibri"/>
+          <w:sz w:val="36"/>
+          <w:szCs w:val="36"/>
+          <w:lang w:bidi="fa-IR"/>
+        </w:rPr>
+      </w:pPr>
+      <w:r>
+        <w:rPr>
+          <w:rFonts w:cs="B Nazanin"/>
+          <w:sz w:val="36"/>
+          <w:szCs w:val="36"/>
+          <w:lang w:bidi="fa-IR"/>
+        </w:rPr>
+        <w:t>P2</w:t>
+      </w:r>
+      <w:r>
+        <w:rPr>
+          <w:rFonts w:cs="Calibri"/>
+          <w:sz w:val="36"/>
+          <w:szCs w:val="36"/>
+          <w:lang w:bidi="fa-IR"/>
+        </w:rPr>
+        <w:t xml:space="preserve"> </w:t>
+      </w:r>
+      <w:r>
+        <w:rPr>
+          <w:rFonts w:cs="Calibri"/>
+          <w:sz w:val="36"/>
+          <w:szCs w:val="36"/>
+          <w:lang w:bidi="fa-IR"/>
+        </w:rPr>
+        <w:t>→</w:t>
+      </w:r>
+      <w:r>
+        <w:rPr>
+          <w:rFonts w:cs="Calibri"/>
+          <w:sz w:val="36"/>
+          <w:szCs w:val="36"/>
+          <w:lang w:bidi="fa-IR"/>
+        </w:rPr>
+        <w:t>R3</w:t>
+      </w:r>
+      <w:r>
+        <w:rPr>
+          <w:rFonts w:cs="Calibri"/>
+          <w:sz w:val="36"/>
+          <w:szCs w:val="36"/>
+          <w:lang w:bidi="fa-IR"/>
+        </w:rPr>
+        <w:t xml:space="preserve"> </w:t>
+      </w:r>
+      <w:r>
+        <w:rPr>
+          <w:rFonts w:cs="Calibri"/>
+          <w:sz w:val="36"/>
+          <w:szCs w:val="36"/>
+          <w:lang w:bidi="fa-IR"/>
+        </w:rPr>
+        <w:t>→</w:t>
+      </w:r>
+      <w:r>
+        <w:rPr>
+          <w:rFonts w:cs="Calibri"/>
+          <w:sz w:val="36"/>
+          <w:szCs w:val="36"/>
+          <w:lang w:bidi="fa-IR"/>
+        </w:rPr>
+        <w:t>P3</w:t>
+      </w:r>
+      <w:r>
+        <w:rPr>
+          <w:rFonts w:cs="Calibri"/>
+          <w:sz w:val="36"/>
+          <w:szCs w:val="36"/>
+          <w:lang w:bidi="fa-IR"/>
+        </w:rPr>
+        <w:t xml:space="preserve"> </w:t>
+      </w:r>
+      <w:r>
+        <w:rPr>
+          <w:rFonts w:cs="Calibri"/>
+          <w:sz w:val="36"/>
+          <w:szCs w:val="36"/>
+          <w:lang w:bidi="fa-IR"/>
+        </w:rPr>
+        <w:t>→</w:t>
+      </w:r>
+      <w:r>
+        <w:rPr>
+          <w:rFonts w:cs="Calibri"/>
+          <w:sz w:val="36"/>
+          <w:szCs w:val="36"/>
+          <w:lang w:bidi="fa-IR"/>
+        </w:rPr>
+        <w:t>R2</w:t>
+      </w:r>
+      <w:r>
+        <w:rPr>
+          <w:rFonts w:cs="Calibri"/>
+          <w:sz w:val="36"/>
+          <w:szCs w:val="36"/>
+          <w:lang w:bidi="fa-IR"/>
+        </w:rPr>
+        <w:t xml:space="preserve"> </w:t>
+      </w:r>
+      <w:r>
+        <w:rPr>
+          <w:rFonts w:cs="Calibri"/>
+          <w:sz w:val="36"/>
+          <w:szCs w:val="36"/>
+          <w:lang w:bidi="fa-IR"/>
+        </w:rPr>
+        <w:t>→</w:t>
+      </w:r>
+      <w:r>
+        <w:rPr>
+          <w:rFonts w:cs="Calibri"/>
+          <w:sz w:val="36"/>
+          <w:szCs w:val="36"/>
+          <w:lang w:bidi="fa-IR"/>
+        </w:rPr>
+        <w:t>P2</w:t>
+      </w:r>
+    </w:p>
+    <w:p>
+      <w:pPr>
+        <w:bidi/>
+        <w:ind w:left="360"/>
+        <w:rPr>
+          <w:rFonts w:cs="B Nazanin"/>
+          <w:sz w:val="36"/>
+          <w:szCs w:val="36"/>
+          <w:rtl/>
+          <w:lang w:bidi="fa-IR"/>
+        </w:rPr>
+      </w:pPr>
+      <w:r>
+        <w:rPr>
+          <w:rFonts w:cs="B Nazanin" w:hint="cs"/>
+          <w:sz w:val="36"/>
+          <w:szCs w:val="36"/>
+          <w:rtl/>
+          <w:lang w:bidi="fa-IR"/>
+        </w:rPr>
+        <w:t xml:space="preserve">فرایند های </w:t>
+      </w:r>
+      <w:r>
+        <w:rPr>
+          <w:rFonts w:cs="B Nazanin"/>
+          <w:sz w:val="36"/>
+          <w:szCs w:val="36"/>
+          <w:lang w:bidi="fa-IR"/>
+        </w:rPr>
+        <w:t>P1,P2,P3</w:t>
+      </w:r>
+      <w:r>
+        <w:rPr>
+          <w:rFonts w:cs="B Nazanin" w:hint="cs"/>
+          <w:sz w:val="36"/>
+          <w:szCs w:val="36"/>
+          <w:rtl/>
+          <w:lang w:bidi="fa-IR"/>
+        </w:rPr>
+        <w:t xml:space="preserve"> در بن بست قرار دارند. فرایند </w:t>
+      </w:r>
+      <w:r>
+        <w:rPr>
+          <w:rFonts w:cs="B Nazanin"/>
+          <w:sz w:val="36"/>
+          <w:szCs w:val="36"/>
+          <w:lang w:bidi="fa-IR"/>
+        </w:rPr>
+        <w:t>P2</w:t>
+      </w:r>
+      <w:r>
+        <w:rPr>
+          <w:rFonts w:cs="B Nazanin" w:hint="cs"/>
+          <w:sz w:val="36"/>
+          <w:szCs w:val="36"/>
+          <w:rtl/>
+          <w:lang w:bidi="fa-IR"/>
+        </w:rPr>
+        <w:t xml:space="preserve"> منتظر منبع</w:t>
+      </w:r>
+      <w:r>
+        <w:rPr>
+          <w:rFonts w:cs="B Nazanin"/>
+          <w:sz w:val="36"/>
+          <w:szCs w:val="36"/>
+          <w:lang w:bidi="fa-IR"/>
+        </w:rPr>
+        <w:t xml:space="preserve"> R3 </w:t>
+      </w:r>
+      <w:r>
+        <w:rPr>
+          <w:rFonts w:cs="B Nazanin" w:hint="cs"/>
+          <w:sz w:val="36"/>
+          <w:szCs w:val="36"/>
+          <w:rtl/>
+          <w:lang w:bidi="fa-IR"/>
+        </w:rPr>
+        <w:t xml:space="preserve"> است که این منبع در اختیار </w:t>
+      </w:r>
+      <w:r>
+        <w:rPr>
+          <w:rFonts w:cs="B Nazanin"/>
+          <w:sz w:val="36"/>
+          <w:szCs w:val="36"/>
+          <w:lang w:bidi="fa-IR"/>
+        </w:rPr>
+        <w:t>P3</w:t>
+      </w:r>
+      <w:r>
+        <w:rPr>
+          <w:rFonts w:cs="B Nazanin" w:hint="cs"/>
+          <w:sz w:val="36"/>
+          <w:szCs w:val="36"/>
+          <w:rtl/>
+          <w:lang w:bidi="fa-IR"/>
+        </w:rPr>
+        <w:t xml:space="preserve"> است. فرایند </w:t>
+      </w:r>
+      <w:r>
+        <w:rPr>
+          <w:rFonts w:cs="B Nazanin"/>
+          <w:sz w:val="36"/>
+          <w:szCs w:val="36"/>
+          <w:lang w:bidi="fa-IR"/>
+        </w:rPr>
+        <w:t>P3</w:t>
+      </w:r>
+      <w:r>
+        <w:rPr>
+          <w:rFonts w:cs="B Nazanin" w:hint="cs"/>
+          <w:sz w:val="36"/>
+          <w:szCs w:val="36"/>
+          <w:rtl/>
+          <w:lang w:bidi="fa-IR"/>
+        </w:rPr>
+        <w:t xml:space="preserve"> منتظر </w:t>
+      </w:r>
+      <w:r>
+        <w:rPr>
+          <w:rFonts w:cs="B Nazanin"/>
+          <w:sz w:val="36"/>
+          <w:szCs w:val="36"/>
+          <w:lang w:bidi="fa-IR"/>
+        </w:rPr>
+        <w:t>P1</w:t>
+      </w:r>
+      <w:r>
+        <w:rPr>
+          <w:rFonts w:cs="B Nazanin" w:hint="cs"/>
+          <w:sz w:val="36"/>
+          <w:szCs w:val="36"/>
+          <w:rtl/>
+          <w:lang w:bidi="fa-IR"/>
+        </w:rPr>
+        <w:t xml:space="preserve"> یا</w:t>
+      </w:r>
+      <w:r>
+        <w:rPr>
+          <w:rFonts w:cs="B Nazanin"/>
+          <w:sz w:val="36"/>
+          <w:szCs w:val="36"/>
+          <w:lang w:bidi="fa-IR"/>
+        </w:rPr>
+        <w:t xml:space="preserve"> P2</w:t>
+      </w:r>
+      <w:r>
+        <w:rPr>
+          <w:rFonts w:cs="B Nazanin" w:hint="cs"/>
+          <w:sz w:val="36"/>
+          <w:szCs w:val="36"/>
+          <w:rtl/>
+          <w:lang w:bidi="fa-IR"/>
+        </w:rPr>
+        <w:t xml:space="preserve"> است تا منبع</w:t>
+      </w:r>
+      <w:r>
+        <w:rPr>
+          <w:rFonts w:cs="B Nazanin"/>
+          <w:sz w:val="36"/>
+          <w:szCs w:val="36"/>
+          <w:lang w:bidi="fa-IR"/>
+        </w:rPr>
+        <w:t xml:space="preserve"> R2 </w:t>
+      </w:r>
+      <w:r>
+        <w:rPr>
+          <w:rFonts w:cs="B Nazanin" w:hint="cs"/>
+          <w:sz w:val="36"/>
+          <w:szCs w:val="36"/>
+          <w:rtl/>
+          <w:lang w:bidi="fa-IR"/>
+        </w:rPr>
+        <w:t xml:space="preserve"> را آزاد کنند. علاوه بر این، فرآیند </w:t>
+      </w:r>
+      <w:r>
+        <w:rPr>
+          <w:rFonts w:cs="B Nazanin"/>
+          <w:sz w:val="36"/>
+          <w:szCs w:val="36"/>
+          <w:lang w:bidi="fa-IR"/>
+        </w:rPr>
+        <w:t>P1</w:t>
+      </w:r>
+      <w:r>
+        <w:rPr>
+          <w:rFonts w:cs="B Nazanin" w:hint="cs"/>
+          <w:sz w:val="36"/>
+          <w:szCs w:val="36"/>
+          <w:rtl/>
+          <w:lang w:bidi="fa-IR"/>
+        </w:rPr>
+        <w:t xml:space="preserve"> منتظر فرآیند</w:t>
+      </w:r>
+      <w:r>
+        <w:rPr>
+          <w:rFonts w:cs="B Nazanin"/>
+          <w:sz w:val="36"/>
+          <w:szCs w:val="36"/>
+          <w:lang w:bidi="fa-IR"/>
+        </w:rPr>
+        <w:t xml:space="preserve"> P2 </w:t>
+      </w:r>
+      <w:r>
+        <w:rPr>
+          <w:rFonts w:cs="B Nazanin" w:hint="cs"/>
+          <w:sz w:val="36"/>
+          <w:szCs w:val="36"/>
+          <w:rtl/>
+          <w:lang w:bidi="fa-IR"/>
+        </w:rPr>
+        <w:t xml:space="preserve">است تا منبع </w:t>
+      </w:r>
+      <w:r>
+        <w:rPr>
+          <w:rFonts w:cs="B Nazanin"/>
+          <w:sz w:val="36"/>
+          <w:szCs w:val="36"/>
+          <w:lang w:bidi="fa-IR"/>
+        </w:rPr>
+        <w:t>R1</w:t>
+      </w:r>
+      <w:r>
+        <w:rPr>
+          <w:rFonts w:cs="B Nazanin" w:hint="cs"/>
+          <w:sz w:val="36"/>
+          <w:szCs w:val="36"/>
+          <w:rtl/>
+          <w:lang w:bidi="fa-IR"/>
+        </w:rPr>
+        <w:t xml:space="preserve"> را آزاد کند.</w:t>
+      </w:r>
+    </w:p>
+    <w:p>
+      <w:pPr>
+        <w:bidi/>
+        <w:ind w:left="360"/>
+        <w:rPr>
+          <w:rFonts w:cs="B Nazanin"/>
+          <w:sz w:val="36"/>
+          <w:szCs w:val="36"/>
+          <w:rtl/>
+          <w:lang w:bidi="fa-IR"/>
+        </w:rPr>
+      </w:pPr>
+      <w:r>
+        <w:rPr>
+          <w:rFonts w:cs="B Nazanin" w:hint="cs"/>
+          <w:sz w:val="36"/>
+          <w:szCs w:val="36"/>
+          <w:rtl/>
+          <w:lang w:bidi="fa-IR"/>
+        </w:rPr>
+        <w:t>اکنون گراف تشخیص منبع به شکل زیر را در نظر بگیرید:</w:t>
+      </w:r>
+    </w:p>
+    <w:p>
+      <w:pPr>
+        <w:bidi/>
+        <w:ind w:left="360"/>
+        <w:rPr>
+          <w:rFonts w:cs="B Nazanin"/>
+          <w:sz w:val="36"/>
+          <w:szCs w:val="36"/>
+          <w:rtl/>
+          <w:lang w:bidi="fa-IR"/>
+        </w:rPr>
+      </w:pPr>
+    </w:p>
+    <w:p>
+      <w:pPr>
+        <w:bidi/>
+        <w:ind w:left="360"/>
+        <w:jc w:val="center"/>
+        <w:rPr>
+          <w:rFonts w:cs="B Nazanin"/>
+          <w:sz w:val="36"/>
+          <w:szCs w:val="36"/>
+          <w:rtl/>
+          <w:lang w:bidi="fa-IR"/>
+        </w:rPr>
+      </w:pPr>
+      <w:r>
+        <w:rPr>
+          <w:rFonts w:cs="B Nazanin"/>
+          <w:sz w:val="36"/>
+          <w:szCs w:val="36"/>
+          <w:rtl/>
+          <w:lang w:bidi="fa-IR"/>
+        </w:rPr>
+        <w:lastRenderedPageBreak/>
+        <w:drawing>
+          <wp:inline distT="0" distB="0" distL="0" distR="0" wp14:anchorId="112505D6" wp14:editId="2569F33E">
+            <wp:extent cx="4077269" cy="3143689"/>
+            <wp:effectExtent l="0" t="0" r="0" b="0"/>
+            <wp:docPr id="5" name="Picture 5"/>
+            <wp:cNvGraphicFramePr>
+              <a:graphicFrameLocks xmlns:a="http://schemas.openxmlformats.org/drawingml/2006/main" noChangeAspect="1"/>
+            </wp:cNvGraphicFramePr>
+            <a:graphic xmlns:a="http://schemas.openxmlformats.org/drawingml/2006/main">
+              <a:graphicData uri="http://schemas.openxmlformats.org/drawingml/2006/picture">
+                <pic:pic xmlns:pic="http://schemas.openxmlformats.org/drawingml/2006/picture">
+                  <pic:nvPicPr>
+                    <pic:cNvPr id="1" name=""/>
+                    <pic:cNvPicPr/>
+                  </pic:nvPicPr>
+                  <pic:blipFill>
+                    <a:blip r:embed="rId8"/>
+                    <a:stretch>
+                      <a:fillRect/>
+                    </a:stretch>
+                  </pic:blipFill>
+                  <pic:spPr>
+                    <a:xfrm>
+                      <a:off x="0" y="0"/>
+                      <a:ext cx="4077269" cy="3143689"/>
+                    </a:xfrm>
+                    <a:prstGeom prst="rect">
+                      <a:avLst/>
+                    </a:prstGeom>
+                  </pic:spPr>
+                </pic:pic>
+              </a:graphicData>
+            </a:graphic>
+          </wp:inline>
+        </w:drawing>
+      </w:r>
+    </w:p>
+    <w:p>
+      <w:pPr>
+        <w:bidi/>
+        <w:ind w:left="360"/>
+        <w:rPr>
+          <w:rFonts w:cs="B Nazanin"/>
+          <w:sz w:val="36"/>
+          <w:szCs w:val="36"/>
+          <w:rtl/>
+          <w:lang w:bidi="fa-IR"/>
+        </w:rPr>
+      </w:pPr>
+      <w:r>
+        <w:rPr>
+          <w:rFonts w:cs="B Nazanin" w:hint="cs"/>
+          <w:sz w:val="36"/>
+          <w:szCs w:val="36"/>
+          <w:rtl/>
+          <w:lang w:bidi="fa-IR"/>
+        </w:rPr>
+        <w:t>در این مثال یک چرخه وجود دارد:</w:t>
+      </w:r>
+    </w:p>
+    <w:p>
+      <w:pPr>
+        <w:bidi/>
+        <w:ind w:left="360"/>
+        <w:jc w:val="right"/>
+        <w:rPr>
+          <w:rFonts w:cs="Calibri"/>
+          <w:sz w:val="36"/>
+          <w:szCs w:val="36"/>
+          <w:lang w:bidi="fa-IR"/>
+        </w:rPr>
+      </w:pPr>
+      <w:r>
+        <w:rPr>
+          <w:rFonts w:cs="B Nazanin"/>
+          <w:sz w:val="36"/>
+          <w:szCs w:val="36"/>
+          <w:lang w:bidi="fa-IR"/>
+        </w:rPr>
+        <w:t>P1</w:t>
+      </w:r>
+      <w:r>
+        <w:rPr>
+          <w:rFonts w:cs="Calibri"/>
+          <w:sz w:val="36"/>
+          <w:szCs w:val="36"/>
+          <w:lang w:bidi="fa-IR"/>
+        </w:rPr>
+        <w:t xml:space="preserve"> </w:t>
+      </w:r>
+      <w:r>
+        <w:rPr>
+          <w:rFonts w:cs="Calibri"/>
+          <w:sz w:val="36"/>
+          <w:szCs w:val="36"/>
+          <w:lang w:bidi="fa-IR"/>
+        </w:rPr>
+        <w:t>→</w:t>
+      </w:r>
+      <w:r>
+        <w:rPr>
+          <w:rFonts w:cs="Calibri"/>
+          <w:sz w:val="36"/>
+          <w:szCs w:val="36"/>
+          <w:lang w:bidi="fa-IR"/>
+        </w:rPr>
+        <w:t xml:space="preserve"> R1 </w:t>
+      </w:r>
+      <w:r>
+        <w:rPr>
+          <w:rFonts w:cs="Calibri"/>
+          <w:sz w:val="36"/>
+          <w:szCs w:val="36"/>
+          <w:lang w:bidi="fa-IR"/>
+        </w:rPr>
+        <w:t>→</w:t>
+      </w:r>
+      <w:r>
+        <w:rPr>
+          <w:rFonts w:cs="Calibri"/>
+          <w:sz w:val="36"/>
+          <w:szCs w:val="36"/>
+          <w:lang w:bidi="fa-IR"/>
+        </w:rPr>
+        <w:t xml:space="preserve"> P3 </w:t>
+      </w:r>
+      <w:r>
+        <w:rPr>
+          <w:rFonts w:cs="Calibri"/>
+          <w:sz w:val="36"/>
+          <w:szCs w:val="36"/>
+          <w:lang w:bidi="fa-IR"/>
+        </w:rPr>
+        <w:t>→</w:t>
+      </w:r>
+      <w:r>
+        <w:rPr>
+          <w:rFonts w:cs="Calibri"/>
+          <w:sz w:val="36"/>
+          <w:szCs w:val="36"/>
+          <w:lang w:bidi="fa-IR"/>
+        </w:rPr>
+        <w:t xml:space="preserve"> R2 </w:t>
+      </w:r>
+      <w:r>
+        <w:rPr>
+          <w:rFonts w:cs="Calibri"/>
+          <w:sz w:val="36"/>
+          <w:szCs w:val="36"/>
+          <w:lang w:bidi="fa-IR"/>
+        </w:rPr>
+        <w:t>→</w:t>
+      </w:r>
+      <w:r>
+        <w:rPr>
+          <w:rFonts w:cs="Calibri"/>
+          <w:sz w:val="36"/>
+          <w:szCs w:val="36"/>
+          <w:lang w:bidi="fa-IR"/>
+        </w:rPr>
+        <w:t xml:space="preserve"> P1</w:t>
+      </w:r>
+    </w:p>
+    <w:p>
+      <w:pPr>
+        <w:bidi/>
+        <w:ind w:left="360"/>
+        <w:rPr>
+          <w:rFonts w:cs="B Nazanin" w:hint="cs"/>
+          <w:sz w:val="36"/>
+          <w:szCs w:val="36"/>
+          <w:rtl/>
+          <w:lang w:bidi="fa-IR"/>
+        </w:rPr>
+      </w:pPr>
+      <w:r>
+        <w:rPr>
+          <w:rFonts w:cs="B Nazanin" w:hint="cs"/>
+          <w:sz w:val="36"/>
+          <w:szCs w:val="36"/>
+          <w:rtl/>
+          <w:lang w:bidi="fa-IR"/>
+        </w:rPr>
+        <w:t xml:space="preserve">با وجود چرخه در این گراف، بن بستی وجود ندارد. فرایند </w:t>
+      </w:r>
+      <w:r>
+        <w:rPr>
+          <w:rFonts w:cs="B Nazanin"/>
+          <w:sz w:val="36"/>
+          <w:szCs w:val="36"/>
+          <w:lang w:bidi="fa-IR"/>
+        </w:rPr>
+        <w:t>P4</w:t>
+      </w:r>
+      <w:r>
+        <w:rPr>
+          <w:rFonts w:cs="B Nazanin" w:hint="cs"/>
+          <w:sz w:val="36"/>
+          <w:szCs w:val="36"/>
+          <w:rtl/>
+          <w:lang w:bidi="fa-IR"/>
+        </w:rPr>
+        <w:t xml:space="preserve"> می تواند نمونه  منبع </w:t>
+      </w:r>
+      <w:r>
+        <w:rPr>
+          <w:rFonts w:cs="B Nazanin"/>
+          <w:sz w:val="36"/>
+          <w:szCs w:val="36"/>
+          <w:lang w:bidi="fa-IR"/>
+        </w:rPr>
+        <w:t>R2</w:t>
+      </w:r>
+      <w:r>
+        <w:rPr>
+          <w:rFonts w:cs="B Nazanin" w:hint="cs"/>
+          <w:sz w:val="36"/>
+          <w:szCs w:val="36"/>
+          <w:rtl/>
+          <w:lang w:bidi="fa-IR"/>
+        </w:rPr>
+        <w:t xml:space="preserve"> را آزاد کند. آن منبع می تواند به </w:t>
+      </w:r>
+      <w:r>
+        <w:rPr>
+          <w:rFonts w:cs="B Nazanin"/>
+          <w:sz w:val="36"/>
+          <w:szCs w:val="36"/>
+          <w:lang w:bidi="fa-IR"/>
+        </w:rPr>
+        <w:t>P3</w:t>
+      </w:r>
+      <w:r>
+        <w:rPr>
+          <w:rFonts w:cs="B Nazanin" w:hint="cs"/>
+          <w:sz w:val="36"/>
+          <w:szCs w:val="36"/>
+          <w:rtl/>
+          <w:lang w:bidi="fa-IR"/>
+        </w:rPr>
+        <w:t xml:space="preserve"> تخصیص یابد. و چرخه از بین برود.</w:t>
+      </w:r>
+    </w:p>
+    <w:p>
+      <w:pPr>
+        <w:bidi/>
+        <w:ind w:left="360"/>
+        <w:rPr>
+          <w:rFonts w:cs="B Nazanin" w:hint="cs"/>
+          <w:sz w:val="36"/>
+          <w:szCs w:val="36"/>
+          <w:rtl/>
+          <w:lang w:bidi="fa-IR"/>
+        </w:rPr>
+      </w:pPr>
+      <w:r>
+        <w:rPr>
+          <w:rFonts w:cs="B Nazanin" w:hint="cs"/>
+          <w:sz w:val="36"/>
+          <w:szCs w:val="36"/>
+          <w:rtl/>
+          <w:lang w:bidi="fa-IR"/>
+        </w:rPr>
+        <w:t>اگر گراف تخصیص منبع فاقد چرخه باشد، حالت بن بست وجود ندارد. اگر چرخه ای وجود داشته باشد، سیستم ممکن است در حالت بن بست باشد.</w:t>
       </w:r>
       <w:bookmarkStart w:id="0" w:name="_GoBack"/>
       <w:bookmarkEnd w:id="0"/>
-      <w:r>
-        <w:rPr>
-          <w:rFonts w:cs="B Nazanin" w:hint="cs"/>
-          <w:sz w:val="36"/>
-          <w:szCs w:val="36"/>
-          <w:rtl/>
-          <w:lang w:bidi="fa-IR"/>
-        </w:rPr>
-        <w:t>های پردازنده، یا ممکن است ما</w:t>
-      </w:r>
-    </w:p>
-    <w:p>
-      <w:pPr>
-        <w:bidi/>
-        <w:jc w:val="both"/>
-        <w:rPr>
-          <w:rFonts w:cs="B Nazanin" w:hint="cs"/>
-          <w:sz w:val="36"/>
-          <w:szCs w:val="36"/>
-          <w:rtl/>
-          <w:lang w:bidi="fa-IR"/>
-        </w:rPr>
-      </w:pPr>
-      <w:r>
-        <w:rPr>
-          <w:rFonts w:cs="B Nazanin" w:hint="cs"/>
-          <w:sz w:val="36"/>
-          <w:szCs w:val="36"/>
-          <w:rtl/>
-          <w:lang w:bidi="fa-IR"/>
-        </w:rPr>
-        <w:t>فایل ها، سمافورها، ناظر ها</w:t>
-      </w:r>
-    </w:p>
-    <w:p>
-      <w:pPr>
-        <w:bidi/>
-        <w:jc w:val="both"/>
-        <w:rPr>
-          <w:rFonts w:cs="B Nazanin"/>
-          <w:sz w:val="36"/>
-          <w:szCs w:val="36"/>
-          <w:lang w:bidi="fa-IR"/>
-        </w:rPr>
-      </w:pPr>
-      <w:r>
-        <w:rPr>
-          <w:rFonts w:cs="B Nazanin" w:hint="cs"/>
-          <w:sz w:val="36"/>
-          <w:szCs w:val="36"/>
-          <w:rtl/>
-          <w:lang w:bidi="fa-IR"/>
-        </w:rPr>
-        <w:t xml:space="preserve">برای تشریح حالت بن بست، سیستمی با سه گرداننده ی </w:t>
-      </w:r>
-      <w:r>
-        <w:rPr>
-          <w:rFonts w:cs="B Nazanin"/>
-          <w:sz w:val="36"/>
-          <w:szCs w:val="36"/>
-          <w:lang w:bidi="fa-IR"/>
-        </w:rPr>
-        <w:t>CD RW</w:t>
-      </w:r>
-      <w:r>
-        <w:rPr>
-          <w:rFonts w:cs="B Nazanin" w:hint="cs"/>
-          <w:sz w:val="36"/>
-          <w:szCs w:val="36"/>
-          <w:rtl/>
-          <w:lang w:bidi="fa-IR"/>
-        </w:rPr>
-        <w:t xml:space="preserve"> را در نظر بگیرید. سه فرایند هر کدام یکی از سه گرداننده ی </w:t>
-      </w:r>
-      <w:r>
-        <w:rPr>
-          <w:rFonts w:cs="B Nazanin"/>
-          <w:sz w:val="36"/>
-          <w:szCs w:val="36"/>
-          <w:lang w:bidi="fa-IR"/>
-        </w:rPr>
-        <w:t>CD RW</w:t>
-      </w:r>
-    </w:p>
-    <w:p>
-      <w:pPr>
-        <w:bidi/>
-        <w:jc w:val="both"/>
-        <w:rPr>
-          <w:rFonts w:cs="B Nazanin" w:hint="cs"/>
-          <w:sz w:val="36"/>
-          <w:szCs w:val="36"/>
-          <w:rtl/>
-          <w:lang w:bidi="fa-IR"/>
-        </w:rPr>
-      </w:pPr>
     </w:p>
     <w:sectPr>
       <w:pgSz w:w="12240" w:h="15840"/>
@@ -1166,11 +5478,103 @@
       </w:pPr>
     </w:lvl>
   </w:abstractNum>
+  <w:abstractNum w:abstractNumId="2" w15:restartNumberingAfterBreak="0">
+    <w:nsid w:val="74B516AC"/>
+    <w:multiLevelType w:val="hybridMultilevel"/>
+    <w:tmpl w:val="F5BA737A"/>
+    <w:lvl w:ilvl="0" w:tplc="0409000F">
+      <w:start w:val="1"/>
+      <w:numFmt w:val="decimal"/>
+      <w:lvlText w:val="%1."/>
+      <w:lvlJc w:val="left"/>
+      <w:pPr>
+        <w:ind w:left="720" w:hanging="360"/>
+      </w:pPr>
+      <w:rPr>
+        <w:rFonts w:hint="default"/>
+      </w:rPr>
+    </w:lvl>
+    <w:lvl w:ilvl="1" w:tplc="04090019" w:tentative="1">
+      <w:start w:val="1"/>
+      <w:numFmt w:val="lowerLetter"/>
+      <w:lvlText w:val="%2."/>
+      <w:lvlJc w:val="left"/>
+      <w:pPr>
+        <w:ind w:left="1440" w:hanging="360"/>
+      </w:pPr>
+    </w:lvl>
+    <w:lvl w:ilvl="2" w:tplc="0409001B" w:tentative="1">
+      <w:start w:val="1"/>
+      <w:numFmt w:val="lowerRoman"/>
+      <w:lvlText w:val="%3."/>
+      <w:lvlJc w:val="right"/>
+      <w:pPr>
+        <w:ind w:left="2160" w:hanging="180"/>
+      </w:pPr>
+    </w:lvl>
+    <w:lvl w:ilvl="3" w:tplc="0409000F" w:tentative="1">
+      <w:start w:val="1"/>
+      <w:numFmt w:val="decimal"/>
+      <w:lvlText w:val="%4."/>
+      <w:lvlJc w:val="left"/>
+      <w:pPr>
+        <w:ind w:left="2880" w:hanging="360"/>
+      </w:pPr>
+    </w:lvl>
+    <w:lvl w:ilvl="4" w:tplc="04090019" w:tentative="1">
+      <w:start w:val="1"/>
+      <w:numFmt w:val="lowerLetter"/>
+      <w:lvlText w:val="%5."/>
+      <w:lvlJc w:val="left"/>
+      <w:pPr>
+        <w:ind w:left="3600" w:hanging="360"/>
+      </w:pPr>
+    </w:lvl>
+    <w:lvl w:ilvl="5" w:tplc="0409001B" w:tentative="1">
+      <w:start w:val="1"/>
+      <w:numFmt w:val="lowerRoman"/>
+      <w:lvlText w:val="%6."/>
+      <w:lvlJc w:val="right"/>
+      <w:pPr>
+        <w:ind w:left="4320" w:hanging="180"/>
+      </w:pPr>
+    </w:lvl>
+    <w:lvl w:ilvl="6" w:tplc="0409000F" w:tentative="1">
+      <w:start w:val="1"/>
+      <w:numFmt w:val="decimal"/>
+      <w:lvlText w:val="%7."/>
+      <w:lvlJc w:val="left"/>
+      <w:pPr>
+        <w:ind w:left="5040" w:hanging="360"/>
+      </w:pPr>
+    </w:lvl>
+    <w:lvl w:ilvl="7" w:tplc="04090019" w:tentative="1">
+      <w:start w:val="1"/>
+      <w:numFmt w:val="lowerLetter"/>
+      <w:lvlText w:val="%8."/>
+      <w:lvlJc w:val="left"/>
+      <w:pPr>
+        <w:ind w:left="5760" w:hanging="360"/>
+      </w:pPr>
+    </w:lvl>
+    <w:lvl w:ilvl="8" w:tplc="0409001B" w:tentative="1">
+      <w:start w:val="1"/>
+      <w:numFmt w:val="lowerRoman"/>
+      <w:lvlText w:val="%9."/>
+      <w:lvlJc w:val="right"/>
+      <w:pPr>
+        <w:ind w:left="6480" w:hanging="180"/>
+      </w:pPr>
+    </w:lvl>
+  </w:abstractNum>
   <w:num w:numId="1">
     <w:abstractNumId w:val="0"/>
   </w:num>
   <w:num w:numId="2">
     <w:abstractNumId w:val="1"/>
+  </w:num>
+  <w:num w:numId="3">
+    <w:abstractNumId w:val="2"/>
   </w:num>
 </w:numbering>
 </file>

--- a/Lecture-8/Lecture-8.docx
+++ b/Lecture-8/Lecture-8.docx
@@ -9,6 +9,7 @@
           <w:rFonts w:cs="B Nazanin"/>
           <w:b/>
           <w:bCs/>
+          <w:color w:val="FF0000"/>
           <w:sz w:val="52"/>
           <w:szCs w:val="52"/>
           <w:lang w:bidi="fa-IR"/>
@@ -19,6 +20,7 @@
           <w:rFonts w:cs="B Nazanin" w:hint="cs"/>
           <w:b/>
           <w:bCs/>
+          <w:color w:val="FF0000"/>
           <w:sz w:val="52"/>
           <w:szCs w:val="52"/>
           <w:rtl/>
@@ -63,165 +65,179 @@
           <w:szCs w:val="52"/>
           <w:lang w:bidi="fa-IR"/>
         </w:rPr>
-        <w:t>Dead locks</w:t>
-      </w:r>
-      <w:r>
-        <w:rPr>
-          <w:rFonts w:cs="B Nazanin" w:hint="cs"/>
+        <w:t>Dead</w:t>
+      </w:r>
+      <w:bookmarkStart w:id="0" w:name="_GoBack"/>
+      <w:bookmarkEnd w:id="0"/>
+      <w:r>
+        <w:rPr>
+          <w:rFonts w:cs="B Nazanin"/>
           <w:b/>
           <w:bCs/>
           <w:color w:val="538135" w:themeColor="accent6" w:themeShade="BF"/>
           <w:sz w:val="52"/>
           <w:szCs w:val="52"/>
-          <w:rtl/>
-          <w:lang w:bidi="fa-IR"/>
-        </w:rPr>
-        <w:t>)</w:t>
-      </w:r>
-    </w:p>
-    <w:p>
-      <w:pPr>
-        <w:bidi/>
-        <w:jc w:val="both"/>
-        <w:rPr>
-          <w:rFonts w:cs="B Nazanin"/>
-          <w:sz w:val="36"/>
-          <w:szCs w:val="36"/>
-          <w:rtl/>
-          <w:lang w:bidi="fa-IR"/>
-        </w:rPr>
-      </w:pPr>
-      <w:r>
-        <w:rPr>
-          <w:rFonts w:cs="B Nazanin" w:hint="cs"/>
-          <w:sz w:val="36"/>
-          <w:szCs w:val="36"/>
-          <w:rtl/>
-          <w:lang w:bidi="fa-IR"/>
-        </w:rPr>
-        <w:t>در محیط چند برنامه ای ممکن است چندین فرایند برای تعداد محدودی از منابع با هم رقابت کنند. فرایند، منابعی را درخواست می کند و چنان چه این این منابع در آن زمان فراهم نباشد، فرایند به حالت انتظار می رود. ممکن است منابع درخواستی این فرایند دراختیار فرایند دیگری باشند که در حال انتظار هستند و این فرایند هرگز از حالت انتظار خارج نشود این وضعیت را بن بست می گویند</w:t>
-      </w:r>
-    </w:p>
-    <w:p>
-      <w:pPr>
-        <w:bidi/>
-        <w:jc w:val="both"/>
-        <w:rPr>
-          <w:rFonts w:cs="B Nazanin"/>
-          <w:sz w:val="36"/>
-          <w:szCs w:val="36"/>
-          <w:rtl/>
-          <w:lang w:bidi="fa-IR"/>
-        </w:rPr>
-      </w:pPr>
-    </w:p>
-    <w:p>
-      <w:pPr>
-        <w:bidi/>
-        <w:jc w:val="both"/>
-        <w:rPr>
-          <w:rFonts w:cs="B Nazanin"/>
-          <w:sz w:val="36"/>
-          <w:szCs w:val="36"/>
-          <w:rtl/>
-          <w:lang w:bidi="fa-IR"/>
-        </w:rPr>
-      </w:pPr>
-      <w:r>
-        <w:rPr>
-          <w:rFonts w:cs="B Nazanin" w:hint="cs"/>
-          <w:sz w:val="36"/>
-          <w:szCs w:val="36"/>
-          <w:rtl/>
-          <w:lang w:bidi="fa-IR"/>
-        </w:rPr>
-        <w:t>شاید بهترین مفهوم از بن بست، از قانونی استنباط شود که قانون گذازان به تصویب رساندند. بخشی از قانون می گوید "وقتی دو قطار در یک تقاطع به هم نزدیک می شوند و هر دو بایدکاملا باستند و هیچ کدام نباید حرکت کنند، مگر این که دیگری رفته باشد".</w:t>
-      </w:r>
-    </w:p>
-    <w:p>
-      <w:pPr>
-        <w:bidi/>
-        <w:jc w:val="both"/>
-        <w:rPr>
-          <w:rFonts w:cs="B Nazanin"/>
-          <w:sz w:val="36"/>
-          <w:szCs w:val="36"/>
-          <w:rtl/>
-          <w:lang w:bidi="fa-IR"/>
-        </w:rPr>
-      </w:pPr>
-      <w:r>
-        <w:rPr>
-          <w:rFonts w:cs="B Nazanin" w:hint="cs"/>
-          <w:sz w:val="36"/>
-          <w:szCs w:val="36"/>
-          <w:rtl/>
-          <w:lang w:bidi="fa-IR"/>
-        </w:rPr>
-        <w:t>در این فصل، روش هایی را توصیف می کنیم که سیستم عامل می تواند برای جلوگیری از بن بست یا اداره کردن آن به کار گیرد. گرچه بعضی از برنامه های کاربری می توانند تشخیص دهند چه برنامه هایی دچار بن بست می شوند،</w:t>
-      </w:r>
-      <w:r>
-        <w:rPr>
-          <w:rFonts w:cs="B Nazanin" w:hint="cs"/>
-          <w:sz w:val="36"/>
-          <w:szCs w:val="36"/>
-          <w:rtl/>
-          <w:lang w:bidi="fa-IR"/>
-        </w:rPr>
-        <w:t>ولی سیستم های عامل امکاناتی برای پیشگیری از بن بست ندارند و برنامه نویس باید تضمین کند که برنامه های آن ها فاقد بن بست باشد. با توجهبه گزایش های فعلی؛ مثل تعداد زیاد فرایند ها، برنامه های چند نخی(</w:t>
-      </w:r>
-      <w:r>
-        <w:rPr>
-          <w:rFonts w:cs="B Nazanin"/>
-          <w:sz w:val="36"/>
-          <w:szCs w:val="36"/>
-          <w:lang w:bidi="fa-IR"/>
-        </w:rPr>
-        <w:t>multi thread</w:t>
-      </w:r>
-      <w:r>
-        <w:rPr>
-          <w:rFonts w:cs="B Nazanin" w:hint="cs"/>
-          <w:sz w:val="36"/>
-          <w:szCs w:val="36"/>
-          <w:rtl/>
-          <w:lang w:bidi="fa-IR"/>
-        </w:rPr>
-        <w:t xml:space="preserve">، منابع زیاد در یک سیستم و </w:t>
-      </w:r>
-      <w:r>
-        <w:rPr>
-          <w:rFonts w:cs="B Nazanin" w:hint="cs"/>
-          <w:sz w:val="36"/>
-          <w:szCs w:val="36"/>
-          <w:rtl/>
-          <w:lang w:bidi="fa-IR"/>
-        </w:rPr>
-        <w:t>تاکیدبر سرور های پایگاه داده و فایل هایی با طول عمر زیاد به جای سیستم های دسته ای، مساله های بن بست در حال متداول شدن هستند.</w:t>
-      </w:r>
-    </w:p>
-    <w:p>
-      <w:pPr>
-        <w:bidi/>
-        <w:jc w:val="both"/>
-        <w:rPr>
-          <w:rFonts w:cs="B Nazanin"/>
+          <w:lang w:bidi="fa-IR"/>
+        </w:rPr>
+        <w:t xml:space="preserve"> locks</w:t>
+      </w:r>
+      <w:r>
+        <w:rPr>
+          <w:rFonts w:cs="B Nazanin" w:hint="cs"/>
           <w:b/>
           <w:bCs/>
           <w:color w:val="538135" w:themeColor="accent6" w:themeShade="BF"/>
           <w:sz w:val="52"/>
           <w:szCs w:val="52"/>
-          <w:lang w:bidi="fa-IR"/>
-        </w:rPr>
-      </w:pPr>
-      <w:r>
-        <w:rPr>
-          <w:rFonts w:cs="B Nazanin" w:hint="cs"/>
+          <w:rtl/>
+          <w:lang w:bidi="fa-IR"/>
+        </w:rPr>
+        <w:t>)</w:t>
+      </w:r>
+    </w:p>
+    <w:p>
+      <w:pPr>
+        <w:bidi/>
+        <w:jc w:val="both"/>
+        <w:rPr>
+          <w:rFonts w:cs="B Nazanin"/>
+          <w:sz w:val="36"/>
+          <w:szCs w:val="36"/>
+          <w:rtl/>
+          <w:lang w:bidi="fa-IR"/>
+        </w:rPr>
+      </w:pPr>
+      <w:r>
+        <w:rPr>
+          <w:rFonts w:cs="B Nazanin" w:hint="cs"/>
+          <w:sz w:val="36"/>
+          <w:szCs w:val="36"/>
+          <w:rtl/>
+          <w:lang w:bidi="fa-IR"/>
+        </w:rPr>
+        <w:t>در محیط چند برنامه ای ممکن است چندین فرایند برای تعداد محدودی از منابع با هم رقابت کنند. فرایند، منابعی را درخواست می کند و چنان چه این این منابع در آن زمان فراهم نباشد، فرایند به حالت انتظار می رود. ممکن است منابع درخواستی این فرایند دراختیار فرایند دیگری باشند که در حال انتظار هستند و این فرایند هرگز از حالت انتظار خارج نشود این وضعیت را بن بست می گویند</w:t>
+      </w:r>
+    </w:p>
+    <w:p>
+      <w:pPr>
+        <w:bidi/>
+        <w:jc w:val="both"/>
+        <w:rPr>
+          <w:rFonts w:cs="B Nazanin"/>
+          <w:sz w:val="36"/>
+          <w:szCs w:val="36"/>
+          <w:rtl/>
+          <w:lang w:bidi="fa-IR"/>
+        </w:rPr>
+      </w:pPr>
+    </w:p>
+    <w:p>
+      <w:pPr>
+        <w:bidi/>
+        <w:jc w:val="both"/>
+        <w:rPr>
+          <w:rFonts w:cs="B Nazanin"/>
+          <w:sz w:val="36"/>
+          <w:szCs w:val="36"/>
+          <w:rtl/>
+          <w:lang w:bidi="fa-IR"/>
+        </w:rPr>
+      </w:pPr>
+      <w:r>
+        <w:rPr>
+          <w:rFonts w:cs="B Nazanin" w:hint="cs"/>
+          <w:sz w:val="36"/>
+          <w:szCs w:val="36"/>
+          <w:rtl/>
+          <w:lang w:bidi="fa-IR"/>
+        </w:rPr>
+        <w:t>شاید بهترین مفهوم از بن بست، از قانونی استنباط شود که قانون گذازان به تصویب رساندند. بخشی از قانون می گوید "وقتی دو قطار در یک تقاطع به هم نزدیک می شوند و هر دو بایدکاملا باستند و هیچ کدام نباید حرکت کنند، مگر این که دیگری رفته باشد".</w:t>
+      </w:r>
+    </w:p>
+    <w:p>
+      <w:pPr>
+        <w:bidi/>
+        <w:jc w:val="both"/>
+        <w:rPr>
+          <w:rFonts w:cs="B Nazanin"/>
+          <w:sz w:val="36"/>
+          <w:szCs w:val="36"/>
+          <w:rtl/>
+          <w:lang w:bidi="fa-IR"/>
+        </w:rPr>
+      </w:pPr>
+      <w:r>
+        <w:rPr>
+          <w:rFonts w:cs="B Nazanin" w:hint="cs"/>
+          <w:sz w:val="36"/>
+          <w:szCs w:val="36"/>
+          <w:rtl/>
+          <w:lang w:bidi="fa-IR"/>
+        </w:rPr>
+        <w:t>در این فصل، روش هایی را توصیف می کنیم که سیستم عامل می تواند برای جلوگیری از بن بست یا اداره کردن آن به کار گیرد. گرچه بعضی از برنامه های کاربری می توانند تشخیص دهند چه برنامه هایی دچار بن بست می شوند،</w:t>
+      </w:r>
+      <w:r>
+        <w:rPr>
+          <w:rFonts w:cs="B Nazanin" w:hint="cs"/>
+          <w:sz w:val="36"/>
+          <w:szCs w:val="36"/>
+          <w:rtl/>
+          <w:lang w:bidi="fa-IR"/>
+        </w:rPr>
+        <w:t>ولی سیستم های عامل امکاناتی برای پیشگیری از بن بست ندارند و برنامه نویس باید تضمین کند که برنامه های آن ها فاقد بن بست باشد. با توجهبه گزایش های فعلی؛ مثل تعداد زیاد فرایند ها، برنامه های چند نخی(</w:t>
+      </w:r>
+      <w:r>
+        <w:rPr>
+          <w:rFonts w:cs="B Nazanin"/>
+          <w:sz w:val="36"/>
+          <w:szCs w:val="36"/>
+          <w:lang w:bidi="fa-IR"/>
+        </w:rPr>
+        <w:t>multi thread</w:t>
+      </w:r>
+      <w:r>
+        <w:rPr>
+          <w:rFonts w:cs="B Nazanin" w:hint="cs"/>
+          <w:sz w:val="36"/>
+          <w:szCs w:val="36"/>
+          <w:rtl/>
+          <w:lang w:bidi="fa-IR"/>
+        </w:rPr>
+        <w:t xml:space="preserve">، منابع زیاد در یک سیستم و </w:t>
+      </w:r>
+      <w:r>
+        <w:rPr>
+          <w:rFonts w:cs="B Nazanin" w:hint="cs"/>
+          <w:sz w:val="36"/>
+          <w:szCs w:val="36"/>
+          <w:rtl/>
+          <w:lang w:bidi="fa-IR"/>
+        </w:rPr>
+        <w:t>تاکیدبر سرور های پایگاه داده و فایل هایی با طول عمر زیاد به جای سیستم های دسته ای، مساله های بن بست در حال متداول شدن هستند.</w:t>
+      </w:r>
+    </w:p>
+    <w:p>
+      <w:pPr>
+        <w:bidi/>
+        <w:jc w:val="both"/>
+        <w:rPr>
+          <w:rFonts w:cs="B Nazanin"/>
           <w:b/>
           <w:bCs/>
           <w:color w:val="538135" w:themeColor="accent6" w:themeShade="BF"/>
           <w:sz w:val="52"/>
           <w:szCs w:val="52"/>
+          <w:lang w:bidi="fa-IR"/>
+        </w:rPr>
+      </w:pPr>
+      <w:r>
+        <w:rPr>
+          <w:rFonts w:cs="B Nazanin" w:hint="cs"/>
+          <w:b/>
+          <w:bCs/>
+          <w:color w:val="538135" w:themeColor="accent6" w:themeShade="BF"/>
+          <w:sz w:val="52"/>
+          <w:szCs w:val="52"/>
           <w:rtl/>
           <w:lang w:bidi="fa-IR"/>
         </w:rPr>
@@ -902,7 +918,7 @@
         <w:bidi/>
         <w:jc w:val="both"/>
         <w:rPr>
-          <w:rFonts w:cs="B Nazanin" w:hint="cs"/>
+          <w:rFonts w:cs="B Nazanin"/>
           <w:sz w:val="36"/>
           <w:szCs w:val="36"/>
           <w:rtl/>
@@ -991,7 +1007,7 @@
         <w:bidi/>
         <w:jc w:val="both"/>
         <w:rPr>
-          <w:rFonts w:cs="B Nazanin" w:hint="cs"/>
+          <w:rFonts w:cs="B Nazanin"/>
           <w:sz w:val="36"/>
           <w:szCs w:val="36"/>
           <w:rtl/>
@@ -1237,7 +1253,7 @@
         <w:bidi/>
         <w:jc w:val="both"/>
         <w:rPr>
-          <w:rFonts w:cs="B Nazanin" w:hint="cs"/>
+          <w:rFonts w:cs="B Nazanin"/>
           <w:sz w:val="36"/>
           <w:szCs w:val="36"/>
           <w:rtl/>
@@ -1260,7 +1276,7 @@
         <w:bidi/>
         <w:jc w:val="both"/>
         <w:rPr>
-          <w:rFonts w:cs="B Nazanin" w:hint="cs"/>
+          <w:rFonts w:cs="B Nazanin"/>
           <w:b/>
           <w:bCs/>
           <w:color w:val="5B9BD5" w:themeColor="accent1"/>
@@ -1343,7 +1359,7 @@
         <w:bidi/>
         <w:jc w:val="both"/>
         <w:rPr>
-          <w:rFonts w:cs="B Nazanin" w:hint="cs"/>
+          <w:rFonts w:cs="B Nazanin"/>
           <w:b/>
           <w:bCs/>
           <w:color w:val="7030A0"/>
@@ -1372,7 +1388,7 @@
         <w:ind w:left="360"/>
         <w:jc w:val="both"/>
         <w:rPr>
-          <w:rFonts w:cs="B Nazanin" w:hint="cs"/>
+          <w:rFonts w:cs="B Nazanin"/>
           <w:sz w:val="36"/>
           <w:szCs w:val="36"/>
           <w:rtl/>
@@ -1400,7 +1416,7 @@
         <w:bidi/>
         <w:jc w:val="both"/>
         <w:rPr>
-          <w:rFonts w:cs="B Nazanin" w:hint="cs"/>
+          <w:rFonts w:cs="B Nazanin"/>
           <w:b/>
           <w:bCs/>
           <w:color w:val="7030A0"/>
@@ -1563,7 +1579,7 @@
         <w:ind w:left="360"/>
         <w:jc w:val="both"/>
         <w:rPr>
-          <w:rFonts w:cs="B Nazanin" w:hint="cs"/>
+          <w:rFonts w:cs="B Nazanin"/>
           <w:sz w:val="36"/>
           <w:szCs w:val="36"/>
           <w:rtl/>
@@ -1601,7 +1617,7 @@
         <w:bidi/>
         <w:jc w:val="both"/>
         <w:rPr>
-          <w:rFonts w:cs="B Nazanin" w:hint="cs"/>
+          <w:rFonts w:cs="B Nazanin"/>
           <w:b/>
           <w:bCs/>
           <w:color w:val="7030A0"/>
@@ -2500,17 +2516,7 @@
           <w:rtl/>
           <w:lang w:bidi="fa-IR"/>
         </w:rPr>
-        <w:t>ب</w:t>
-      </w:r>
-      <w:r>
-        <w:rPr>
-          <w:rFonts w:cs="B Nazanin" w:hint="cs"/>
-          <w:sz w:val="36"/>
-          <w:szCs w:val="36"/>
-          <w:rtl/>
-          <w:lang w:bidi="fa-IR"/>
-        </w:rPr>
-        <w:t>ه فرایند</w:t>
+        <w:t>به فرایند</w:t>
       </w:r>
       <w:r>
         <w:rPr>
@@ -2585,16 +2591,7 @@
           <w:szCs w:val="36"/>
           <w:lang w:bidi="fa-IR"/>
         </w:rPr>
-        <w:t>→</w:t>
-      </w:r>
-      <w:r>
-        <w:rPr>
-          <w:rFonts w:cs="B Nazanin"/>
-          <w:sz w:val="36"/>
-          <w:szCs w:val="36"/>
-          <w:lang w:bidi="fa-IR"/>
-        </w:rPr>
-        <w:t xml:space="preserve">  P</w:t>
+        <w:t>→  P</w:t>
       </w:r>
       <w:r>
         <w:rPr>
@@ -2701,17 +2698,98 @@
           <w:szCs w:val="36"/>
           <w:lang w:bidi="fa-IR"/>
         </w:rPr>
-        <w:t>→</w:t>
-      </w:r>
-      <w:r>
-        <w:rPr>
-          <w:rFonts w:cs="B Nazanin"/>
-          <w:sz w:val="36"/>
-          <w:szCs w:val="36"/>
+        <w:t xml:space="preserve">→ </w:t>
+      </w:r>
+      <w:proofErr w:type="spellStart"/>
+      <w:r>
+        <w:rPr>
+          <w:rFonts w:cs="B Nazanin"/>
+          <w:sz w:val="36"/>
+          <w:szCs w:val="36"/>
+          <w:lang w:bidi="fa-IR"/>
+        </w:rPr>
+        <w:t>R</w:t>
+      </w:r>
+      <w:r>
+        <w:rPr>
+          <w:rFonts w:cs="B Nazanin"/>
+          <w:sz w:val="36"/>
+          <w:szCs w:val="36"/>
+          <w:vertAlign w:val="subscript"/>
+          <w:lang w:bidi="fa-IR"/>
+        </w:rPr>
+        <w:t>j</w:t>
+      </w:r>
+      <w:proofErr w:type="spellEnd"/>
+      <w:r>
+        <w:rPr>
+          <w:rFonts w:cs="B Nazanin"/>
+          <w:sz w:val="36"/>
+          <w:szCs w:val="36"/>
+          <w:vertAlign w:val="subscript"/>
           <w:lang w:bidi="fa-IR"/>
         </w:rPr>
         <w:t xml:space="preserve"> </w:t>
       </w:r>
+      <w:r>
+        <w:rPr>
+          <w:rFonts w:cs="B Nazanin" w:hint="cs"/>
+          <w:sz w:val="36"/>
+          <w:szCs w:val="36"/>
+          <w:vertAlign w:val="subscript"/>
+          <w:rtl/>
+          <w:lang w:bidi="fa-IR"/>
+        </w:rPr>
+        <w:t xml:space="preserve"> </w:t>
+      </w:r>
+      <w:r>
+        <w:rPr>
+          <w:rFonts w:cs="B Nazanin" w:hint="cs"/>
+          <w:sz w:val="36"/>
+          <w:szCs w:val="36"/>
+          <w:rtl/>
+          <w:lang w:bidi="fa-IR"/>
+        </w:rPr>
+        <w:t>یک یال درخواست (</w:t>
+      </w:r>
+      <w:r>
+        <w:rPr>
+          <w:rFonts w:cs="B Nazanin"/>
+          <w:sz w:val="36"/>
+          <w:szCs w:val="36"/>
+          <w:lang w:bidi="fa-IR"/>
+        </w:rPr>
+        <w:t>Request edge</w:t>
+      </w:r>
+      <w:r>
+        <w:rPr>
+          <w:rFonts w:cs="B Nazanin" w:hint="cs"/>
+          <w:sz w:val="36"/>
+          <w:szCs w:val="36"/>
+          <w:rtl/>
+          <w:lang w:bidi="fa-IR"/>
+        </w:rPr>
+        <w:t>)</w:t>
+      </w:r>
+      <w:r>
+        <w:rPr>
+          <w:rFonts w:cs="B Nazanin"/>
+          <w:sz w:val="36"/>
+          <w:szCs w:val="36"/>
+          <w:lang w:bidi="fa-IR"/>
+        </w:rPr>
+        <w:t xml:space="preserve"> </w:t>
+      </w:r>
+      <w:r>
+        <w:rPr>
+          <w:rFonts w:cs="B Nazanin" w:hint="cs"/>
+          <w:sz w:val="36"/>
+          <w:szCs w:val="36"/>
+          <w:rtl/>
+          <w:lang w:bidi="fa-IR"/>
+        </w:rPr>
+        <w:t xml:space="preserve"> نام دارد و یال جهت دارد </w:t>
+      </w:r>
       <w:proofErr w:type="spellStart"/>
       <w:r>
         <w:rPr>
@@ -2745,111 +2823,12 @@
       </w:r>
       <w:r>
         <w:rPr>
-          <w:rFonts w:cs="B Nazanin" w:hint="cs"/>
-          <w:sz w:val="36"/>
-          <w:szCs w:val="36"/>
-          <w:vertAlign w:val="subscript"/>
-          <w:rtl/>
-          <w:lang w:bidi="fa-IR"/>
-        </w:rPr>
-        <w:t xml:space="preserve"> </w:t>
-      </w:r>
-      <w:r>
-        <w:rPr>
-          <w:rFonts w:cs="B Nazanin" w:hint="cs"/>
-          <w:sz w:val="36"/>
-          <w:szCs w:val="36"/>
-          <w:rtl/>
-          <w:lang w:bidi="fa-IR"/>
-        </w:rPr>
-        <w:t>یک یال درخواست (</w:t>
-      </w:r>
-      <w:r>
-        <w:rPr>
-          <w:rFonts w:cs="B Nazanin"/>
-          <w:sz w:val="36"/>
-          <w:szCs w:val="36"/>
-          <w:lang w:bidi="fa-IR"/>
-        </w:rPr>
-        <w:t>Request edge</w:t>
-      </w:r>
-      <w:r>
-        <w:rPr>
-          <w:rFonts w:cs="B Nazanin" w:hint="cs"/>
-          <w:sz w:val="36"/>
-          <w:szCs w:val="36"/>
-          <w:rtl/>
-          <w:lang w:bidi="fa-IR"/>
-        </w:rPr>
-        <w:t>)</w:t>
-      </w:r>
-      <w:r>
-        <w:rPr>
-          <w:rFonts w:cs="B Nazanin"/>
-          <w:sz w:val="36"/>
-          <w:szCs w:val="36"/>
-          <w:lang w:bidi="fa-IR"/>
-        </w:rPr>
-        <w:t xml:space="preserve"> </w:t>
-      </w:r>
-      <w:r>
-        <w:rPr>
-          <w:rFonts w:cs="B Nazanin" w:hint="cs"/>
-          <w:sz w:val="36"/>
-          <w:szCs w:val="36"/>
-          <w:rtl/>
-          <w:lang w:bidi="fa-IR"/>
-        </w:rPr>
-        <w:t xml:space="preserve"> نام دارد و یال جهت دارد </w:t>
-      </w:r>
-      <w:proofErr w:type="spellStart"/>
-      <w:r>
-        <w:rPr>
-          <w:rFonts w:cs="B Nazanin"/>
-          <w:sz w:val="36"/>
-          <w:szCs w:val="36"/>
-          <w:lang w:bidi="fa-IR"/>
-        </w:rPr>
-        <w:t>R</w:t>
-      </w:r>
-      <w:r>
-        <w:rPr>
-          <w:rFonts w:cs="B Nazanin"/>
-          <w:sz w:val="36"/>
-          <w:szCs w:val="36"/>
-          <w:vertAlign w:val="subscript"/>
-          <w:lang w:bidi="fa-IR"/>
-        </w:rPr>
-        <w:t>j</w:t>
-      </w:r>
-      <w:proofErr w:type="spellEnd"/>
-      <w:r>
-        <w:rPr>
-          <w:rFonts w:cs="B Nazanin"/>
-          <w:sz w:val="36"/>
-          <w:szCs w:val="36"/>
-          <w:vertAlign w:val="subscript"/>
-          <w:lang w:bidi="fa-IR"/>
-        </w:rPr>
-        <w:t xml:space="preserve"> </w:t>
-      </w:r>
-      <w:r>
-        <w:rPr>
-          <w:rFonts w:cs="B Nazanin"/>
-          <w:sz w:val="36"/>
-          <w:szCs w:val="36"/>
-          <w:lang w:bidi="fa-IR"/>
-        </w:rPr>
-        <w:t>→</w:t>
-      </w:r>
-      <w:r>
-        <w:rPr>
-          <w:rFonts w:cs="B Nazanin"/>
-          <w:sz w:val="36"/>
-          <w:szCs w:val="36"/>
-          <w:lang w:bidi="fa-IR"/>
-        </w:rPr>
-        <w:t xml:space="preserve"> P</w:t>
+          <w:rFonts w:cs="B Nazanin"/>
+          <w:sz w:val="36"/>
+          <w:szCs w:val="36"/>
+          <w:lang w:bidi="fa-IR"/>
+        </w:rPr>
+        <w:t>→ P</w:t>
       </w:r>
       <w:r>
         <w:rPr>
@@ -3187,20 +3166,20 @@
         <w:ind w:left="360"/>
         <w:jc w:val="center"/>
         <w:rPr>
-          <w:rFonts w:cs="B Nazanin" w:hint="cs"/>
-          <w:sz w:val="36"/>
-          <w:szCs w:val="36"/>
-          <w:rtl/>
-          <w:lang w:bidi="fa-IR"/>
-        </w:rPr>
-      </w:pPr>
-      <w:r>
-        <w:rPr>
-          <w:rFonts w:cs="B Nazanin"/>
-          <w:sz w:val="36"/>
-          <w:szCs w:val="36"/>
-          <w:rtl/>
-          <w:lang w:bidi="fa-IR"/>
+          <w:rFonts w:cs="B Nazanin"/>
+          <w:sz w:val="36"/>
+          <w:szCs w:val="36"/>
+          <w:rtl/>
+          <w:lang w:bidi="fa-IR"/>
+        </w:rPr>
+      </w:pPr>
+      <w:r>
+        <w:rPr>
+          <w:rFonts w:cs="B Nazanin"/>
+          <w:noProof/>
+          <w:sz w:val="36"/>
+          <w:szCs w:val="36"/>
+          <w:rtl/>
         </w:rPr>
         <w:lastRenderedPageBreak/>
         <w:drawing>
@@ -3208,1195 +3187,6 @@
             <wp:extent cx="3477110" cy="2934109"/>
             <wp:effectExtent l="0" t="0" r="9525" b="0"/>
             <wp:docPr id="1" name="Picture 1"/>
-            <wp:cNvGraphicFramePr>
-              <a:graphicFrameLocks xmlns:a="http://schemas.openxmlformats.org/drawingml/2006/main" noChangeAspect="1"/>
-            </wp:cNvGraphicFramePr>
-            <a:graphic xmlns:a="http://schemas.openxmlformats.org/drawingml/2006/main">
-              <a:graphicData uri="http://schemas.openxmlformats.org/drawingml/2006/picture">
-                <pic:pic xmlns:pic="http://schemas.openxmlformats.org/drawingml/2006/picture">
-                  <pic:nvPicPr>
-                    <pic:cNvPr id="1" name=""/>
-                    <pic:cNvPicPr/>
-                  </pic:nvPicPr>
-                  <pic:blipFill>
-                    <a:blip r:embed="rId5"/>
-                    <a:stretch>
-                      <a:fillRect/>
-                    </a:stretch>
-                  </pic:blipFill>
-                  <pic:spPr>
-                    <a:xfrm>
-                      <a:off x="0" y="0"/>
-                      <a:ext cx="3477110" cy="2934109"/>
-                    </a:xfrm>
-                    <a:prstGeom prst="rect">
-                      <a:avLst/>
-                    </a:prstGeom>
-                  </pic:spPr>
-                </pic:pic>
-              </a:graphicData>
-            </a:graphic>
-          </wp:inline>
-        </w:drawing>
-      </w:r>
-    </w:p>
-    <w:p>
-      <w:pPr>
-        <w:bidi/>
-        <w:ind w:left="360"/>
-        <w:jc w:val="both"/>
-        <w:rPr>
-          <w:rFonts w:cs="B Nazanin" w:hint="cs"/>
-          <w:sz w:val="36"/>
-          <w:szCs w:val="36"/>
-          <w:rtl/>
-          <w:lang w:bidi="fa-IR"/>
-        </w:rPr>
-      </w:pPr>
-      <w:r>
-        <w:rPr>
-          <w:rFonts w:cs="B Nazanin" w:hint="cs"/>
-          <w:sz w:val="36"/>
-          <w:szCs w:val="36"/>
-          <w:rtl/>
-          <w:lang w:bidi="fa-IR"/>
-        </w:rPr>
-        <w:t>گراف تخصیص منابع که شکل بالا آمده است وضعیت زیر را نشان میدهد</w:t>
-      </w:r>
-    </w:p>
-    <w:p>
-      <w:pPr>
-        <w:bidi/>
-        <w:ind w:left="360"/>
-        <w:jc w:val="both"/>
-        <w:rPr>
-          <w:rFonts w:cs="B Nazanin"/>
-          <w:b/>
-          <w:bCs/>
-          <w:sz w:val="48"/>
-          <w:szCs w:val="48"/>
-          <w:lang w:bidi="fa-IR"/>
-        </w:rPr>
-      </w:pPr>
-      <w:r>
-        <w:rPr>
-          <w:rFonts w:cs="B Nazanin" w:hint="cs"/>
-          <w:b/>
-          <w:bCs/>
-          <w:sz w:val="48"/>
-          <w:szCs w:val="48"/>
-          <w:rtl/>
-          <w:lang w:bidi="fa-IR"/>
-        </w:rPr>
-        <w:t xml:space="preserve">مجموعه های </w:t>
-      </w:r>
-      <w:r>
-        <w:rPr>
-          <w:rFonts w:cs="B Nazanin"/>
-          <w:b/>
-          <w:bCs/>
-          <w:sz w:val="48"/>
-          <w:szCs w:val="48"/>
-          <w:lang w:bidi="fa-IR"/>
-        </w:rPr>
-        <w:t>E</w:t>
-      </w:r>
-      <w:r>
-        <w:rPr>
-          <w:rFonts w:cs="B Nazanin" w:hint="cs"/>
-          <w:b/>
-          <w:bCs/>
-          <w:sz w:val="48"/>
-          <w:szCs w:val="48"/>
-          <w:rtl/>
-          <w:lang w:bidi="fa-IR"/>
-        </w:rPr>
-        <w:t xml:space="preserve"> و </w:t>
-      </w:r>
-      <w:r>
-        <w:rPr>
-          <w:rFonts w:cs="B Nazanin"/>
-          <w:b/>
-          <w:bCs/>
-          <w:sz w:val="48"/>
-          <w:szCs w:val="48"/>
-          <w:lang w:bidi="fa-IR"/>
-        </w:rPr>
-        <w:t>R</w:t>
-      </w:r>
-      <w:r>
-        <w:rPr>
-          <w:rFonts w:cs="B Nazanin" w:hint="cs"/>
-          <w:b/>
-          <w:bCs/>
-          <w:sz w:val="48"/>
-          <w:szCs w:val="48"/>
-          <w:rtl/>
-          <w:lang w:bidi="fa-IR"/>
-        </w:rPr>
-        <w:t xml:space="preserve"> و </w:t>
-      </w:r>
-      <w:r>
-        <w:rPr>
-          <w:rFonts w:cs="B Nazanin"/>
-          <w:b/>
-          <w:bCs/>
-          <w:sz w:val="48"/>
-          <w:szCs w:val="48"/>
-          <w:lang w:bidi="fa-IR"/>
-        </w:rPr>
-        <w:t>P</w:t>
-      </w:r>
-      <w:r>
-        <w:rPr>
-          <w:rFonts w:cs="B Nazanin" w:hint="cs"/>
-          <w:b/>
-          <w:bCs/>
-          <w:sz w:val="48"/>
-          <w:szCs w:val="48"/>
-          <w:rtl/>
-          <w:lang w:bidi="fa-IR"/>
-        </w:rPr>
-        <w:t xml:space="preserve"> که عبارتند از</w:t>
-      </w:r>
-      <w:r>
-        <w:rPr>
-          <w:rFonts w:cs="B Nazanin"/>
-          <w:b/>
-          <w:bCs/>
-          <w:sz w:val="48"/>
-          <w:szCs w:val="48"/>
-          <w:lang w:bidi="fa-IR"/>
-        </w:rPr>
-        <w:t xml:space="preserve">: </w:t>
-      </w:r>
-    </w:p>
-    <w:p>
-      <w:pPr>
-        <w:bidi/>
-        <w:ind w:left="360"/>
-        <w:jc w:val="right"/>
-        <w:rPr>
-          <w:rFonts w:cs="B Nazanin"/>
-          <w:sz w:val="36"/>
-          <w:szCs w:val="36"/>
-          <w:lang w:bidi="fa-IR"/>
-        </w:rPr>
-      </w:pPr>
-      <w:r>
-        <w:rPr>
-          <w:rFonts w:cs="B Nazanin"/>
-          <w:sz w:val="36"/>
-          <w:szCs w:val="36"/>
-          <w:lang w:bidi="fa-IR"/>
-        </w:rPr>
-        <w:t>P = {P1, P2, P3}</w:t>
-      </w:r>
-    </w:p>
-    <w:p>
-      <w:pPr>
-        <w:bidi/>
-        <w:ind w:left="360"/>
-        <w:jc w:val="right"/>
-        <w:rPr>
-          <w:rFonts w:cs="B Nazanin"/>
-          <w:sz w:val="36"/>
-          <w:szCs w:val="36"/>
-          <w:lang w:bidi="fa-IR"/>
-        </w:rPr>
-      </w:pPr>
-      <w:r>
-        <w:rPr>
-          <w:rFonts w:cs="B Nazanin"/>
-          <w:sz w:val="36"/>
-          <w:szCs w:val="36"/>
-          <w:lang w:bidi="fa-IR"/>
-        </w:rPr>
-        <w:t>R = {R1, R2, R3, R4}</w:t>
-      </w:r>
-    </w:p>
-    <w:p>
-      <w:pPr>
-        <w:bidi/>
-        <w:ind w:left="360"/>
-        <w:jc w:val="right"/>
-        <w:rPr>
-          <w:rFonts w:cs="B Nazanin"/>
-          <w:sz w:val="36"/>
-          <w:szCs w:val="36"/>
-          <w:lang w:bidi="fa-IR"/>
-        </w:rPr>
-      </w:pPr>
-      <w:r>
-        <w:rPr>
-          <w:rFonts w:cs="B Nazanin"/>
-          <w:sz w:val="36"/>
-          <w:szCs w:val="36"/>
-          <w:lang w:bidi="fa-IR"/>
-        </w:rPr>
-        <w:t>E</w:t>
-      </w:r>
-      <w:proofErr w:type="gramStart"/>
-      <w:r>
-        <w:rPr>
-          <w:rFonts w:cs="B Nazanin"/>
-          <w:sz w:val="36"/>
-          <w:szCs w:val="36"/>
-          <w:lang w:bidi="fa-IR"/>
-        </w:rPr>
-        <w:t>={</w:t>
-      </w:r>
-      <w:proofErr w:type="gramEnd"/>
-      <w:r>
-        <w:rPr>
-          <w:rFonts w:cs="B Nazanin"/>
-          <w:sz w:val="36"/>
-          <w:szCs w:val="36"/>
-          <w:lang w:bidi="fa-IR"/>
-        </w:rPr>
-        <w:t xml:space="preserve">P1 </w:t>
-      </w:r>
-      <w:r>
-        <w:rPr>
-          <w:rFonts w:cs="B Nazanin"/>
-          <w:sz w:val="36"/>
-          <w:szCs w:val="36"/>
-          <w:lang w:bidi="fa-IR"/>
-        </w:rPr>
-        <w:t>→</w:t>
-      </w:r>
-      <w:r>
-        <w:rPr>
-          <w:rFonts w:cs="B Nazanin"/>
-          <w:sz w:val="36"/>
-          <w:szCs w:val="36"/>
-          <w:lang w:bidi="fa-IR"/>
-        </w:rPr>
-        <w:t xml:space="preserve"> R1, P2 </w:t>
-      </w:r>
-      <w:r>
-        <w:rPr>
-          <w:rFonts w:cs="B Nazanin"/>
-          <w:sz w:val="36"/>
-          <w:szCs w:val="36"/>
-          <w:lang w:bidi="fa-IR"/>
-        </w:rPr>
-        <w:t>→</w:t>
-      </w:r>
-      <w:r>
-        <w:rPr>
-          <w:rFonts w:cs="B Nazanin"/>
-          <w:sz w:val="36"/>
-          <w:szCs w:val="36"/>
-          <w:lang w:bidi="fa-IR"/>
-        </w:rPr>
-        <w:t xml:space="preserve"> R3, R1 </w:t>
-      </w:r>
-      <w:r>
-        <w:rPr>
-          <w:rFonts w:cs="B Nazanin"/>
-          <w:sz w:val="36"/>
-          <w:szCs w:val="36"/>
-          <w:lang w:bidi="fa-IR"/>
-        </w:rPr>
-        <w:t>→</w:t>
-      </w:r>
-      <w:r>
-        <w:rPr>
-          <w:rFonts w:cs="B Nazanin"/>
-          <w:sz w:val="36"/>
-          <w:szCs w:val="36"/>
-          <w:lang w:bidi="fa-IR"/>
-        </w:rPr>
-        <w:t xml:space="preserve"> P2, R2 </w:t>
-      </w:r>
-      <w:r>
-        <w:rPr>
-          <w:rFonts w:cs="B Nazanin"/>
-          <w:sz w:val="36"/>
-          <w:szCs w:val="36"/>
-          <w:lang w:bidi="fa-IR"/>
-        </w:rPr>
-        <w:t>→</w:t>
-      </w:r>
-      <w:r>
-        <w:rPr>
-          <w:rFonts w:cs="B Nazanin"/>
-          <w:sz w:val="36"/>
-          <w:szCs w:val="36"/>
-          <w:lang w:bidi="fa-IR"/>
-        </w:rPr>
-        <w:t xml:space="preserve"> P2, R2 </w:t>
-      </w:r>
-      <w:r>
-        <w:rPr>
-          <w:rFonts w:cs="B Nazanin"/>
-          <w:sz w:val="36"/>
-          <w:szCs w:val="36"/>
-          <w:lang w:bidi="fa-IR"/>
-        </w:rPr>
-        <w:t>→</w:t>
-      </w:r>
-      <w:r>
-        <w:rPr>
-          <w:rFonts w:cs="B Nazanin"/>
-          <w:sz w:val="36"/>
-          <w:szCs w:val="36"/>
-          <w:lang w:bidi="fa-IR"/>
-        </w:rPr>
-        <w:t xml:space="preserve"> P1, R3 </w:t>
-      </w:r>
-      <w:r>
-        <w:rPr>
-          <w:rFonts w:cs="B Nazanin"/>
-          <w:sz w:val="36"/>
-          <w:szCs w:val="36"/>
-          <w:lang w:bidi="fa-IR"/>
-        </w:rPr>
-        <w:t>→</w:t>
-      </w:r>
-      <w:r>
-        <w:rPr>
-          <w:rFonts w:cs="B Nazanin"/>
-          <w:sz w:val="36"/>
-          <w:szCs w:val="36"/>
-          <w:lang w:bidi="fa-IR"/>
-        </w:rPr>
-        <w:t xml:space="preserve"> P3}</w:t>
-      </w:r>
-    </w:p>
-    <w:p>
-      <w:pPr>
-        <w:bidi/>
-        <w:ind w:left="360"/>
-        <w:rPr>
-          <w:rFonts w:cs="B Nazanin"/>
-          <w:b/>
-          <w:bCs/>
-          <w:sz w:val="48"/>
-          <w:szCs w:val="48"/>
-          <w:rtl/>
-          <w:lang w:bidi="fa-IR"/>
-        </w:rPr>
-      </w:pPr>
-      <w:r>
-        <w:rPr>
-          <w:rFonts w:cs="B Nazanin" w:hint="cs"/>
-          <w:b/>
-          <w:bCs/>
-          <w:sz w:val="48"/>
-          <w:szCs w:val="48"/>
-          <w:rtl/>
-          <w:lang w:bidi="fa-IR"/>
-        </w:rPr>
-        <w:t>نمونه ی منابع:</w:t>
-      </w:r>
-    </w:p>
-    <w:p>
-      <w:pPr>
-        <w:bidi/>
-        <w:ind w:left="360"/>
-        <w:rPr>
-          <w:rFonts w:cs="B Nazanin"/>
-          <w:sz w:val="36"/>
-          <w:szCs w:val="36"/>
-          <w:lang w:bidi="fa-IR"/>
-        </w:rPr>
-      </w:pPr>
-      <w:r>
-        <w:rPr>
-          <w:rFonts w:cs="B Nazanin" w:hint="cs"/>
-          <w:sz w:val="36"/>
-          <w:szCs w:val="36"/>
-          <w:rtl/>
-          <w:lang w:bidi="fa-IR"/>
-        </w:rPr>
-        <w:t>یک نمونه از منبع نوع</w:t>
-      </w:r>
-      <w:r>
-        <w:rPr>
-          <w:rFonts w:cs="B Nazanin"/>
-          <w:sz w:val="36"/>
-          <w:szCs w:val="36"/>
-          <w:lang w:bidi="fa-IR"/>
-        </w:rPr>
-        <w:t xml:space="preserve">  R1 </w:t>
-      </w:r>
-    </w:p>
-    <w:p>
-      <w:pPr>
-        <w:bidi/>
-        <w:ind w:left="360"/>
-        <w:rPr>
-          <w:rFonts w:cs="B Nazanin"/>
-          <w:sz w:val="36"/>
-          <w:szCs w:val="36"/>
-          <w:lang w:bidi="fa-IR"/>
-        </w:rPr>
-      </w:pPr>
-      <w:r>
-        <w:rPr>
-          <w:rFonts w:cs="B Nazanin" w:hint="cs"/>
-          <w:sz w:val="36"/>
-          <w:szCs w:val="36"/>
-          <w:rtl/>
-          <w:lang w:bidi="fa-IR"/>
-        </w:rPr>
-        <w:t xml:space="preserve">دو نمونه از منبع </w:t>
-      </w:r>
-      <w:r>
-        <w:rPr>
-          <w:rFonts w:cs="B Nazanin"/>
-          <w:sz w:val="36"/>
-          <w:szCs w:val="36"/>
-          <w:lang w:bidi="fa-IR"/>
-        </w:rPr>
-        <w:t>R2</w:t>
-      </w:r>
-    </w:p>
-    <w:p>
-      <w:pPr>
-        <w:bidi/>
-        <w:ind w:left="360"/>
-        <w:rPr>
-          <w:rFonts w:cs="B Nazanin"/>
-          <w:sz w:val="36"/>
-          <w:szCs w:val="36"/>
-          <w:lang w:bidi="fa-IR"/>
-        </w:rPr>
-      </w:pPr>
-      <w:r>
-        <w:rPr>
-          <w:rFonts w:cs="B Nazanin" w:hint="cs"/>
-          <w:sz w:val="36"/>
-          <w:szCs w:val="36"/>
-          <w:rtl/>
-          <w:lang w:bidi="fa-IR"/>
-        </w:rPr>
-        <w:t xml:space="preserve">یک نمونه از منبع </w:t>
-      </w:r>
-      <w:r>
-        <w:rPr>
-          <w:rFonts w:cs="B Nazanin"/>
-          <w:sz w:val="36"/>
-          <w:szCs w:val="36"/>
-          <w:lang w:bidi="fa-IR"/>
-        </w:rPr>
-        <w:t>R3</w:t>
-      </w:r>
-    </w:p>
-    <w:p>
-      <w:pPr>
-        <w:bidi/>
-        <w:ind w:left="360"/>
-        <w:rPr>
-          <w:rFonts w:cs="B Nazanin"/>
-          <w:sz w:val="36"/>
-          <w:szCs w:val="36"/>
-          <w:lang w:bidi="fa-IR"/>
-        </w:rPr>
-      </w:pPr>
-      <w:r>
-        <w:rPr>
-          <w:rFonts w:cs="B Nazanin" w:hint="cs"/>
-          <w:sz w:val="36"/>
-          <w:szCs w:val="36"/>
-          <w:rtl/>
-          <w:lang w:bidi="fa-IR"/>
-        </w:rPr>
-        <w:t>سه نمونه از منبع نوع</w:t>
-      </w:r>
-      <w:r>
-        <w:rPr>
-          <w:rFonts w:cs="B Nazanin"/>
-          <w:sz w:val="36"/>
-          <w:szCs w:val="36"/>
-          <w:lang w:bidi="fa-IR"/>
-        </w:rPr>
-        <w:t xml:space="preserve"> R4 </w:t>
-      </w:r>
-    </w:p>
-    <w:p>
-      <w:pPr>
-        <w:bidi/>
-        <w:ind w:left="360"/>
-        <w:rPr>
-          <w:rFonts w:cs="B Nazanin"/>
-          <w:b/>
-          <w:bCs/>
-          <w:sz w:val="44"/>
-          <w:szCs w:val="44"/>
-          <w:rtl/>
-          <w:lang w:bidi="fa-IR"/>
-        </w:rPr>
-      </w:pPr>
-      <w:r>
-        <w:rPr>
-          <w:rFonts w:cs="B Nazanin" w:hint="cs"/>
-          <w:b/>
-          <w:bCs/>
-          <w:sz w:val="44"/>
-          <w:szCs w:val="44"/>
-          <w:rtl/>
-          <w:lang w:bidi="fa-IR"/>
-        </w:rPr>
-        <w:lastRenderedPageBreak/>
-        <w:t>حالت های فرایند:</w:t>
-      </w:r>
-    </w:p>
-    <w:p>
-      <w:pPr>
-        <w:bidi/>
-        <w:ind w:left="360"/>
-        <w:rPr>
-          <w:rFonts w:cs="B Nazanin" w:hint="cs"/>
-          <w:sz w:val="36"/>
-          <w:szCs w:val="36"/>
-          <w:rtl/>
-          <w:lang w:bidi="fa-IR"/>
-        </w:rPr>
-      </w:pPr>
-      <w:r>
-        <w:rPr>
-          <w:rFonts w:cs="B Nazanin" w:hint="cs"/>
-          <w:sz w:val="36"/>
-          <w:szCs w:val="36"/>
-          <w:rtl/>
-          <w:lang w:bidi="fa-IR"/>
-        </w:rPr>
-        <w:t xml:space="preserve">فرایند </w:t>
-      </w:r>
-      <w:r>
-        <w:rPr>
-          <w:rFonts w:cs="B Nazanin"/>
-          <w:sz w:val="36"/>
-          <w:szCs w:val="36"/>
-          <w:lang w:bidi="fa-IR"/>
-        </w:rPr>
-        <w:t>P1</w:t>
-      </w:r>
-      <w:r>
-        <w:rPr>
-          <w:rFonts w:cs="B Nazanin" w:hint="cs"/>
-          <w:sz w:val="36"/>
-          <w:szCs w:val="36"/>
-          <w:rtl/>
-          <w:lang w:bidi="fa-IR"/>
-        </w:rPr>
-        <w:t xml:space="preserve"> نمونه از منبع نوع</w:t>
-      </w:r>
-      <w:r>
-        <w:rPr>
-          <w:rFonts w:cs="B Nazanin"/>
-          <w:sz w:val="36"/>
-          <w:szCs w:val="36"/>
-          <w:lang w:bidi="fa-IR"/>
-        </w:rPr>
-        <w:t xml:space="preserve"> R1 </w:t>
-      </w:r>
-      <w:r>
-        <w:rPr>
-          <w:rFonts w:cs="B Nazanin" w:hint="cs"/>
-          <w:sz w:val="36"/>
-          <w:szCs w:val="36"/>
-          <w:rtl/>
-          <w:lang w:bidi="fa-IR"/>
-        </w:rPr>
-        <w:t xml:space="preserve"> را در اختبار دارد و منتظرنمونه ی از منبع نوع</w:t>
-      </w:r>
-      <w:r>
-        <w:rPr>
-          <w:rFonts w:cs="B Nazanin"/>
-          <w:sz w:val="36"/>
-          <w:szCs w:val="36"/>
-          <w:lang w:bidi="fa-IR"/>
-        </w:rPr>
-        <w:t xml:space="preserve"> R1</w:t>
-      </w:r>
-      <w:r>
-        <w:rPr>
-          <w:rFonts w:cs="B Nazanin" w:hint="cs"/>
-          <w:sz w:val="36"/>
-          <w:szCs w:val="36"/>
-          <w:rtl/>
-          <w:lang w:bidi="fa-IR"/>
-        </w:rPr>
-        <w:t xml:space="preserve"> است.</w:t>
-      </w:r>
-    </w:p>
-    <w:p>
-      <w:pPr>
-        <w:bidi/>
-        <w:ind w:left="360"/>
-        <w:rPr>
-          <w:rFonts w:cs="B Nazanin" w:hint="cs"/>
-          <w:sz w:val="36"/>
-          <w:szCs w:val="36"/>
-          <w:rtl/>
-          <w:lang w:bidi="fa-IR"/>
-        </w:rPr>
-      </w:pPr>
-      <w:r>
-        <w:rPr>
-          <w:rFonts w:cs="B Nazanin" w:hint="cs"/>
-          <w:sz w:val="36"/>
-          <w:szCs w:val="36"/>
-          <w:rtl/>
-          <w:lang w:bidi="fa-IR"/>
-        </w:rPr>
-        <w:t xml:space="preserve">فرایند </w:t>
-      </w:r>
-      <w:r>
-        <w:rPr>
-          <w:rFonts w:cs="B Nazanin"/>
-          <w:sz w:val="36"/>
-          <w:szCs w:val="36"/>
-          <w:lang w:bidi="fa-IR"/>
-        </w:rPr>
-        <w:t>P2</w:t>
-      </w:r>
-      <w:r>
-        <w:rPr>
-          <w:rFonts w:cs="B Nazanin" w:hint="cs"/>
-          <w:sz w:val="36"/>
-          <w:szCs w:val="36"/>
-          <w:rtl/>
-          <w:lang w:bidi="fa-IR"/>
-        </w:rPr>
-        <w:t xml:space="preserve"> یک نمونه از </w:t>
-      </w:r>
-      <w:r>
-        <w:rPr>
-          <w:rFonts w:cs="B Nazanin"/>
-          <w:sz w:val="36"/>
-          <w:szCs w:val="36"/>
-          <w:lang w:bidi="fa-IR"/>
-        </w:rPr>
-        <w:t>R1</w:t>
-      </w:r>
-      <w:r>
-        <w:rPr>
-          <w:rFonts w:cs="B Nazanin" w:hint="cs"/>
-          <w:sz w:val="36"/>
-          <w:szCs w:val="36"/>
-          <w:rtl/>
-          <w:lang w:bidi="fa-IR"/>
-        </w:rPr>
-        <w:t>و</w:t>
-      </w:r>
-      <w:r>
-        <w:rPr>
-          <w:rFonts w:cs="B Nazanin"/>
-          <w:sz w:val="36"/>
-          <w:szCs w:val="36"/>
-          <w:lang w:bidi="fa-IR"/>
-        </w:rPr>
-        <w:t>R2</w:t>
-      </w:r>
-      <w:r>
-        <w:rPr>
-          <w:rFonts w:cs="B Nazanin" w:hint="cs"/>
-          <w:sz w:val="36"/>
-          <w:szCs w:val="36"/>
-          <w:rtl/>
-          <w:lang w:bidi="fa-IR"/>
-        </w:rPr>
-        <w:t xml:space="preserve"> را در اختیار دارد و منتظر نمونه ای از منبع نوع</w:t>
-      </w:r>
-      <w:r>
-        <w:rPr>
-          <w:rFonts w:cs="B Nazanin"/>
-          <w:sz w:val="36"/>
-          <w:szCs w:val="36"/>
-          <w:lang w:bidi="fa-IR"/>
-        </w:rPr>
-        <w:t xml:space="preserve"> R3</w:t>
-      </w:r>
-      <w:r>
-        <w:rPr>
-          <w:rFonts w:cs="B Nazanin" w:hint="cs"/>
-          <w:sz w:val="36"/>
-          <w:szCs w:val="36"/>
-          <w:rtl/>
-          <w:lang w:bidi="fa-IR"/>
-        </w:rPr>
-        <w:t xml:space="preserve"> است.</w:t>
-      </w:r>
-    </w:p>
-    <w:p>
-      <w:pPr>
-        <w:bidi/>
-        <w:ind w:left="360"/>
-        <w:rPr>
-          <w:rFonts w:cs="B Nazanin" w:hint="cs"/>
-          <w:sz w:val="36"/>
-          <w:szCs w:val="36"/>
-          <w:rtl/>
-          <w:lang w:bidi="fa-IR"/>
-        </w:rPr>
-      </w:pPr>
-      <w:r>
-        <w:rPr>
-          <w:rFonts w:cs="B Nazanin" w:hint="cs"/>
-          <w:sz w:val="36"/>
-          <w:szCs w:val="36"/>
-          <w:rtl/>
-          <w:lang w:bidi="fa-IR"/>
-        </w:rPr>
-        <w:t xml:space="preserve">فرایند </w:t>
-      </w:r>
-      <w:r>
-        <w:rPr>
-          <w:rFonts w:cs="B Nazanin"/>
-          <w:sz w:val="36"/>
-          <w:szCs w:val="36"/>
-          <w:lang w:bidi="fa-IR"/>
-        </w:rPr>
-        <w:t>P3</w:t>
-      </w:r>
-      <w:r>
-        <w:rPr>
-          <w:rFonts w:cs="B Nazanin" w:hint="cs"/>
-          <w:sz w:val="36"/>
-          <w:szCs w:val="36"/>
-          <w:rtl/>
-          <w:lang w:bidi="fa-IR"/>
-        </w:rPr>
-        <w:t xml:space="preserve"> یک نمونه از منبع </w:t>
-      </w:r>
-      <w:r>
-        <w:rPr>
-          <w:rFonts w:cs="B Nazanin"/>
-          <w:sz w:val="36"/>
-          <w:szCs w:val="36"/>
-          <w:lang w:bidi="fa-IR"/>
-        </w:rPr>
-        <w:t>R3</w:t>
-      </w:r>
-      <w:r>
-        <w:rPr>
-          <w:rFonts w:cs="B Nazanin" w:hint="cs"/>
-          <w:sz w:val="36"/>
-          <w:szCs w:val="36"/>
-          <w:rtl/>
-          <w:lang w:bidi="fa-IR"/>
-        </w:rPr>
-        <w:t xml:space="preserve"> را در اختیار دارد.</w:t>
-      </w:r>
-    </w:p>
-    <w:p>
-      <w:pPr>
-        <w:bidi/>
-        <w:ind w:left="360"/>
-        <w:rPr>
-          <w:rFonts w:cs="B Nazanin"/>
-          <w:sz w:val="36"/>
-          <w:szCs w:val="36"/>
-          <w:rtl/>
-          <w:lang w:bidi="fa-IR"/>
-        </w:rPr>
-      </w:pPr>
-      <w:r>
-        <w:rPr>
-          <w:rFonts w:cs="B Nazanin" w:hint="cs"/>
-          <w:sz w:val="36"/>
-          <w:szCs w:val="36"/>
-          <w:rtl/>
-          <w:lang w:bidi="fa-IR"/>
-        </w:rPr>
-        <w:t>با توجه به تعریف گراف تخصیص منابع، می توان نشان داد که:</w:t>
-      </w:r>
-    </w:p>
-    <w:p>
-      <w:pPr>
-        <w:bidi/>
-        <w:ind w:left="360"/>
-        <w:rPr>
-          <w:rFonts w:cs="B Nazanin"/>
-          <w:sz w:val="36"/>
-          <w:szCs w:val="36"/>
-          <w:rtl/>
-          <w:lang w:bidi="fa-IR"/>
-        </w:rPr>
-      </w:pPr>
-      <w:r>
-        <w:rPr>
-          <w:rFonts w:cs="B Nazanin" w:hint="cs"/>
-          <w:sz w:val="36"/>
-          <w:szCs w:val="36"/>
-          <w:rtl/>
-          <w:lang w:bidi="fa-IR"/>
-        </w:rPr>
-        <w:t xml:space="preserve">اگر گراف فاقد </w:t>
-      </w:r>
-      <w:r>
-        <w:rPr>
-          <w:rFonts w:cs="B Nazanin" w:hint="cs"/>
-          <w:b/>
-          <w:bCs/>
-          <w:sz w:val="44"/>
-          <w:szCs w:val="44"/>
-          <w:rtl/>
-          <w:lang w:bidi="fa-IR"/>
-        </w:rPr>
-        <w:t>چرخه (</w:t>
-      </w:r>
-      <w:r>
-        <w:rPr>
-          <w:rFonts w:cs="B Nazanin" w:hint="cs"/>
-          <w:b/>
-          <w:bCs/>
-          <w:sz w:val="44"/>
-          <w:szCs w:val="44"/>
-          <w:rtl/>
-          <w:lang w:bidi="fa-IR"/>
-        </w:rPr>
-        <w:t>دور)</w:t>
-      </w:r>
-      <w:r>
-        <w:rPr>
-          <w:rFonts w:cs="B Nazanin" w:hint="cs"/>
-          <w:sz w:val="44"/>
-          <w:szCs w:val="44"/>
-          <w:rtl/>
-          <w:lang w:bidi="fa-IR"/>
-        </w:rPr>
-        <w:t xml:space="preserve"> </w:t>
-      </w:r>
-      <w:r>
-        <w:rPr>
-          <w:rFonts w:cs="B Nazanin" w:hint="cs"/>
-          <w:sz w:val="36"/>
-          <w:szCs w:val="36"/>
-          <w:rtl/>
-          <w:lang w:bidi="fa-IR"/>
-        </w:rPr>
-        <w:t>باشد، هیچ فرایندی در بن بست نیست</w:t>
-      </w:r>
-    </w:p>
-    <w:p>
-      <w:pPr>
-        <w:bidi/>
-        <w:ind w:left="360"/>
-        <w:rPr>
-          <w:rFonts w:cs="B Nazanin" w:hint="cs"/>
-          <w:sz w:val="36"/>
-          <w:szCs w:val="36"/>
-          <w:rtl/>
-          <w:lang w:bidi="fa-IR"/>
-        </w:rPr>
-      </w:pPr>
-      <w:r>
-        <w:rPr>
-          <w:rFonts w:cs="B Nazanin" w:hint="cs"/>
-          <w:sz w:val="36"/>
-          <w:szCs w:val="36"/>
-          <w:rtl/>
-          <w:lang w:bidi="fa-IR"/>
-        </w:rPr>
-        <w:t>از طرف دیگر، اگر گراف حاوی چرخه باشد، ممکن است بن بست وجود داشته باشد.</w:t>
-      </w:r>
-    </w:p>
-    <w:p>
-      <w:pPr>
-        <w:bidi/>
-        <w:ind w:left="360"/>
-        <w:rPr>
-          <w:rFonts w:cs="B Nazanin" w:hint="cs"/>
-          <w:sz w:val="36"/>
-          <w:szCs w:val="36"/>
-          <w:rtl/>
-          <w:lang w:bidi="fa-IR"/>
-        </w:rPr>
-      </w:pPr>
-      <w:r>
-        <w:rPr>
-          <w:rFonts w:cs="B Nazanin" w:hint="cs"/>
-          <w:sz w:val="36"/>
-          <w:szCs w:val="36"/>
-          <w:rtl/>
-          <w:lang w:bidi="fa-IR"/>
-        </w:rPr>
-        <w:t>اگر هر نوع منبع دقیقا یک نمونه داشته باشند. چرخه، نشان دهنده ی وجود بن بست است.</w:t>
-      </w:r>
-    </w:p>
-    <w:p>
-      <w:pPr>
-        <w:bidi/>
-        <w:ind w:left="360"/>
-        <w:rPr>
-          <w:rFonts w:cs="B Nazanin" w:hint="cs"/>
-          <w:sz w:val="36"/>
-          <w:szCs w:val="36"/>
-          <w:rtl/>
-          <w:lang w:bidi="fa-IR"/>
-        </w:rPr>
-      </w:pPr>
-      <w:r>
-        <w:rPr>
-          <w:rFonts w:cs="B Nazanin" w:hint="cs"/>
-          <w:sz w:val="36"/>
-          <w:szCs w:val="36"/>
-          <w:rtl/>
-          <w:lang w:bidi="fa-IR"/>
-        </w:rPr>
-        <w:t>اگر چرخه، حاوی فقط یک مجموعه از انواع منبع باشد و هر نوع منبع شامل یک نمونه باشد، بن بست وجود دارد.</w:t>
-      </w:r>
-    </w:p>
-    <w:p>
-      <w:pPr>
-        <w:bidi/>
-        <w:ind w:left="360"/>
-        <w:rPr>
-          <w:rFonts w:cs="B Nazanin" w:hint="cs"/>
-          <w:sz w:val="36"/>
-          <w:szCs w:val="36"/>
-          <w:rtl/>
-          <w:lang w:bidi="fa-IR"/>
-        </w:rPr>
-      </w:pPr>
-      <w:r>
-        <w:rPr>
-          <w:rFonts w:cs="B Nazanin" w:hint="cs"/>
-          <w:sz w:val="36"/>
-          <w:szCs w:val="36"/>
-          <w:rtl/>
-          <w:lang w:bidi="fa-IR"/>
-        </w:rPr>
-        <w:t>هر فرایند موجود در چرخه، در بن بست قرار داردو در این حالت، چرخه ای در گراف، شرط لارم و کافی برای وجود بن بست است.</w:t>
-      </w:r>
-    </w:p>
-    <w:p>
-      <w:pPr>
-        <w:bidi/>
-        <w:ind w:left="360"/>
-        <w:rPr>
-          <w:rFonts w:cs="B Nazanin" w:hint="cs"/>
-          <w:sz w:val="36"/>
-          <w:szCs w:val="36"/>
-          <w:rtl/>
-          <w:lang w:bidi="fa-IR"/>
-        </w:rPr>
-      </w:pPr>
-      <w:r>
-        <w:rPr>
-          <w:rFonts w:cs="B Nazanin" w:hint="cs"/>
-          <w:sz w:val="36"/>
-          <w:szCs w:val="36"/>
-          <w:rtl/>
-          <w:lang w:bidi="fa-IR"/>
-        </w:rPr>
-        <w:t>اگر هر نوع منبع شامل جند نوع نمونه باشد ، وجود چرخه الزاماً به معنای وجود بن بست نیست، در این حالت ، وجود چرخ های را شرط لازم برای وجود بن بست است ولی شرط کافی نیست.</w:t>
-      </w:r>
-    </w:p>
-    <w:p>
-      <w:pPr>
-        <w:bidi/>
-        <w:ind w:left="360"/>
-        <w:rPr>
-          <w:rFonts w:cs="B Nazanin" w:hint="cs"/>
-          <w:sz w:val="36"/>
-          <w:szCs w:val="36"/>
-          <w:rtl/>
-          <w:lang w:bidi="fa-IR"/>
-        </w:rPr>
-      </w:pPr>
-      <w:r>
-        <w:rPr>
-          <w:rFonts w:cs="B Nazanin" w:hint="cs"/>
-          <w:sz w:val="36"/>
-          <w:szCs w:val="36"/>
-          <w:rtl/>
-          <w:lang w:bidi="fa-IR"/>
-        </w:rPr>
-        <w:lastRenderedPageBreak/>
-        <w:t>برای تشریح این مفهوم، گراف تخصیص منابع شکل قبلی را در نظر می گیریم. فرض کنید فرآیند</w:t>
-      </w:r>
-      <w:r>
-        <w:rPr>
-          <w:rFonts w:cs="B Nazanin"/>
-          <w:sz w:val="36"/>
-          <w:szCs w:val="36"/>
-          <w:lang w:bidi="fa-IR"/>
-        </w:rPr>
-        <w:t xml:space="preserve"> P3 </w:t>
-      </w:r>
-      <w:r>
-        <w:rPr>
-          <w:rFonts w:cs="B Nazanin" w:hint="cs"/>
-          <w:sz w:val="36"/>
-          <w:szCs w:val="36"/>
-          <w:rtl/>
-          <w:lang w:bidi="fa-IR"/>
-        </w:rPr>
-        <w:t xml:space="preserve"> نمونه ای از منبع نوع</w:t>
-      </w:r>
-      <w:r>
-        <w:rPr>
-          <w:rFonts w:cs="B Nazanin"/>
-          <w:sz w:val="36"/>
-          <w:szCs w:val="36"/>
-          <w:lang w:bidi="fa-IR"/>
-        </w:rPr>
-        <w:t xml:space="preserve"> R2 </w:t>
-      </w:r>
-      <w:r>
-        <w:rPr>
-          <w:rFonts w:cs="B Nazanin" w:hint="cs"/>
-          <w:sz w:val="36"/>
-          <w:szCs w:val="36"/>
-          <w:rtl/>
-          <w:lang w:bidi="fa-IR"/>
-        </w:rPr>
-        <w:t xml:space="preserve"> را درخواست می کند. و چون فعلا هیچ نمونه منبعی وجود ندارد، یال درخواست </w:t>
-      </w:r>
-      <w:r>
-        <w:rPr>
-          <w:rFonts w:cs="B Nazanin"/>
-          <w:sz w:val="36"/>
-          <w:szCs w:val="36"/>
-          <w:lang w:bidi="fa-IR"/>
-        </w:rPr>
-        <w:t xml:space="preserve">P3 </w:t>
-      </w:r>
-      <w:r>
-        <w:rPr>
-          <w:rFonts w:cs="B Nazanin"/>
-          <w:sz w:val="36"/>
-          <w:szCs w:val="36"/>
-          <w:lang w:bidi="fa-IR"/>
-        </w:rPr>
-        <w:t>→</w:t>
-      </w:r>
-      <w:r>
-        <w:rPr>
-          <w:rFonts w:cs="B Nazanin"/>
-          <w:sz w:val="36"/>
-          <w:szCs w:val="36"/>
-          <w:lang w:bidi="fa-IR"/>
-        </w:rPr>
-        <w:t>R2</w:t>
-      </w:r>
-      <w:r>
-        <w:rPr>
-          <w:rFonts w:cs="B Nazanin" w:hint="cs"/>
-          <w:sz w:val="36"/>
-          <w:szCs w:val="36"/>
-          <w:rtl/>
-          <w:lang w:bidi="fa-IR"/>
-        </w:rPr>
-        <w:t xml:space="preserve"> به گراف اضافه می شود</w:t>
-      </w:r>
-    </w:p>
-    <w:p>
-      <w:pPr>
-        <w:bidi/>
-        <w:ind w:left="360"/>
-        <w:jc w:val="center"/>
-        <w:rPr>
-          <w:rFonts w:cs="B Nazanin"/>
-          <w:sz w:val="36"/>
-          <w:szCs w:val="36"/>
-          <w:lang w:bidi="fa-IR"/>
-        </w:rPr>
-      </w:pPr>
-    </w:p>
-    <w:p>
-      <w:pPr>
-        <w:bidi/>
-        <w:ind w:left="360"/>
-        <w:jc w:val="center"/>
-        <w:rPr>
-          <w:rFonts w:cs="B Nazanin"/>
-          <w:sz w:val="36"/>
-          <w:szCs w:val="36"/>
-          <w:lang w:bidi="fa-IR"/>
-        </w:rPr>
-      </w:pPr>
-      <w:r>
-        <w:rPr>
-          <w:rFonts w:cs="B Nazanin"/>
-          <w:sz w:val="36"/>
-          <w:szCs w:val="36"/>
-          <w:rtl/>
-          <w:lang w:bidi="fa-IR"/>
-        </w:rPr>
-        <w:drawing>
-          <wp:inline distT="0" distB="0" distL="0" distR="0" wp14:anchorId="34A6086D" wp14:editId="6CAACB66">
-            <wp:extent cx="3286584" cy="3086531"/>
-            <wp:effectExtent l="0" t="0" r="9525" b="0"/>
-            <wp:docPr id="2" name="Picture 2"/>
-            <wp:cNvGraphicFramePr>
-              <a:graphicFrameLocks xmlns:a="http://schemas.openxmlformats.org/drawingml/2006/main" noChangeAspect="1"/>
-            </wp:cNvGraphicFramePr>
-            <a:graphic xmlns:a="http://schemas.openxmlformats.org/drawingml/2006/main">
-              <a:graphicData uri="http://schemas.openxmlformats.org/drawingml/2006/picture">
-                <pic:pic xmlns:pic="http://schemas.openxmlformats.org/drawingml/2006/picture">
-                  <pic:nvPicPr>
-                    <pic:cNvPr id="1" name=""/>
-                    <pic:cNvPicPr/>
-                  </pic:nvPicPr>
-                  <pic:blipFill>
-                    <a:blip r:embed="rId6"/>
-                    <a:stretch>
-                      <a:fillRect/>
-                    </a:stretch>
-                  </pic:blipFill>
-                  <pic:spPr>
-                    <a:xfrm>
-                      <a:off x="0" y="0"/>
-                      <a:ext cx="3286584" cy="3086531"/>
-                    </a:xfrm>
-                    <a:prstGeom prst="rect">
-                      <a:avLst/>
-                    </a:prstGeom>
-                  </pic:spPr>
-                </pic:pic>
-              </a:graphicData>
-            </a:graphic>
-          </wp:inline>
-        </w:drawing>
-      </w:r>
-    </w:p>
-    <w:p>
-      <w:pPr>
-        <w:bidi/>
-        <w:ind w:left="360"/>
-        <w:jc w:val="center"/>
-        <w:rPr>
-          <w:rFonts w:cs="B Nazanin"/>
-          <w:sz w:val="36"/>
-          <w:szCs w:val="36"/>
-          <w:lang w:bidi="fa-IR"/>
-        </w:rPr>
-      </w:pPr>
-    </w:p>
-    <w:p>
-      <w:pPr>
-        <w:bidi/>
-        <w:ind w:left="360"/>
-        <w:jc w:val="center"/>
-        <w:rPr>
-          <w:rFonts w:cs="B Nazanin"/>
-          <w:sz w:val="36"/>
-          <w:szCs w:val="36"/>
-          <w:lang w:bidi="fa-IR"/>
-        </w:rPr>
-      </w:pPr>
-      <w:r>
-        <w:rPr>
-          <w:rFonts w:cs="B Nazanin"/>
-          <w:sz w:val="36"/>
-          <w:szCs w:val="36"/>
-          <w:rtl/>
-          <w:lang w:bidi="fa-IR"/>
-        </w:rPr>
-        <w:lastRenderedPageBreak/>
-        <w:drawing>
-          <wp:inline distT="0" distB="0" distL="0" distR="0" wp14:anchorId="0B872058" wp14:editId="1BF58060">
-            <wp:extent cx="4763165" cy="4734586"/>
-            <wp:effectExtent l="0" t="0" r="0" b="8890"/>
-            <wp:docPr id="3" name="Picture 3"/>
             <wp:cNvGraphicFramePr>
               <a:graphicFrameLocks xmlns:a="http://schemas.openxmlformats.org/drawingml/2006/main" noChangeAspect="1"/>
             </wp:cNvGraphicFramePr>
@@ -4416,7 +3206,7 @@
                   <pic:spPr>
                     <a:xfrm>
                       <a:off x="0" y="0"/>
-                      <a:ext cx="4763165" cy="4734586"/>
+                      <a:ext cx="3477110" cy="2934109"/>
                     </a:xfrm>
                     <a:prstGeom prst="rect">
                       <a:avLst/>
@@ -4433,23 +3223,131 @@
       <w:pPr>
         <w:bidi/>
         <w:ind w:left="360"/>
-        <w:rPr>
-          <w:rFonts w:cs="B Nazanin" w:hint="cs"/>
-          <w:sz w:val="36"/>
-          <w:szCs w:val="36"/>
-          <w:rtl/>
-          <w:lang w:bidi="fa-IR"/>
-        </w:rPr>
-      </w:pPr>
-      <w:r>
-        <w:rPr>
-          <w:rFonts w:cs="B Nazanin" w:hint="cs"/>
-          <w:sz w:val="36"/>
-          <w:szCs w:val="36"/>
-          <w:rtl/>
-          <w:lang w:bidi="fa-IR"/>
-        </w:rPr>
-        <w:t>در این نقطه، دو چرخه ی کمینه سیستم وجود دارد.</w:t>
+        <w:jc w:val="both"/>
+        <w:rPr>
+          <w:rFonts w:cs="B Nazanin"/>
+          <w:sz w:val="36"/>
+          <w:szCs w:val="36"/>
+          <w:rtl/>
+          <w:lang w:bidi="fa-IR"/>
+        </w:rPr>
+      </w:pPr>
+      <w:r>
+        <w:rPr>
+          <w:rFonts w:cs="B Nazanin" w:hint="cs"/>
+          <w:sz w:val="36"/>
+          <w:szCs w:val="36"/>
+          <w:rtl/>
+          <w:lang w:bidi="fa-IR"/>
+        </w:rPr>
+        <w:t>گراف تخصیص منابع که شکل بالا آمده است وضعیت زیر را نشان میدهد</w:t>
+      </w:r>
+    </w:p>
+    <w:p>
+      <w:pPr>
+        <w:bidi/>
+        <w:ind w:left="360"/>
+        <w:jc w:val="both"/>
+        <w:rPr>
+          <w:rFonts w:cs="B Nazanin"/>
+          <w:b/>
+          <w:bCs/>
+          <w:sz w:val="48"/>
+          <w:szCs w:val="48"/>
+          <w:lang w:bidi="fa-IR"/>
+        </w:rPr>
+      </w:pPr>
+      <w:r>
+        <w:rPr>
+          <w:rFonts w:cs="B Nazanin" w:hint="cs"/>
+          <w:b/>
+          <w:bCs/>
+          <w:sz w:val="48"/>
+          <w:szCs w:val="48"/>
+          <w:rtl/>
+          <w:lang w:bidi="fa-IR"/>
+        </w:rPr>
+        <w:t xml:space="preserve">مجموعه های </w:t>
+      </w:r>
+      <w:r>
+        <w:rPr>
+          <w:rFonts w:cs="B Nazanin"/>
+          <w:b/>
+          <w:bCs/>
+          <w:sz w:val="48"/>
+          <w:szCs w:val="48"/>
+          <w:lang w:bidi="fa-IR"/>
+        </w:rPr>
+        <w:t>E</w:t>
+      </w:r>
+      <w:r>
+        <w:rPr>
+          <w:rFonts w:cs="B Nazanin" w:hint="cs"/>
+          <w:b/>
+          <w:bCs/>
+          <w:sz w:val="48"/>
+          <w:szCs w:val="48"/>
+          <w:rtl/>
+          <w:lang w:bidi="fa-IR"/>
+        </w:rPr>
+        <w:t xml:space="preserve"> و </w:t>
+      </w:r>
+      <w:r>
+        <w:rPr>
+          <w:rFonts w:cs="B Nazanin"/>
+          <w:b/>
+          <w:bCs/>
+          <w:sz w:val="48"/>
+          <w:szCs w:val="48"/>
+          <w:lang w:bidi="fa-IR"/>
+        </w:rPr>
+        <w:t>R</w:t>
+      </w:r>
+      <w:r>
+        <w:rPr>
+          <w:rFonts w:cs="B Nazanin" w:hint="cs"/>
+          <w:b/>
+          <w:bCs/>
+          <w:sz w:val="48"/>
+          <w:szCs w:val="48"/>
+          <w:rtl/>
+          <w:lang w:bidi="fa-IR"/>
+        </w:rPr>
+        <w:t xml:space="preserve"> و </w:t>
+      </w:r>
+      <w:r>
+        <w:rPr>
+          <w:rFonts w:cs="B Nazanin"/>
+          <w:b/>
+          <w:bCs/>
+          <w:sz w:val="48"/>
+          <w:szCs w:val="48"/>
+          <w:lang w:bidi="fa-IR"/>
+        </w:rPr>
+        <w:t>P</w:t>
+      </w:r>
+      <w:r>
+        <w:rPr>
+          <w:rFonts w:cs="B Nazanin" w:hint="cs"/>
+          <w:b/>
+          <w:bCs/>
+          <w:sz w:val="48"/>
+          <w:szCs w:val="48"/>
+          <w:rtl/>
+          <w:lang w:bidi="fa-IR"/>
+        </w:rPr>
+        <w:t xml:space="preserve"> که عبارتند از</w:t>
+      </w:r>
+      <w:r>
+        <w:rPr>
+          <w:rFonts w:cs="B Nazanin"/>
+          <w:b/>
+          <w:bCs/>
+          <w:sz w:val="48"/>
+          <w:szCs w:val="48"/>
+          <w:lang w:bidi="fa-IR"/>
+        </w:rPr>
+        <w:t xml:space="preserve">: </w:t>
       </w:r>
     </w:p>
     <w:p>
@@ -4458,146 +3356,20 @@
         <w:ind w:left="360"/>
         <w:jc w:val="right"/>
         <w:rPr>
-          <w:rFonts w:cs="Calibri"/>
-          <w:sz w:val="36"/>
-          <w:szCs w:val="36"/>
-          <w:lang w:bidi="fa-IR"/>
-        </w:rPr>
-      </w:pPr>
-      <w:r>
-        <w:rPr>
-          <w:rFonts w:cs="B Nazanin"/>
-          <w:sz w:val="36"/>
-          <w:szCs w:val="36"/>
-          <w:lang w:bidi="fa-IR"/>
-        </w:rPr>
-        <w:t>P1</w:t>
-      </w:r>
-      <w:r>
-        <w:rPr>
-          <w:rFonts w:cs="Calibri"/>
-          <w:sz w:val="36"/>
-          <w:szCs w:val="36"/>
-          <w:lang w:bidi="fa-IR"/>
-        </w:rPr>
-        <w:t xml:space="preserve"> </w:t>
-      </w:r>
-      <w:r>
-        <w:rPr>
-          <w:rFonts w:cs="Calibri"/>
-          <w:sz w:val="36"/>
-          <w:szCs w:val="36"/>
-          <w:lang w:bidi="fa-IR"/>
-        </w:rPr>
-        <w:t>→</w:t>
-      </w:r>
-      <w:r>
-        <w:rPr>
-          <w:rFonts w:cs="Calibri"/>
-          <w:sz w:val="36"/>
-          <w:szCs w:val="36"/>
-          <w:lang w:bidi="fa-IR"/>
-        </w:rPr>
-        <w:t xml:space="preserve">R1 </w:t>
-      </w:r>
-      <w:r>
-        <w:rPr>
-          <w:rFonts w:cs="Calibri"/>
-          <w:sz w:val="36"/>
-          <w:szCs w:val="36"/>
-          <w:lang w:bidi="fa-IR"/>
-        </w:rPr>
-        <w:t>→</w:t>
-      </w:r>
-      <w:r>
-        <w:rPr>
-          <w:rFonts w:cs="Calibri"/>
-          <w:sz w:val="36"/>
-          <w:szCs w:val="36"/>
-          <w:lang w:bidi="fa-IR"/>
-        </w:rPr>
-        <w:t xml:space="preserve">P2 </w:t>
-      </w:r>
-      <w:r>
-        <w:rPr>
-          <w:rFonts w:cs="Calibri"/>
-          <w:sz w:val="36"/>
-          <w:szCs w:val="36"/>
-          <w:lang w:bidi="fa-IR"/>
-        </w:rPr>
-        <w:t>→</w:t>
-      </w:r>
-      <w:r>
-        <w:rPr>
-          <w:rFonts w:cs="Calibri"/>
-          <w:sz w:val="36"/>
-          <w:szCs w:val="36"/>
-          <w:lang w:bidi="fa-IR"/>
-        </w:rPr>
-        <w:t xml:space="preserve"> R3</w:t>
-      </w:r>
-      <w:r>
-        <w:rPr>
-          <w:rFonts w:cs="Calibri"/>
-          <w:sz w:val="36"/>
-          <w:szCs w:val="36"/>
-          <w:lang w:bidi="fa-IR"/>
-        </w:rPr>
-        <w:t xml:space="preserve"> </w:t>
-      </w:r>
-      <w:r>
-        <w:rPr>
-          <w:rFonts w:cs="Calibri"/>
-          <w:sz w:val="36"/>
-          <w:szCs w:val="36"/>
-          <w:lang w:bidi="fa-IR"/>
-        </w:rPr>
-        <w:t>→</w:t>
-      </w:r>
-      <w:r>
-        <w:rPr>
-          <w:rFonts w:cs="Calibri"/>
-          <w:sz w:val="36"/>
-          <w:szCs w:val="36"/>
-          <w:lang w:bidi="fa-IR"/>
-        </w:rPr>
-        <w:t xml:space="preserve">P3 </w:t>
-      </w:r>
-      <w:r>
-        <w:rPr>
-          <w:rFonts w:cs="Calibri"/>
-          <w:sz w:val="36"/>
-          <w:szCs w:val="36"/>
-          <w:lang w:bidi="fa-IR"/>
-        </w:rPr>
-        <w:t>→</w:t>
-      </w:r>
-      <w:r>
-        <w:rPr>
-          <w:rFonts w:cs="Calibri"/>
-          <w:sz w:val="36"/>
-          <w:szCs w:val="36"/>
-          <w:lang w:bidi="fa-IR"/>
-        </w:rPr>
-        <w:t xml:space="preserve"> R2 </w:t>
-      </w:r>
-      <w:r>
-        <w:rPr>
-          <w:rFonts w:cs="Calibri"/>
-          <w:sz w:val="36"/>
-          <w:szCs w:val="36"/>
-          <w:lang w:bidi="fa-IR"/>
-        </w:rPr>
-        <w:t>→</w:t>
-      </w:r>
-      <w:r>
-        <w:rPr>
-          <w:rFonts w:cs="Calibri"/>
-          <w:sz w:val="36"/>
-          <w:szCs w:val="36"/>
-          <w:lang w:bidi="fa-IR"/>
-        </w:rPr>
-        <w:t xml:space="preserve"> P1</w:t>
+          <w:rFonts w:cs="B Nazanin"/>
+          <w:sz w:val="36"/>
+          <w:szCs w:val="36"/>
+          <w:lang w:bidi="fa-IR"/>
+        </w:rPr>
+      </w:pPr>
+      <w:r>
+        <w:rPr>
+          <w:rFonts w:cs="B Nazanin"/>
+          <w:sz w:val="36"/>
+          <w:szCs w:val="36"/>
+          <w:lang w:bidi="fa-IR"/>
+        </w:rPr>
+        <w:t>P = {P1, P2, P3}</w:t>
       </w:r>
     </w:p>
     <w:p>
@@ -4606,12 +3378,345 @@
         <w:ind w:left="360"/>
         <w:jc w:val="right"/>
         <w:rPr>
-          <w:rFonts w:cs="Calibri"/>
-          <w:sz w:val="36"/>
-          <w:szCs w:val="36"/>
-          <w:lang w:bidi="fa-IR"/>
-        </w:rPr>
-      </w:pPr>
+          <w:rFonts w:cs="B Nazanin"/>
+          <w:sz w:val="36"/>
+          <w:szCs w:val="36"/>
+          <w:lang w:bidi="fa-IR"/>
+        </w:rPr>
+      </w:pPr>
+      <w:r>
+        <w:rPr>
+          <w:rFonts w:cs="B Nazanin"/>
+          <w:sz w:val="36"/>
+          <w:szCs w:val="36"/>
+          <w:lang w:bidi="fa-IR"/>
+        </w:rPr>
+        <w:t>R = {R1, R2, R3, R4}</w:t>
+      </w:r>
+    </w:p>
+    <w:p>
+      <w:pPr>
+        <w:bidi/>
+        <w:ind w:left="360"/>
+        <w:jc w:val="right"/>
+        <w:rPr>
+          <w:rFonts w:cs="B Nazanin"/>
+          <w:sz w:val="36"/>
+          <w:szCs w:val="36"/>
+          <w:lang w:bidi="fa-IR"/>
+        </w:rPr>
+      </w:pPr>
+      <w:r>
+        <w:rPr>
+          <w:rFonts w:cs="B Nazanin"/>
+          <w:sz w:val="36"/>
+          <w:szCs w:val="36"/>
+          <w:lang w:bidi="fa-IR"/>
+        </w:rPr>
+        <w:t>E</w:t>
+      </w:r>
+      <w:proofErr w:type="gramStart"/>
+      <w:r>
+        <w:rPr>
+          <w:rFonts w:cs="B Nazanin"/>
+          <w:sz w:val="36"/>
+          <w:szCs w:val="36"/>
+          <w:lang w:bidi="fa-IR"/>
+        </w:rPr>
+        <w:t>={</w:t>
+      </w:r>
+      <w:proofErr w:type="gramEnd"/>
+      <w:r>
+        <w:rPr>
+          <w:rFonts w:cs="B Nazanin"/>
+          <w:sz w:val="36"/>
+          <w:szCs w:val="36"/>
+          <w:lang w:bidi="fa-IR"/>
+        </w:rPr>
+        <w:t>P1 → R1, P2 → R3, R1 → P2, R2 → P2, R2 → P1, R3 → P3}</w:t>
+      </w:r>
+    </w:p>
+    <w:p>
+      <w:pPr>
+        <w:bidi/>
+        <w:ind w:left="360"/>
+        <w:rPr>
+          <w:rFonts w:cs="B Nazanin"/>
+          <w:b/>
+          <w:bCs/>
+          <w:sz w:val="48"/>
+          <w:szCs w:val="48"/>
+          <w:rtl/>
+          <w:lang w:bidi="fa-IR"/>
+        </w:rPr>
+      </w:pPr>
+      <w:r>
+        <w:rPr>
+          <w:rFonts w:cs="B Nazanin" w:hint="cs"/>
+          <w:b/>
+          <w:bCs/>
+          <w:sz w:val="48"/>
+          <w:szCs w:val="48"/>
+          <w:rtl/>
+          <w:lang w:bidi="fa-IR"/>
+        </w:rPr>
+        <w:t>نمونه ی منابع:</w:t>
+      </w:r>
+    </w:p>
+    <w:p>
+      <w:pPr>
+        <w:bidi/>
+        <w:ind w:left="360"/>
+        <w:rPr>
+          <w:rFonts w:cs="B Nazanin"/>
+          <w:sz w:val="36"/>
+          <w:szCs w:val="36"/>
+          <w:lang w:bidi="fa-IR"/>
+        </w:rPr>
+      </w:pPr>
+      <w:r>
+        <w:rPr>
+          <w:rFonts w:cs="B Nazanin" w:hint="cs"/>
+          <w:sz w:val="36"/>
+          <w:szCs w:val="36"/>
+          <w:rtl/>
+          <w:lang w:bidi="fa-IR"/>
+        </w:rPr>
+        <w:t>یک نمونه از منبع نوع</w:t>
+      </w:r>
+      <w:r>
+        <w:rPr>
+          <w:rFonts w:cs="B Nazanin"/>
+          <w:sz w:val="36"/>
+          <w:szCs w:val="36"/>
+          <w:lang w:bidi="fa-IR"/>
+        </w:rPr>
+        <w:t xml:space="preserve">  R1 </w:t>
+      </w:r>
+    </w:p>
+    <w:p>
+      <w:pPr>
+        <w:bidi/>
+        <w:ind w:left="360"/>
+        <w:rPr>
+          <w:rFonts w:cs="B Nazanin"/>
+          <w:sz w:val="36"/>
+          <w:szCs w:val="36"/>
+          <w:lang w:bidi="fa-IR"/>
+        </w:rPr>
+      </w:pPr>
+      <w:r>
+        <w:rPr>
+          <w:rFonts w:cs="B Nazanin" w:hint="cs"/>
+          <w:sz w:val="36"/>
+          <w:szCs w:val="36"/>
+          <w:rtl/>
+          <w:lang w:bidi="fa-IR"/>
+        </w:rPr>
+        <w:t xml:space="preserve">دو نمونه از منبع </w:t>
+      </w:r>
+      <w:r>
+        <w:rPr>
+          <w:rFonts w:cs="B Nazanin"/>
+          <w:sz w:val="36"/>
+          <w:szCs w:val="36"/>
+          <w:lang w:bidi="fa-IR"/>
+        </w:rPr>
+        <w:t>R2</w:t>
+      </w:r>
+    </w:p>
+    <w:p>
+      <w:pPr>
+        <w:bidi/>
+        <w:ind w:left="360"/>
+        <w:rPr>
+          <w:rFonts w:cs="B Nazanin"/>
+          <w:sz w:val="36"/>
+          <w:szCs w:val="36"/>
+          <w:lang w:bidi="fa-IR"/>
+        </w:rPr>
+      </w:pPr>
+      <w:r>
+        <w:rPr>
+          <w:rFonts w:cs="B Nazanin" w:hint="cs"/>
+          <w:sz w:val="36"/>
+          <w:szCs w:val="36"/>
+          <w:rtl/>
+          <w:lang w:bidi="fa-IR"/>
+        </w:rPr>
+        <w:t xml:space="preserve">یک نمونه از منبع </w:t>
+      </w:r>
+      <w:r>
+        <w:rPr>
+          <w:rFonts w:cs="B Nazanin"/>
+          <w:sz w:val="36"/>
+          <w:szCs w:val="36"/>
+          <w:lang w:bidi="fa-IR"/>
+        </w:rPr>
+        <w:t>R3</w:t>
+      </w:r>
+    </w:p>
+    <w:p>
+      <w:pPr>
+        <w:bidi/>
+        <w:ind w:left="360"/>
+        <w:rPr>
+          <w:rFonts w:cs="B Nazanin"/>
+          <w:sz w:val="36"/>
+          <w:szCs w:val="36"/>
+          <w:lang w:bidi="fa-IR"/>
+        </w:rPr>
+      </w:pPr>
+      <w:r>
+        <w:rPr>
+          <w:rFonts w:cs="B Nazanin" w:hint="cs"/>
+          <w:sz w:val="36"/>
+          <w:szCs w:val="36"/>
+          <w:rtl/>
+          <w:lang w:bidi="fa-IR"/>
+        </w:rPr>
+        <w:t>سه نمونه از منبع نوع</w:t>
+      </w:r>
+      <w:r>
+        <w:rPr>
+          <w:rFonts w:cs="B Nazanin"/>
+          <w:sz w:val="36"/>
+          <w:szCs w:val="36"/>
+          <w:lang w:bidi="fa-IR"/>
+        </w:rPr>
+        <w:t xml:space="preserve"> R4 </w:t>
+      </w:r>
+    </w:p>
+    <w:p>
+      <w:pPr>
+        <w:bidi/>
+        <w:ind w:left="360"/>
+        <w:rPr>
+          <w:rFonts w:cs="B Nazanin"/>
+          <w:b/>
+          <w:bCs/>
+          <w:sz w:val="44"/>
+          <w:szCs w:val="44"/>
+          <w:rtl/>
+          <w:lang w:bidi="fa-IR"/>
+        </w:rPr>
+      </w:pPr>
+      <w:r>
+        <w:rPr>
+          <w:rFonts w:cs="B Nazanin" w:hint="cs"/>
+          <w:b/>
+          <w:bCs/>
+          <w:sz w:val="44"/>
+          <w:szCs w:val="44"/>
+          <w:rtl/>
+          <w:lang w:bidi="fa-IR"/>
+        </w:rPr>
+        <w:lastRenderedPageBreak/>
+        <w:t>حالت های فرایند:</w:t>
+      </w:r>
+    </w:p>
+    <w:p>
+      <w:pPr>
+        <w:bidi/>
+        <w:ind w:left="360"/>
+        <w:rPr>
+          <w:rFonts w:cs="B Nazanin"/>
+          <w:sz w:val="36"/>
+          <w:szCs w:val="36"/>
+          <w:rtl/>
+          <w:lang w:bidi="fa-IR"/>
+        </w:rPr>
+      </w:pPr>
+      <w:r>
+        <w:rPr>
+          <w:rFonts w:cs="B Nazanin" w:hint="cs"/>
+          <w:sz w:val="36"/>
+          <w:szCs w:val="36"/>
+          <w:rtl/>
+          <w:lang w:bidi="fa-IR"/>
+        </w:rPr>
+        <w:t xml:space="preserve">فرایند </w:t>
+      </w:r>
+      <w:r>
+        <w:rPr>
+          <w:rFonts w:cs="B Nazanin"/>
+          <w:sz w:val="36"/>
+          <w:szCs w:val="36"/>
+          <w:lang w:bidi="fa-IR"/>
+        </w:rPr>
+        <w:t>P1</w:t>
+      </w:r>
+      <w:r>
+        <w:rPr>
+          <w:rFonts w:cs="B Nazanin" w:hint="cs"/>
+          <w:sz w:val="36"/>
+          <w:szCs w:val="36"/>
+          <w:rtl/>
+          <w:lang w:bidi="fa-IR"/>
+        </w:rPr>
+        <w:t xml:space="preserve"> نمونه از منبع نوع</w:t>
+      </w:r>
+      <w:r>
+        <w:rPr>
+          <w:rFonts w:cs="B Nazanin"/>
+          <w:sz w:val="36"/>
+          <w:szCs w:val="36"/>
+          <w:lang w:bidi="fa-IR"/>
+        </w:rPr>
+        <w:t xml:space="preserve"> R1 </w:t>
+      </w:r>
+      <w:r>
+        <w:rPr>
+          <w:rFonts w:cs="B Nazanin" w:hint="cs"/>
+          <w:sz w:val="36"/>
+          <w:szCs w:val="36"/>
+          <w:rtl/>
+          <w:lang w:bidi="fa-IR"/>
+        </w:rPr>
+        <w:t xml:space="preserve"> را در اختبار دارد و منتظرنمونه ی از منبع نوع</w:t>
+      </w:r>
+      <w:r>
+        <w:rPr>
+          <w:rFonts w:cs="B Nazanin"/>
+          <w:sz w:val="36"/>
+          <w:szCs w:val="36"/>
+          <w:lang w:bidi="fa-IR"/>
+        </w:rPr>
+        <w:t xml:space="preserve"> R1</w:t>
+      </w:r>
+      <w:r>
+        <w:rPr>
+          <w:rFonts w:cs="B Nazanin" w:hint="cs"/>
+          <w:sz w:val="36"/>
+          <w:szCs w:val="36"/>
+          <w:rtl/>
+          <w:lang w:bidi="fa-IR"/>
+        </w:rPr>
+        <w:t xml:space="preserve"> است.</w:t>
+      </w:r>
+    </w:p>
+    <w:p>
+      <w:pPr>
+        <w:bidi/>
+        <w:ind w:left="360"/>
+        <w:rPr>
+          <w:rFonts w:cs="B Nazanin"/>
+          <w:sz w:val="36"/>
+          <w:szCs w:val="36"/>
+          <w:rtl/>
+          <w:lang w:bidi="fa-IR"/>
+        </w:rPr>
+      </w:pPr>
+      <w:r>
+        <w:rPr>
+          <w:rFonts w:cs="B Nazanin" w:hint="cs"/>
+          <w:sz w:val="36"/>
+          <w:szCs w:val="36"/>
+          <w:rtl/>
+          <w:lang w:bidi="fa-IR"/>
+        </w:rPr>
+        <w:t xml:space="preserve">فرایند </w:t>
+      </w:r>
       <w:r>
         <w:rPr>
           <w:rFonts w:cs="B Nazanin"/>
@@ -4623,111 +3728,209 @@
       </w:r>
       <w:r>
         <w:rPr>
-          <w:rFonts w:cs="Calibri"/>
-          <w:sz w:val="36"/>
-          <w:szCs w:val="36"/>
+          <w:rFonts w:cs="B Nazanin" w:hint="cs"/>
+          <w:sz w:val="36"/>
+          <w:szCs w:val="36"/>
+          <w:rtl/>
+          <w:lang w:bidi="fa-IR"/>
+        </w:rPr>
+        <w:t xml:space="preserve"> یک نمونه از </w:t>
+      </w:r>
+      <w:r>
+        <w:rPr>
+          <w:rFonts w:cs="B Nazanin"/>
+          <w:sz w:val="36"/>
+          <w:szCs w:val="36"/>
+          <w:lang w:bidi="fa-IR"/>
+        </w:rPr>
+        <w:t>R1</w:t>
+      </w:r>
+      <w:r>
+        <w:rPr>
+          <w:rFonts w:cs="B Nazanin" w:hint="cs"/>
+          <w:sz w:val="36"/>
+          <w:szCs w:val="36"/>
+          <w:rtl/>
+          <w:lang w:bidi="fa-IR"/>
+        </w:rPr>
+        <w:t>و</w:t>
+      </w:r>
+      <w:r>
+        <w:rPr>
+          <w:rFonts w:cs="B Nazanin"/>
+          <w:sz w:val="36"/>
+          <w:szCs w:val="36"/>
+          <w:lang w:bidi="fa-IR"/>
+        </w:rPr>
+        <w:t>R2</w:t>
+      </w:r>
+      <w:r>
+        <w:rPr>
+          <w:rFonts w:cs="B Nazanin" w:hint="cs"/>
+          <w:sz w:val="36"/>
+          <w:szCs w:val="36"/>
+          <w:rtl/>
+          <w:lang w:bidi="fa-IR"/>
+        </w:rPr>
+        <w:t xml:space="preserve"> را در اختیار دارد و منتظر نمونه ای از منبع نوع</w:t>
+      </w:r>
+      <w:r>
+        <w:rPr>
+          <w:rFonts w:cs="B Nazanin"/>
+          <w:sz w:val="36"/>
+          <w:szCs w:val="36"/>
+          <w:lang w:bidi="fa-IR"/>
+        </w:rPr>
+        <w:t xml:space="preserve"> R3</w:t>
+      </w:r>
+      <w:r>
+        <w:rPr>
+          <w:rFonts w:cs="B Nazanin" w:hint="cs"/>
+          <w:sz w:val="36"/>
+          <w:szCs w:val="36"/>
+          <w:rtl/>
+          <w:lang w:bidi="fa-IR"/>
+        </w:rPr>
+        <w:t xml:space="preserve"> است.</w:t>
+      </w:r>
+    </w:p>
+    <w:p>
+      <w:pPr>
+        <w:bidi/>
+        <w:ind w:left="360"/>
+        <w:rPr>
+          <w:rFonts w:cs="B Nazanin"/>
+          <w:sz w:val="36"/>
+          <w:szCs w:val="36"/>
+          <w:rtl/>
+          <w:lang w:bidi="fa-IR"/>
+        </w:rPr>
+      </w:pPr>
+      <w:r>
+        <w:rPr>
+          <w:rFonts w:cs="B Nazanin" w:hint="cs"/>
+          <w:sz w:val="36"/>
+          <w:szCs w:val="36"/>
+          <w:rtl/>
+          <w:lang w:bidi="fa-IR"/>
+        </w:rPr>
+        <w:t xml:space="preserve">فرایند </w:t>
+      </w:r>
+      <w:r>
+        <w:rPr>
+          <w:rFonts w:cs="B Nazanin"/>
+          <w:sz w:val="36"/>
+          <w:szCs w:val="36"/>
+          <w:lang w:bidi="fa-IR"/>
+        </w:rPr>
+        <w:t>P3</w:t>
+      </w:r>
+      <w:r>
+        <w:rPr>
+          <w:rFonts w:cs="B Nazanin" w:hint="cs"/>
+          <w:sz w:val="36"/>
+          <w:szCs w:val="36"/>
+          <w:rtl/>
+          <w:lang w:bidi="fa-IR"/>
+        </w:rPr>
+        <w:t xml:space="preserve"> یک نمونه از منبع </w:t>
+      </w:r>
+      <w:r>
+        <w:rPr>
+          <w:rFonts w:cs="B Nazanin"/>
+          <w:sz w:val="36"/>
+          <w:szCs w:val="36"/>
+          <w:lang w:bidi="fa-IR"/>
+        </w:rPr>
+        <w:t>R3</w:t>
+      </w:r>
+      <w:r>
+        <w:rPr>
+          <w:rFonts w:cs="B Nazanin" w:hint="cs"/>
+          <w:sz w:val="36"/>
+          <w:szCs w:val="36"/>
+          <w:rtl/>
+          <w:lang w:bidi="fa-IR"/>
+        </w:rPr>
+        <w:t xml:space="preserve"> را در اختیار دارد.</w:t>
+      </w:r>
+    </w:p>
+    <w:p>
+      <w:pPr>
+        <w:bidi/>
+        <w:ind w:left="360"/>
+        <w:rPr>
+          <w:rFonts w:cs="B Nazanin"/>
+          <w:sz w:val="36"/>
+          <w:szCs w:val="36"/>
+          <w:rtl/>
+          <w:lang w:bidi="fa-IR"/>
+        </w:rPr>
+      </w:pPr>
+      <w:r>
+        <w:rPr>
+          <w:rFonts w:cs="B Nazanin" w:hint="cs"/>
+          <w:sz w:val="36"/>
+          <w:szCs w:val="36"/>
+          <w:rtl/>
+          <w:lang w:bidi="fa-IR"/>
+        </w:rPr>
+        <w:t>با توجه به تعریف گراف تخصیص منابع، می توان نشان داد که:</w:t>
+      </w:r>
+    </w:p>
+    <w:p>
+      <w:pPr>
+        <w:bidi/>
+        <w:ind w:left="360"/>
+        <w:rPr>
+          <w:rFonts w:cs="B Nazanin"/>
+          <w:sz w:val="36"/>
+          <w:szCs w:val="36"/>
+          <w:rtl/>
+          <w:lang w:bidi="fa-IR"/>
+        </w:rPr>
+      </w:pPr>
+      <w:r>
+        <w:rPr>
+          <w:rFonts w:cs="B Nazanin" w:hint="cs"/>
+          <w:sz w:val="36"/>
+          <w:szCs w:val="36"/>
+          <w:rtl/>
+          <w:lang w:bidi="fa-IR"/>
+        </w:rPr>
+        <w:t xml:space="preserve">اگر گراف فاقد </w:t>
+      </w:r>
+      <w:r>
+        <w:rPr>
+          <w:rFonts w:cs="B Nazanin" w:hint="cs"/>
+          <w:b/>
+          <w:bCs/>
+          <w:sz w:val="44"/>
+          <w:szCs w:val="44"/>
+          <w:rtl/>
+          <w:lang w:bidi="fa-IR"/>
+        </w:rPr>
+        <w:t>چرخه (دور)</w:t>
+      </w:r>
+      <w:r>
+        <w:rPr>
+          <w:rFonts w:cs="B Nazanin" w:hint="cs"/>
+          <w:sz w:val="44"/>
+          <w:szCs w:val="44"/>
+          <w:rtl/>
           <w:lang w:bidi="fa-IR"/>
         </w:rPr>
         <w:t xml:space="preserve"> </w:t>
       </w:r>
       <w:r>
         <w:rPr>
-          <w:rFonts w:cs="Calibri"/>
-          <w:sz w:val="36"/>
-          <w:szCs w:val="36"/>
-          <w:lang w:bidi="fa-IR"/>
-        </w:rPr>
-        <w:t>→</w:t>
-      </w:r>
-      <w:r>
-        <w:rPr>
-          <w:rFonts w:cs="Calibri"/>
-          <w:sz w:val="36"/>
-          <w:szCs w:val="36"/>
-          <w:lang w:bidi="fa-IR"/>
-        </w:rPr>
-        <w:t>R3</w:t>
-      </w:r>
-      <w:r>
-        <w:rPr>
-          <w:rFonts w:cs="Calibri"/>
-          <w:sz w:val="36"/>
-          <w:szCs w:val="36"/>
-          <w:lang w:bidi="fa-IR"/>
-        </w:rPr>
-        <w:t xml:space="preserve"> </w:t>
-      </w:r>
-      <w:r>
-        <w:rPr>
-          <w:rFonts w:cs="Calibri"/>
-          <w:sz w:val="36"/>
-          <w:szCs w:val="36"/>
-          <w:lang w:bidi="fa-IR"/>
-        </w:rPr>
-        <w:t>→</w:t>
-      </w:r>
-      <w:r>
-        <w:rPr>
-          <w:rFonts w:cs="Calibri"/>
-          <w:sz w:val="36"/>
-          <w:szCs w:val="36"/>
-          <w:lang w:bidi="fa-IR"/>
-        </w:rPr>
-        <w:t>P3</w:t>
-      </w:r>
-      <w:r>
-        <w:rPr>
-          <w:rFonts w:cs="Calibri"/>
-          <w:sz w:val="36"/>
-          <w:szCs w:val="36"/>
-          <w:lang w:bidi="fa-IR"/>
-        </w:rPr>
-        <w:t xml:space="preserve"> </w:t>
-      </w:r>
-      <w:r>
-        <w:rPr>
-          <w:rFonts w:cs="Calibri"/>
-          <w:sz w:val="36"/>
-          <w:szCs w:val="36"/>
-          <w:lang w:bidi="fa-IR"/>
-        </w:rPr>
-        <w:t>→</w:t>
-      </w:r>
-      <w:r>
-        <w:rPr>
-          <w:rFonts w:cs="Calibri"/>
-          <w:sz w:val="36"/>
-          <w:szCs w:val="36"/>
-          <w:lang w:bidi="fa-IR"/>
-        </w:rPr>
-        <w:t>R2</w:t>
-      </w:r>
-      <w:r>
-        <w:rPr>
-          <w:rFonts w:cs="Calibri"/>
-          <w:sz w:val="36"/>
-          <w:szCs w:val="36"/>
-          <w:lang w:bidi="fa-IR"/>
-        </w:rPr>
-        <w:t xml:space="preserve"> </w:t>
-      </w:r>
-      <w:r>
-        <w:rPr>
-          <w:rFonts w:cs="Calibri"/>
-          <w:sz w:val="36"/>
-          <w:szCs w:val="36"/>
-          <w:lang w:bidi="fa-IR"/>
-        </w:rPr>
-        <w:t>→</w:t>
-      </w:r>
-      <w:r>
-        <w:rPr>
-          <w:rFonts w:cs="Calibri"/>
-          <w:sz w:val="36"/>
-          <w:szCs w:val="36"/>
-          <w:lang w:bidi="fa-IR"/>
-        </w:rPr>
-        <w:t>P2</w:t>
+          <w:rFonts w:cs="B Nazanin" w:hint="cs"/>
+          <w:sz w:val="36"/>
+          <w:szCs w:val="36"/>
+          <w:rtl/>
+          <w:lang w:bidi="fa-IR"/>
+        </w:rPr>
+        <w:t>باشد، هیچ فرایندی در بن بست نیست</w:t>
       </w:r>
     </w:p>
     <w:p>
@@ -4750,140 +3953,142 @@
           <w:rtl/>
           <w:lang w:bidi="fa-IR"/>
         </w:rPr>
-        <w:t xml:space="preserve">فرایند های </w:t>
-      </w:r>
-      <w:r>
-        <w:rPr>
-          <w:rFonts w:cs="B Nazanin"/>
-          <w:sz w:val="36"/>
-          <w:szCs w:val="36"/>
-          <w:lang w:bidi="fa-IR"/>
-        </w:rPr>
-        <w:t>P1,P2,P3</w:t>
-      </w:r>
-      <w:r>
-        <w:rPr>
-          <w:rFonts w:cs="B Nazanin" w:hint="cs"/>
-          <w:sz w:val="36"/>
-          <w:szCs w:val="36"/>
-          <w:rtl/>
-          <w:lang w:bidi="fa-IR"/>
-        </w:rPr>
-        <w:t xml:space="preserve"> در بن بست قرار دارند. فرایند </w:t>
-      </w:r>
-      <w:r>
-        <w:rPr>
-          <w:rFonts w:cs="B Nazanin"/>
-          <w:sz w:val="36"/>
-          <w:szCs w:val="36"/>
-          <w:lang w:bidi="fa-IR"/>
-        </w:rPr>
-        <w:t>P2</w:t>
-      </w:r>
-      <w:r>
-        <w:rPr>
-          <w:rFonts w:cs="B Nazanin" w:hint="cs"/>
-          <w:sz w:val="36"/>
-          <w:szCs w:val="36"/>
-          <w:rtl/>
-          <w:lang w:bidi="fa-IR"/>
-        </w:rPr>
-        <w:t xml:space="preserve"> منتظر منبع</w:t>
-      </w:r>
-      <w:r>
-        <w:rPr>
-          <w:rFonts w:cs="B Nazanin"/>
-          <w:sz w:val="36"/>
-          <w:szCs w:val="36"/>
-          <w:lang w:bidi="fa-IR"/>
-        </w:rPr>
-        <w:t xml:space="preserve"> R3 </w:t>
-      </w:r>
-      <w:r>
-        <w:rPr>
-          <w:rFonts w:cs="B Nazanin" w:hint="cs"/>
-          <w:sz w:val="36"/>
-          <w:szCs w:val="36"/>
-          <w:rtl/>
-          <w:lang w:bidi="fa-IR"/>
-        </w:rPr>
-        <w:t xml:space="preserve"> است که این منبع در اختیار </w:t>
-      </w:r>
-      <w:r>
-        <w:rPr>
-          <w:rFonts w:cs="B Nazanin"/>
-          <w:sz w:val="36"/>
-          <w:szCs w:val="36"/>
-          <w:lang w:bidi="fa-IR"/>
-        </w:rPr>
-        <w:t>P3</w:t>
-      </w:r>
-      <w:r>
-        <w:rPr>
-          <w:rFonts w:cs="B Nazanin" w:hint="cs"/>
-          <w:sz w:val="36"/>
-          <w:szCs w:val="36"/>
-          <w:rtl/>
-          <w:lang w:bidi="fa-IR"/>
-        </w:rPr>
-        <w:t xml:space="preserve"> است. فرایند </w:t>
-      </w:r>
-      <w:r>
-        <w:rPr>
-          <w:rFonts w:cs="B Nazanin"/>
-          <w:sz w:val="36"/>
-          <w:szCs w:val="36"/>
-          <w:lang w:bidi="fa-IR"/>
-        </w:rPr>
-        <w:t>P3</w:t>
-      </w:r>
-      <w:r>
-        <w:rPr>
-          <w:rFonts w:cs="B Nazanin" w:hint="cs"/>
-          <w:sz w:val="36"/>
-          <w:szCs w:val="36"/>
-          <w:rtl/>
-          <w:lang w:bidi="fa-IR"/>
-        </w:rPr>
-        <w:t xml:space="preserve"> منتظر </w:t>
-      </w:r>
-      <w:r>
-        <w:rPr>
-          <w:rFonts w:cs="B Nazanin"/>
-          <w:sz w:val="36"/>
-          <w:szCs w:val="36"/>
-          <w:lang w:bidi="fa-IR"/>
-        </w:rPr>
-        <w:t>P1</w:t>
-      </w:r>
-      <w:r>
-        <w:rPr>
-          <w:rFonts w:cs="B Nazanin" w:hint="cs"/>
-          <w:sz w:val="36"/>
-          <w:szCs w:val="36"/>
-          <w:rtl/>
-          <w:lang w:bidi="fa-IR"/>
-        </w:rPr>
-        <w:t xml:space="preserve"> یا</w:t>
-      </w:r>
-      <w:r>
-        <w:rPr>
-          <w:rFonts w:cs="B Nazanin"/>
-          <w:sz w:val="36"/>
-          <w:szCs w:val="36"/>
-          <w:lang w:bidi="fa-IR"/>
-        </w:rPr>
-        <w:t xml:space="preserve"> P2</w:t>
-      </w:r>
-      <w:r>
-        <w:rPr>
-          <w:rFonts w:cs="B Nazanin" w:hint="cs"/>
-          <w:sz w:val="36"/>
-          <w:szCs w:val="36"/>
-          <w:rtl/>
-          <w:lang w:bidi="fa-IR"/>
-        </w:rPr>
-        <w:t xml:space="preserve"> است تا منبع</w:t>
+        <w:t>از طرف دیگر، اگر گراف حاوی چرخه باشد، ممکن است بن بست وجود داشته باشد.</w:t>
+      </w:r>
+    </w:p>
+    <w:p>
+      <w:pPr>
+        <w:bidi/>
+        <w:ind w:left="360"/>
+        <w:rPr>
+          <w:rFonts w:cs="B Nazanin"/>
+          <w:sz w:val="36"/>
+          <w:szCs w:val="36"/>
+          <w:rtl/>
+          <w:lang w:bidi="fa-IR"/>
+        </w:rPr>
+      </w:pPr>
+      <w:r>
+        <w:rPr>
+          <w:rFonts w:cs="B Nazanin" w:hint="cs"/>
+          <w:sz w:val="36"/>
+          <w:szCs w:val="36"/>
+          <w:rtl/>
+          <w:lang w:bidi="fa-IR"/>
+        </w:rPr>
+        <w:t>اگر هر نوع منبع دقیقا یک نمونه داشته باشند. چرخه، نشان دهنده ی وجود بن بست است.</w:t>
+      </w:r>
+    </w:p>
+    <w:p>
+      <w:pPr>
+        <w:bidi/>
+        <w:ind w:left="360"/>
+        <w:rPr>
+          <w:rFonts w:cs="B Nazanin"/>
+          <w:sz w:val="36"/>
+          <w:szCs w:val="36"/>
+          <w:rtl/>
+          <w:lang w:bidi="fa-IR"/>
+        </w:rPr>
+      </w:pPr>
+      <w:r>
+        <w:rPr>
+          <w:rFonts w:cs="B Nazanin" w:hint="cs"/>
+          <w:sz w:val="36"/>
+          <w:szCs w:val="36"/>
+          <w:rtl/>
+          <w:lang w:bidi="fa-IR"/>
+        </w:rPr>
+        <w:t>اگر چرخه، حاوی فقط یک مجموعه از انواع منبع باشد و هر نوع منبع شامل یک نمونه باشد، بن بست وجود دارد.</w:t>
+      </w:r>
+    </w:p>
+    <w:p>
+      <w:pPr>
+        <w:bidi/>
+        <w:ind w:left="360"/>
+        <w:rPr>
+          <w:rFonts w:cs="B Nazanin"/>
+          <w:sz w:val="36"/>
+          <w:szCs w:val="36"/>
+          <w:rtl/>
+          <w:lang w:bidi="fa-IR"/>
+        </w:rPr>
+      </w:pPr>
+      <w:r>
+        <w:rPr>
+          <w:rFonts w:cs="B Nazanin" w:hint="cs"/>
+          <w:sz w:val="36"/>
+          <w:szCs w:val="36"/>
+          <w:rtl/>
+          <w:lang w:bidi="fa-IR"/>
+        </w:rPr>
+        <w:t>هر فرایند موجود در چرخه، در بن بست قرار داردو در این حالت، چرخه ای در گراف، شرط لارم و کافی برای وجود بن بست است.</w:t>
+      </w:r>
+    </w:p>
+    <w:p>
+      <w:pPr>
+        <w:bidi/>
+        <w:ind w:left="360"/>
+        <w:rPr>
+          <w:rFonts w:cs="B Nazanin"/>
+          <w:sz w:val="36"/>
+          <w:szCs w:val="36"/>
+          <w:rtl/>
+          <w:lang w:bidi="fa-IR"/>
+        </w:rPr>
+      </w:pPr>
+      <w:r>
+        <w:rPr>
+          <w:rFonts w:cs="B Nazanin" w:hint="cs"/>
+          <w:sz w:val="36"/>
+          <w:szCs w:val="36"/>
+          <w:rtl/>
+          <w:lang w:bidi="fa-IR"/>
+        </w:rPr>
+        <w:t>اگر هر نوع منبع شامل جند نوع نمونه باشد ، وجود چرخه الزاماً به معنای وجود بن بست نیست، در این حالت ، وجود چرخ های را شرط لازم برای وجود بن بست است ولی شرط کافی نیست.</w:t>
+      </w:r>
+    </w:p>
+    <w:p>
+      <w:pPr>
+        <w:bidi/>
+        <w:ind w:left="360"/>
+        <w:rPr>
+          <w:rFonts w:cs="B Nazanin"/>
+          <w:sz w:val="36"/>
+          <w:szCs w:val="36"/>
+          <w:rtl/>
+          <w:lang w:bidi="fa-IR"/>
+        </w:rPr>
+      </w:pPr>
+      <w:r>
+        <w:rPr>
+          <w:rFonts w:cs="B Nazanin" w:hint="cs"/>
+          <w:sz w:val="36"/>
+          <w:szCs w:val="36"/>
+          <w:rtl/>
+          <w:lang w:bidi="fa-IR"/>
+        </w:rPr>
+        <w:lastRenderedPageBreak/>
+        <w:t>برای تشریح این مفهوم، گراف تخصیص منابع شکل قبلی را در نظر می گیریم. فرض کنید فرآیند</w:t>
+      </w:r>
+      <w:r>
+        <w:rPr>
+          <w:rFonts w:cs="B Nazanin"/>
+          <w:sz w:val="36"/>
+          <w:szCs w:val="36"/>
+          <w:lang w:bidi="fa-IR"/>
+        </w:rPr>
+        <w:t xml:space="preserve"> P3 </w:t>
+      </w:r>
+      <w:r>
+        <w:rPr>
+          <w:rFonts w:cs="B Nazanin" w:hint="cs"/>
+          <w:sz w:val="36"/>
+          <w:szCs w:val="36"/>
+          <w:rtl/>
+          <w:lang w:bidi="fa-IR"/>
+        </w:rPr>
+        <w:t xml:space="preserve"> نمونه ای از منبع نوع</w:t>
       </w:r>
       <w:r>
         <w:rPr>
@@ -4902,101 +4107,27 @@
           <w:rtl/>
           <w:lang w:bidi="fa-IR"/>
         </w:rPr>
-        <w:t xml:space="preserve"> را آزاد کنند. علاوه بر این، فرآیند </w:t>
-      </w:r>
-      <w:r>
-        <w:rPr>
-          <w:rFonts w:cs="B Nazanin"/>
-          <w:sz w:val="36"/>
-          <w:szCs w:val="36"/>
-          <w:lang w:bidi="fa-IR"/>
-        </w:rPr>
-        <w:t>P1</w:t>
-      </w:r>
-      <w:r>
-        <w:rPr>
-          <w:rFonts w:cs="B Nazanin" w:hint="cs"/>
-          <w:sz w:val="36"/>
-          <w:szCs w:val="36"/>
-          <w:rtl/>
-          <w:lang w:bidi="fa-IR"/>
-        </w:rPr>
-        <w:t xml:space="preserve"> منتظر فرآیند</w:t>
-      </w:r>
-      <w:r>
-        <w:rPr>
-          <w:rFonts w:cs="B Nazanin"/>
-          <w:sz w:val="36"/>
-          <w:szCs w:val="36"/>
-          <w:lang w:bidi="fa-IR"/>
-        </w:rPr>
-        <w:t xml:space="preserve"> P2 </w:t>
-      </w:r>
-      <w:r>
-        <w:rPr>
-          <w:rFonts w:cs="B Nazanin" w:hint="cs"/>
-          <w:sz w:val="36"/>
-          <w:szCs w:val="36"/>
-          <w:rtl/>
-          <w:lang w:bidi="fa-IR"/>
-        </w:rPr>
-        <w:t xml:space="preserve">است تا منبع </w:t>
-      </w:r>
-      <w:r>
-        <w:rPr>
-          <w:rFonts w:cs="B Nazanin"/>
-          <w:sz w:val="36"/>
-          <w:szCs w:val="36"/>
-          <w:lang w:bidi="fa-IR"/>
-        </w:rPr>
-        <w:t>R1</w:t>
-      </w:r>
-      <w:r>
-        <w:rPr>
-          <w:rFonts w:cs="B Nazanin" w:hint="cs"/>
-          <w:sz w:val="36"/>
-          <w:szCs w:val="36"/>
-          <w:rtl/>
-          <w:lang w:bidi="fa-IR"/>
-        </w:rPr>
-        <w:t xml:space="preserve"> را آزاد کند.</w:t>
-      </w:r>
-    </w:p>
-    <w:p>
-      <w:pPr>
-        <w:bidi/>
-        <w:ind w:left="360"/>
-        <w:rPr>
-          <w:rFonts w:cs="B Nazanin"/>
-          <w:sz w:val="36"/>
-          <w:szCs w:val="36"/>
-          <w:rtl/>
-          <w:lang w:bidi="fa-IR"/>
-        </w:rPr>
-      </w:pPr>
-      <w:r>
-        <w:rPr>
-          <w:rFonts w:cs="B Nazanin" w:hint="cs"/>
-          <w:sz w:val="36"/>
-          <w:szCs w:val="36"/>
-          <w:rtl/>
-          <w:lang w:bidi="fa-IR"/>
-        </w:rPr>
-        <w:t>اکنون گراف تشخیص منبع به شکل زیر را در نظر بگیرید:</w:t>
-      </w:r>
-    </w:p>
-    <w:p>
-      <w:pPr>
-        <w:bidi/>
-        <w:ind w:left="360"/>
-        <w:rPr>
-          <w:rFonts w:cs="B Nazanin"/>
-          <w:sz w:val="36"/>
-          <w:szCs w:val="36"/>
-          <w:rtl/>
-          <w:lang w:bidi="fa-IR"/>
-        </w:rPr>
-      </w:pPr>
+        <w:t xml:space="preserve"> را درخواست می کند. و چون فعلا هیچ نمونه منبعی وجود ندارد، یال درخواست </w:t>
+      </w:r>
+      <w:r>
+        <w:rPr>
+          <w:rFonts w:cs="B Nazanin"/>
+          <w:sz w:val="36"/>
+          <w:szCs w:val="36"/>
+          <w:lang w:bidi="fa-IR"/>
+        </w:rPr>
+        <w:t>P3 →R2</w:t>
+      </w:r>
+      <w:r>
+        <w:rPr>
+          <w:rFonts w:cs="B Nazanin" w:hint="cs"/>
+          <w:sz w:val="36"/>
+          <w:szCs w:val="36"/>
+          <w:rtl/>
+          <w:lang w:bidi="fa-IR"/>
+        </w:rPr>
+        <w:t xml:space="preserve"> به گراف اضافه می شود</w:t>
+      </w:r>
     </w:p>
     <w:p>
       <w:pPr>
@@ -5007,24 +4138,35 @@
           <w:rFonts w:cs="B Nazanin"/>
           <w:sz w:val="36"/>
           <w:szCs w:val="36"/>
-          <w:rtl/>
-          <w:lang w:bidi="fa-IR"/>
-        </w:rPr>
-      </w:pPr>
-      <w:r>
-        <w:rPr>
-          <w:rFonts w:cs="B Nazanin"/>
-          <w:sz w:val="36"/>
-          <w:szCs w:val="36"/>
-          <w:rtl/>
-          <w:lang w:bidi="fa-IR"/>
-        </w:rPr>
-        <w:lastRenderedPageBreak/>
+          <w:lang w:bidi="fa-IR"/>
+        </w:rPr>
+      </w:pPr>
+    </w:p>
+    <w:p>
+      <w:pPr>
+        <w:bidi/>
+        <w:ind w:left="360"/>
+        <w:jc w:val="center"/>
+        <w:rPr>
+          <w:rFonts w:cs="B Nazanin"/>
+          <w:sz w:val="36"/>
+          <w:szCs w:val="36"/>
+          <w:lang w:bidi="fa-IR"/>
+        </w:rPr>
+      </w:pPr>
+      <w:r>
+        <w:rPr>
+          <w:rFonts w:cs="B Nazanin"/>
+          <w:noProof/>
+          <w:sz w:val="36"/>
+          <w:szCs w:val="36"/>
+          <w:rtl/>
+        </w:rPr>
         <w:drawing>
-          <wp:inline distT="0" distB="0" distL="0" distR="0" wp14:anchorId="112505D6" wp14:editId="2569F33E">
-            <wp:extent cx="4077269" cy="3143689"/>
-            <wp:effectExtent l="0" t="0" r="0" b="0"/>
-            <wp:docPr id="5" name="Picture 5"/>
+          <wp:inline distT="0" distB="0" distL="0" distR="0" wp14:anchorId="34A6086D" wp14:editId="6CAACB66">
+            <wp:extent cx="3286584" cy="3086531"/>
+            <wp:effectExtent l="0" t="0" r="9525" b="0"/>
+            <wp:docPr id="2" name="Picture 2"/>
             <wp:cNvGraphicFramePr>
               <a:graphicFrameLocks xmlns:a="http://schemas.openxmlformats.org/drawingml/2006/main" noChangeAspect="1"/>
             </wp:cNvGraphicFramePr>
@@ -5044,6 +4186,579 @@
                   <pic:spPr>
                     <a:xfrm>
                       <a:off x="0" y="0"/>
+                      <a:ext cx="3286584" cy="3086531"/>
+                    </a:xfrm>
+                    <a:prstGeom prst="rect">
+                      <a:avLst/>
+                    </a:prstGeom>
+                  </pic:spPr>
+                </pic:pic>
+              </a:graphicData>
+            </a:graphic>
+          </wp:inline>
+        </w:drawing>
+      </w:r>
+    </w:p>
+    <w:p>
+      <w:pPr>
+        <w:bidi/>
+        <w:ind w:left="360"/>
+        <w:jc w:val="center"/>
+        <w:rPr>
+          <w:rFonts w:cs="B Nazanin"/>
+          <w:sz w:val="36"/>
+          <w:szCs w:val="36"/>
+          <w:lang w:bidi="fa-IR"/>
+        </w:rPr>
+      </w:pPr>
+    </w:p>
+    <w:p>
+      <w:pPr>
+        <w:bidi/>
+        <w:ind w:left="360"/>
+        <w:jc w:val="center"/>
+        <w:rPr>
+          <w:rFonts w:cs="B Nazanin"/>
+          <w:sz w:val="36"/>
+          <w:szCs w:val="36"/>
+          <w:lang w:bidi="fa-IR"/>
+        </w:rPr>
+      </w:pPr>
+      <w:r>
+        <w:rPr>
+          <w:rFonts w:cs="B Nazanin"/>
+          <w:noProof/>
+          <w:sz w:val="36"/>
+          <w:szCs w:val="36"/>
+          <w:rtl/>
+        </w:rPr>
+        <w:lastRenderedPageBreak/>
+        <w:drawing>
+          <wp:inline distT="0" distB="0" distL="0" distR="0" wp14:anchorId="0B872058" wp14:editId="1BF58060">
+            <wp:extent cx="4763165" cy="4734586"/>
+            <wp:effectExtent l="0" t="0" r="0" b="8890"/>
+            <wp:docPr id="3" name="Picture 3"/>
+            <wp:cNvGraphicFramePr>
+              <a:graphicFrameLocks xmlns:a="http://schemas.openxmlformats.org/drawingml/2006/main" noChangeAspect="1"/>
+            </wp:cNvGraphicFramePr>
+            <a:graphic xmlns:a="http://schemas.openxmlformats.org/drawingml/2006/main">
+              <a:graphicData uri="http://schemas.openxmlformats.org/drawingml/2006/picture">
+                <pic:pic xmlns:pic="http://schemas.openxmlformats.org/drawingml/2006/picture">
+                  <pic:nvPicPr>
+                    <pic:cNvPr id="1" name=""/>
+                    <pic:cNvPicPr/>
+                  </pic:nvPicPr>
+                  <pic:blipFill>
+                    <a:blip r:embed="rId9"/>
+                    <a:stretch>
+                      <a:fillRect/>
+                    </a:stretch>
+                  </pic:blipFill>
+                  <pic:spPr>
+                    <a:xfrm>
+                      <a:off x="0" y="0"/>
+                      <a:ext cx="4763165" cy="4734586"/>
+                    </a:xfrm>
+                    <a:prstGeom prst="rect">
+                      <a:avLst/>
+                    </a:prstGeom>
+                  </pic:spPr>
+                </pic:pic>
+              </a:graphicData>
+            </a:graphic>
+          </wp:inline>
+        </w:drawing>
+      </w:r>
+    </w:p>
+    <w:p>
+      <w:pPr>
+        <w:bidi/>
+        <w:ind w:left="360"/>
+        <w:rPr>
+          <w:rFonts w:cs="B Nazanin"/>
+          <w:sz w:val="36"/>
+          <w:szCs w:val="36"/>
+          <w:rtl/>
+          <w:lang w:bidi="fa-IR"/>
+        </w:rPr>
+      </w:pPr>
+      <w:r>
+        <w:rPr>
+          <w:rFonts w:cs="B Nazanin" w:hint="cs"/>
+          <w:sz w:val="36"/>
+          <w:szCs w:val="36"/>
+          <w:rtl/>
+          <w:lang w:bidi="fa-IR"/>
+        </w:rPr>
+        <w:t>در این نقطه، دو چرخه ی کمینه سیستم وجود دارد.</w:t>
+      </w:r>
+    </w:p>
+    <w:p>
+      <w:pPr>
+        <w:bidi/>
+        <w:ind w:left="360"/>
+        <w:jc w:val="right"/>
+        <w:rPr>
+          <w:rFonts w:cs="Calibri"/>
+          <w:sz w:val="36"/>
+          <w:szCs w:val="36"/>
+          <w:lang w:bidi="fa-IR"/>
+        </w:rPr>
+      </w:pPr>
+      <w:r>
+        <w:rPr>
+          <w:rFonts w:cs="B Nazanin"/>
+          <w:sz w:val="36"/>
+          <w:szCs w:val="36"/>
+          <w:lang w:bidi="fa-IR"/>
+        </w:rPr>
+        <w:t>P1</w:t>
+      </w:r>
+      <w:r>
+        <w:rPr>
+          <w:rFonts w:cs="Calibri"/>
+          <w:sz w:val="36"/>
+          <w:szCs w:val="36"/>
+          <w:lang w:bidi="fa-IR"/>
+        </w:rPr>
+        <w:t xml:space="preserve"> </w:t>
+      </w:r>
+      <w:r>
+        <w:rPr>
+          <w:rFonts w:cs="Calibri"/>
+          <w:sz w:val="36"/>
+          <w:szCs w:val="36"/>
+          <w:lang w:bidi="fa-IR"/>
+        </w:rPr>
+        <w:t>→R1 →P2 → R3</w:t>
+      </w:r>
+      <w:r>
+        <w:rPr>
+          <w:rFonts w:cs="Calibri"/>
+          <w:sz w:val="36"/>
+          <w:szCs w:val="36"/>
+          <w:lang w:bidi="fa-IR"/>
+        </w:rPr>
+        <w:t xml:space="preserve"> </w:t>
+      </w:r>
+      <w:r>
+        <w:rPr>
+          <w:rFonts w:cs="Calibri"/>
+          <w:sz w:val="36"/>
+          <w:szCs w:val="36"/>
+          <w:lang w:bidi="fa-IR"/>
+        </w:rPr>
+        <w:t>→P3 → R2 → P1</w:t>
+      </w:r>
+    </w:p>
+    <w:p>
+      <w:pPr>
+        <w:bidi/>
+        <w:ind w:left="360"/>
+        <w:jc w:val="right"/>
+        <w:rPr>
+          <w:rFonts w:cs="Calibri"/>
+          <w:sz w:val="36"/>
+          <w:szCs w:val="36"/>
+          <w:lang w:bidi="fa-IR"/>
+        </w:rPr>
+      </w:pPr>
+      <w:r>
+        <w:rPr>
+          <w:rFonts w:cs="B Nazanin"/>
+          <w:sz w:val="36"/>
+          <w:szCs w:val="36"/>
+          <w:lang w:bidi="fa-IR"/>
+        </w:rPr>
+        <w:t>P2</w:t>
+      </w:r>
+      <w:r>
+        <w:rPr>
+          <w:rFonts w:cs="Calibri"/>
+          <w:sz w:val="36"/>
+          <w:szCs w:val="36"/>
+          <w:lang w:bidi="fa-IR"/>
+        </w:rPr>
+        <w:t xml:space="preserve"> </w:t>
+      </w:r>
+      <w:r>
+        <w:rPr>
+          <w:rFonts w:cs="Calibri"/>
+          <w:sz w:val="36"/>
+          <w:szCs w:val="36"/>
+          <w:lang w:bidi="fa-IR"/>
+        </w:rPr>
+        <w:t>→R3</w:t>
+      </w:r>
+      <w:r>
+        <w:rPr>
+          <w:rFonts w:cs="Calibri"/>
+          <w:sz w:val="36"/>
+          <w:szCs w:val="36"/>
+          <w:lang w:bidi="fa-IR"/>
+        </w:rPr>
+        <w:t xml:space="preserve"> </w:t>
+      </w:r>
+      <w:r>
+        <w:rPr>
+          <w:rFonts w:cs="Calibri"/>
+          <w:sz w:val="36"/>
+          <w:szCs w:val="36"/>
+          <w:lang w:bidi="fa-IR"/>
+        </w:rPr>
+        <w:t>→P3</w:t>
+      </w:r>
+      <w:r>
+        <w:rPr>
+          <w:rFonts w:cs="Calibri"/>
+          <w:sz w:val="36"/>
+          <w:szCs w:val="36"/>
+          <w:lang w:bidi="fa-IR"/>
+        </w:rPr>
+        <w:t xml:space="preserve"> </w:t>
+      </w:r>
+      <w:r>
+        <w:rPr>
+          <w:rFonts w:cs="Calibri"/>
+          <w:sz w:val="36"/>
+          <w:szCs w:val="36"/>
+          <w:lang w:bidi="fa-IR"/>
+        </w:rPr>
+        <w:t>→R2</w:t>
+      </w:r>
+      <w:r>
+        <w:rPr>
+          <w:rFonts w:cs="Calibri"/>
+          <w:sz w:val="36"/>
+          <w:szCs w:val="36"/>
+          <w:lang w:bidi="fa-IR"/>
+        </w:rPr>
+        <w:t xml:space="preserve"> </w:t>
+      </w:r>
+      <w:r>
+        <w:rPr>
+          <w:rFonts w:cs="Calibri"/>
+          <w:sz w:val="36"/>
+          <w:szCs w:val="36"/>
+          <w:lang w:bidi="fa-IR"/>
+        </w:rPr>
+        <w:t>→P2</w:t>
+      </w:r>
+    </w:p>
+    <w:p>
+      <w:pPr>
+        <w:bidi/>
+        <w:ind w:left="360"/>
+        <w:rPr>
+          <w:rFonts w:cs="B Nazanin"/>
+          <w:sz w:val="36"/>
+          <w:szCs w:val="36"/>
+          <w:rtl/>
+          <w:lang w:bidi="fa-IR"/>
+        </w:rPr>
+      </w:pPr>
+      <w:r>
+        <w:rPr>
+          <w:rFonts w:cs="B Nazanin" w:hint="cs"/>
+          <w:sz w:val="36"/>
+          <w:szCs w:val="36"/>
+          <w:rtl/>
+          <w:lang w:bidi="fa-IR"/>
+        </w:rPr>
+        <w:t xml:space="preserve">فرایند های </w:t>
+      </w:r>
+      <w:r>
+        <w:rPr>
+          <w:rFonts w:cs="B Nazanin"/>
+          <w:sz w:val="36"/>
+          <w:szCs w:val="36"/>
+          <w:lang w:bidi="fa-IR"/>
+        </w:rPr>
+        <w:t>P1,P2,P3</w:t>
+      </w:r>
+      <w:r>
+        <w:rPr>
+          <w:rFonts w:cs="B Nazanin" w:hint="cs"/>
+          <w:sz w:val="36"/>
+          <w:szCs w:val="36"/>
+          <w:rtl/>
+          <w:lang w:bidi="fa-IR"/>
+        </w:rPr>
+        <w:t xml:space="preserve"> در بن بست قرار دارند. فرایند </w:t>
+      </w:r>
+      <w:r>
+        <w:rPr>
+          <w:rFonts w:cs="B Nazanin"/>
+          <w:sz w:val="36"/>
+          <w:szCs w:val="36"/>
+          <w:lang w:bidi="fa-IR"/>
+        </w:rPr>
+        <w:t>P2</w:t>
+      </w:r>
+      <w:r>
+        <w:rPr>
+          <w:rFonts w:cs="B Nazanin" w:hint="cs"/>
+          <w:sz w:val="36"/>
+          <w:szCs w:val="36"/>
+          <w:rtl/>
+          <w:lang w:bidi="fa-IR"/>
+        </w:rPr>
+        <w:t xml:space="preserve"> منتظر منبع</w:t>
+      </w:r>
+      <w:r>
+        <w:rPr>
+          <w:rFonts w:cs="B Nazanin"/>
+          <w:sz w:val="36"/>
+          <w:szCs w:val="36"/>
+          <w:lang w:bidi="fa-IR"/>
+        </w:rPr>
+        <w:t xml:space="preserve"> R3 </w:t>
+      </w:r>
+      <w:r>
+        <w:rPr>
+          <w:rFonts w:cs="B Nazanin" w:hint="cs"/>
+          <w:sz w:val="36"/>
+          <w:szCs w:val="36"/>
+          <w:rtl/>
+          <w:lang w:bidi="fa-IR"/>
+        </w:rPr>
+        <w:t xml:space="preserve"> است که این منبع در اختیار </w:t>
+      </w:r>
+      <w:r>
+        <w:rPr>
+          <w:rFonts w:cs="B Nazanin"/>
+          <w:sz w:val="36"/>
+          <w:szCs w:val="36"/>
+          <w:lang w:bidi="fa-IR"/>
+        </w:rPr>
+        <w:t>P3</w:t>
+      </w:r>
+      <w:r>
+        <w:rPr>
+          <w:rFonts w:cs="B Nazanin" w:hint="cs"/>
+          <w:sz w:val="36"/>
+          <w:szCs w:val="36"/>
+          <w:rtl/>
+          <w:lang w:bidi="fa-IR"/>
+        </w:rPr>
+        <w:t xml:space="preserve"> است. فرایند </w:t>
+      </w:r>
+      <w:r>
+        <w:rPr>
+          <w:rFonts w:cs="B Nazanin"/>
+          <w:sz w:val="36"/>
+          <w:szCs w:val="36"/>
+          <w:lang w:bidi="fa-IR"/>
+        </w:rPr>
+        <w:t>P3</w:t>
+      </w:r>
+      <w:r>
+        <w:rPr>
+          <w:rFonts w:cs="B Nazanin" w:hint="cs"/>
+          <w:sz w:val="36"/>
+          <w:szCs w:val="36"/>
+          <w:rtl/>
+          <w:lang w:bidi="fa-IR"/>
+        </w:rPr>
+        <w:t xml:space="preserve"> منتظر </w:t>
+      </w:r>
+      <w:r>
+        <w:rPr>
+          <w:rFonts w:cs="B Nazanin"/>
+          <w:sz w:val="36"/>
+          <w:szCs w:val="36"/>
+          <w:lang w:bidi="fa-IR"/>
+        </w:rPr>
+        <w:t>P1</w:t>
+      </w:r>
+      <w:r>
+        <w:rPr>
+          <w:rFonts w:cs="B Nazanin" w:hint="cs"/>
+          <w:sz w:val="36"/>
+          <w:szCs w:val="36"/>
+          <w:rtl/>
+          <w:lang w:bidi="fa-IR"/>
+        </w:rPr>
+        <w:t xml:space="preserve"> یا</w:t>
+      </w:r>
+      <w:r>
+        <w:rPr>
+          <w:rFonts w:cs="B Nazanin"/>
+          <w:sz w:val="36"/>
+          <w:szCs w:val="36"/>
+          <w:lang w:bidi="fa-IR"/>
+        </w:rPr>
+        <w:t xml:space="preserve"> P2</w:t>
+      </w:r>
+      <w:r>
+        <w:rPr>
+          <w:rFonts w:cs="B Nazanin" w:hint="cs"/>
+          <w:sz w:val="36"/>
+          <w:szCs w:val="36"/>
+          <w:rtl/>
+          <w:lang w:bidi="fa-IR"/>
+        </w:rPr>
+        <w:t xml:space="preserve"> است تا منبع</w:t>
+      </w:r>
+      <w:r>
+        <w:rPr>
+          <w:rFonts w:cs="B Nazanin"/>
+          <w:sz w:val="36"/>
+          <w:szCs w:val="36"/>
+          <w:lang w:bidi="fa-IR"/>
+        </w:rPr>
+        <w:t xml:space="preserve"> R2 </w:t>
+      </w:r>
+      <w:r>
+        <w:rPr>
+          <w:rFonts w:cs="B Nazanin" w:hint="cs"/>
+          <w:sz w:val="36"/>
+          <w:szCs w:val="36"/>
+          <w:rtl/>
+          <w:lang w:bidi="fa-IR"/>
+        </w:rPr>
+        <w:t xml:space="preserve"> را آزاد کنند. علاوه بر این، فرآیند </w:t>
+      </w:r>
+      <w:r>
+        <w:rPr>
+          <w:rFonts w:cs="B Nazanin"/>
+          <w:sz w:val="36"/>
+          <w:szCs w:val="36"/>
+          <w:lang w:bidi="fa-IR"/>
+        </w:rPr>
+        <w:t>P1</w:t>
+      </w:r>
+      <w:r>
+        <w:rPr>
+          <w:rFonts w:cs="B Nazanin" w:hint="cs"/>
+          <w:sz w:val="36"/>
+          <w:szCs w:val="36"/>
+          <w:rtl/>
+          <w:lang w:bidi="fa-IR"/>
+        </w:rPr>
+        <w:t xml:space="preserve"> منتظر فرآیند</w:t>
+      </w:r>
+      <w:r>
+        <w:rPr>
+          <w:rFonts w:cs="B Nazanin"/>
+          <w:sz w:val="36"/>
+          <w:szCs w:val="36"/>
+          <w:lang w:bidi="fa-IR"/>
+        </w:rPr>
+        <w:t xml:space="preserve"> P2 </w:t>
+      </w:r>
+      <w:r>
+        <w:rPr>
+          <w:rFonts w:cs="B Nazanin" w:hint="cs"/>
+          <w:sz w:val="36"/>
+          <w:szCs w:val="36"/>
+          <w:rtl/>
+          <w:lang w:bidi="fa-IR"/>
+        </w:rPr>
+        <w:t xml:space="preserve">است تا منبع </w:t>
+      </w:r>
+      <w:r>
+        <w:rPr>
+          <w:rFonts w:cs="B Nazanin"/>
+          <w:sz w:val="36"/>
+          <w:szCs w:val="36"/>
+          <w:lang w:bidi="fa-IR"/>
+        </w:rPr>
+        <w:t>R1</w:t>
+      </w:r>
+      <w:r>
+        <w:rPr>
+          <w:rFonts w:cs="B Nazanin" w:hint="cs"/>
+          <w:sz w:val="36"/>
+          <w:szCs w:val="36"/>
+          <w:rtl/>
+          <w:lang w:bidi="fa-IR"/>
+        </w:rPr>
+        <w:t xml:space="preserve"> را آزاد کند.</w:t>
+      </w:r>
+    </w:p>
+    <w:p>
+      <w:pPr>
+        <w:bidi/>
+        <w:ind w:left="360"/>
+        <w:rPr>
+          <w:rFonts w:cs="B Nazanin"/>
+          <w:sz w:val="36"/>
+          <w:szCs w:val="36"/>
+          <w:rtl/>
+          <w:lang w:bidi="fa-IR"/>
+        </w:rPr>
+      </w:pPr>
+      <w:r>
+        <w:rPr>
+          <w:rFonts w:cs="B Nazanin" w:hint="cs"/>
+          <w:sz w:val="36"/>
+          <w:szCs w:val="36"/>
+          <w:rtl/>
+          <w:lang w:bidi="fa-IR"/>
+        </w:rPr>
+        <w:t>اکنون گراف تشخیص منبع به شکل زیر را در نظر بگیرید:</w:t>
+      </w:r>
+    </w:p>
+    <w:p>
+      <w:pPr>
+        <w:bidi/>
+        <w:ind w:left="360"/>
+        <w:rPr>
+          <w:rFonts w:cs="B Nazanin"/>
+          <w:sz w:val="36"/>
+          <w:szCs w:val="36"/>
+          <w:rtl/>
+          <w:lang w:bidi="fa-IR"/>
+        </w:rPr>
+      </w:pPr>
+    </w:p>
+    <w:p>
+      <w:pPr>
+        <w:bidi/>
+        <w:ind w:left="360"/>
+        <w:jc w:val="center"/>
+        <w:rPr>
+          <w:rFonts w:cs="B Nazanin"/>
+          <w:sz w:val="36"/>
+          <w:szCs w:val="36"/>
+          <w:rtl/>
+          <w:lang w:bidi="fa-IR"/>
+        </w:rPr>
+      </w:pPr>
+      <w:r>
+        <w:rPr>
+          <w:rFonts w:cs="B Nazanin"/>
+          <w:noProof/>
+          <w:sz w:val="36"/>
+          <w:szCs w:val="36"/>
+          <w:rtl/>
+        </w:rPr>
+        <w:lastRenderedPageBreak/>
+        <w:drawing>
+          <wp:inline distT="0" distB="0" distL="0" distR="0" wp14:anchorId="112505D6" wp14:editId="2569F33E">
+            <wp:extent cx="4077269" cy="3143689"/>
+            <wp:effectExtent l="0" t="0" r="0" b="0"/>
+            <wp:docPr id="5" name="Picture 5"/>
+            <wp:cNvGraphicFramePr>
+              <a:graphicFrameLocks xmlns:a="http://schemas.openxmlformats.org/drawingml/2006/main" noChangeAspect="1"/>
+            </wp:cNvGraphicFramePr>
+            <a:graphic xmlns:a="http://schemas.openxmlformats.org/drawingml/2006/main">
+              <a:graphicData uri="http://schemas.openxmlformats.org/drawingml/2006/picture">
+                <pic:pic xmlns:pic="http://schemas.openxmlformats.org/drawingml/2006/picture">
+                  <pic:nvPicPr>
+                    <pic:cNvPr id="1" name=""/>
+                    <pic:cNvPicPr/>
+                  </pic:nvPicPr>
+                  <pic:blipFill>
+                    <a:blip r:embed="rId10"/>
+                    <a:stretch>
+                      <a:fillRect/>
+                    </a:stretch>
+                  </pic:blipFill>
+                  <pic:spPr>
+                    <a:xfrm>
+                      <a:off x="0" y="0"/>
                       <a:ext cx="4077269" cy="3143689"/>
                     </a:xfrm>
                     <a:prstGeom prst="rect">
@@ -5117,70 +4832,7 @@
           <w:szCs w:val="36"/>
           <w:lang w:bidi="fa-IR"/>
         </w:rPr>
-        <w:t>→</w:t>
-      </w:r>
-      <w:r>
-        <w:rPr>
-          <w:rFonts w:cs="Calibri"/>
-          <w:sz w:val="36"/>
-          <w:szCs w:val="36"/>
-          <w:lang w:bidi="fa-IR"/>
-        </w:rPr>
-        <w:t xml:space="preserve"> R1 </w:t>
-      </w:r>
-      <w:r>
-        <w:rPr>
-          <w:rFonts w:cs="Calibri"/>
-          <w:sz w:val="36"/>
-          <w:szCs w:val="36"/>
-          <w:lang w:bidi="fa-IR"/>
-        </w:rPr>
-        <w:t>→</w:t>
-      </w:r>
-      <w:r>
-        <w:rPr>
-          <w:rFonts w:cs="Calibri"/>
-          <w:sz w:val="36"/>
-          <w:szCs w:val="36"/>
-          <w:lang w:bidi="fa-IR"/>
-        </w:rPr>
-        <w:t xml:space="preserve"> P3 </w:t>
-      </w:r>
-      <w:r>
-        <w:rPr>
-          <w:rFonts w:cs="Calibri"/>
-          <w:sz w:val="36"/>
-          <w:szCs w:val="36"/>
-          <w:lang w:bidi="fa-IR"/>
-        </w:rPr>
-        <w:t>→</w:t>
-      </w:r>
-      <w:r>
-        <w:rPr>
-          <w:rFonts w:cs="Calibri"/>
-          <w:sz w:val="36"/>
-          <w:szCs w:val="36"/>
-          <w:lang w:bidi="fa-IR"/>
-        </w:rPr>
-        <w:t xml:space="preserve"> R2 </w:t>
-      </w:r>
-      <w:r>
-        <w:rPr>
-          <w:rFonts w:cs="Calibri"/>
-          <w:sz w:val="36"/>
-          <w:szCs w:val="36"/>
-          <w:lang w:bidi="fa-IR"/>
-        </w:rPr>
-        <w:t>→</w:t>
-      </w:r>
-      <w:r>
-        <w:rPr>
-          <w:rFonts w:cs="Calibri"/>
-          <w:sz w:val="36"/>
-          <w:szCs w:val="36"/>
-          <w:lang w:bidi="fa-IR"/>
-        </w:rPr>
-        <w:t xml:space="preserve"> P1</w:t>
+        <w:t>→ R1 → P3 → R2 → P1</w:t>
       </w:r>
     </w:p>
     <w:p>
@@ -5188,7 +4840,7 @@
         <w:bidi/>
         <w:ind w:left="360"/>
         <w:rPr>
-          <w:rFonts w:cs="B Nazanin" w:hint="cs"/>
+          <w:rFonts w:cs="B Nazanin"/>
           <w:sz w:val="36"/>
           <w:szCs w:val="36"/>
           <w:rtl/>
@@ -5268,7 +4920,7 @@
         <w:bidi/>
         <w:ind w:left="360"/>
         <w:rPr>
-          <w:rFonts w:cs="B Nazanin" w:hint="cs"/>
+          <w:rFonts w:cs="B Nazanin"/>
           <w:sz w:val="36"/>
           <w:szCs w:val="36"/>
           <w:rtl/>
@@ -5285,8 +4937,6 @@
         </w:rPr>
         <w:t>اگر گراف تخصیص منبع فاقد چرخه باشد، حالت بن بست وجود ندارد. اگر چرخه ای وجود داشته باشد، سیستم ممکن است در حالت بن بست باشد.</w:t>
       </w:r>
-      <w:bookmarkStart w:id="0" w:name="_GoBack"/>
-      <w:bookmarkEnd w:id="0"/>
     </w:p>
     <w:sectPr>
       <w:pgSz w:w="12240" w:h="15840"/>
@@ -5296,6 +4946,56 @@
     </w:sectPr>
   </w:body>
 </w:document>
+</file>
+
+<file path=word/endnotes.xml><?xml version="1.0" encoding="utf-8"?>
+<w:endnotes xmlns:wpc="http://schemas.microsoft.com/office/word/2010/wordprocessingCanvas" xmlns:cx="http://schemas.microsoft.com/office/drawing/2014/chartex" xmlns:mc="http://schemas.openxmlformats.org/markup-compatibility/2006" xmlns:o="urn:schemas-microsoft-com:office:office" xmlns:r="http://schemas.openxmlformats.org/officeDocument/2006/relationships" xmlns:m="http://schemas.openxmlformats.org/officeDocument/2006/math" xmlns:v="urn:schemas-microsoft-com:vml" xmlns:wp14="http://schemas.microsoft.com/office/word/2010/wordprocessingDrawing" xmlns:wp="http://schemas.openxmlformats.org/drawingml/2006/wordprocessingDrawing" xmlns:w10="urn:schemas-microsoft-com:office:word" xmlns:w="http://schemas.openxmlformats.org/wordprocessingml/2006/main" xmlns:w14="http://schemas.microsoft.com/office/word/2010/wordml" xmlns:w15="http://schemas.microsoft.com/office/word/2012/wordml" xmlns:w16se="http://schemas.microsoft.com/office/word/2015/wordml/symex" xmlns:wpg="http://schemas.microsoft.com/office/word/2010/wordprocessingGroup" xmlns:wpi="http://schemas.microsoft.com/office/word/2010/wordprocessingInk" xmlns:wne="http://schemas.microsoft.com/office/word/2006/wordml" xmlns:wps="http://schemas.microsoft.com/office/word/2010/wordprocessingShape" mc:Ignorable="w14 w15 w16se wp14">
+  <w:endnote w:type="separator" w:id="-1">
+    <w:p>
+      <w:pPr>
+        <w:spacing w:after="0" w:line="240" w:lineRule="auto"/>
+      </w:pPr>
+      <w:r>
+        <w:separator/>
+      </w:r>
+    </w:p>
+  </w:endnote>
+  <w:endnote w:type="continuationSeparator" w:id="0">
+    <w:p>
+      <w:pPr>
+        <w:spacing w:after="0" w:line="240" w:lineRule="auto"/>
+      </w:pPr>
+      <w:r>
+        <w:continuationSeparator/>
+      </w:r>
+    </w:p>
+  </w:endnote>
+</w:endnotes>
+</file>
+
+<file path=word/footnotes.xml><?xml version="1.0" encoding="utf-8"?>
+<w:footnotes xmlns:wpc="http://schemas.microsoft.com/office/word/2010/wordprocessingCanvas" xmlns:cx="http://schemas.microsoft.com/office/drawing/2014/chartex" xmlns:mc="http://schemas.openxmlformats.org/markup-compatibility/2006" xmlns:o="urn:schemas-microsoft-com:office:office" xmlns:r="http://schemas.openxmlformats.org/officeDocument/2006/relationships" xmlns:m="http://schemas.openxmlformats.org/officeDocument/2006/math" xmlns:v="urn:schemas-microsoft-com:vml" xmlns:wp14="http://schemas.microsoft.com/office/word/2010/wordprocessingDrawing" xmlns:wp="http://schemas.openxmlformats.org/drawingml/2006/wordprocessingDrawing" xmlns:w10="urn:schemas-microsoft-com:office:word" xmlns:w="http://schemas.openxmlformats.org/wordprocessingml/2006/main" xmlns:w14="http://schemas.microsoft.com/office/word/2010/wordml" xmlns:w15="http://schemas.microsoft.com/office/word/2012/wordml" xmlns:w16se="http://schemas.microsoft.com/office/word/2015/wordml/symex" xmlns:wpg="http://schemas.microsoft.com/office/word/2010/wordprocessingGroup" xmlns:wpi="http://schemas.microsoft.com/office/word/2010/wordprocessingInk" xmlns:wne="http://schemas.microsoft.com/office/word/2006/wordml" xmlns:wps="http://schemas.microsoft.com/office/word/2010/wordprocessingShape" mc:Ignorable="w14 w15 w16se wp14">
+  <w:footnote w:type="separator" w:id="-1">
+    <w:p>
+      <w:pPr>
+        <w:spacing w:after="0" w:line="240" w:lineRule="auto"/>
+      </w:pPr>
+      <w:r>
+        <w:separator/>
+      </w:r>
+    </w:p>
+  </w:footnote>
+  <w:footnote w:type="continuationSeparator" w:id="0">
+    <w:p>
+      <w:pPr>
+        <w:spacing w:after="0" w:line="240" w:lineRule="auto"/>
+      </w:pPr>
+      <w:r>
+        <w:continuationSeparator/>
+      </w:r>
+    </w:p>
+  </w:footnote>
+</w:footnotes>
 </file>
 
 <file path=word/numbering.xml><?xml version="1.0" encoding="utf-8"?>
@@ -6011,6 +5711,50 @@
       <w:contextualSpacing/>
     </w:pPr>
   </w:style>
+  <w:style w:type="paragraph" w:styleId="Header">
+    <w:name w:val="header"/>
+    <w:basedOn w:val="Normal"/>
+    <w:link w:val="HeaderChar"/>
+    <w:uiPriority w:val="99"/>
+    <w:unhideWhenUsed/>
+    <w:rsid w:val="00F65FB1"/>
+    <w:pPr>
+      <w:tabs>
+        <w:tab w:val="center" w:pos="4680"/>
+        <w:tab w:val="right" w:pos="9360"/>
+      </w:tabs>
+      <w:spacing w:after="0" w:line="240" w:lineRule="auto"/>
+    </w:pPr>
+  </w:style>
+  <w:style w:type="character" w:customStyle="1" w:styleId="HeaderChar">
+    <w:name w:val="Header Char"/>
+    <w:basedOn w:val="DefaultParagraphFont"/>
+    <w:link w:val="Header"/>
+    <w:uiPriority w:val="99"/>
+    <w:rsid w:val="00F65FB1"/>
+  </w:style>
+  <w:style w:type="paragraph" w:styleId="Footer">
+    <w:name w:val="footer"/>
+    <w:basedOn w:val="Normal"/>
+    <w:link w:val="FooterChar"/>
+    <w:uiPriority w:val="99"/>
+    <w:unhideWhenUsed/>
+    <w:rsid w:val="00F65FB1"/>
+    <w:pPr>
+      <w:tabs>
+        <w:tab w:val="center" w:pos="4680"/>
+        <w:tab w:val="right" w:pos="9360"/>
+      </w:tabs>
+      <w:spacing w:after="0" w:line="240" w:lineRule="auto"/>
+    </w:pPr>
+  </w:style>
+  <w:style w:type="character" w:customStyle="1" w:styleId="FooterChar">
+    <w:name w:val="Footer Char"/>
+    <w:basedOn w:val="DefaultParagraphFont"/>
+    <w:link w:val="Footer"/>
+    <w:uiPriority w:val="99"/>
+    <w:rsid w:val="00F65FB1"/>
+  </w:style>
 </w:styles>
 </file>
 

--- a/Lecture-8/Lecture-8.docx
+++ b/Lecture-8/Lecture-8.docx
@@ -422,7 +422,6 @@
           <w:rtl/>
           <w:lang w:bidi="fa-IR"/>
         </w:rPr>
-        <w:lastRenderedPageBreak/>
         <w:t xml:space="preserve">شاید بهترین مفهوم از بن بست، از </w:t>
       </w:r>
       <w:r>
@@ -1755,18 +1754,7 @@
           <w:rtl/>
           <w:lang w:bidi="fa-IR"/>
         </w:rPr>
-        <w:t xml:space="preserve"> یکسان نیستند و نوع منابع به طور مناسب دسته بندی نشده اند. به عنوان مثال، یک سیستم ممکن </w:t>
-      </w:r>
-      <w:r>
-        <w:rPr>
-          <w:rFonts w:cs="B Nazanin" w:hint="cs"/>
-          <w:sz w:val="36"/>
-          <w:szCs w:val="36"/>
-          <w:rtl/>
-          <w:lang w:bidi="fa-IR"/>
-        </w:rPr>
-        <w:lastRenderedPageBreak/>
-        <w:t>است دو چاپگر داشته باشد</w:t>
+        <w:t xml:space="preserve"> یکسان نیستند و نوع منابع به طور مناسب دسته بندی نشده اند. به عنوان مثال، یک سیستم ممکن است دو چاپگر داشته باشد</w:t>
       </w:r>
       <w:r>
         <w:rPr>
@@ -2525,7 +2513,6 @@
           <w:rtl/>
           <w:lang w:bidi="fa-IR"/>
         </w:rPr>
-        <w:lastRenderedPageBreak/>
         <w:t xml:space="preserve">درخواست و آزاد سازی منابع، </w:t>
       </w:r>
       <w:r>
@@ -2903,7 +2890,6 @@
         </w:rPr>
         <w:t xml:space="preserve"> (</w:t>
       </w:r>
-      <w:proofErr w:type="spellStart"/>
       <w:r>
         <w:rPr>
           <w:rFonts w:cs="B Nazanin"/>
@@ -2913,7 +2899,6 @@
         </w:rPr>
         <w:t>mutex</w:t>
       </w:r>
-      <w:proofErr w:type="spellEnd"/>
       <w:r>
         <w:rPr>
           <w:rFonts w:cs="B Nazanin" w:hint="cs"/>
@@ -3820,7 +3805,6 @@
           <w:rtl/>
           <w:lang w:bidi="fa-IR"/>
         </w:rPr>
-        <w:lastRenderedPageBreak/>
         <w:t xml:space="preserve">بن بست ممکن است شامل انواع مختلفی از منابع باشد به عنوان مثال، سیستمی با یک چاپگر و یک </w:t>
       </w:r>
       <w:r>
@@ -4114,8 +4098,6 @@
           <w:lang w:bidi="fa-IR"/>
         </w:rPr>
       </w:pPr>
-      <w:bookmarkStart w:id="0" w:name="_GoBack"/>
-      <w:bookmarkEnd w:id="0"/>
       <w:r>
         <w:rPr>
           <w:rFonts w:cs="B Nazanin" w:hint="cs"/>
@@ -4764,6 +4746,86 @@
         </w:rPr>
         <w:t xml:space="preserve"> از آن منبع استفاده کند. اگر فرایند دیگری آن منبع را درخواست کند، فرایند درخواست کننده باید منتظر بماند تا آن منبع آزاد شود</w:t>
       </w:r>
+      <w:r>
+        <w:rPr>
+          <w:rFonts w:cs="B Nazanin" w:hint="cs"/>
+          <w:sz w:val="36"/>
+          <w:szCs w:val="36"/>
+          <w:rtl/>
+          <w:lang w:bidi="fa-IR"/>
+        </w:rPr>
+        <w:t xml:space="preserve"> </w:t>
+      </w:r>
+      <w:r>
+        <w:rPr>
+          <w:rFonts w:ascii="Times New Roman" w:hAnsi="Times New Roman" w:cs="Times New Roman" w:hint="cs"/>
+          <w:sz w:val="36"/>
+          <w:szCs w:val="36"/>
+          <w:rtl/>
+          <w:lang w:bidi="fa-IR"/>
+        </w:rPr>
+        <w:t>–</w:t>
+      </w:r>
+      <w:r>
+        <w:rPr>
+          <w:rFonts w:cs="B Nazanin" w:hint="cs"/>
+          <w:sz w:val="36"/>
+          <w:szCs w:val="36"/>
+          <w:rtl/>
+          <w:lang w:bidi="fa-IR"/>
+        </w:rPr>
+        <w:t xml:space="preserve"> مثال منبع چاپگر یا مانیتور در حالت تمام صفحه </w:t>
+      </w:r>
+      <w:r>
+        <w:rPr>
+          <w:rFonts w:ascii="Times New Roman" w:hAnsi="Times New Roman" w:cs="Times New Roman" w:hint="cs"/>
+          <w:sz w:val="36"/>
+          <w:szCs w:val="36"/>
+          <w:rtl/>
+          <w:lang w:bidi="fa-IR"/>
+        </w:rPr>
+        <w:t>–</w:t>
+      </w:r>
+      <w:r>
+        <w:rPr>
+          <w:rFonts w:cs="B Nazanin" w:hint="cs"/>
+          <w:sz w:val="36"/>
+          <w:szCs w:val="36"/>
+          <w:rtl/>
+          <w:lang w:bidi="fa-IR"/>
+        </w:rPr>
+        <w:t xml:space="preserve"> </w:t>
+      </w:r>
+      <w:r>
+        <w:rPr>
+          <w:rFonts w:cs="B Nazanin" w:hint="cs"/>
+          <w:sz w:val="36"/>
+          <w:szCs w:val="36"/>
+          <w:rtl/>
+          <w:lang w:bidi="fa-IR"/>
+        </w:rPr>
+        <w:t xml:space="preserve">مثال در فرایند تمام صفحه </w:t>
+      </w:r>
+      <w:r>
+        <w:rPr>
+          <w:rFonts w:cs="B Nazanin" w:hint="cs"/>
+          <w:sz w:val="36"/>
+          <w:szCs w:val="36"/>
+          <w:rtl/>
+          <w:lang w:bidi="fa-IR"/>
+        </w:rPr>
+        <w:t xml:space="preserve">تنها یک فرایند می تواند </w:t>
+      </w:r>
+      <w:r>
+        <w:rPr>
+          <w:rFonts w:cs="B Nazanin" w:hint="cs"/>
+          <w:sz w:val="36"/>
+          <w:szCs w:val="36"/>
+          <w:rtl/>
+          <w:lang w:bidi="fa-IR"/>
+        </w:rPr>
+        <w:t>حالت تمام صفحه را بگیرد و همزمان دو فرایند نمی توانند به صورت تمام صفحه اجرا شوند</w:t>
+      </w:r>
     </w:p>
     <w:p>
       <w:pPr>
@@ -4844,7 +4906,6 @@
           <w:rtl/>
           <w:lang w:bidi="fa-IR"/>
         </w:rPr>
-        <w:lastRenderedPageBreak/>
         <w:t xml:space="preserve">باید فرایندی وجود داشته </w:t>
       </w:r>
       <w:r>
@@ -5018,7 +5079,19 @@
           <w:rtl/>
           <w:lang w:bidi="fa-IR"/>
         </w:rPr>
-        <w:t xml:space="preserve"> قبضه شوند، یعنی آزادسازی منبع به </w:t>
+        <w:t xml:space="preserve"> قبضه شوند، یعنی آزادسازی منبع ب</w:t>
+      </w:r>
+      <w:bookmarkStart w:id="0" w:name="_GoBack"/>
+      <w:bookmarkEnd w:id="0"/>
+      <w:r>
+        <w:rPr>
+          <w:rFonts w:cs="B Nazanin" w:hint="cs"/>
+          <w:sz w:val="36"/>
+          <w:szCs w:val="36"/>
+          <w:rtl/>
+          <w:lang w:bidi="fa-IR"/>
+        </w:rPr>
+        <w:t xml:space="preserve">ه </w:t>
       </w:r>
       <w:r>
         <w:rPr>
@@ -5424,7 +5497,6 @@
         </w:rPr>
         <w:t xml:space="preserve"> </w:t>
       </w:r>
-      <w:proofErr w:type="spellStart"/>
       <w:r>
         <w:rPr>
           <w:rFonts w:cs="B Nazanin"/>
@@ -5444,7 +5516,6 @@
         </w:rPr>
         <w:t>n</w:t>
       </w:r>
-      <w:proofErr w:type="spellEnd"/>
       <w:r>
         <w:rPr>
           <w:rFonts w:cs="B Nazanin" w:hint="cs"/>
@@ -5455,7 +5526,6 @@
         </w:rPr>
         <w:t xml:space="preserve"> است و </w:t>
       </w:r>
-      <w:proofErr w:type="spellStart"/>
       <w:r>
         <w:rPr>
           <w:rFonts w:cs="B Nazanin"/>
@@ -5475,7 +5545,6 @@
         </w:rPr>
         <w:t>n</w:t>
       </w:r>
-      <w:proofErr w:type="spellEnd"/>
       <w:r>
         <w:rPr>
           <w:rFonts w:cs="B Nazanin" w:hint="cs"/>
@@ -6036,7 +6105,6 @@
           <w:rtl/>
           <w:lang w:bidi="fa-IR"/>
         </w:rPr>
-        <w:lastRenderedPageBreak/>
         <w:t xml:space="preserve"> </w:t>
       </w:r>
       <w:r>
@@ -6076,27 +6144,7 @@
           <w:szCs w:val="36"/>
           <w:lang w:bidi="fa-IR"/>
         </w:rPr>
-        <w:t xml:space="preserve">P = {P1,P1,P3, …, </w:t>
-      </w:r>
-      <w:proofErr w:type="spellStart"/>
-      <w:r>
-        <w:rPr>
-          <w:rFonts w:cs="B Nazanin"/>
-          <w:sz w:val="36"/>
-          <w:szCs w:val="36"/>
-          <w:lang w:bidi="fa-IR"/>
-        </w:rPr>
-        <w:t>Pn</w:t>
-      </w:r>
-      <w:proofErr w:type="spellEnd"/>
-      <w:r>
-        <w:rPr>
-          <w:rFonts w:cs="B Nazanin"/>
-          <w:sz w:val="36"/>
-          <w:szCs w:val="36"/>
-          <w:lang w:bidi="fa-IR"/>
-        </w:rPr>
-        <w:t>}</w:t>
+        <w:t>P = {P1,P1,P3, …, Pn}</w:t>
       </w:r>
       <w:r>
         <w:rPr>
@@ -6239,7 +6287,6 @@
         </w:rPr>
         <w:t xml:space="preserve"> به منبع </w:t>
       </w:r>
-      <w:proofErr w:type="spellStart"/>
       <w:r>
         <w:rPr>
           <w:rFonts w:cs="B Nazanin"/>
@@ -6249,7 +6296,6 @@
         </w:rPr>
         <w:t>Rj</w:t>
       </w:r>
-      <w:proofErr w:type="spellEnd"/>
       <w:r>
         <w:rPr>
           <w:rFonts w:cs="B Nazanin" w:hint="cs"/>
@@ -6299,7 +6345,6 @@
         </w:rPr>
         <w:t xml:space="preserve"> </w:t>
       </w:r>
-      <w:proofErr w:type="spellStart"/>
       <w:r>
         <w:rPr>
           <w:rFonts w:cs="B Nazanin"/>
@@ -6317,15 +6362,15 @@
           <w:vertAlign w:val="subscript"/>
           <w:lang w:bidi="fa-IR"/>
         </w:rPr>
-        <w:t>j</w:t>
-      </w:r>
-      <w:proofErr w:type="spellEnd"/>
-      <w:r>
-        <w:rPr>
-          <w:rFonts w:cs="B Nazanin"/>
+        <w:t xml:space="preserve">j </w:t>
+      </w:r>
+      <w:r>
+        <w:rPr>
+          <w:rFonts w:cs="B Nazanin" w:hint="cs"/>
           <w:sz w:val="36"/>
           <w:szCs w:val="36"/>
           <w:vertAlign w:val="subscript"/>
+          <w:rtl/>
           <w:lang w:bidi="fa-IR"/>
         </w:rPr>
         <w:t xml:space="preserve"> </w:t>
@@ -6335,7 +6380,397 @@
           <w:rFonts w:cs="B Nazanin" w:hint="cs"/>
           <w:sz w:val="36"/>
           <w:szCs w:val="36"/>
+          <w:rtl/>
+          <w:lang w:bidi="fa-IR"/>
+        </w:rPr>
+        <w:t xml:space="preserve"> نشان داده </w:t>
+      </w:r>
+      <w:r>
+        <w:rPr>
+          <w:rFonts w:cs="B Nazanin"/>
+          <w:sz w:val="36"/>
+          <w:szCs w:val="36"/>
+          <w:rtl/>
+          <w:lang w:bidi="fa-IR"/>
+        </w:rPr>
+        <w:t>م</w:t>
+      </w:r>
+      <w:r>
+        <w:rPr>
+          <w:rFonts w:cs="B Nazanin" w:hint="cs"/>
+          <w:sz w:val="36"/>
+          <w:szCs w:val="36"/>
+          <w:rtl/>
+          <w:lang w:bidi="fa-IR"/>
+        </w:rPr>
+        <w:t>ی‌</w:t>
+      </w:r>
+      <w:r>
+        <w:rPr>
+          <w:rFonts w:cs="B Nazanin" w:hint="eastAsia"/>
+          <w:sz w:val="36"/>
+          <w:szCs w:val="36"/>
+          <w:rtl/>
+          <w:lang w:bidi="fa-IR"/>
+        </w:rPr>
+        <w:t>شود</w:t>
+      </w:r>
+      <w:r>
+        <w:rPr>
+          <w:rFonts w:cs="B Nazanin" w:hint="cs"/>
+          <w:sz w:val="36"/>
+          <w:szCs w:val="36"/>
+          <w:rtl/>
+          <w:lang w:bidi="fa-IR"/>
+        </w:rPr>
+        <w:t xml:space="preserve">. این علامت نشان </w:t>
+      </w:r>
+      <w:r>
+        <w:rPr>
+          <w:rFonts w:cs="B Nazanin"/>
+          <w:sz w:val="36"/>
+          <w:szCs w:val="36"/>
+          <w:rtl/>
+          <w:lang w:bidi="fa-IR"/>
+        </w:rPr>
+        <w:t>م</w:t>
+      </w:r>
+      <w:r>
+        <w:rPr>
+          <w:rFonts w:cs="B Nazanin" w:hint="cs"/>
+          <w:sz w:val="36"/>
+          <w:szCs w:val="36"/>
+          <w:rtl/>
+          <w:lang w:bidi="fa-IR"/>
+        </w:rPr>
+        <w:t>ی‌</w:t>
+      </w:r>
+      <w:r>
+        <w:rPr>
+          <w:rFonts w:cs="B Nazanin" w:hint="eastAsia"/>
+          <w:sz w:val="36"/>
+          <w:szCs w:val="36"/>
+          <w:rtl/>
+          <w:lang w:bidi="fa-IR"/>
+        </w:rPr>
+        <w:t>دهد</w:t>
+      </w:r>
+      <w:r>
+        <w:rPr>
+          <w:rFonts w:cs="B Nazanin" w:hint="cs"/>
+          <w:sz w:val="36"/>
+          <w:szCs w:val="36"/>
+          <w:rtl/>
+          <w:lang w:bidi="fa-IR"/>
+        </w:rPr>
+        <w:t xml:space="preserve"> که فرایند </w:t>
+      </w:r>
+      <w:r>
+        <w:rPr>
+          <w:rFonts w:cs="B Nazanin"/>
+          <w:sz w:val="36"/>
+          <w:szCs w:val="36"/>
+          <w:lang w:bidi="fa-IR"/>
+        </w:rPr>
+        <w:t>pi</w:t>
+      </w:r>
+      <w:r>
+        <w:rPr>
+          <w:rFonts w:cs="B Nazanin" w:hint="cs"/>
+          <w:sz w:val="36"/>
+          <w:szCs w:val="36"/>
+          <w:rtl/>
+          <w:lang w:bidi="fa-IR"/>
+        </w:rPr>
+        <w:t xml:space="preserve"> نمونه ای منبع نوع </w:t>
+      </w:r>
+      <w:r>
+        <w:rPr>
+          <w:rFonts w:cs="B Nazanin"/>
+          <w:sz w:val="36"/>
+          <w:szCs w:val="36"/>
+          <w:lang w:bidi="fa-IR"/>
+        </w:rPr>
+        <w:t>Rj</w:t>
+      </w:r>
+      <w:r>
+        <w:rPr>
+          <w:rFonts w:cs="B Nazanin" w:hint="cs"/>
+          <w:sz w:val="36"/>
+          <w:szCs w:val="36"/>
+          <w:rtl/>
+          <w:lang w:bidi="fa-IR"/>
+        </w:rPr>
+        <w:t xml:space="preserve"> را درخواست کرده است</w:t>
+      </w:r>
+      <w:r>
+        <w:rPr>
+          <w:rFonts w:cs="B Nazanin" w:hint="cs"/>
+          <w:sz w:val="36"/>
+          <w:szCs w:val="36"/>
+          <w:rtl/>
+          <w:lang w:bidi="fa-IR"/>
+        </w:rPr>
+        <w:t xml:space="preserve"> و منتظر آن منبع است.</w:t>
+      </w:r>
+      <w:r>
+        <w:rPr>
+          <w:rFonts w:cs="B Nazanin" w:hint="cs"/>
+          <w:sz w:val="36"/>
+          <w:szCs w:val="36"/>
+          <w:rtl/>
+          <w:lang w:bidi="fa-IR"/>
+        </w:rPr>
+        <w:t xml:space="preserve"> یک یال جهت دار از منبع نوع</w:t>
+      </w:r>
+      <w:r>
+        <w:rPr>
+          <w:rFonts w:cs="B Nazanin"/>
+          <w:sz w:val="36"/>
+          <w:szCs w:val="36"/>
+          <w:lang w:bidi="fa-IR"/>
+        </w:rPr>
+        <w:t xml:space="preserve"> </w:t>
+      </w:r>
+      <w:r>
+        <w:rPr>
+          <w:rFonts w:cs="B Nazanin" w:hint="cs"/>
+          <w:sz w:val="36"/>
+          <w:szCs w:val="36"/>
+          <w:rtl/>
+          <w:lang w:bidi="fa-IR"/>
+        </w:rPr>
+        <w:t xml:space="preserve"> </w:t>
+      </w:r>
+      <w:r>
+        <w:rPr>
+          <w:rFonts w:cs="B Nazanin"/>
+          <w:sz w:val="36"/>
+          <w:szCs w:val="36"/>
+          <w:lang w:bidi="fa-IR"/>
+        </w:rPr>
+        <w:t xml:space="preserve"> Rj</w:t>
+      </w:r>
+      <w:r>
+        <w:rPr>
+          <w:rFonts w:cs="B Nazanin" w:hint="cs"/>
+          <w:sz w:val="36"/>
+          <w:szCs w:val="36"/>
+          <w:rtl/>
+          <w:lang w:bidi="fa-IR"/>
+        </w:rPr>
+        <w:t xml:space="preserve"> </w:t>
+      </w:r>
+      <w:r>
+        <w:rPr>
+          <w:rFonts w:cs="B Nazanin" w:hint="cs"/>
+          <w:sz w:val="36"/>
+          <w:szCs w:val="36"/>
+          <w:rtl/>
+          <w:lang w:bidi="fa-IR"/>
+        </w:rPr>
+        <w:t>به فرایند</w:t>
+      </w:r>
+      <w:r>
+        <w:rPr>
+          <w:rFonts w:cs="B Nazanin"/>
+          <w:sz w:val="36"/>
+          <w:szCs w:val="36"/>
+          <w:lang w:bidi="fa-IR"/>
+        </w:rPr>
+        <w:t xml:space="preserve"> </w:t>
+      </w:r>
+      <w:r>
+        <w:rPr>
+          <w:rFonts w:cs="B Nazanin" w:hint="cs"/>
+          <w:sz w:val="36"/>
+          <w:szCs w:val="36"/>
+          <w:rtl/>
+          <w:lang w:bidi="fa-IR"/>
+        </w:rPr>
+        <w:t xml:space="preserve"> </w:t>
+      </w:r>
+      <w:r>
+        <w:rPr>
+          <w:rFonts w:cs="B Nazanin"/>
+          <w:sz w:val="36"/>
+          <w:szCs w:val="36"/>
+          <w:lang w:bidi="fa-IR"/>
+        </w:rPr>
+        <w:t>Pi</w:t>
+      </w:r>
+      <w:r>
+        <w:rPr>
+          <w:rFonts w:cs="B Nazanin" w:hint="cs"/>
+          <w:sz w:val="36"/>
+          <w:szCs w:val="36"/>
+          <w:rtl/>
+          <w:lang w:bidi="fa-IR"/>
+        </w:rPr>
+        <w:t xml:space="preserve"> به صورت</w:t>
+      </w:r>
+      <w:r>
+        <w:rPr>
+          <w:rFonts w:cs="B Nazanin"/>
+          <w:sz w:val="36"/>
+          <w:szCs w:val="36"/>
+          <w:lang w:bidi="fa-IR"/>
+        </w:rPr>
+        <w:t xml:space="preserve"> </w:t>
+      </w:r>
+      <w:r>
+        <w:rPr>
+          <w:rFonts w:cs="B Nazanin" w:hint="cs"/>
+          <w:sz w:val="36"/>
+          <w:szCs w:val="36"/>
+          <w:rtl/>
+          <w:lang w:bidi="fa-IR"/>
+        </w:rPr>
+        <w:t xml:space="preserve"> </w:t>
+      </w:r>
+      <w:r>
+        <w:rPr>
+          <w:rFonts w:cs="B Nazanin"/>
+          <w:sz w:val="36"/>
+          <w:szCs w:val="36"/>
+          <w:lang w:bidi="fa-IR"/>
+        </w:rPr>
+        <w:t xml:space="preserve">R </w:t>
+      </w:r>
+      <w:r>
+        <w:rPr>
+          <w:rFonts w:cs="B Nazanin"/>
+          <w:sz w:val="36"/>
+          <w:szCs w:val="36"/>
           <w:vertAlign w:val="subscript"/>
+          <w:lang w:bidi="fa-IR"/>
+        </w:rPr>
+        <w:t xml:space="preserve">j   </w:t>
+      </w:r>
+      <w:r>
+        <w:rPr>
+          <w:rFonts w:cs="B Nazanin"/>
+          <w:sz w:val="36"/>
+          <w:szCs w:val="36"/>
+          <w:lang w:bidi="fa-IR"/>
+        </w:rPr>
+        <w:t>→  P</w:t>
+      </w:r>
+      <w:r>
+        <w:rPr>
+          <w:rFonts w:cs="B Nazanin"/>
+          <w:sz w:val="36"/>
+          <w:szCs w:val="36"/>
+          <w:vertAlign w:val="subscript"/>
+          <w:lang w:bidi="fa-IR"/>
+        </w:rPr>
+        <w:t xml:space="preserve">i   </w:t>
+      </w:r>
+      <w:r>
+        <w:rPr>
+          <w:rFonts w:cs="B Nazanin" w:hint="cs"/>
+          <w:sz w:val="36"/>
+          <w:szCs w:val="36"/>
+          <w:rtl/>
+          <w:lang w:bidi="fa-IR"/>
+        </w:rPr>
+        <w:t xml:space="preserve"> ن</w:t>
+      </w:r>
+      <w:r>
+        <w:rPr>
+          <w:rFonts w:cs="B Nazanin" w:hint="cs"/>
+          <w:sz w:val="36"/>
+          <w:szCs w:val="36"/>
+          <w:rtl/>
+          <w:lang w:bidi="fa-IR"/>
+        </w:rPr>
+        <w:t xml:space="preserve">مایش داده </w:t>
+      </w:r>
+      <w:r>
+        <w:rPr>
+          <w:rFonts w:cs="B Nazanin"/>
+          <w:sz w:val="36"/>
+          <w:szCs w:val="36"/>
+          <w:rtl/>
+          <w:lang w:bidi="fa-IR"/>
+        </w:rPr>
+        <w:t>م</w:t>
+      </w:r>
+      <w:r>
+        <w:rPr>
+          <w:rFonts w:cs="B Nazanin" w:hint="cs"/>
+          <w:sz w:val="36"/>
+          <w:szCs w:val="36"/>
+          <w:rtl/>
+          <w:lang w:bidi="fa-IR"/>
+        </w:rPr>
+        <w:t>ی‌</w:t>
+      </w:r>
+      <w:r>
+        <w:rPr>
+          <w:rFonts w:cs="B Nazanin" w:hint="eastAsia"/>
+          <w:sz w:val="36"/>
+          <w:szCs w:val="36"/>
+          <w:rtl/>
+          <w:lang w:bidi="fa-IR"/>
+        </w:rPr>
+        <w:t>شود</w:t>
+      </w:r>
+      <w:r>
+        <w:rPr>
+          <w:rFonts w:cs="B Nazanin" w:hint="cs"/>
+          <w:sz w:val="36"/>
+          <w:szCs w:val="36"/>
+          <w:rtl/>
+          <w:lang w:bidi="fa-IR"/>
+        </w:rPr>
+        <w:t xml:space="preserve"> و مشخص </w:t>
+      </w:r>
+      <w:r>
+        <w:rPr>
+          <w:rFonts w:cs="B Nazanin"/>
+          <w:sz w:val="36"/>
+          <w:szCs w:val="36"/>
+          <w:rtl/>
+          <w:lang w:bidi="fa-IR"/>
+        </w:rPr>
+        <w:t>م</w:t>
+      </w:r>
+      <w:r>
+        <w:rPr>
+          <w:rFonts w:cs="B Nazanin" w:hint="cs"/>
+          <w:sz w:val="36"/>
+          <w:szCs w:val="36"/>
+          <w:rtl/>
+          <w:lang w:bidi="fa-IR"/>
+        </w:rPr>
+        <w:t>ی‌</w:t>
+      </w:r>
+      <w:r>
+        <w:rPr>
+          <w:rFonts w:cs="B Nazanin" w:hint="eastAsia"/>
+          <w:sz w:val="36"/>
+          <w:szCs w:val="36"/>
+          <w:rtl/>
+          <w:lang w:bidi="fa-IR"/>
+        </w:rPr>
+        <w:t>کند</w:t>
+      </w:r>
+      <w:r>
+        <w:rPr>
+          <w:rFonts w:cs="B Nazanin" w:hint="cs"/>
+          <w:sz w:val="36"/>
+          <w:szCs w:val="36"/>
+          <w:rtl/>
+          <w:lang w:bidi="fa-IR"/>
+        </w:rPr>
+        <w:t xml:space="preserve"> که نمون از منبع نوع</w:t>
+      </w:r>
+      <w:r>
+        <w:rPr>
+          <w:rFonts w:cs="B Nazanin" w:hint="cs"/>
+          <w:sz w:val="36"/>
+          <w:szCs w:val="36"/>
           <w:rtl/>
           <w:lang w:bidi="fa-IR"/>
         </w:rPr>
@@ -6343,93 +6778,22 @@
       </w:r>
       <w:r>
         <w:rPr>
-          <w:rFonts w:cs="B Nazanin" w:hint="cs"/>
-          <w:sz w:val="36"/>
-          <w:szCs w:val="36"/>
-          <w:rtl/>
-          <w:lang w:bidi="fa-IR"/>
-        </w:rPr>
-        <w:t xml:space="preserve"> نشان داده </w:t>
-      </w:r>
-      <w:r>
-        <w:rPr>
-          <w:rFonts w:cs="B Nazanin"/>
-          <w:sz w:val="36"/>
-          <w:szCs w:val="36"/>
-          <w:rtl/>
-          <w:lang w:bidi="fa-IR"/>
-        </w:rPr>
-        <w:t>م</w:t>
-      </w:r>
-      <w:r>
-        <w:rPr>
-          <w:rFonts w:cs="B Nazanin" w:hint="cs"/>
-          <w:sz w:val="36"/>
-          <w:szCs w:val="36"/>
-          <w:rtl/>
-          <w:lang w:bidi="fa-IR"/>
-        </w:rPr>
-        <w:t>ی‌</w:t>
-      </w:r>
-      <w:r>
-        <w:rPr>
-          <w:rFonts w:cs="B Nazanin" w:hint="eastAsia"/>
-          <w:sz w:val="36"/>
-          <w:szCs w:val="36"/>
-          <w:rtl/>
-          <w:lang w:bidi="fa-IR"/>
-        </w:rPr>
-        <w:t>شود</w:t>
-      </w:r>
-      <w:r>
-        <w:rPr>
-          <w:rFonts w:cs="B Nazanin" w:hint="cs"/>
-          <w:sz w:val="36"/>
-          <w:szCs w:val="36"/>
-          <w:rtl/>
-          <w:lang w:bidi="fa-IR"/>
-        </w:rPr>
-        <w:t xml:space="preserve">. این علامت نشان </w:t>
-      </w:r>
-      <w:r>
-        <w:rPr>
-          <w:rFonts w:cs="B Nazanin"/>
-          <w:sz w:val="36"/>
-          <w:szCs w:val="36"/>
-          <w:rtl/>
-          <w:lang w:bidi="fa-IR"/>
-        </w:rPr>
-        <w:t>م</w:t>
-      </w:r>
-      <w:r>
-        <w:rPr>
-          <w:rFonts w:cs="B Nazanin" w:hint="cs"/>
-          <w:sz w:val="36"/>
-          <w:szCs w:val="36"/>
-          <w:rtl/>
-          <w:lang w:bidi="fa-IR"/>
-        </w:rPr>
-        <w:t>ی‌</w:t>
-      </w:r>
-      <w:r>
-        <w:rPr>
-          <w:rFonts w:cs="B Nazanin" w:hint="eastAsia"/>
-          <w:sz w:val="36"/>
-          <w:szCs w:val="36"/>
-          <w:rtl/>
-          <w:lang w:bidi="fa-IR"/>
-        </w:rPr>
-        <w:t>دهد</w:t>
-      </w:r>
-      <w:r>
-        <w:rPr>
-          <w:rFonts w:cs="B Nazanin" w:hint="cs"/>
-          <w:sz w:val="36"/>
-          <w:szCs w:val="36"/>
-          <w:rtl/>
-          <w:lang w:bidi="fa-IR"/>
-        </w:rPr>
-        <w:t xml:space="preserve"> که فرایند </w:t>
+          <w:rFonts w:cs="B Nazanin"/>
+          <w:sz w:val="36"/>
+          <w:szCs w:val="36"/>
+          <w:lang w:bidi="fa-IR"/>
+        </w:rPr>
+        <w:t xml:space="preserve"> Rj</w:t>
+      </w:r>
+      <w:r>
+        <w:rPr>
+          <w:rFonts w:cs="B Nazanin" w:hint="cs"/>
+          <w:sz w:val="36"/>
+          <w:szCs w:val="36"/>
+          <w:rtl/>
+          <w:lang w:bidi="fa-IR"/>
+        </w:rPr>
+        <w:t xml:space="preserve"> به فرایند </w:t>
       </w:r>
       <w:r>
         <w:rPr>
@@ -6448,54 +6812,53 @@
           <w:rtl/>
           <w:lang w:bidi="fa-IR"/>
         </w:rPr>
-        <w:t xml:space="preserve"> نمونه ای منبع نوع </w:t>
-      </w:r>
-      <w:proofErr w:type="spellStart"/>
-      <w:r>
-        <w:rPr>
-          <w:rFonts w:cs="B Nazanin"/>
-          <w:sz w:val="36"/>
-          <w:szCs w:val="36"/>
-          <w:lang w:bidi="fa-IR"/>
-        </w:rPr>
-        <w:t>Rj</w:t>
-      </w:r>
-      <w:proofErr w:type="spellEnd"/>
-      <w:r>
-        <w:rPr>
-          <w:rFonts w:cs="B Nazanin" w:hint="cs"/>
-          <w:sz w:val="36"/>
-          <w:szCs w:val="36"/>
-          <w:rtl/>
-          <w:lang w:bidi="fa-IR"/>
-        </w:rPr>
-        <w:t xml:space="preserve"> را درخواست کرده است</w:t>
-      </w:r>
-      <w:r>
-        <w:rPr>
-          <w:rFonts w:cs="B Nazanin" w:hint="cs"/>
-          <w:sz w:val="36"/>
-          <w:szCs w:val="36"/>
-          <w:rtl/>
-          <w:lang w:bidi="fa-IR"/>
-        </w:rPr>
-        <w:t xml:space="preserve"> و منتظر آن منبع است.</w:t>
-      </w:r>
-      <w:r>
-        <w:rPr>
-          <w:rFonts w:cs="B Nazanin" w:hint="cs"/>
-          <w:sz w:val="36"/>
-          <w:szCs w:val="36"/>
-          <w:rtl/>
-          <w:lang w:bidi="fa-IR"/>
-        </w:rPr>
-        <w:t xml:space="preserve"> یک یال جهت دار از منبع نوع</w:t>
-      </w:r>
-      <w:r>
-        <w:rPr>
-          <w:rFonts w:cs="B Nazanin"/>
-          <w:sz w:val="36"/>
-          <w:szCs w:val="36"/>
+        <w:t xml:space="preserve"> تخصیص یافته است. یال جهت دار </w:t>
+      </w:r>
+      <w:r>
+        <w:rPr>
+          <w:rFonts w:cs="B Nazanin"/>
+          <w:sz w:val="36"/>
+          <w:szCs w:val="36"/>
+          <w:lang w:bidi="fa-IR"/>
+        </w:rPr>
+        <w:t>P</w:t>
+      </w:r>
+      <w:r>
+        <w:rPr>
+          <w:rFonts w:cs="B Nazanin"/>
+          <w:sz w:val="36"/>
+          <w:szCs w:val="36"/>
+          <w:vertAlign w:val="subscript"/>
+          <w:lang w:bidi="fa-IR"/>
+        </w:rPr>
+        <w:t xml:space="preserve">i </w:t>
+      </w:r>
+      <w:r>
+        <w:rPr>
+          <w:rFonts w:cs="B Nazanin"/>
+          <w:sz w:val="36"/>
+          <w:szCs w:val="36"/>
+          <w:lang w:bidi="fa-IR"/>
+        </w:rPr>
+        <w:t>→ R</w:t>
+      </w:r>
+      <w:r>
+        <w:rPr>
+          <w:rFonts w:cs="B Nazanin"/>
+          <w:sz w:val="36"/>
+          <w:szCs w:val="36"/>
+          <w:vertAlign w:val="subscript"/>
+          <w:lang w:bidi="fa-IR"/>
+        </w:rPr>
+        <w:t xml:space="preserve">j </w:t>
+      </w:r>
+      <w:r>
+        <w:rPr>
+          <w:rFonts w:cs="B Nazanin" w:hint="cs"/>
+          <w:sz w:val="36"/>
+          <w:szCs w:val="36"/>
+          <w:vertAlign w:val="subscript"/>
+          <w:rtl/>
           <w:lang w:bidi="fa-IR"/>
         </w:rPr>
         <w:t xml:space="preserve"> </w:t>
@@ -6508,113 +6871,45 @@
           <w:rtl/>
           <w:lang w:bidi="fa-IR"/>
         </w:rPr>
-        <w:t xml:space="preserve"> </w:t>
-      </w:r>
-      <w:r>
-        <w:rPr>
-          <w:rFonts w:cs="B Nazanin"/>
-          <w:sz w:val="36"/>
-          <w:szCs w:val="36"/>
-          <w:lang w:bidi="fa-IR"/>
-        </w:rPr>
-        <w:t xml:space="preserve"> </w:t>
-      </w:r>
-      <w:proofErr w:type="spellStart"/>
-      <w:r>
-        <w:rPr>
-          <w:rFonts w:cs="B Nazanin"/>
-          <w:sz w:val="36"/>
-          <w:szCs w:val="36"/>
-          <w:lang w:bidi="fa-IR"/>
-        </w:rPr>
-        <w:t>Rj</w:t>
-      </w:r>
-      <w:proofErr w:type="spellEnd"/>
-      <w:r>
-        <w:rPr>
-          <w:rFonts w:cs="B Nazanin" w:hint="cs"/>
-          <w:sz w:val="36"/>
-          <w:szCs w:val="36"/>
-          <w:rtl/>
-          <w:lang w:bidi="fa-IR"/>
-        </w:rPr>
-        <w:t xml:space="preserve"> </w:t>
-      </w:r>
-      <w:r>
-        <w:rPr>
-          <w:rFonts w:cs="B Nazanin" w:hint="cs"/>
-          <w:sz w:val="36"/>
-          <w:szCs w:val="36"/>
-          <w:rtl/>
-          <w:lang w:bidi="fa-IR"/>
-        </w:rPr>
-        <w:t>به فرایند</w:t>
-      </w:r>
-      <w:r>
-        <w:rPr>
-          <w:rFonts w:cs="B Nazanin"/>
-          <w:sz w:val="36"/>
-          <w:szCs w:val="36"/>
-          <w:lang w:bidi="fa-IR"/>
-        </w:rPr>
-        <w:t xml:space="preserve"> </w:t>
-      </w:r>
-      <w:r>
-        <w:rPr>
-          <w:rFonts w:cs="B Nazanin" w:hint="cs"/>
-          <w:sz w:val="36"/>
-          <w:szCs w:val="36"/>
-          <w:rtl/>
-          <w:lang w:bidi="fa-IR"/>
-        </w:rPr>
-        <w:t xml:space="preserve"> </w:t>
-      </w:r>
-      <w:r>
-        <w:rPr>
-          <w:rFonts w:cs="B Nazanin"/>
-          <w:sz w:val="36"/>
-          <w:szCs w:val="36"/>
-          <w:lang w:bidi="fa-IR"/>
-        </w:rPr>
-        <w:t>Pi</w:t>
-      </w:r>
-      <w:r>
-        <w:rPr>
-          <w:rFonts w:cs="B Nazanin" w:hint="cs"/>
-          <w:sz w:val="36"/>
-          <w:szCs w:val="36"/>
-          <w:rtl/>
-          <w:lang w:bidi="fa-IR"/>
-        </w:rPr>
-        <w:t xml:space="preserve"> به صورت</w:t>
-      </w:r>
-      <w:r>
-        <w:rPr>
-          <w:rFonts w:cs="B Nazanin"/>
-          <w:sz w:val="36"/>
-          <w:szCs w:val="36"/>
-          <w:lang w:bidi="fa-IR"/>
-        </w:rPr>
-        <w:t xml:space="preserve"> </w:t>
-      </w:r>
-      <w:r>
-        <w:rPr>
-          <w:rFonts w:cs="B Nazanin" w:hint="cs"/>
-          <w:sz w:val="36"/>
-          <w:szCs w:val="36"/>
-          <w:rtl/>
-          <w:lang w:bidi="fa-IR"/>
-        </w:rPr>
-        <w:t xml:space="preserve"> </w:t>
-      </w:r>
-      <w:r>
-        <w:rPr>
-          <w:rFonts w:cs="B Nazanin"/>
-          <w:sz w:val="36"/>
-          <w:szCs w:val="36"/>
-          <w:lang w:bidi="fa-IR"/>
-        </w:rPr>
-        <w:t xml:space="preserve">R </w:t>
+        <w:t>یک یال درخواست (</w:t>
+      </w:r>
+      <w:r>
+        <w:rPr>
+          <w:rFonts w:cs="B Nazanin"/>
+          <w:sz w:val="36"/>
+          <w:szCs w:val="36"/>
+          <w:lang w:bidi="fa-IR"/>
+        </w:rPr>
+        <w:t>Request edge</w:t>
+      </w:r>
+      <w:r>
+        <w:rPr>
+          <w:rFonts w:cs="B Nazanin" w:hint="cs"/>
+          <w:sz w:val="36"/>
+          <w:szCs w:val="36"/>
+          <w:rtl/>
+          <w:lang w:bidi="fa-IR"/>
+        </w:rPr>
+        <w:t>)</w:t>
+      </w:r>
+      <w:r>
+        <w:rPr>
+          <w:rFonts w:cs="B Nazanin" w:hint="cs"/>
+          <w:sz w:val="36"/>
+          <w:szCs w:val="36"/>
+          <w:rtl/>
+          <w:lang w:bidi="fa-IR"/>
+        </w:rPr>
+        <w:t xml:space="preserve"> نام دارد و یال جهت دارد </w:t>
+      </w:r>
+      <w:r>
+        <w:rPr>
+          <w:rFonts w:cs="B Nazanin"/>
+          <w:sz w:val="36"/>
+          <w:szCs w:val="36"/>
+          <w:lang w:bidi="fa-IR"/>
+        </w:rPr>
+        <w:t>R</w:t>
       </w:r>
       <w:r>
         <w:rPr>
@@ -6624,325 +6919,7 @@
           <w:vertAlign w:val="subscript"/>
           <w:lang w:bidi="fa-IR"/>
         </w:rPr>
-        <w:t xml:space="preserve">j   </w:t>
-      </w:r>
-      <w:r>
-        <w:rPr>
-          <w:rFonts w:cs="B Nazanin"/>
-          <w:sz w:val="36"/>
-          <w:szCs w:val="36"/>
-          <w:lang w:bidi="fa-IR"/>
-        </w:rPr>
-        <w:t>→  P</w:t>
-      </w:r>
-      <w:r>
-        <w:rPr>
-          <w:rFonts w:cs="B Nazanin"/>
-          <w:sz w:val="36"/>
-          <w:szCs w:val="36"/>
-          <w:vertAlign w:val="subscript"/>
-          <w:lang w:bidi="fa-IR"/>
-        </w:rPr>
-        <w:t xml:space="preserve">i   </w:t>
-      </w:r>
-      <w:r>
-        <w:rPr>
-          <w:rFonts w:cs="B Nazanin" w:hint="cs"/>
-          <w:sz w:val="36"/>
-          <w:szCs w:val="36"/>
-          <w:rtl/>
-          <w:lang w:bidi="fa-IR"/>
-        </w:rPr>
-        <w:t xml:space="preserve"> ن</w:t>
-      </w:r>
-      <w:r>
-        <w:rPr>
-          <w:rFonts w:cs="B Nazanin" w:hint="cs"/>
-          <w:sz w:val="36"/>
-          <w:szCs w:val="36"/>
-          <w:rtl/>
-          <w:lang w:bidi="fa-IR"/>
-        </w:rPr>
-        <w:t xml:space="preserve">مایش داده </w:t>
-      </w:r>
-      <w:r>
-        <w:rPr>
-          <w:rFonts w:cs="B Nazanin"/>
-          <w:sz w:val="36"/>
-          <w:szCs w:val="36"/>
-          <w:rtl/>
-          <w:lang w:bidi="fa-IR"/>
-        </w:rPr>
-        <w:t>م</w:t>
-      </w:r>
-      <w:r>
-        <w:rPr>
-          <w:rFonts w:cs="B Nazanin" w:hint="cs"/>
-          <w:sz w:val="36"/>
-          <w:szCs w:val="36"/>
-          <w:rtl/>
-          <w:lang w:bidi="fa-IR"/>
-        </w:rPr>
-        <w:t>ی‌</w:t>
-      </w:r>
-      <w:r>
-        <w:rPr>
-          <w:rFonts w:cs="B Nazanin" w:hint="eastAsia"/>
-          <w:sz w:val="36"/>
-          <w:szCs w:val="36"/>
-          <w:rtl/>
-          <w:lang w:bidi="fa-IR"/>
-        </w:rPr>
-        <w:t>شود</w:t>
-      </w:r>
-      <w:r>
-        <w:rPr>
-          <w:rFonts w:cs="B Nazanin" w:hint="cs"/>
-          <w:sz w:val="36"/>
-          <w:szCs w:val="36"/>
-          <w:rtl/>
-          <w:lang w:bidi="fa-IR"/>
-        </w:rPr>
-        <w:t xml:space="preserve"> و مشخص </w:t>
-      </w:r>
-      <w:r>
-        <w:rPr>
-          <w:rFonts w:cs="B Nazanin"/>
-          <w:sz w:val="36"/>
-          <w:szCs w:val="36"/>
-          <w:rtl/>
-          <w:lang w:bidi="fa-IR"/>
-        </w:rPr>
-        <w:t>م</w:t>
-      </w:r>
-      <w:r>
-        <w:rPr>
-          <w:rFonts w:cs="B Nazanin" w:hint="cs"/>
-          <w:sz w:val="36"/>
-          <w:szCs w:val="36"/>
-          <w:rtl/>
-          <w:lang w:bidi="fa-IR"/>
-        </w:rPr>
-        <w:t>ی‌</w:t>
-      </w:r>
-      <w:r>
-        <w:rPr>
-          <w:rFonts w:cs="B Nazanin" w:hint="eastAsia"/>
-          <w:sz w:val="36"/>
-          <w:szCs w:val="36"/>
-          <w:rtl/>
-          <w:lang w:bidi="fa-IR"/>
-        </w:rPr>
-        <w:t>کند</w:t>
-      </w:r>
-      <w:r>
-        <w:rPr>
-          <w:rFonts w:cs="B Nazanin" w:hint="cs"/>
-          <w:sz w:val="36"/>
-          <w:szCs w:val="36"/>
-          <w:rtl/>
-          <w:lang w:bidi="fa-IR"/>
-        </w:rPr>
-        <w:t xml:space="preserve"> که نمون از منبع نوع</w:t>
-      </w:r>
-      <w:r>
-        <w:rPr>
-          <w:rFonts w:cs="B Nazanin" w:hint="cs"/>
-          <w:sz w:val="36"/>
-          <w:szCs w:val="36"/>
-          <w:rtl/>
-          <w:lang w:bidi="fa-IR"/>
-        </w:rPr>
-        <w:t xml:space="preserve"> </w:t>
-      </w:r>
-      <w:r>
-        <w:rPr>
-          <w:rFonts w:cs="B Nazanin"/>
-          <w:sz w:val="36"/>
-          <w:szCs w:val="36"/>
-          <w:lang w:bidi="fa-IR"/>
-        </w:rPr>
-        <w:t xml:space="preserve"> </w:t>
-      </w:r>
-      <w:proofErr w:type="spellStart"/>
-      <w:r>
-        <w:rPr>
-          <w:rFonts w:cs="B Nazanin"/>
-          <w:sz w:val="36"/>
-          <w:szCs w:val="36"/>
-          <w:lang w:bidi="fa-IR"/>
-        </w:rPr>
-        <w:t>Rj</w:t>
-      </w:r>
-      <w:proofErr w:type="spellEnd"/>
-      <w:r>
-        <w:rPr>
-          <w:rFonts w:cs="B Nazanin" w:hint="cs"/>
-          <w:sz w:val="36"/>
-          <w:szCs w:val="36"/>
-          <w:rtl/>
-          <w:lang w:bidi="fa-IR"/>
-        </w:rPr>
-        <w:t xml:space="preserve"> به فرایند </w:t>
-      </w:r>
-      <w:r>
-        <w:rPr>
-          <w:rFonts w:cs="B Nazanin"/>
-          <w:sz w:val="36"/>
-          <w:szCs w:val="36"/>
-          <w:lang w:bidi="fa-IR"/>
-        </w:rPr>
-        <w:t>pi</w:t>
-      </w:r>
-      <w:r>
-        <w:rPr>
-          <w:rFonts w:cs="B Nazanin" w:hint="cs"/>
-          <w:sz w:val="36"/>
-          <w:szCs w:val="36"/>
-          <w:rtl/>
-          <w:lang w:bidi="fa-IR"/>
-        </w:rPr>
-        <w:t xml:space="preserve"> تخصیص یافته است. یال جهت دار </w:t>
-      </w:r>
-      <w:r>
-        <w:rPr>
-          <w:rFonts w:cs="B Nazanin"/>
-          <w:sz w:val="36"/>
-          <w:szCs w:val="36"/>
-          <w:lang w:bidi="fa-IR"/>
-        </w:rPr>
-        <w:t>P</w:t>
-      </w:r>
-      <w:r>
-        <w:rPr>
-          <w:rFonts w:cs="B Nazanin"/>
-          <w:sz w:val="36"/>
-          <w:szCs w:val="36"/>
-          <w:vertAlign w:val="subscript"/>
-          <w:lang w:bidi="fa-IR"/>
-        </w:rPr>
-        <w:t xml:space="preserve">i </w:t>
-      </w:r>
-      <w:r>
-        <w:rPr>
-          <w:rFonts w:cs="B Nazanin"/>
-          <w:sz w:val="36"/>
-          <w:szCs w:val="36"/>
-          <w:lang w:bidi="fa-IR"/>
-        </w:rPr>
-        <w:t xml:space="preserve">→ </w:t>
-      </w:r>
-      <w:proofErr w:type="spellStart"/>
-      <w:r>
-        <w:rPr>
-          <w:rFonts w:cs="B Nazanin"/>
-          <w:sz w:val="36"/>
-          <w:szCs w:val="36"/>
-          <w:lang w:bidi="fa-IR"/>
-        </w:rPr>
-        <w:t>R</w:t>
-      </w:r>
-      <w:r>
-        <w:rPr>
-          <w:rFonts w:cs="B Nazanin"/>
-          <w:sz w:val="36"/>
-          <w:szCs w:val="36"/>
-          <w:vertAlign w:val="subscript"/>
-          <w:lang w:bidi="fa-IR"/>
-        </w:rPr>
-        <w:t>j</w:t>
-      </w:r>
-      <w:proofErr w:type="spellEnd"/>
-      <w:r>
-        <w:rPr>
-          <w:rFonts w:cs="B Nazanin"/>
-          <w:sz w:val="36"/>
-          <w:szCs w:val="36"/>
-          <w:vertAlign w:val="subscript"/>
-          <w:lang w:bidi="fa-IR"/>
-        </w:rPr>
-        <w:t xml:space="preserve"> </w:t>
-      </w:r>
-      <w:r>
-        <w:rPr>
-          <w:rFonts w:cs="B Nazanin" w:hint="cs"/>
-          <w:sz w:val="36"/>
-          <w:szCs w:val="36"/>
-          <w:vertAlign w:val="subscript"/>
-          <w:rtl/>
-          <w:lang w:bidi="fa-IR"/>
-        </w:rPr>
-        <w:t xml:space="preserve"> </w:t>
-      </w:r>
-      <w:r>
-        <w:rPr>
-          <w:rFonts w:cs="B Nazanin" w:hint="cs"/>
-          <w:sz w:val="36"/>
-          <w:szCs w:val="36"/>
-          <w:rtl/>
-          <w:lang w:bidi="fa-IR"/>
-        </w:rPr>
-        <w:t>یک یال درخواست (</w:t>
-      </w:r>
-      <w:r>
-        <w:rPr>
-          <w:rFonts w:cs="B Nazanin"/>
-          <w:sz w:val="36"/>
-          <w:szCs w:val="36"/>
-          <w:lang w:bidi="fa-IR"/>
-        </w:rPr>
-        <w:t>Request edge</w:t>
-      </w:r>
-      <w:r>
-        <w:rPr>
-          <w:rFonts w:cs="B Nazanin" w:hint="cs"/>
-          <w:sz w:val="36"/>
-          <w:szCs w:val="36"/>
-          <w:rtl/>
-          <w:lang w:bidi="fa-IR"/>
-        </w:rPr>
-        <w:t>)</w:t>
-      </w:r>
-      <w:r>
-        <w:rPr>
-          <w:rFonts w:cs="B Nazanin" w:hint="cs"/>
-          <w:sz w:val="36"/>
-          <w:szCs w:val="36"/>
-          <w:rtl/>
-          <w:lang w:bidi="fa-IR"/>
-        </w:rPr>
-        <w:t xml:space="preserve"> نام دارد و یال جهت دارد </w:t>
-      </w:r>
-      <w:proofErr w:type="spellStart"/>
-      <w:r>
-        <w:rPr>
-          <w:rFonts w:cs="B Nazanin"/>
-          <w:sz w:val="36"/>
-          <w:szCs w:val="36"/>
-          <w:lang w:bidi="fa-IR"/>
-        </w:rPr>
-        <w:t>R</w:t>
-      </w:r>
-      <w:r>
-        <w:rPr>
-          <w:rFonts w:cs="B Nazanin"/>
-          <w:sz w:val="36"/>
-          <w:szCs w:val="36"/>
-          <w:vertAlign w:val="subscript"/>
-          <w:lang w:bidi="fa-IR"/>
-        </w:rPr>
-        <w:t>j</w:t>
-      </w:r>
-      <w:proofErr w:type="spellEnd"/>
-      <w:r>
-        <w:rPr>
-          <w:rFonts w:cs="B Nazanin"/>
-          <w:sz w:val="36"/>
-          <w:szCs w:val="36"/>
-          <w:vertAlign w:val="subscript"/>
-          <w:lang w:bidi="fa-IR"/>
-        </w:rPr>
-        <w:t xml:space="preserve"> </w:t>
+        <w:t xml:space="preserve">j </w:t>
       </w:r>
       <w:r>
         <w:rPr>
@@ -7059,7 +7036,6 @@
         </w:rPr>
         <w:t xml:space="preserve"> را با یک دایره و هرنوع منبع </w:t>
       </w:r>
-      <w:proofErr w:type="spellStart"/>
       <w:r>
         <w:rPr>
           <w:rFonts w:cs="B Nazanin"/>
@@ -7069,7 +7045,6 @@
         </w:rPr>
         <w:t>Rj</w:t>
       </w:r>
-      <w:proofErr w:type="spellEnd"/>
       <w:r>
         <w:rPr>
           <w:rFonts w:cs="B Nazanin" w:hint="cs"/>
@@ -7150,7 +7125,6 @@
         </w:rPr>
         <w:t xml:space="preserve"> چون منبع </w:t>
       </w:r>
-      <w:proofErr w:type="spellStart"/>
       <w:r>
         <w:rPr>
           <w:rFonts w:cs="B Nazanin"/>
@@ -7160,7 +7134,6 @@
         </w:rPr>
         <w:t>Rj</w:t>
       </w:r>
-      <w:proofErr w:type="spellEnd"/>
       <w:r>
         <w:rPr>
           <w:rFonts w:cs="B Nazanin" w:hint="cs"/>
@@ -7358,19 +7331,8 @@
           <w:szCs w:val="36"/>
           <w:lang w:bidi="fa-IR"/>
         </w:rPr>
-        <w:t xml:space="preserve"> </w:t>
-      </w:r>
-      <w:proofErr w:type="spellStart"/>
-      <w:r>
-        <w:rPr>
-          <w:rFonts w:cs="B Nazanin"/>
-          <w:sz w:val="36"/>
-          <w:szCs w:val="36"/>
-          <w:lang w:bidi="fa-IR"/>
-        </w:rPr>
-        <w:t>Rj</w:t>
-      </w:r>
-      <w:proofErr w:type="spellEnd"/>
+        <w:t xml:space="preserve"> Rj</w:t>
+      </w:r>
       <w:r>
         <w:rPr>
           <w:rFonts w:cs="B Nazanin" w:hint="cs"/>
@@ -7481,7 +7443,6 @@
           <w:rtl/>
           <w:lang w:bidi="fa-IR"/>
         </w:rPr>
-        <w:lastRenderedPageBreak/>
         <w:t xml:space="preserve">وقتی فرایند </w:t>
       </w:r>
       <w:r>
@@ -7522,7 +7483,6 @@
         </w:rPr>
         <w:t xml:space="preserve"> </w:t>
       </w:r>
-      <w:proofErr w:type="spellStart"/>
       <w:r>
         <w:rPr>
           <w:rFonts w:cs="B Nazanin"/>
@@ -7532,7 +7492,6 @@
         </w:rPr>
         <w:t>Rj</w:t>
       </w:r>
-      <w:proofErr w:type="spellEnd"/>
       <w:r>
         <w:rPr>
           <w:rFonts w:cs="B Nazanin" w:hint="cs"/>
@@ -8060,27 +8019,7 @@
           <w:szCs w:val="36"/>
           <w:lang w:bidi="fa-IR"/>
         </w:rPr>
-        <w:t>E</w:t>
-      </w:r>
-      <w:proofErr w:type="gramStart"/>
-      <w:r>
-        <w:rPr>
-          <w:rFonts w:cs="B Nazanin"/>
-          <w:sz w:val="36"/>
-          <w:szCs w:val="36"/>
-          <w:lang w:bidi="fa-IR"/>
-        </w:rPr>
-        <w:t>={</w:t>
-      </w:r>
-      <w:proofErr w:type="gramEnd"/>
-      <w:r>
-        <w:rPr>
-          <w:rFonts w:cs="B Nazanin"/>
-          <w:sz w:val="36"/>
-          <w:szCs w:val="36"/>
-          <w:lang w:bidi="fa-IR"/>
-        </w:rPr>
-        <w:t>P1 → R1, P2 → R3, R1 → P2, R2 → P2, R2 → P1, R3 → P3}</w:t>
+        <w:t>E={P1 → R1, P2 → R3, R1 → P2, R2 → P2, R2 → P1, R3 → P3}</w:t>
       </w:r>
     </w:p>
     <w:p>
@@ -8184,7 +8123,6 @@
           <w:rtl/>
           <w:lang w:bidi="fa-IR"/>
         </w:rPr>
-        <w:lastRenderedPageBreak/>
         <w:t xml:space="preserve">دو نمونه از منبع </w:t>
       </w:r>
       <w:r>
@@ -8898,7 +8836,6 @@
           <w:rtl/>
           <w:lang w:bidi="fa-IR"/>
         </w:rPr>
-        <w:lastRenderedPageBreak/>
         <w:t>اگر هر نوع منبع شامل چ</w:t>
       </w:r>
       <w:r>
@@ -9335,7 +9272,6 @@
           <w:szCs w:val="36"/>
           <w:rtl/>
         </w:rPr>
-        <w:lastRenderedPageBreak/>
         <w:drawing>
           <wp:inline distT="0" distB="0" distL="0" distR="0" wp14:anchorId="0B872058" wp14:editId="1BF58060">
             <wp:extent cx="4763165" cy="4734586"/>
@@ -9907,7 +9843,6 @@
           <w:szCs w:val="36"/>
           <w:rtl/>
         </w:rPr>
-        <w:lastRenderedPageBreak/>
         <w:drawing>
           <wp:inline distT="0" distB="0" distL="0" distR="0" wp14:anchorId="112505D6" wp14:editId="2569F33E">
             <wp:extent cx="4077269" cy="3143689"/>

--- a/Lecture-8/Lecture-8.docx
+++ b/Lecture-8/Lecture-8.docx
@@ -422,6 +422,7 @@
           <w:rtl/>
           <w:lang w:bidi="fa-IR"/>
         </w:rPr>
+        <w:lastRenderedPageBreak/>
         <w:t xml:space="preserve">شاید بهترین مفهوم از بن بست، از </w:t>
       </w:r>
       <w:r>
@@ -1754,7 +1755,18 @@
           <w:rtl/>
           <w:lang w:bidi="fa-IR"/>
         </w:rPr>
-        <w:t xml:space="preserve"> یکسان نیستند و نوع منابع به طور مناسب دسته بندی نشده اند. به عنوان مثال، یک سیستم ممکن است دو چاپگر داشته باشد</w:t>
+        <w:t xml:space="preserve"> یکسان نیستند و نوع منابع به طور مناسب دسته بندی نشده اند. به عنوان مثال، یک سیستم ممکن </w:t>
+      </w:r>
+      <w:r>
+        <w:rPr>
+          <w:rFonts w:cs="B Nazanin" w:hint="cs"/>
+          <w:sz w:val="36"/>
+          <w:szCs w:val="36"/>
+          <w:rtl/>
+          <w:lang w:bidi="fa-IR"/>
+        </w:rPr>
+        <w:lastRenderedPageBreak/>
+        <w:t>است دو چاپگر داشته باشد</w:t>
       </w:r>
       <w:r>
         <w:rPr>
@@ -2513,6 +2525,7 @@
           <w:rtl/>
           <w:lang w:bidi="fa-IR"/>
         </w:rPr>
+        <w:lastRenderedPageBreak/>
         <w:t xml:space="preserve">درخواست و آزاد سازی منابع، </w:t>
       </w:r>
       <w:r>
@@ -3805,6 +3818,7 @@
           <w:rtl/>
           <w:lang w:bidi="fa-IR"/>
         </w:rPr>
+        <w:lastRenderedPageBreak/>
         <w:t xml:space="preserve">بن بست ممکن است شامل انواع مختلفی از منابع باشد به عنوان مثال، سیستمی با یک چاپگر و یک </w:t>
       </w:r>
       <w:r>
@@ -4857,6 +4871,7 @@
           <w:rtl/>
           <w:lang w:bidi="fa-IR"/>
         </w:rPr>
+        <w:lastRenderedPageBreak/>
         <w:t>نگهداری و انتظار</w:t>
       </w:r>
       <w:r>
@@ -5079,19 +5094,7 @@
           <w:rtl/>
           <w:lang w:bidi="fa-IR"/>
         </w:rPr>
-        <w:t xml:space="preserve"> قبضه شوند، یعنی آزادسازی منبع ب</w:t>
-      </w:r>
-      <w:bookmarkStart w:id="0" w:name="_GoBack"/>
-      <w:bookmarkEnd w:id="0"/>
-      <w:r>
-        <w:rPr>
-          <w:rFonts w:cs="B Nazanin" w:hint="cs"/>
-          <w:sz w:val="36"/>
-          <w:szCs w:val="36"/>
-          <w:rtl/>
-          <w:lang w:bidi="fa-IR"/>
-        </w:rPr>
-        <w:t xml:space="preserve">ه </w:t>
+        <w:t xml:space="preserve"> قبضه شوند، یعنی آزادسازی منبع به </w:t>
       </w:r>
       <w:r>
         <w:rPr>
@@ -6105,6 +6108,7 @@
           <w:rtl/>
           <w:lang w:bidi="fa-IR"/>
         </w:rPr>
+        <w:lastRenderedPageBreak/>
         <w:t xml:space="preserve"> </w:t>
       </w:r>
       <w:r>
@@ -7443,6 +7447,7 @@
           <w:rtl/>
           <w:lang w:bidi="fa-IR"/>
         </w:rPr>
+        <w:lastRenderedPageBreak/>
         <w:t xml:space="preserve">وقتی فرایند </w:t>
       </w:r>
       <w:r>
@@ -7839,21 +7844,24 @@
           <w:lang w:bidi="fa-IR"/>
         </w:rPr>
       </w:pPr>
-      <w:r>
+    </w:p>
+    <w:p>
+      <w:pPr>
+        <w:bidi/>
+        <w:ind w:left="360"/>
+        <w:jc w:val="both"/>
         <w:rPr>
           <w:rFonts w:cs="B Nazanin"/>
           <w:b/>
           <w:bCs/>
           <w:sz w:val="48"/>
           <w:szCs w:val="48"/>
-          <w:rtl/>
-          <w:lang w:bidi="fa-IR"/>
-        </w:rPr>
-        <w:t>مجموعه‌ها</w:t>
-      </w:r>
-      <w:r>
-        <w:rPr>
-          <w:rFonts w:cs="B Nazanin" w:hint="cs"/>
+          <w:lang w:bidi="fa-IR"/>
+        </w:rPr>
+      </w:pPr>
+      <w:r>
+        <w:rPr>
+          <w:rFonts w:cs="B Nazanin"/>
           <w:b/>
           <w:bCs/>
           <w:sz w:val="48"/>
@@ -7861,7 +7869,7 @@
           <w:rtl/>
           <w:lang w:bidi="fa-IR"/>
         </w:rPr>
-        <w:t>ی</w:t>
+        <w:t>مجموعه‌ها</w:t>
       </w:r>
       <w:r>
         <w:rPr>
@@ -7873,184 +7881,185 @@
           <w:rtl/>
           <w:lang w:bidi="fa-IR"/>
         </w:rPr>
-        <w:t xml:space="preserve"> </w:t>
-      </w:r>
-      <w:r>
-        <w:rPr>
-          <w:rFonts w:cs="B Nazanin"/>
+        <w:t>ی</w:t>
+      </w:r>
+      <w:r>
+        <w:rPr>
+          <w:rFonts w:cs="B Nazanin" w:hint="cs"/>
           <w:b/>
           <w:bCs/>
           <w:sz w:val="48"/>
           <w:szCs w:val="48"/>
-          <w:lang w:bidi="fa-IR"/>
-        </w:rPr>
-        <w:t>E</w:t>
-      </w:r>
-      <w:r>
-        <w:rPr>
-          <w:rFonts w:cs="B Nazanin" w:hint="cs"/>
+          <w:rtl/>
+          <w:lang w:bidi="fa-IR"/>
+        </w:rPr>
+        <w:t xml:space="preserve"> </w:t>
+      </w:r>
+      <w:r>
+        <w:rPr>
+          <w:rFonts w:cs="B Nazanin"/>
           <w:b/>
           <w:bCs/>
           <w:sz w:val="48"/>
           <w:szCs w:val="48"/>
-          <w:rtl/>
-          <w:lang w:bidi="fa-IR"/>
-        </w:rPr>
-        <w:t xml:space="preserve"> و </w:t>
-      </w:r>
-      <w:r>
-        <w:rPr>
-          <w:rFonts w:cs="B Nazanin"/>
+          <w:lang w:bidi="fa-IR"/>
+        </w:rPr>
+        <w:t>E</w:t>
+      </w:r>
+      <w:r>
+        <w:rPr>
+          <w:rFonts w:cs="B Nazanin" w:hint="cs"/>
           <w:b/>
           <w:bCs/>
           <w:sz w:val="48"/>
           <w:szCs w:val="48"/>
-          <w:lang w:bidi="fa-IR"/>
-        </w:rPr>
-        <w:t>R</w:t>
-      </w:r>
-      <w:r>
-        <w:rPr>
-          <w:rFonts w:cs="B Nazanin" w:hint="cs"/>
+          <w:rtl/>
+          <w:lang w:bidi="fa-IR"/>
+        </w:rPr>
+        <w:t xml:space="preserve"> و </w:t>
+      </w:r>
+      <w:r>
+        <w:rPr>
+          <w:rFonts w:cs="B Nazanin"/>
           <w:b/>
           <w:bCs/>
           <w:sz w:val="48"/>
           <w:szCs w:val="48"/>
-          <w:rtl/>
-          <w:lang w:bidi="fa-IR"/>
-        </w:rPr>
-        <w:t xml:space="preserve"> و </w:t>
-      </w:r>
-      <w:r>
-        <w:rPr>
-          <w:rFonts w:cs="B Nazanin"/>
+          <w:lang w:bidi="fa-IR"/>
+        </w:rPr>
+        <w:t>R</w:t>
+      </w:r>
+      <w:r>
+        <w:rPr>
+          <w:rFonts w:cs="B Nazanin" w:hint="cs"/>
           <w:b/>
           <w:bCs/>
           <w:sz w:val="48"/>
           <w:szCs w:val="48"/>
-          <w:lang w:bidi="fa-IR"/>
-        </w:rPr>
-        <w:t>P</w:t>
-      </w:r>
-      <w:r>
-        <w:rPr>
-          <w:rFonts w:cs="B Nazanin" w:hint="cs"/>
+          <w:rtl/>
+          <w:lang w:bidi="fa-IR"/>
+        </w:rPr>
+        <w:t xml:space="preserve"> و </w:t>
+      </w:r>
+      <w:r>
+        <w:rPr>
+          <w:rFonts w:cs="B Nazanin"/>
           <w:b/>
           <w:bCs/>
           <w:sz w:val="48"/>
           <w:szCs w:val="48"/>
-          <w:rtl/>
-          <w:lang w:bidi="fa-IR"/>
-        </w:rPr>
-        <w:t xml:space="preserve"> که عبارتند از</w:t>
-      </w:r>
-      <w:r>
-        <w:rPr>
-          <w:rFonts w:cs="B Nazanin"/>
+          <w:lang w:bidi="fa-IR"/>
+        </w:rPr>
+        <w:t>P</w:t>
+      </w:r>
+      <w:r>
+        <w:rPr>
+          <w:rFonts w:cs="B Nazanin" w:hint="cs"/>
           <w:b/>
           <w:bCs/>
           <w:sz w:val="48"/>
           <w:szCs w:val="48"/>
-          <w:lang w:bidi="fa-IR"/>
-        </w:rPr>
-        <w:t xml:space="preserve">: </w:t>
-      </w:r>
-    </w:p>
-    <w:p>
-      <w:pPr>
-        <w:bidi/>
-        <w:ind w:left="360"/>
-        <w:jc w:val="right"/>
-        <w:rPr>
-          <w:rFonts w:cs="B Nazanin"/>
-          <w:sz w:val="36"/>
-          <w:szCs w:val="36"/>
-          <w:lang w:bidi="fa-IR"/>
-        </w:rPr>
-      </w:pPr>
-      <w:r>
-        <w:rPr>
-          <w:rFonts w:cs="B Nazanin"/>
-          <w:sz w:val="36"/>
-          <w:szCs w:val="36"/>
-          <w:lang w:bidi="fa-IR"/>
-        </w:rPr>
-        <w:t>P = {P1, P2, P3}</w:t>
-      </w:r>
-    </w:p>
-    <w:p>
-      <w:pPr>
-        <w:bidi/>
-        <w:ind w:left="360"/>
-        <w:jc w:val="right"/>
-        <w:rPr>
-          <w:rFonts w:cs="B Nazanin"/>
-          <w:sz w:val="36"/>
-          <w:szCs w:val="36"/>
-          <w:lang w:bidi="fa-IR"/>
-        </w:rPr>
-      </w:pPr>
-      <w:r>
-        <w:rPr>
-          <w:rFonts w:cs="B Nazanin"/>
-          <w:sz w:val="36"/>
-          <w:szCs w:val="36"/>
-          <w:lang w:bidi="fa-IR"/>
-        </w:rPr>
-        <w:t>R = {R1, R2, R3, R4}</w:t>
-      </w:r>
-    </w:p>
-    <w:p>
-      <w:pPr>
-        <w:bidi/>
-        <w:ind w:left="360"/>
-        <w:jc w:val="right"/>
-        <w:rPr>
-          <w:rFonts w:cs="B Nazanin"/>
-          <w:sz w:val="36"/>
-          <w:szCs w:val="36"/>
-          <w:lang w:bidi="fa-IR"/>
-        </w:rPr>
-      </w:pPr>
-      <w:r>
-        <w:rPr>
-          <w:rFonts w:cs="B Nazanin"/>
-          <w:sz w:val="36"/>
-          <w:szCs w:val="36"/>
-          <w:lang w:bidi="fa-IR"/>
-        </w:rPr>
-        <w:t>E={P1 → R1, P2 → R3, R1 → P2, R2 → P2, R2 → P1, R3 → P3}</w:t>
-      </w:r>
-    </w:p>
-    <w:p>
-      <w:pPr>
-        <w:bidi/>
-        <w:ind w:left="360"/>
+          <w:rtl/>
+          <w:lang w:bidi="fa-IR"/>
+        </w:rPr>
+        <w:t xml:space="preserve"> که عبارتند از</w:t>
+      </w:r>
+      <w:r>
         <w:rPr>
           <w:rFonts w:cs="B Nazanin"/>
           <w:b/>
           <w:bCs/>
           <w:sz w:val="48"/>
           <w:szCs w:val="48"/>
-          <w:rtl/>
-          <w:lang w:bidi="fa-IR"/>
-        </w:rPr>
-      </w:pPr>
-      <w:r>
+          <w:lang w:bidi="fa-IR"/>
+        </w:rPr>
+        <w:t xml:space="preserve">: </w:t>
+      </w:r>
+    </w:p>
+    <w:p>
+      <w:pPr>
+        <w:bidi/>
+        <w:ind w:left="360"/>
+        <w:jc w:val="right"/>
+        <w:rPr>
+          <w:rFonts w:cs="B Nazanin"/>
+          <w:sz w:val="36"/>
+          <w:szCs w:val="36"/>
+          <w:lang w:bidi="fa-IR"/>
+        </w:rPr>
+      </w:pPr>
+      <w:r>
+        <w:rPr>
+          <w:rFonts w:cs="B Nazanin"/>
+          <w:sz w:val="36"/>
+          <w:szCs w:val="36"/>
+          <w:lang w:bidi="fa-IR"/>
+        </w:rPr>
+        <w:t>P = {P1, P2, P3}</w:t>
+      </w:r>
+    </w:p>
+    <w:p>
+      <w:pPr>
+        <w:bidi/>
+        <w:ind w:left="360"/>
+        <w:jc w:val="right"/>
+        <w:rPr>
+          <w:rFonts w:cs="B Nazanin"/>
+          <w:sz w:val="36"/>
+          <w:szCs w:val="36"/>
+          <w:lang w:bidi="fa-IR"/>
+        </w:rPr>
+      </w:pPr>
+      <w:r>
+        <w:rPr>
+          <w:rFonts w:cs="B Nazanin"/>
+          <w:sz w:val="36"/>
+          <w:szCs w:val="36"/>
+          <w:lang w:bidi="fa-IR"/>
+        </w:rPr>
+        <w:t>R = {R1, R2, R3, R4}</w:t>
+      </w:r>
+    </w:p>
+    <w:p>
+      <w:pPr>
+        <w:bidi/>
+        <w:ind w:left="360"/>
+        <w:jc w:val="right"/>
+        <w:rPr>
+          <w:rFonts w:cs="B Nazanin"/>
+          <w:sz w:val="36"/>
+          <w:szCs w:val="36"/>
+          <w:lang w:bidi="fa-IR"/>
+        </w:rPr>
+      </w:pPr>
+      <w:r>
+        <w:rPr>
+          <w:rFonts w:cs="B Nazanin"/>
+          <w:sz w:val="36"/>
+          <w:szCs w:val="36"/>
+          <w:lang w:bidi="fa-IR"/>
+        </w:rPr>
+        <w:t>E={P1 → R1, P2 → R3, R1 → P2, R2 → P2, R2 → P1, R3 → P3}</w:t>
+      </w:r>
+    </w:p>
+    <w:p>
+      <w:pPr>
+        <w:bidi/>
         <w:rPr>
           <w:rFonts w:cs="B Nazanin"/>
           <w:b/>
           <w:bCs/>
           <w:sz w:val="48"/>
           <w:szCs w:val="48"/>
-          <w:rtl/>
-          <w:lang w:bidi="fa-IR"/>
-        </w:rPr>
-        <w:t>نمونه‌</w:t>
-      </w:r>
-      <w:r>
-        <w:rPr>
-          <w:rFonts w:cs="B Nazanin" w:hint="cs"/>
+          <w:lang w:bidi="fa-IR"/>
+        </w:rPr>
+      </w:pPr>
+    </w:p>
+    <w:p>
+      <w:pPr>
+        <w:bidi/>
+        <w:rPr>
+          <w:rFonts w:cs="B Nazanin"/>
           <w:b/>
           <w:bCs/>
           <w:sz w:val="48"/>
@@ -8058,11 +8067,10 @@
           <w:rtl/>
           <w:lang w:bidi="fa-IR"/>
         </w:rPr>
-        <w:t>ی</w:t>
-      </w:r>
-      <w:r>
-        <w:rPr>
-          <w:rFonts w:cs="B Nazanin" w:hint="cs"/>
+      </w:pPr>
+      <w:r>
+        <w:rPr>
+          <w:rFonts w:cs="B Nazanin"/>
           <w:b/>
           <w:bCs/>
           <w:sz w:val="48"/>
@@ -8070,13 +8078,42 @@
           <w:rtl/>
           <w:lang w:bidi="fa-IR"/>
         </w:rPr>
+        <w:lastRenderedPageBreak/>
+        <w:t>نمونه‌</w:t>
+      </w:r>
+      <w:r>
+        <w:rPr>
+          <w:rFonts w:cs="B Nazanin" w:hint="cs"/>
+          <w:b/>
+          <w:bCs/>
+          <w:sz w:val="48"/>
+          <w:szCs w:val="48"/>
+          <w:rtl/>
+          <w:lang w:bidi="fa-IR"/>
+        </w:rPr>
+        <w:t>ی</w:t>
+      </w:r>
+      <w:r>
+        <w:rPr>
+          <w:rFonts w:cs="B Nazanin" w:hint="cs"/>
+          <w:b/>
+          <w:bCs/>
+          <w:sz w:val="48"/>
+          <w:szCs w:val="48"/>
+          <w:rtl/>
+          <w:lang w:bidi="fa-IR"/>
+        </w:rPr>
         <w:t xml:space="preserve"> منابع:</w:t>
       </w:r>
     </w:p>
     <w:p>
       <w:pPr>
+        <w:pStyle w:val="ListParagraph"/>
+        <w:numPr>
+          <w:ilvl w:val="0"/>
+          <w:numId w:val="4"/>
+        </w:numPr>
         <w:bidi/>
-        <w:ind w:left="360"/>
         <w:rPr>
           <w:rFonts w:cs="B Nazanin"/>
           <w:sz w:val="36"/>
@@ -8106,8 +8143,12 @@
     </w:p>
     <w:p>
       <w:pPr>
+        <w:pStyle w:val="ListParagraph"/>
+        <w:numPr>
+          <w:ilvl w:val="0"/>
+          <w:numId w:val="4"/>
+        </w:numPr>
         <w:bidi/>
-        <w:ind w:left="360"/>
         <w:rPr>
           <w:rFonts w:cs="B Nazanin"/>
           <w:sz w:val="36"/>
@@ -8137,8 +8178,12 @@
     </w:p>
     <w:p>
       <w:pPr>
+        <w:pStyle w:val="ListParagraph"/>
+        <w:numPr>
+          <w:ilvl w:val="0"/>
+          <w:numId w:val="4"/>
+        </w:numPr>
         <w:bidi/>
-        <w:ind w:left="360"/>
         <w:rPr>
           <w:rFonts w:cs="B Nazanin"/>
           <w:sz w:val="36"/>
@@ -8168,8 +8213,12 @@
     </w:p>
     <w:p>
       <w:pPr>
+        <w:pStyle w:val="ListParagraph"/>
+        <w:numPr>
+          <w:ilvl w:val="0"/>
+          <w:numId w:val="4"/>
+        </w:numPr>
         <w:bidi/>
-        <w:ind w:left="360"/>
         <w:rPr>
           <w:rFonts w:cs="B Nazanin"/>
           <w:sz w:val="36"/>
@@ -8250,8 +8299,12 @@
     </w:p>
     <w:p>
       <w:pPr>
+        <w:pStyle w:val="ListParagraph"/>
+        <w:numPr>
+          <w:ilvl w:val="0"/>
+          <w:numId w:val="5"/>
+        </w:numPr>
         <w:bidi/>
-        <w:ind w:left="360"/>
         <w:rPr>
           <w:rFonts w:cs="B Nazanin"/>
           <w:sz w:val="36"/>
@@ -8340,8 +8393,12 @@
     </w:p>
     <w:p>
       <w:pPr>
+        <w:pStyle w:val="ListParagraph"/>
+        <w:numPr>
+          <w:ilvl w:val="0"/>
+          <w:numId w:val="5"/>
+        </w:numPr>
         <w:bidi/>
-        <w:ind w:left="360"/>
         <w:rPr>
           <w:rFonts w:cs="B Nazanin"/>
           <w:sz w:val="36"/>
@@ -8439,8 +8496,12 @@
     </w:p>
     <w:p>
       <w:pPr>
+        <w:pStyle w:val="ListParagraph"/>
+        <w:numPr>
+          <w:ilvl w:val="0"/>
+          <w:numId w:val="5"/>
+        </w:numPr>
         <w:bidi/>
-        <w:ind w:left="360"/>
         <w:rPr>
           <w:rFonts w:cs="B Nazanin"/>
           <w:sz w:val="36"/>
@@ -8664,6 +8725,7 @@
           <w:sz w:val="36"/>
           <w:szCs w:val="36"/>
           <w:highlight w:val="yellow"/>
+          <w:u w:val="single"/>
           <w:rtl/>
           <w:lang w:bidi="fa-IR"/>
         </w:rPr>
@@ -8675,6 +8737,7 @@
           <w:sz w:val="36"/>
           <w:szCs w:val="36"/>
           <w:highlight w:val="yellow"/>
+          <w:u w:val="single"/>
           <w:rtl/>
           <w:lang w:bidi="fa-IR"/>
         </w:rPr>
@@ -8686,6 +8749,7 @@
           <w:sz w:val="36"/>
           <w:szCs w:val="36"/>
           <w:highlight w:val="yellow"/>
+          <w:u w:val="single"/>
           <w:rtl/>
           <w:lang w:bidi="fa-IR"/>
         </w:rPr>
@@ -8697,6 +8761,7 @@
           <w:sz w:val="36"/>
           <w:szCs w:val="36"/>
           <w:highlight w:val="yellow"/>
+          <w:u w:val="single"/>
           <w:rtl/>
           <w:lang w:bidi="fa-IR"/>
         </w:rPr>
@@ -8708,10 +8773,22 @@
           <w:sz w:val="36"/>
           <w:szCs w:val="36"/>
           <w:highlight w:val="yellow"/>
-          <w:rtl/>
-          <w:lang w:bidi="fa-IR"/>
-        </w:rPr>
-        <w:t xml:space="preserve"> یک نمونه داشته باشند. چرخه، نشان </w:t>
+          <w:u w:val="single"/>
+          <w:rtl/>
+          <w:lang w:bidi="fa-IR"/>
+        </w:rPr>
+        <w:t xml:space="preserve"> یک نمونه داشته باشند</w:t>
+      </w:r>
+      <w:r>
+        <w:rPr>
+          <w:rFonts w:cs="B Nazanin" w:hint="cs"/>
+          <w:sz w:val="36"/>
+          <w:szCs w:val="36"/>
+          <w:highlight w:val="yellow"/>
+          <w:rtl/>
+          <w:lang w:bidi="fa-IR"/>
+        </w:rPr>
+        <w:t xml:space="preserve">. چرخه، نشان </w:t>
       </w:r>
       <w:r>
         <w:rPr>
@@ -8746,6 +8823,8 @@
         </w:rPr>
         <w:t xml:space="preserve"> وجود بن بست است.</w:t>
       </w:r>
+      <w:bookmarkStart w:id="0" w:name="_GoBack"/>
+      <w:bookmarkEnd w:id="0"/>
     </w:p>
     <w:p>
       <w:pPr>
@@ -8793,6 +8872,7 @@
           <w:rtl/>
           <w:lang w:bidi="fa-IR"/>
         </w:rPr>
+        <w:lastRenderedPageBreak/>
         <w:t>هر فرایند موجود در چرخه، در بن بست قرار دارد</w:t>
       </w:r>
       <w:r>
@@ -9272,6 +9352,7 @@
           <w:szCs w:val="36"/>
           <w:rtl/>
         </w:rPr>
+        <w:lastRenderedPageBreak/>
         <w:drawing>
           <wp:inline distT="0" distB="0" distL="0" distR="0" wp14:anchorId="0B872058" wp14:editId="1BF58060">
             <wp:extent cx="4763165" cy="4734586"/>
@@ -9843,6 +9924,7 @@
           <w:szCs w:val="36"/>
           <w:rtl/>
         </w:rPr>
+        <w:lastRenderedPageBreak/>
         <w:drawing>
           <wp:inline distT="0" distB="0" distL="0" distR="0" wp14:anchorId="112505D6" wp14:editId="2569F33E">
             <wp:extent cx="4077269" cy="3143689"/>
@@ -10189,6 +10271,119 @@
 <file path=word/numbering.xml><?xml version="1.0" encoding="utf-8"?>
 <w:numbering xmlns:wpc="http://schemas.microsoft.com/office/word/2010/wordprocessingCanvas" xmlns:cx="http://schemas.microsoft.com/office/drawing/2014/chartex" xmlns:mc="http://schemas.openxmlformats.org/markup-compatibility/2006" xmlns:o="urn:schemas-microsoft-com:office:office" xmlns:r="http://schemas.openxmlformats.org/officeDocument/2006/relationships" xmlns:m="http://schemas.openxmlformats.org/officeDocument/2006/math" xmlns:v="urn:schemas-microsoft-com:vml" xmlns:wp14="http://schemas.microsoft.com/office/word/2010/wordprocessingDrawing" xmlns:wp="http://schemas.openxmlformats.org/drawingml/2006/wordprocessingDrawing" xmlns:w10="urn:schemas-microsoft-com:office:word" xmlns:w="http://schemas.openxmlformats.org/wordprocessingml/2006/main" xmlns:w14="http://schemas.microsoft.com/office/word/2010/wordml" xmlns:w15="http://schemas.microsoft.com/office/word/2012/wordml" xmlns:w16se="http://schemas.microsoft.com/office/word/2015/wordml/symex" xmlns:wpg="http://schemas.microsoft.com/office/word/2010/wordprocessingGroup" xmlns:wpi="http://schemas.microsoft.com/office/word/2010/wordprocessingInk" xmlns:wne="http://schemas.microsoft.com/office/word/2006/wordml" xmlns:wps="http://schemas.microsoft.com/office/word/2010/wordprocessingShape" mc:Ignorable="w14 w15 w16se wp14">
   <w:abstractNum w:abstractNumId="0" w15:restartNumberingAfterBreak="0">
+    <w:nsid w:val="0D9E2031"/>
+    <w:multiLevelType w:val="hybridMultilevel"/>
+    <w:tmpl w:val="4AAE7D9E"/>
+    <w:lvl w:ilvl="0" w:tplc="04090001">
+      <w:start w:val="1"/>
+      <w:numFmt w:val="bullet"/>
+      <w:lvlText w:val=""/>
+      <w:lvlJc w:val="left"/>
+      <w:pPr>
+        <w:ind w:left="1080" w:hanging="360"/>
+      </w:pPr>
+      <w:rPr>
+        <w:rFonts w:ascii="Symbol" w:hAnsi="Symbol" w:hint="default"/>
+      </w:rPr>
+    </w:lvl>
+    <w:lvl w:ilvl="1" w:tplc="04090003" w:tentative="1">
+      <w:start w:val="1"/>
+      <w:numFmt w:val="bullet"/>
+      <w:lvlText w:val="o"/>
+      <w:lvlJc w:val="left"/>
+      <w:pPr>
+        <w:ind w:left="1800" w:hanging="360"/>
+      </w:pPr>
+      <w:rPr>
+        <w:rFonts w:ascii="Courier New" w:hAnsi="Courier New" w:cs="Courier New" w:hint="default"/>
+      </w:rPr>
+    </w:lvl>
+    <w:lvl w:ilvl="2" w:tplc="04090005" w:tentative="1">
+      <w:start w:val="1"/>
+      <w:numFmt w:val="bullet"/>
+      <w:lvlText w:val=""/>
+      <w:lvlJc w:val="left"/>
+      <w:pPr>
+        <w:ind w:left="2520" w:hanging="360"/>
+      </w:pPr>
+      <w:rPr>
+        <w:rFonts w:ascii="Wingdings" w:hAnsi="Wingdings" w:hint="default"/>
+      </w:rPr>
+    </w:lvl>
+    <w:lvl w:ilvl="3" w:tplc="04090001" w:tentative="1">
+      <w:start w:val="1"/>
+      <w:numFmt w:val="bullet"/>
+      <w:lvlText w:val=""/>
+      <w:lvlJc w:val="left"/>
+      <w:pPr>
+        <w:ind w:left="3240" w:hanging="360"/>
+      </w:pPr>
+      <w:rPr>
+        <w:rFonts w:ascii="Symbol" w:hAnsi="Symbol" w:hint="default"/>
+      </w:rPr>
+    </w:lvl>
+    <w:lvl w:ilvl="4" w:tplc="04090003" w:tentative="1">
+      <w:start w:val="1"/>
+      <w:numFmt w:val="bullet"/>
+      <w:lvlText w:val="o"/>
+      <w:lvlJc w:val="left"/>
+      <w:pPr>
+        <w:ind w:left="3960" w:hanging="360"/>
+      </w:pPr>
+      <w:rPr>
+        <w:rFonts w:ascii="Courier New" w:hAnsi="Courier New" w:cs="Courier New" w:hint="default"/>
+      </w:rPr>
+    </w:lvl>
+    <w:lvl w:ilvl="5" w:tplc="04090005" w:tentative="1">
+      <w:start w:val="1"/>
+      <w:numFmt w:val="bullet"/>
+      <w:lvlText w:val=""/>
+      <w:lvlJc w:val="left"/>
+      <w:pPr>
+        <w:ind w:left="4680" w:hanging="360"/>
+      </w:pPr>
+      <w:rPr>
+        <w:rFonts w:ascii="Wingdings" w:hAnsi="Wingdings" w:hint="default"/>
+      </w:rPr>
+    </w:lvl>
+    <w:lvl w:ilvl="6" w:tplc="04090001" w:tentative="1">
+      <w:start w:val="1"/>
+      <w:numFmt w:val="bullet"/>
+      <w:lvlText w:val=""/>
+      <w:lvlJc w:val="left"/>
+      <w:pPr>
+        <w:ind w:left="5400" w:hanging="360"/>
+      </w:pPr>
+      <w:rPr>
+        <w:rFonts w:ascii="Symbol" w:hAnsi="Symbol" w:hint="default"/>
+      </w:rPr>
+    </w:lvl>
+    <w:lvl w:ilvl="7" w:tplc="04090003" w:tentative="1">
+      <w:start w:val="1"/>
+      <w:numFmt w:val="bullet"/>
+      <w:lvlText w:val="o"/>
+      <w:lvlJc w:val="left"/>
+      <w:pPr>
+        <w:ind w:left="6120" w:hanging="360"/>
+      </w:pPr>
+      <w:rPr>
+        <w:rFonts w:ascii="Courier New" w:hAnsi="Courier New" w:cs="Courier New" w:hint="default"/>
+      </w:rPr>
+    </w:lvl>
+    <w:lvl w:ilvl="8" w:tplc="04090005" w:tentative="1">
+      <w:start w:val="1"/>
+      <w:numFmt w:val="bullet"/>
+      <w:lvlText w:val=""/>
+      <w:lvlJc w:val="left"/>
+      <w:pPr>
+        <w:ind w:left="6840" w:hanging="360"/>
+      </w:pPr>
+      <w:rPr>
+        <w:rFonts w:ascii="Wingdings" w:hAnsi="Wingdings" w:hint="default"/>
+      </w:rPr>
+    </w:lvl>
+  </w:abstractNum>
+  <w:abstractNum w:abstractNumId="1" w15:restartNumberingAfterBreak="0">
     <w:nsid w:val="0DCF001E"/>
     <w:multiLevelType w:val="hybridMultilevel"/>
     <w:tmpl w:val="089470CC"/>
@@ -10277,7 +10472,7 @@
       </w:pPr>
     </w:lvl>
   </w:abstractNum>
-  <w:abstractNum w:abstractNumId="1" w15:restartNumberingAfterBreak="0">
+  <w:abstractNum w:abstractNumId="2" w15:restartNumberingAfterBreak="0">
     <w:nsid w:val="0E131381"/>
     <w:multiLevelType w:val="hybridMultilevel"/>
     <w:tmpl w:val="3E92C1B2"/>
@@ -10366,7 +10561,120 @@
       </w:pPr>
     </w:lvl>
   </w:abstractNum>
-  <w:abstractNum w:abstractNumId="2" w15:restartNumberingAfterBreak="0">
+  <w:abstractNum w:abstractNumId="3" w15:restartNumberingAfterBreak="0">
+    <w:nsid w:val="59EB5B8E"/>
+    <w:multiLevelType w:val="hybridMultilevel"/>
+    <w:tmpl w:val="472A97B6"/>
+    <w:lvl w:ilvl="0" w:tplc="04090001">
+      <w:start w:val="1"/>
+      <w:numFmt w:val="bullet"/>
+      <w:lvlText w:val=""/>
+      <w:lvlJc w:val="left"/>
+      <w:pPr>
+        <w:ind w:left="1080" w:hanging="360"/>
+      </w:pPr>
+      <w:rPr>
+        <w:rFonts w:ascii="Symbol" w:hAnsi="Symbol" w:hint="default"/>
+      </w:rPr>
+    </w:lvl>
+    <w:lvl w:ilvl="1" w:tplc="04090003" w:tentative="1">
+      <w:start w:val="1"/>
+      <w:numFmt w:val="bullet"/>
+      <w:lvlText w:val="o"/>
+      <w:lvlJc w:val="left"/>
+      <w:pPr>
+        <w:ind w:left="1800" w:hanging="360"/>
+      </w:pPr>
+      <w:rPr>
+        <w:rFonts w:ascii="Courier New" w:hAnsi="Courier New" w:cs="Courier New" w:hint="default"/>
+      </w:rPr>
+    </w:lvl>
+    <w:lvl w:ilvl="2" w:tplc="04090005" w:tentative="1">
+      <w:start w:val="1"/>
+      <w:numFmt w:val="bullet"/>
+      <w:lvlText w:val=""/>
+      <w:lvlJc w:val="left"/>
+      <w:pPr>
+        <w:ind w:left="2520" w:hanging="360"/>
+      </w:pPr>
+      <w:rPr>
+        <w:rFonts w:ascii="Wingdings" w:hAnsi="Wingdings" w:hint="default"/>
+      </w:rPr>
+    </w:lvl>
+    <w:lvl w:ilvl="3" w:tplc="04090001" w:tentative="1">
+      <w:start w:val="1"/>
+      <w:numFmt w:val="bullet"/>
+      <w:lvlText w:val=""/>
+      <w:lvlJc w:val="left"/>
+      <w:pPr>
+        <w:ind w:left="3240" w:hanging="360"/>
+      </w:pPr>
+      <w:rPr>
+        <w:rFonts w:ascii="Symbol" w:hAnsi="Symbol" w:hint="default"/>
+      </w:rPr>
+    </w:lvl>
+    <w:lvl w:ilvl="4" w:tplc="04090003" w:tentative="1">
+      <w:start w:val="1"/>
+      <w:numFmt w:val="bullet"/>
+      <w:lvlText w:val="o"/>
+      <w:lvlJc w:val="left"/>
+      <w:pPr>
+        <w:ind w:left="3960" w:hanging="360"/>
+      </w:pPr>
+      <w:rPr>
+        <w:rFonts w:ascii="Courier New" w:hAnsi="Courier New" w:cs="Courier New" w:hint="default"/>
+      </w:rPr>
+    </w:lvl>
+    <w:lvl w:ilvl="5" w:tplc="04090005" w:tentative="1">
+      <w:start w:val="1"/>
+      <w:numFmt w:val="bullet"/>
+      <w:lvlText w:val=""/>
+      <w:lvlJc w:val="left"/>
+      <w:pPr>
+        <w:ind w:left="4680" w:hanging="360"/>
+      </w:pPr>
+      <w:rPr>
+        <w:rFonts w:ascii="Wingdings" w:hAnsi="Wingdings" w:hint="default"/>
+      </w:rPr>
+    </w:lvl>
+    <w:lvl w:ilvl="6" w:tplc="04090001" w:tentative="1">
+      <w:start w:val="1"/>
+      <w:numFmt w:val="bullet"/>
+      <w:lvlText w:val=""/>
+      <w:lvlJc w:val="left"/>
+      <w:pPr>
+        <w:ind w:left="5400" w:hanging="360"/>
+      </w:pPr>
+      <w:rPr>
+        <w:rFonts w:ascii="Symbol" w:hAnsi="Symbol" w:hint="default"/>
+      </w:rPr>
+    </w:lvl>
+    <w:lvl w:ilvl="7" w:tplc="04090003" w:tentative="1">
+      <w:start w:val="1"/>
+      <w:numFmt w:val="bullet"/>
+      <w:lvlText w:val="o"/>
+      <w:lvlJc w:val="left"/>
+      <w:pPr>
+        <w:ind w:left="6120" w:hanging="360"/>
+      </w:pPr>
+      <w:rPr>
+        <w:rFonts w:ascii="Courier New" w:hAnsi="Courier New" w:cs="Courier New" w:hint="default"/>
+      </w:rPr>
+    </w:lvl>
+    <w:lvl w:ilvl="8" w:tplc="04090005" w:tentative="1">
+      <w:start w:val="1"/>
+      <w:numFmt w:val="bullet"/>
+      <w:lvlText w:val=""/>
+      <w:lvlJc w:val="left"/>
+      <w:pPr>
+        <w:ind w:left="6840" w:hanging="360"/>
+      </w:pPr>
+      <w:rPr>
+        <w:rFonts w:ascii="Wingdings" w:hAnsi="Wingdings" w:hint="default"/>
+      </w:rPr>
+    </w:lvl>
+  </w:abstractNum>
+  <w:abstractNum w:abstractNumId="4" w15:restartNumberingAfterBreak="0">
     <w:nsid w:val="74B516AC"/>
     <w:multiLevelType w:val="hybridMultilevel"/>
     <w:tmpl w:val="F5BA737A"/>
@@ -10456,13 +10764,19 @@
     </w:lvl>
   </w:abstractNum>
   <w:num w:numId="1">
+    <w:abstractNumId w:val="1"/>
+  </w:num>
+  <w:num w:numId="2">
+    <w:abstractNumId w:val="2"/>
+  </w:num>
+  <w:num w:numId="3">
+    <w:abstractNumId w:val="4"/>
+  </w:num>
+  <w:num w:numId="4">
     <w:abstractNumId w:val="0"/>
   </w:num>
-  <w:num w:numId="2">
-    <w:abstractNumId w:val="1"/>
-  </w:num>
-  <w:num w:numId="3">
-    <w:abstractNumId w:val="2"/>
+  <w:num w:numId="5">
+    <w:abstractNumId w:val="3"/>
   </w:num>
 </w:numbering>
 </file>
